--- a/Documentatie/Documentatie.docx
+++ b/Documentatie/Documentatie.docx
@@ -4136,6 +4136,148 @@
     </w:p>
     <w:p>
       <w:pPr>
+        <w:pStyle w:val="Ondertitel"/>
+        <w:rPr>
+          <w:lang w:val="nl-NL"/>
+        </w:rPr>
+      </w:pPr>
+      <w:r>
+        <w:rPr>
+          <w:noProof/>
+        </w:rPr>
+        <w:drawing>
+          <wp:anchor distT="0" distB="0" distL="114300" distR="114300" simplePos="0" relativeHeight="251658240" behindDoc="0" locked="0" layoutInCell="1" allowOverlap="1" wp14:anchorId="35840862" wp14:editId="3CAD8BA7">
+            <wp:simplePos x="0" y="0"/>
+            <wp:positionH relativeFrom="column">
+              <wp:posOffset>2720340</wp:posOffset>
+            </wp:positionH>
+            <wp:positionV relativeFrom="paragraph">
+              <wp:posOffset>704850</wp:posOffset>
+            </wp:positionV>
+            <wp:extent cx="3224530" cy="4434840"/>
+            <wp:effectExtent l="0" t="0" r="0" b="3810"/>
+            <wp:wrapSquare wrapText="bothSides"/>
+            <wp:docPr id="4" name="Afbeelding 4"/>
+            <wp:cNvGraphicFramePr>
+              <a:graphicFrameLocks xmlns:a="http://schemas.openxmlformats.org/drawingml/2006/main" noChangeAspect="1"/>
+            </wp:cNvGraphicFramePr>
+            <a:graphic xmlns:a="http://schemas.openxmlformats.org/drawingml/2006/main">
+              <a:graphicData uri="http://schemas.openxmlformats.org/drawingml/2006/picture">
+                <pic:pic xmlns:pic="http://schemas.openxmlformats.org/drawingml/2006/picture">
+                  <pic:nvPicPr>
+                    <pic:cNvPr id="0" name="Picture 4"/>
+                    <pic:cNvPicPr>
+                      <a:picLocks noChangeAspect="1" noChangeArrowheads="1"/>
+                    </pic:cNvPicPr>
+                  </pic:nvPicPr>
+                  <pic:blipFill>
+                    <a:blip r:embed="rId13">
+                      <a:extLst>
+                        <a:ext uri="{28A0092B-C50C-407E-A947-70E740481C1C}">
+                          <a14:useLocalDpi xmlns:a14="http://schemas.microsoft.com/office/drawing/2010/main" val="0"/>
+                        </a:ext>
+                      </a:extLst>
+                    </a:blip>
+                    <a:srcRect/>
+                    <a:stretch>
+                      <a:fillRect/>
+                    </a:stretch>
+                  </pic:blipFill>
+                  <pic:spPr bwMode="auto">
+                    <a:xfrm>
+                      <a:off x="0" y="0"/>
+                      <a:ext cx="3224530" cy="4434840"/>
+                    </a:xfrm>
+                    <a:prstGeom prst="rect">
+                      <a:avLst/>
+                    </a:prstGeom>
+                    <a:noFill/>
+                    <a:ln>
+                      <a:noFill/>
+                    </a:ln>
+                  </pic:spPr>
+                </pic:pic>
+              </a:graphicData>
+            </a:graphic>
+            <wp14:sizeRelH relativeFrom="margin">
+              <wp14:pctWidth>0</wp14:pctWidth>
+            </wp14:sizeRelH>
+            <wp14:sizeRelV relativeFrom="margin">
+              <wp14:pctHeight>0</wp14:pctHeight>
+            </wp14:sizeRelV>
+          </wp:anchor>
+        </w:drawing>
+      </w:r>
+      <w:r>
+        <w:rPr>
+          <w:noProof/>
+        </w:rPr>
+        <w:drawing>
+          <wp:anchor distT="0" distB="0" distL="114300" distR="114300" simplePos="0" relativeHeight="251659264" behindDoc="0" locked="0" layoutInCell="1" allowOverlap="1" wp14:anchorId="4C0DF0C7" wp14:editId="44716E90">
+            <wp:simplePos x="0" y="0"/>
+            <wp:positionH relativeFrom="margin">
+              <wp:align>left</wp:align>
+            </wp:positionH>
+            <wp:positionV relativeFrom="paragraph">
+              <wp:posOffset>549275</wp:posOffset>
+            </wp:positionV>
+            <wp:extent cx="2316754" cy="4914900"/>
+            <wp:effectExtent l="0" t="0" r="7620" b="0"/>
+            <wp:wrapSquare wrapText="bothSides"/>
+            <wp:docPr id="3" name="Afbeelding 3"/>
+            <wp:cNvGraphicFramePr>
+              <a:graphicFrameLocks xmlns:a="http://schemas.openxmlformats.org/drawingml/2006/main" noChangeAspect="1"/>
+            </wp:cNvGraphicFramePr>
+            <a:graphic xmlns:a="http://schemas.openxmlformats.org/drawingml/2006/main">
+              <a:graphicData uri="http://schemas.openxmlformats.org/drawingml/2006/picture">
+                <pic:pic xmlns:pic="http://schemas.openxmlformats.org/drawingml/2006/picture">
+                  <pic:nvPicPr>
+                    <pic:cNvPr id="0" name="Picture 2"/>
+                    <pic:cNvPicPr>
+                      <a:picLocks noChangeAspect="1" noChangeArrowheads="1"/>
+                    </pic:cNvPicPr>
+                  </pic:nvPicPr>
+                  <pic:blipFill>
+                    <a:blip r:embed="rId14">
+                      <a:extLst>
+                        <a:ext uri="{28A0092B-C50C-407E-A947-70E740481C1C}">
+                          <a14:useLocalDpi xmlns:a14="http://schemas.microsoft.com/office/drawing/2010/main" val="0"/>
+                        </a:ext>
+                      </a:extLst>
+                    </a:blip>
+                    <a:srcRect/>
+                    <a:stretch>
+                      <a:fillRect/>
+                    </a:stretch>
+                  </pic:blipFill>
+                  <pic:spPr bwMode="auto">
+                    <a:xfrm>
+                      <a:off x="0" y="0"/>
+                      <a:ext cx="2316754" cy="4914900"/>
+                    </a:xfrm>
+                    <a:prstGeom prst="rect">
+                      <a:avLst/>
+                    </a:prstGeom>
+                    <a:noFill/>
+                    <a:ln>
+                      <a:noFill/>
+                    </a:ln>
+                  </pic:spPr>
+                </pic:pic>
+              </a:graphicData>
+            </a:graphic>
+          </wp:anchor>
+        </w:drawing>
+      </w:r>
+      <w:r>
+        <w:rPr>
+          <w:lang w:val="nl-NL"/>
+        </w:rPr>
+        <w:t>Contextdiagrammen</w:t>
+      </w:r>
+    </w:p>
+    <w:p>
+      <w:pPr>
         <w:pStyle w:val="Author"/>
         <w:rPr>
           <w:lang w:val="nl-NL"/>
@@ -4143,7 +4285,7 @@
       </w:pPr>
     </w:p>
     <w:sectPr>
-      <w:footerReference w:type="default" r:id="rId13"/>
+      <w:footerReference w:type="default" r:id="rId15"/>
       <w:pgSz w:w="12240" w:h="15840"/>
       <w:pgMar w:top="1440" w:right="1800" w:bottom="1440" w:left="1800" w:header="720" w:footer="720" w:gutter="0"/>
       <w:pgNumType w:start="1"/>
@@ -7154,6 +7296,7 @@
     <w:lsdException w:name="HTML Sample" w:semiHidden="1" w:unhideWhenUsed="1"/>
     <w:lsdException w:name="HTML Typewriter" w:semiHidden="1" w:unhideWhenUsed="1"/>
     <w:lsdException w:name="HTML Variable" w:semiHidden="1" w:unhideWhenUsed="1"/>
+    <w:lsdException w:name="Normal Table" w:semiHidden="1" w:unhideWhenUsed="1"/>
     <w:lsdException w:name="annotation subject" w:semiHidden="1" w:unhideWhenUsed="1"/>
     <w:lsdException w:name="No List" w:semiHidden="1" w:unhideWhenUsed="1"/>
     <w:lsdException w:name="Outline List 1" w:semiHidden="1" w:unhideWhenUsed="1"/>
@@ -7200,8 +7343,10 @@
     <w:lsdException w:name="Table Subtle 2" w:semiHidden="1" w:unhideWhenUsed="1"/>
     <w:lsdException w:name="Table Web 1" w:semiHidden="1" w:unhideWhenUsed="1"/>
     <w:lsdException w:name="Table Web 2" w:semiHidden="1" w:unhideWhenUsed="1"/>
+    <w:lsdException w:name="Table Web 3" w:semiHidden="1" w:unhideWhenUsed="1"/>
     <w:lsdException w:name="Balloon Text" w:semiHidden="1" w:unhideWhenUsed="1"/>
     <w:lsdException w:name="Table Grid" w:uiPriority="39"/>
+    <w:lsdException w:name="Table Theme" w:semiHidden="1" w:unhideWhenUsed="1"/>
     <w:lsdException w:name="Placeholder Text" w:semiHidden="1"/>
     <w:lsdException w:name="No Spacing" w:semiHidden="1" w:uiPriority="10" w:unhideWhenUsed="1" w:qFormat="1"/>
     <w:lsdException w:name="Light Shading" w:uiPriority="60"/>
@@ -10134,40 +10279,56 @@
 </file>
 
 <file path=customXml/item1.xml><?xml version="1.0" encoding="utf-8"?>
-<b:Sources xmlns:b="http://schemas.openxmlformats.org/officeDocument/2006/bibliography" xmlns="http://schemas.openxmlformats.org/officeDocument/2006/bibliography" SelectedStyle="\apasixtheditionofficeonline.xsl" StyleName="APA" Version="6"/>
+<?mso-contentType ?>
+<spe:Receivers xmlns:spe="http://schemas.microsoft.com/sharepoint/events">
+  <Receiver>
+    <Name>Document ID Generator</Name>
+    <Synchronization>Synchronous</Synchronization>
+    <Type>10001</Type>
+    <SequenceNumber>1000</SequenceNumber>
+    <Url/>
+    <Assembly>Microsoft.Office.DocumentManagement, Version=15.0.0.0, Culture=neutral, PublicKeyToken=71e9bce111e9429c</Assembly>
+    <Class>Microsoft.Office.DocumentManagement.Internal.DocIdHandler</Class>
+    <Data/>
+    <Filter/>
+  </Receiver>
+  <Receiver>
+    <Name>Document ID Generator</Name>
+    <Synchronization>Synchronous</Synchronization>
+    <Type>10002</Type>
+    <SequenceNumber>1001</SequenceNumber>
+    <Url/>
+    <Assembly>Microsoft.Office.DocumentManagement, Version=15.0.0.0, Culture=neutral, PublicKeyToken=71e9bce111e9429c</Assembly>
+    <Class>Microsoft.Office.DocumentManagement.Internal.DocIdHandler</Class>
+    <Data/>
+    <Filter/>
+  </Receiver>
+  <Receiver>
+    <Name>Document ID Generator</Name>
+    <Synchronization>Synchronous</Synchronization>
+    <Type>10004</Type>
+    <SequenceNumber>1002</SequenceNumber>
+    <Url/>
+    <Assembly>Microsoft.Office.DocumentManagement, Version=15.0.0.0, Culture=neutral, PublicKeyToken=71e9bce111e9429c</Assembly>
+    <Class>Microsoft.Office.DocumentManagement.Internal.DocIdHandler</Class>
+    <Data/>
+    <Filter/>
+  </Receiver>
+  <Receiver>
+    <Name>Document ID Generator</Name>
+    <Synchronization>Synchronous</Synchronization>
+    <Type>10006</Type>
+    <SequenceNumber>1003</SequenceNumber>
+    <Url/>
+    <Assembly>Microsoft.Office.DocumentManagement, Version=15.0.0.0, Culture=neutral, PublicKeyToken=71e9bce111e9429c</Assembly>
+    <Class>Microsoft.Office.DocumentManagement.Internal.DocIdHandler</Class>
+    <Data/>
+    <Filter/>
+  </Receiver>
+</spe:Receivers>
 </file>
 
 <file path=customXml/item2.xml><?xml version="1.0" encoding="utf-8"?>
-<?mso-contentType ?>
-<FormTemplates xmlns="http://schemas.microsoft.com/sharepoint/v3/contenttype/forms">
-  <Display>DocumentLibraryForm</Display>
-  <Edit>DocumentLibraryForm</Edit>
-  <New>DocumentLibraryForm</New>
-</FormTemplates>
-</file>
-
-<file path=customXml/item3.xml><?xml version="1.0" encoding="utf-8"?>
-<p:properties xmlns:p="http://schemas.microsoft.com/office/2006/metadata/properties" xmlns:xsi="http://www.w3.org/2001/XMLSchema-instance" xmlns:pc="http://schemas.microsoft.com/office/infopath/2007/PartnerControls">
-  <documentManagement>
-    <_dlc_DocId xmlns="498267d4-2a5a-4c72-99d3-cf7236a95ce8">CTQFD2CFPMXN-979-676</_dlc_DocId>
-    <_dlc_DocIdUrl xmlns="498267d4-2a5a-4c72-99d3-cf7236a95ce8">
-      <Url>https://msft.spoppe.com/teams/cpub/teams/Consumer/templates/_layouts/15/DocIdRedir.aspx?ID=CTQFD2CFPMXN-979-676</Url>
-      <Description>CTQFD2CFPMXN-979-676</Description>
-    </_dlc_DocIdUrl>
-    <SharedWithDetails xmlns="498267d4-2a5a-4c72-99d3-cf7236a95ce8">{}</SharedWithDetails>
-    <SharedWithUsers xmlns="498267d4-2a5a-4c72-99d3-cf7236a95ce8">
-      <UserInfo>
-        <DisplayName/>
-        <AccountId xsi:nil="true"/>
-        <AccountType/>
-      </UserInfo>
-    </SharedWithUsers>
-    <SharingHintHash xmlns="498267d4-2a5a-4c72-99d3-cf7236a95ce8">1245024977</SharingHintHash>
-  </documentManagement>
-</p:properties>
-</file>
-
-<file path=customXml/item4.xml><?xml version="1.0" encoding="utf-8"?>
 <ct:contentTypeSchema xmlns:ct="http://schemas.microsoft.com/office/2006/metadata/contentType" xmlns:ma="http://schemas.microsoft.com/office/2006/metadata/properties/metaAttributes" ct:_="" ma:_="" ma:contentTypeName="Document" ma:contentTypeID="0x010100012E2E405031D74DB051ADDB3D34E572" ma:contentTypeVersion="5" ma:contentTypeDescription="Create a new document." ma:contentTypeScope="" ma:versionID="e0009f9404bcb9590f313d2c358460f1">
   <xsd:schema xmlns:xsd="http://www.w3.org/2001/XMLSchema" xmlns:xs="http://www.w3.org/2001/XMLSchema" xmlns:p="http://schemas.microsoft.com/office/2006/metadata/properties" xmlns:ns2="498267d4-2a5a-4c72-99d3-cf7236a95ce8" targetNamespace="http://schemas.microsoft.com/office/2006/metadata/properties" ma:root="true" ma:fieldsID="06e76fce95f74677884cb27b0c6533f2" ns2:_="">
     <xsd:import namespace="498267d4-2a5a-4c72-99d3-cf7236a95ce8"/>
@@ -10346,83 +10507,49 @@
 </ct:contentTypeSchema>
 </file>
 
+<file path=customXml/item3.xml><?xml version="1.0" encoding="utf-8"?>
+<p:properties xmlns:p="http://schemas.microsoft.com/office/2006/metadata/properties" xmlns:xsi="http://www.w3.org/2001/XMLSchema-instance" xmlns:pc="http://schemas.microsoft.com/office/infopath/2007/PartnerControls">
+  <documentManagement>
+    <_dlc_DocId xmlns="498267d4-2a5a-4c72-99d3-cf7236a95ce8">CTQFD2CFPMXN-979-676</_dlc_DocId>
+    <_dlc_DocIdUrl xmlns="498267d4-2a5a-4c72-99d3-cf7236a95ce8">
+      <Url>https://msft.spoppe.com/teams/cpub/teams/Consumer/templates/_layouts/15/DocIdRedir.aspx?ID=CTQFD2CFPMXN-979-676</Url>
+      <Description>CTQFD2CFPMXN-979-676</Description>
+    </_dlc_DocIdUrl>
+    <SharedWithDetails xmlns="498267d4-2a5a-4c72-99d3-cf7236a95ce8">{}</SharedWithDetails>
+    <SharedWithUsers xmlns="498267d4-2a5a-4c72-99d3-cf7236a95ce8">
+      <UserInfo>
+        <DisplayName/>
+        <AccountId xsi:nil="true"/>
+        <AccountType/>
+      </UserInfo>
+    </SharedWithUsers>
+    <SharingHintHash xmlns="498267d4-2a5a-4c72-99d3-cf7236a95ce8">1245024977</SharingHintHash>
+  </documentManagement>
+</p:properties>
+</file>
+
+<file path=customXml/item4.xml><?xml version="1.0" encoding="utf-8"?>
+<?mso-contentType ?>
+<FormTemplates xmlns="http://schemas.microsoft.com/sharepoint/v3/contenttype/forms">
+  <Display>DocumentLibraryForm</Display>
+  <Edit>DocumentLibraryForm</Edit>
+  <New>DocumentLibraryForm</New>
+</FormTemplates>
+</file>
+
 <file path=customXml/item5.xml><?xml version="1.0" encoding="utf-8"?>
-<?mso-contentType ?>
-<spe:Receivers xmlns:spe="http://schemas.microsoft.com/sharepoint/events">
-  <Receiver>
-    <Name>Document ID Generator</Name>
-    <Synchronization>Synchronous</Synchronization>
-    <Type>10001</Type>
-    <SequenceNumber>1000</SequenceNumber>
-    <Url/>
-    <Assembly>Microsoft.Office.DocumentManagement, Version=15.0.0.0, Culture=neutral, PublicKeyToken=71e9bce111e9429c</Assembly>
-    <Class>Microsoft.Office.DocumentManagement.Internal.DocIdHandler</Class>
-    <Data/>
-    <Filter/>
-  </Receiver>
-  <Receiver>
-    <Name>Document ID Generator</Name>
-    <Synchronization>Synchronous</Synchronization>
-    <Type>10002</Type>
-    <SequenceNumber>1001</SequenceNumber>
-    <Url/>
-    <Assembly>Microsoft.Office.DocumentManagement, Version=15.0.0.0, Culture=neutral, PublicKeyToken=71e9bce111e9429c</Assembly>
-    <Class>Microsoft.Office.DocumentManagement.Internal.DocIdHandler</Class>
-    <Data/>
-    <Filter/>
-  </Receiver>
-  <Receiver>
-    <Name>Document ID Generator</Name>
-    <Synchronization>Synchronous</Synchronization>
-    <Type>10004</Type>
-    <SequenceNumber>1002</SequenceNumber>
-    <Url/>
-    <Assembly>Microsoft.Office.DocumentManagement, Version=15.0.0.0, Culture=neutral, PublicKeyToken=71e9bce111e9429c</Assembly>
-    <Class>Microsoft.Office.DocumentManagement.Internal.DocIdHandler</Class>
-    <Data/>
-    <Filter/>
-  </Receiver>
-  <Receiver>
-    <Name>Document ID Generator</Name>
-    <Synchronization>Synchronous</Synchronization>
-    <Type>10006</Type>
-    <SequenceNumber>1003</SequenceNumber>
-    <Url/>
-    <Assembly>Microsoft.Office.DocumentManagement, Version=15.0.0.0, Culture=neutral, PublicKeyToken=71e9bce111e9429c</Assembly>
-    <Class>Microsoft.Office.DocumentManagement.Internal.DocIdHandler</Class>
-    <Data/>
-    <Filter/>
-  </Receiver>
-</spe:Receivers>
+<b:Sources xmlns:b="http://schemas.openxmlformats.org/officeDocument/2006/bibliography" xmlns="http://schemas.openxmlformats.org/officeDocument/2006/bibliography" SelectedStyle="\apasixtheditionofficeonline.xsl" StyleName="APA" Version="6"/>
 </file>
 
 <file path=customXml/itemProps1.xml><?xml version="1.0" encoding="utf-8"?>
-<ds:datastoreItem xmlns:ds="http://schemas.openxmlformats.org/officeDocument/2006/customXml" ds:itemID="{00D72F9C-F76A-CC48-B7B1-D8D3A7D68CDE}">
+<ds:datastoreItem xmlns:ds="http://schemas.openxmlformats.org/officeDocument/2006/customXml" ds:itemID="{D7FA49B8-B6EE-4B3F-B22F-E9F8C6A00940}">
   <ds:schemaRefs>
-    <ds:schemaRef ds:uri="http://schemas.openxmlformats.org/officeDocument/2006/bibliography"/>
+    <ds:schemaRef ds:uri="http://schemas.microsoft.com/sharepoint/events"/>
   </ds:schemaRefs>
 </ds:datastoreItem>
 </file>
 
 <file path=customXml/itemProps2.xml><?xml version="1.0" encoding="utf-8"?>
-<ds:datastoreItem xmlns:ds="http://schemas.openxmlformats.org/officeDocument/2006/customXml" ds:itemID="{B79E6113-9D61-48C6-AB23-FE0124366565}">
-  <ds:schemaRefs>
-    <ds:schemaRef ds:uri="http://schemas.microsoft.com/sharepoint/v3/contenttype/forms"/>
-  </ds:schemaRefs>
-</ds:datastoreItem>
-</file>
-
-<file path=customXml/itemProps3.xml><?xml version="1.0" encoding="utf-8"?>
-<ds:datastoreItem xmlns:ds="http://schemas.openxmlformats.org/officeDocument/2006/customXml" ds:itemID="{4A3CED26-0910-4819-874B-D8E2CCD421FE}">
-  <ds:schemaRefs>
-    <ds:schemaRef ds:uri="http://schemas.microsoft.com/office/2006/metadata/properties"/>
-    <ds:schemaRef ds:uri="http://schemas.microsoft.com/office/infopath/2007/PartnerControls"/>
-    <ds:schemaRef ds:uri="498267d4-2a5a-4c72-99d3-cf7236a95ce8"/>
-  </ds:schemaRefs>
-</ds:datastoreItem>
-</file>
-
-<file path=customXml/itemProps4.xml><?xml version="1.0" encoding="utf-8"?>
 <ds:datastoreItem xmlns:ds="http://schemas.openxmlformats.org/officeDocument/2006/customXml" ds:itemID="{400DB6FE-DF17-4741-ACCE-BDED9F9E13D9}">
   <ds:schemaRefs>
     <ds:schemaRef ds:uri="http://schemas.microsoft.com/office/2006/metadata/contentType"/>
@@ -10440,10 +10567,28 @@
 </ds:datastoreItem>
 </file>
 
+<file path=customXml/itemProps3.xml><?xml version="1.0" encoding="utf-8"?>
+<ds:datastoreItem xmlns:ds="http://schemas.openxmlformats.org/officeDocument/2006/customXml" ds:itemID="{4A3CED26-0910-4819-874B-D8E2CCD421FE}">
+  <ds:schemaRefs>
+    <ds:schemaRef ds:uri="http://schemas.microsoft.com/office/2006/metadata/properties"/>
+    <ds:schemaRef ds:uri="http://schemas.microsoft.com/office/infopath/2007/PartnerControls"/>
+    <ds:schemaRef ds:uri="498267d4-2a5a-4c72-99d3-cf7236a95ce8"/>
+  </ds:schemaRefs>
+</ds:datastoreItem>
+</file>
+
+<file path=customXml/itemProps4.xml><?xml version="1.0" encoding="utf-8"?>
+<ds:datastoreItem xmlns:ds="http://schemas.openxmlformats.org/officeDocument/2006/customXml" ds:itemID="{B79E6113-9D61-48C6-AB23-FE0124366565}">
+  <ds:schemaRefs>
+    <ds:schemaRef ds:uri="http://schemas.microsoft.com/sharepoint/v3/contenttype/forms"/>
+  </ds:schemaRefs>
+</ds:datastoreItem>
+</file>
+
 <file path=customXml/itemProps5.xml><?xml version="1.0" encoding="utf-8"?>
-<ds:datastoreItem xmlns:ds="http://schemas.openxmlformats.org/officeDocument/2006/customXml" ds:itemID="{D7FA49B8-B6EE-4B3F-B22F-E9F8C6A00940}">
+<ds:datastoreItem xmlns:ds="http://schemas.openxmlformats.org/officeDocument/2006/customXml" ds:itemID="{00D72F9C-F76A-CC48-B7B1-D8D3A7D68CDE}">
   <ds:schemaRefs>
-    <ds:schemaRef ds:uri="http://schemas.microsoft.com/sharepoint/events"/>
+    <ds:schemaRef ds:uri="http://schemas.openxmlformats.org/officeDocument/2006/bibliography"/>
   </ds:schemaRefs>
 </ds:datastoreItem>
 </file>
--- a/Documentatie/Documentatie.docx
+++ b/Documentatie/Documentatie.docx
@@ -130,7 +130,69 @@
         <w:rPr>
           <w:lang w:val="nl-NL"/>
         </w:rPr>
-        <w:t>De tijden en clubs moeten per wedstrijd worden laten zien.</w:t>
+        <w:t xml:space="preserve">FR01. </w:t>
+      </w:r>
+      <w:r>
+        <w:rPr>
+          <w:lang w:val="nl-NL"/>
+        </w:rPr>
+        <w:t xml:space="preserve">De tijden en clubs moeten per wedstrijd worden </w:t>
+      </w:r>
+      <w:r>
+        <w:rPr>
+          <w:lang w:val="nl-NL"/>
+        </w:rPr>
+        <w:t>weergegeven</w:t>
+      </w:r>
+      <w:r>
+        <w:rPr>
+          <w:lang w:val="nl-NL"/>
+        </w:rPr>
+        <w:t>.</w:t>
+      </w:r>
+    </w:p>
+    <w:p>
+      <w:pPr>
+        <w:pStyle w:val="Lijstalinea"/>
+        <w:numPr>
+          <w:ilvl w:val="1"/>
+          <w:numId w:val="17"/>
+        </w:numPr>
+        <w:rPr>
+          <w:sz w:val="22"/>
+          <w:szCs w:val="22"/>
+          <w:lang w:val="nl-NL"/>
+        </w:rPr>
+      </w:pPr>
+      <w:r>
+        <w:rPr>
+          <w:sz w:val="22"/>
+          <w:szCs w:val="22"/>
+          <w:lang w:val="nl-NL"/>
+        </w:rPr>
+        <w:t>K1. Deze waarden worden op een rij laten zien.</w:t>
+      </w:r>
+    </w:p>
+    <w:p>
+      <w:pPr>
+        <w:pStyle w:val="Lijstalinea"/>
+        <w:numPr>
+          <w:ilvl w:val="1"/>
+          <w:numId w:val="17"/>
+        </w:numPr>
+        <w:rPr>
+          <w:sz w:val="22"/>
+          <w:szCs w:val="22"/>
+          <w:lang w:val="nl-NL"/>
+        </w:rPr>
+      </w:pPr>
+      <w:r>
+        <w:rPr>
+          <w:sz w:val="22"/>
+          <w:szCs w:val="22"/>
+          <w:lang w:val="nl-NL"/>
+        </w:rPr>
+        <w:t>B1. Het laden van deze wedstrijden duurt ongeveer 5-6 seconden.</w:t>
       </w:r>
     </w:p>
     <w:p>
@@ -148,7 +210,57 @@
         <w:rPr>
           <w:lang w:val="nl-NL"/>
         </w:rPr>
+        <w:t xml:space="preserve">FR02. </w:t>
+      </w:r>
+      <w:r>
+        <w:rPr>
+          <w:lang w:val="nl-NL"/>
+        </w:rPr>
         <w:t>De applicatie moet de selectie per club kunnen laten zien.</w:t>
+      </w:r>
+    </w:p>
+    <w:p>
+      <w:pPr>
+        <w:pStyle w:val="Lijstalinea"/>
+        <w:numPr>
+          <w:ilvl w:val="1"/>
+          <w:numId w:val="17"/>
+        </w:numPr>
+        <w:rPr>
+          <w:sz w:val="22"/>
+          <w:szCs w:val="22"/>
+          <w:lang w:val="nl-NL"/>
+        </w:rPr>
+      </w:pPr>
+      <w:r>
+        <w:rPr>
+          <w:sz w:val="22"/>
+          <w:szCs w:val="22"/>
+          <w:lang w:val="nl-NL"/>
+        </w:rPr>
+        <w:t>K1. Alle gegevens van de spelers moeten worden weergegeven</w:t>
+      </w:r>
+    </w:p>
+    <w:p>
+      <w:pPr>
+        <w:pStyle w:val="Lijstalinea"/>
+        <w:numPr>
+          <w:ilvl w:val="1"/>
+          <w:numId w:val="17"/>
+        </w:numPr>
+        <w:rPr>
+          <w:sz w:val="22"/>
+          <w:szCs w:val="22"/>
+          <w:lang w:val="nl-NL"/>
+        </w:rPr>
+      </w:pPr>
+      <w:r>
+        <w:rPr>
+          <w:sz w:val="22"/>
+          <w:szCs w:val="22"/>
+          <w:lang w:val="nl-NL"/>
+        </w:rPr>
+        <w:t>K2. De tekst van de nationaliteit moet de kleur van het land hebben.</w:t>
       </w:r>
     </w:p>
     <w:p>
@@ -166,7 +278,89 @@
         <w:rPr>
           <w:lang w:val="nl-NL"/>
         </w:rPr>
+        <w:t xml:space="preserve">FR03. </w:t>
+      </w:r>
+      <w:r>
+        <w:rPr>
+          <w:lang w:val="nl-NL"/>
+        </w:rPr>
         <w:t>Er moet per gebruiker een persoonlijk account gemaakt kunnen worden.</w:t>
+      </w:r>
+    </w:p>
+    <w:p>
+      <w:pPr>
+        <w:pStyle w:val="Lijstalinea"/>
+        <w:numPr>
+          <w:ilvl w:val="1"/>
+          <w:numId w:val="17"/>
+        </w:numPr>
+        <w:rPr>
+          <w:sz w:val="22"/>
+          <w:szCs w:val="22"/>
+          <w:lang w:val="nl-NL"/>
+        </w:rPr>
+      </w:pPr>
+      <w:r>
+        <w:rPr>
+          <w:sz w:val="22"/>
+          <w:szCs w:val="22"/>
+          <w:lang w:val="nl-NL"/>
+        </w:rPr>
+        <w:t xml:space="preserve">B1. </w:t>
+      </w:r>
+      <w:r>
+        <w:rPr>
+          <w:sz w:val="22"/>
+          <w:szCs w:val="22"/>
+          <w:lang w:val="nl-NL"/>
+        </w:rPr>
+        <w:t>Het wachtwoord moet minimaal 8 karakters</w:t>
+      </w:r>
+      <w:r>
+        <w:rPr>
+          <w:sz w:val="22"/>
+          <w:szCs w:val="22"/>
+          <w:lang w:val="nl-NL"/>
+        </w:rPr>
+        <w:t xml:space="preserve"> lang zijn.</w:t>
+      </w:r>
+      <w:r>
+        <w:rPr>
+          <w:sz w:val="22"/>
+          <w:szCs w:val="22"/>
+          <w:lang w:val="nl-NL"/>
+        </w:rPr>
+        <w:t xml:space="preserve"> </w:t>
+      </w:r>
+    </w:p>
+    <w:p>
+      <w:pPr>
+        <w:pStyle w:val="Lijstalinea"/>
+        <w:numPr>
+          <w:ilvl w:val="1"/>
+          <w:numId w:val="17"/>
+        </w:numPr>
+        <w:rPr>
+          <w:sz w:val="22"/>
+          <w:szCs w:val="22"/>
+          <w:lang w:val="nl-NL"/>
+        </w:rPr>
+      </w:pPr>
+      <w:r>
+        <w:rPr>
+          <w:sz w:val="22"/>
+          <w:szCs w:val="22"/>
+          <w:lang w:val="nl-NL"/>
+        </w:rPr>
+        <w:t xml:space="preserve">K1. </w:t>
+      </w:r>
+      <w:r>
+        <w:rPr>
+          <w:sz w:val="22"/>
+          <w:szCs w:val="22"/>
+          <w:lang w:val="nl-NL"/>
+        </w:rPr>
+        <w:t>Als er niks is ingevoerd, moet het systeem een error weergeven.</w:t>
       </w:r>
     </w:p>
     <w:p>
@@ -184,13 +378,81 @@
         <w:rPr>
           <w:lang w:val="nl-NL"/>
         </w:rPr>
-        <w:t xml:space="preserve">De applicatie moet </w:t>
+        <w:t xml:space="preserve">FR04. </w:t>
       </w:r>
       <w:r>
         <w:rPr>
           <w:lang w:val="nl-NL"/>
         </w:rPr>
-        <w:t>favoriete competities per gebruiker kunnen selecteren en alleen wedstrijden van de gegeven competities laten zien.</w:t>
+        <w:t>Een gebruiker moet met zijn persoonlijk account</w:t>
+      </w:r>
+      <w:r>
+        <w:rPr>
+          <w:lang w:val="nl-NL"/>
+        </w:rPr>
+        <w:t xml:space="preserve"> kunnen inloggen</w:t>
+      </w:r>
+      <w:r>
+        <w:rPr>
+          <w:lang w:val="nl-NL"/>
+        </w:rPr>
+        <w:t>.</w:t>
+      </w:r>
+      <w:r>
+        <w:rPr>
+          <w:lang w:val="nl-NL"/>
+        </w:rPr>
+        <w:t xml:space="preserve">  </w:t>
+      </w:r>
+    </w:p>
+    <w:p>
+      <w:pPr>
+        <w:pStyle w:val="Lijstalinea"/>
+        <w:numPr>
+          <w:ilvl w:val="1"/>
+          <w:numId w:val="17"/>
+        </w:numPr>
+        <w:rPr>
+          <w:lang w:val="nl-NL"/>
+        </w:rPr>
+      </w:pPr>
+      <w:r>
+        <w:rPr>
+          <w:lang w:val="nl-NL"/>
+        </w:rPr>
+        <w:t>B1. Na 3 keer incorrect inloggen, moet de gebruiker 2 minuten wachten om opnieuw in te loggen.</w:t>
+      </w:r>
+    </w:p>
+    <w:p>
+      <w:pPr>
+        <w:pStyle w:val="Lijstalinea"/>
+        <w:numPr>
+          <w:ilvl w:val="1"/>
+          <w:numId w:val="17"/>
+        </w:numPr>
+        <w:rPr>
+          <w:lang w:val="nl-NL"/>
+        </w:rPr>
+      </w:pPr>
+      <w:r>
+        <w:rPr>
+          <w:lang w:val="nl-NL"/>
+        </w:rPr>
+        <w:t>K1.</w:t>
+      </w:r>
+      <w:r>
+        <w:rPr>
+          <w:lang w:val="nl-NL"/>
+        </w:rPr>
+        <w:t xml:space="preserve"> </w:t>
+      </w:r>
+      <w:r>
+        <w:rPr>
+          <w:sz w:val="22"/>
+          <w:szCs w:val="22"/>
+          <w:lang w:val="nl-NL"/>
+        </w:rPr>
+        <w:t>Als er niks is ingevoerd, moet het systeem een error weergeven.</w:t>
       </w:r>
     </w:p>
     <w:p>
@@ -208,7 +470,49 @@
         <w:rPr>
           <w:lang w:val="nl-NL"/>
         </w:rPr>
-        <w:t>De applicatie moet per land de selectie kunnen laten zien.</w:t>
+        <w:t xml:space="preserve">FR05. </w:t>
+      </w:r>
+      <w:r>
+        <w:rPr>
+          <w:lang w:val="nl-NL"/>
+        </w:rPr>
+        <w:t xml:space="preserve">De applicatie moet </w:t>
+      </w:r>
+      <w:r>
+        <w:rPr>
+          <w:lang w:val="nl-NL"/>
+        </w:rPr>
+        <w:t>favoriete competities per gebruiker kunnen selecteren</w:t>
+      </w:r>
+      <w:r>
+        <w:rPr>
+          <w:lang w:val="nl-NL"/>
+        </w:rPr>
+        <w:t>.</w:t>
+      </w:r>
+    </w:p>
+    <w:p>
+      <w:pPr>
+        <w:pStyle w:val="Lijstalinea"/>
+        <w:numPr>
+          <w:ilvl w:val="1"/>
+          <w:numId w:val="17"/>
+        </w:numPr>
+        <w:rPr>
+          <w:lang w:val="nl-NL"/>
+        </w:rPr>
+      </w:pPr>
+      <w:r>
+        <w:rPr>
+          <w:lang w:val="nl-NL"/>
+        </w:rPr>
+        <w:t xml:space="preserve">B1. </w:t>
+      </w:r>
+      <w:r>
+        <w:rPr>
+          <w:lang w:val="nl-NL"/>
+        </w:rPr>
+        <w:t>Een normale gebruiker kan maximaal 3 favoriete competities selecteren.</w:t>
       </w:r>
     </w:p>
     <w:p>
@@ -226,8 +530,219 @@
         <w:rPr>
           <w:lang w:val="nl-NL"/>
         </w:rPr>
+        <w:t xml:space="preserve">FR06. </w:t>
+      </w:r>
+      <w:r>
+        <w:rPr>
+          <w:lang w:val="nl-NL"/>
+        </w:rPr>
+        <w:t>De applicatie moet per land de selectie kunnen laten zien.</w:t>
+      </w:r>
+    </w:p>
+    <w:p>
+      <w:pPr>
+        <w:pStyle w:val="Lijstalinea"/>
+        <w:numPr>
+          <w:ilvl w:val="1"/>
+          <w:numId w:val="17"/>
+        </w:numPr>
+        <w:rPr>
+          <w:lang w:val="nl-NL"/>
+        </w:rPr>
+      </w:pPr>
+      <w:r>
+        <w:rPr>
+          <w:lang w:val="nl-NL"/>
+        </w:rPr>
+        <w:t>K1. De selectie wordt in een lijst weergeven op de pagina.</w:t>
+      </w:r>
+    </w:p>
+    <w:p>
+      <w:pPr>
+        <w:pStyle w:val="Lijstalinea"/>
+        <w:numPr>
+          <w:ilvl w:val="1"/>
+          <w:numId w:val="17"/>
+        </w:numPr>
+        <w:rPr>
+          <w:lang w:val="nl-NL"/>
+        </w:rPr>
+      </w:pPr>
+      <w:r>
+        <w:rPr>
+          <w:lang w:val="nl-NL"/>
+        </w:rPr>
+        <w:t>K2. De navbar wordt weergeven in de primary color van het land.</w:t>
+      </w:r>
+    </w:p>
+    <w:p>
+      <w:pPr>
+        <w:rPr>
+          <w:lang w:val="nl-NL"/>
+        </w:rPr>
+      </w:pPr>
+    </w:p>
+    <w:p>
+      <w:pPr>
+        <w:pStyle w:val="Lijstalinea"/>
+        <w:numPr>
+          <w:ilvl w:val="0"/>
+          <w:numId w:val="17"/>
+        </w:numPr>
+        <w:rPr>
+          <w:lang w:val="nl-NL"/>
+        </w:rPr>
+      </w:pPr>
+      <w:r>
+        <w:rPr>
+          <w:lang w:val="nl-NL"/>
+        </w:rPr>
+        <w:lastRenderedPageBreak/>
+        <w:t xml:space="preserve">FR07. </w:t>
+      </w:r>
+      <w:r>
+        <w:rPr>
+          <w:lang w:val="nl-NL"/>
+        </w:rPr>
         <w:t>De applicatie moet op een Profile Page de gegevens van de gebruiker en de favoriete competities laten zien.</w:t>
       </w:r>
+    </w:p>
+    <w:p>
+      <w:pPr>
+        <w:pStyle w:val="Lijstalinea"/>
+        <w:numPr>
+          <w:ilvl w:val="1"/>
+          <w:numId w:val="17"/>
+        </w:numPr>
+        <w:rPr>
+          <w:lang w:val="nl-NL"/>
+        </w:rPr>
+      </w:pPr>
+      <w:r>
+        <w:rPr>
+          <w:lang w:val="nl-NL"/>
+        </w:rPr>
+        <w:t xml:space="preserve">K1. Het wachtwoord van de gebruiker wordt </w:t>
+      </w:r>
+      <w:r>
+        <w:rPr>
+          <w:lang w:val="nl-NL"/>
+        </w:rPr>
+        <w:t xml:space="preserve">verborgen, waardoor je sterretjes gaat zien </w:t>
+      </w:r>
+      <w:proofErr w:type="spellStart"/>
+      <w:r>
+        <w:rPr>
+          <w:lang w:val="nl-NL"/>
+        </w:rPr>
+        <w:t>ipv</w:t>
+      </w:r>
+      <w:proofErr w:type="spellEnd"/>
+      <w:r>
+        <w:rPr>
+          <w:lang w:val="nl-NL"/>
+        </w:rPr>
+        <w:t xml:space="preserve"> het wachtwoord.</w:t>
+      </w:r>
+    </w:p>
+    <w:p>
+      <w:pPr>
+        <w:pStyle w:val="Lijstalinea"/>
+        <w:numPr>
+          <w:ilvl w:val="1"/>
+          <w:numId w:val="17"/>
+        </w:numPr>
+        <w:rPr>
+          <w:lang w:val="nl-NL"/>
+        </w:rPr>
+      </w:pPr>
+      <w:r>
+        <w:rPr>
+          <w:lang w:val="nl-NL"/>
+        </w:rPr>
+        <w:t>K2. De favoriete</w:t>
+      </w:r>
+      <w:r>
+        <w:rPr>
+          <w:lang w:val="nl-NL"/>
+        </w:rPr>
+        <w:t xml:space="preserve"> competities worden weergeven in een lijst.</w:t>
+      </w:r>
+    </w:p>
+    <w:p>
+      <w:pPr>
+        <w:pStyle w:val="Lijstalinea"/>
+        <w:numPr>
+          <w:ilvl w:val="0"/>
+          <w:numId w:val="17"/>
+        </w:numPr>
+        <w:rPr>
+          <w:lang w:val="nl-NL"/>
+        </w:rPr>
+      </w:pPr>
+      <w:r>
+        <w:rPr>
+          <w:lang w:val="nl-NL"/>
+        </w:rPr>
+        <w:t>FR08</w:t>
+      </w:r>
+      <w:r>
+        <w:rPr>
+          <w:lang w:val="nl-NL"/>
+        </w:rPr>
+        <w:t>. De applicatie moet</w:t>
+      </w:r>
+      <w:r>
+        <w:rPr>
+          <w:lang w:val="nl-NL"/>
+        </w:rPr>
+        <w:t xml:space="preserve"> alleen wedstrijden van de </w:t>
+      </w:r>
+      <w:r>
+        <w:rPr>
+          <w:lang w:val="nl-NL"/>
+        </w:rPr>
+        <w:t>favoriete</w:t>
+      </w:r>
+      <w:r>
+        <w:rPr>
+          <w:lang w:val="nl-NL"/>
+        </w:rPr>
+        <w:t xml:space="preserve"> competities laten zien.</w:t>
+      </w:r>
+    </w:p>
+    <w:p>
+      <w:pPr>
+        <w:pStyle w:val="Lijstalinea"/>
+        <w:numPr>
+          <w:ilvl w:val="1"/>
+          <w:numId w:val="17"/>
+        </w:numPr>
+        <w:rPr>
+          <w:lang w:val="nl-NL"/>
+        </w:rPr>
+      </w:pPr>
+      <w:r>
+        <w:rPr>
+          <w:lang w:val="nl-NL"/>
+        </w:rPr>
+        <w:t xml:space="preserve">B1. </w:t>
+      </w:r>
+      <w:r>
+        <w:rPr>
+          <w:lang w:val="nl-NL"/>
+        </w:rPr>
+        <w:t>De gebruiker moet een favoriete competitie selecteren.</w:t>
+      </w:r>
+    </w:p>
+    <w:p>
+      <w:pPr>
+        <w:pStyle w:val="Lijstalinea"/>
+        <w:ind w:left="720"/>
+        <w:rPr>
+          <w:lang w:val="nl-NL"/>
+        </w:rPr>
+      </w:pPr>
     </w:p>
     <w:p>
       <w:pPr>
@@ -265,7 +780,7 @@
       <w:pPr>
         <w:pStyle w:val="Lijstalinea"/>
         <w:numPr>
-          <w:ilvl w:val="0"/>
+          <w:ilvl w:val="1"/>
           <w:numId w:val="18"/>
         </w:numPr>
         <w:rPr>
@@ -276,7 +791,7 @@
         <w:rPr>
           <w:lang w:val="nl-NL"/>
         </w:rPr>
-        <w:t>Er wordt gecontroleerd op incorrecte inloggegevens.</w:t>
+        <w:t>K1. Deze huisstijl wordt overal gebruikt.</w:t>
       </w:r>
     </w:p>
     <w:p>
@@ -294,12 +809,16 @@
         <w:rPr>
           <w:lang w:val="nl-NL"/>
         </w:rPr>
-        <w:t>De applicatie wordt in één taal weergeven.</w:t>
+        <w:t>Er wordt gecontroleerd op incorrecte inloggegevens.</w:t>
       </w:r>
     </w:p>
     <w:p>
       <w:pPr>
-        <w:pStyle w:val="Kop2"/>
+        <w:pStyle w:val="Lijstalinea"/>
+        <w:numPr>
+          <w:ilvl w:val="1"/>
+          <w:numId w:val="18"/>
+        </w:numPr>
         <w:rPr>
           <w:lang w:val="nl-NL"/>
         </w:rPr>
@@ -308,7 +827,7 @@
         <w:rPr>
           <w:lang w:val="nl-NL"/>
         </w:rPr>
-        <w:t>Beperkingen</w:t>
+        <w:t>B1. De gebruiker kan maar 3 keer proberen in te loggen voordat er een timer aan vast zit.</w:t>
       </w:r>
     </w:p>
     <w:p>
@@ -316,7 +835,7 @@
         <w:pStyle w:val="Lijstalinea"/>
         <w:numPr>
           <w:ilvl w:val="0"/>
-          <w:numId w:val="19"/>
+          <w:numId w:val="18"/>
         </w:numPr>
         <w:rPr>
           <w:lang w:val="nl-NL"/>
@@ -326,27 +845,15 @@
         <w:rPr>
           <w:lang w:val="nl-NL"/>
         </w:rPr>
-        <w:t>Laadtijd</w:t>
-      </w:r>
-      <w:r>
-        <w:rPr>
-          <w:lang w:val="nl-NL"/>
-        </w:rPr>
-        <w:t xml:space="preserve"> van applicatie duurt </w:t>
-      </w:r>
-      <w:r>
-        <w:rPr>
-          <w:lang w:val="nl-NL"/>
-        </w:rPr>
-        <w:t>5-6 seconden.</w:t>
+        <w:t>De applicatie wordt in één taal weergeven.</w:t>
       </w:r>
     </w:p>
     <w:p>
       <w:pPr>
         <w:pStyle w:val="Lijstalinea"/>
         <w:numPr>
-          <w:ilvl w:val="0"/>
-          <w:numId w:val="19"/>
+          <w:ilvl w:val="1"/>
+          <w:numId w:val="18"/>
         </w:numPr>
         <w:rPr>
           <w:lang w:val="nl-NL"/>
@@ -356,69 +863,84 @@
         <w:rPr>
           <w:lang w:val="nl-NL"/>
         </w:rPr>
-        <w:t>Logo’s van clubs kunnen niet worden laten zien.</w:t>
+        <w:t>K1. Deze taal is Engels.</w:t>
       </w:r>
     </w:p>
     <w:p>
       <w:pPr>
-        <w:pStyle w:val="Kop2"/>
-        <w:rPr>
-          <w:lang w:val="nl-NL"/>
-        </w:rPr>
-      </w:pPr>
-      <w:r>
-        <w:rPr>
-          <w:lang w:val="nl-NL"/>
-        </w:rPr>
-        <w:t>Kwaliteitseisen</w:t>
-      </w:r>
-    </w:p>
-    <w:p>
-      <w:pPr>
-        <w:pStyle w:val="Lijstalinea"/>
-        <w:numPr>
-          <w:ilvl w:val="0"/>
-          <w:numId w:val="20"/>
-        </w:numPr>
-        <w:rPr>
-          <w:lang w:val="nl-NL"/>
-        </w:rPr>
-      </w:pPr>
-      <w:r>
-        <w:rPr>
-          <w:lang w:val="nl-NL"/>
-        </w:rPr>
-        <w:t>Nav-bar kleur verandert per land.</w:t>
-      </w:r>
-    </w:p>
-    <w:p>
-      <w:pPr>
-        <w:pStyle w:val="Lijstalinea"/>
-        <w:numPr>
-          <w:ilvl w:val="0"/>
-          <w:numId w:val="20"/>
-        </w:numPr>
-        <w:rPr>
-          <w:lang w:val="nl-NL"/>
-        </w:rPr>
-      </w:pPr>
-      <w:r>
-        <w:rPr>
-          <w:lang w:val="nl-NL"/>
-        </w:rPr>
-        <w:t>Bij ongeldige inloggegevens wordt er een error-message weergegeven.</w:t>
-      </w:r>
-    </w:p>
-    <w:p>
-      <w:pPr>
-        <w:rPr>
-          <w:lang w:val="nl-NL"/>
-        </w:rPr>
-      </w:pPr>
-    </w:p>
-    <w:p>
-      <w:pPr>
         <w:pStyle w:val="Ondertitel"/>
+        <w:rPr>
+          <w:lang w:val="nl-NL"/>
+        </w:rPr>
+      </w:pPr>
+    </w:p>
+    <w:p>
+      <w:pPr>
+        <w:pStyle w:val="Author"/>
+        <w:rPr>
+          <w:lang w:val="nl-NL"/>
+        </w:rPr>
+      </w:pPr>
+    </w:p>
+    <w:p>
+      <w:pPr>
+        <w:pStyle w:val="Author"/>
+        <w:rPr>
+          <w:lang w:val="nl-NL"/>
+        </w:rPr>
+      </w:pPr>
+    </w:p>
+    <w:p>
+      <w:pPr>
+        <w:pStyle w:val="Author"/>
+        <w:rPr>
+          <w:lang w:val="nl-NL"/>
+        </w:rPr>
+      </w:pPr>
+    </w:p>
+    <w:p>
+      <w:pPr>
+        <w:pStyle w:val="Author"/>
+        <w:rPr>
+          <w:lang w:val="nl-NL"/>
+        </w:rPr>
+      </w:pPr>
+    </w:p>
+    <w:p>
+      <w:pPr>
+        <w:pStyle w:val="Author"/>
+        <w:rPr>
+          <w:lang w:val="nl-NL"/>
+        </w:rPr>
+      </w:pPr>
+    </w:p>
+    <w:p>
+      <w:pPr>
+        <w:pStyle w:val="Author"/>
+        <w:rPr>
+          <w:lang w:val="nl-NL"/>
+        </w:rPr>
+      </w:pPr>
+    </w:p>
+    <w:p>
+      <w:pPr>
+        <w:pStyle w:val="Author"/>
+        <w:rPr>
+          <w:lang w:val="nl-NL"/>
+        </w:rPr>
+      </w:pPr>
+    </w:p>
+    <w:p>
+      <w:pPr>
+        <w:pStyle w:val="Author"/>
+        <w:rPr>
+          <w:lang w:val="nl-NL"/>
+        </w:rPr>
+      </w:pPr>
+    </w:p>
+    <w:p>
+      <w:pPr>
+        <w:pStyle w:val="Author"/>
         <w:rPr>
           <w:lang w:val="nl-NL"/>
         </w:rPr>
@@ -4128,14 +4650,6 @@
     </w:p>
     <w:p>
       <w:pPr>
-        <w:pStyle w:val="Author"/>
-        <w:rPr>
-          <w:lang w:val="nl-NL"/>
-        </w:rPr>
-      </w:pPr>
-    </w:p>
-    <w:p>
-      <w:pPr>
         <w:pStyle w:val="Ondertitel"/>
         <w:rPr>
           <w:lang w:val="nl-NL"/>
@@ -4145,6 +4659,7 @@
         <w:rPr>
           <w:noProof/>
         </w:rPr>
+        <w:lastRenderedPageBreak/>
         <w:drawing>
           <wp:anchor distT="0" distB="0" distL="114300" distR="114300" simplePos="0" relativeHeight="251658240" behindDoc="0" locked="0" layoutInCell="1" allowOverlap="1" wp14:anchorId="35840862" wp14:editId="3CAD8BA7">
             <wp:simplePos x="0" y="0"/>
@@ -4284,8 +4799,476 @@
         </w:rPr>
       </w:pPr>
     </w:p>
+    <w:p>
+      <w:pPr>
+        <w:pStyle w:val="Author"/>
+        <w:rPr>
+          <w:lang w:val="nl-NL"/>
+        </w:rPr>
+      </w:pPr>
+    </w:p>
+    <w:p>
+      <w:pPr>
+        <w:pStyle w:val="Author"/>
+        <w:rPr>
+          <w:lang w:val="nl-NL"/>
+        </w:rPr>
+      </w:pPr>
+    </w:p>
+    <w:p>
+      <w:pPr>
+        <w:pStyle w:val="Author"/>
+        <w:rPr>
+          <w:lang w:val="nl-NL"/>
+        </w:rPr>
+      </w:pPr>
+    </w:p>
+    <w:p>
+      <w:pPr>
+        <w:pStyle w:val="Author"/>
+        <w:rPr>
+          <w:lang w:val="nl-NL"/>
+        </w:rPr>
+      </w:pPr>
+    </w:p>
+    <w:p>
+      <w:pPr>
+        <w:pStyle w:val="Author"/>
+        <w:rPr>
+          <w:lang w:val="nl-NL"/>
+        </w:rPr>
+      </w:pPr>
+    </w:p>
+    <w:p>
+      <w:pPr>
+        <w:pStyle w:val="Author"/>
+        <w:rPr>
+          <w:lang w:val="nl-NL"/>
+        </w:rPr>
+      </w:pPr>
+    </w:p>
+    <w:p>
+      <w:pPr>
+        <w:pStyle w:val="Author"/>
+        <w:rPr>
+          <w:lang w:val="nl-NL"/>
+        </w:rPr>
+      </w:pPr>
+    </w:p>
+    <w:p>
+      <w:pPr>
+        <w:pStyle w:val="Author"/>
+        <w:rPr>
+          <w:lang w:val="nl-NL"/>
+        </w:rPr>
+      </w:pPr>
+    </w:p>
+    <w:p>
+      <w:pPr>
+        <w:pStyle w:val="Author"/>
+        <w:rPr>
+          <w:lang w:val="nl-NL"/>
+        </w:rPr>
+      </w:pPr>
+    </w:p>
+    <w:p>
+      <w:pPr>
+        <w:pStyle w:val="Ondertitel"/>
+        <w:rPr>
+          <w:lang w:val="nl-NL"/>
+        </w:rPr>
+      </w:pPr>
+      <w:r>
+        <w:rPr>
+          <w:lang w:val="nl-NL"/>
+        </w:rPr>
+        <w:lastRenderedPageBreak/>
+        <w:t>Architectuur Diagram</w:t>
+      </w:r>
+    </w:p>
+    <w:p>
+      <w:pPr>
+        <w:pStyle w:val="Author"/>
+        <w:rPr>
+          <w:lang w:val="nl-NL"/>
+        </w:rPr>
+      </w:pPr>
+      <w:r>
+        <w:rPr>
+          <w:lang w:val="nl-NL"/>
+        </w:rPr>
+        <w:t>V1:</w:t>
+      </w:r>
+    </w:p>
+    <w:p>
+      <w:pPr>
+        <w:pStyle w:val="Lijstalinea"/>
+        <w:rPr>
+          <w:lang w:val="nl-NL"/>
+        </w:rPr>
+      </w:pPr>
+      <w:r>
+        <w:rPr>
+          <w:noProof/>
+          <w:lang w:val="nl-NL"/>
+        </w:rPr>
+        <w:drawing>
+          <wp:anchor distT="0" distB="0" distL="114300" distR="114300" simplePos="0" relativeHeight="251660288" behindDoc="0" locked="0" layoutInCell="1" allowOverlap="1" wp14:anchorId="725634EE" wp14:editId="7526C4B0">
+            <wp:simplePos x="0" y="0"/>
+            <wp:positionH relativeFrom="margin">
+              <wp:align>left</wp:align>
+            </wp:positionH>
+            <wp:positionV relativeFrom="paragraph">
+              <wp:posOffset>25400</wp:posOffset>
+            </wp:positionV>
+            <wp:extent cx="3790950" cy="5478145"/>
+            <wp:effectExtent l="0" t="0" r="0" b="8255"/>
+            <wp:wrapSquare wrapText="bothSides"/>
+            <wp:docPr id="1" name="Afbeelding 1"/>
+            <wp:cNvGraphicFramePr>
+              <a:graphicFrameLocks xmlns:a="http://schemas.openxmlformats.org/drawingml/2006/main" noChangeAspect="1"/>
+            </wp:cNvGraphicFramePr>
+            <a:graphic xmlns:a="http://schemas.openxmlformats.org/drawingml/2006/main">
+              <a:graphicData uri="http://schemas.openxmlformats.org/drawingml/2006/picture">
+                <pic:pic xmlns:pic="http://schemas.openxmlformats.org/drawingml/2006/picture">
+                  <pic:nvPicPr>
+                    <pic:cNvPr id="0" name="Picture 1"/>
+                    <pic:cNvPicPr>
+                      <a:picLocks noChangeAspect="1" noChangeArrowheads="1"/>
+                    </pic:cNvPicPr>
+                  </pic:nvPicPr>
+                  <pic:blipFill>
+                    <a:blip r:embed="rId15">
+                      <a:extLst>
+                        <a:ext uri="{28A0092B-C50C-407E-A947-70E740481C1C}">
+                          <a14:useLocalDpi xmlns:a14="http://schemas.microsoft.com/office/drawing/2010/main" val="0"/>
+                        </a:ext>
+                      </a:extLst>
+                    </a:blip>
+                    <a:srcRect/>
+                    <a:stretch>
+                      <a:fillRect/>
+                    </a:stretch>
+                  </pic:blipFill>
+                  <pic:spPr bwMode="auto">
+                    <a:xfrm>
+                      <a:off x="0" y="0"/>
+                      <a:ext cx="3790950" cy="5478145"/>
+                    </a:xfrm>
+                    <a:prstGeom prst="rect">
+                      <a:avLst/>
+                    </a:prstGeom>
+                    <a:noFill/>
+                    <a:ln>
+                      <a:noFill/>
+                    </a:ln>
+                  </pic:spPr>
+                </pic:pic>
+              </a:graphicData>
+            </a:graphic>
+            <wp14:sizeRelH relativeFrom="margin">
+              <wp14:pctWidth>0</wp14:pctWidth>
+            </wp14:sizeRelH>
+            <wp14:sizeRelV relativeFrom="margin">
+              <wp14:pctHeight>0</wp14:pctHeight>
+            </wp14:sizeRelV>
+          </wp:anchor>
+        </w:drawing>
+      </w:r>
+      <w:r>
+        <w:rPr>
+          <w:lang w:val="nl-NL"/>
+        </w:rPr>
+        <w:t>Dit Architectuur diagram is niet correct</w:t>
+      </w:r>
+      <w:r>
+        <w:rPr>
+          <w:lang w:val="nl-NL"/>
+        </w:rPr>
+        <w:t xml:space="preserve">. Dit komt doordat ik hier de lagen niet goed heb gespecificeerd en ik heb </w:t>
+      </w:r>
+      <w:r>
+        <w:rPr>
+          <w:lang w:val="nl-NL"/>
+        </w:rPr>
+        <w:t>bepaalde klassen niet verwerkt.</w:t>
+      </w:r>
+    </w:p>
+    <w:p>
+      <w:pPr>
+        <w:pStyle w:val="Lijstalinea"/>
+        <w:rPr>
+          <w:lang w:val="nl-NL"/>
+        </w:rPr>
+      </w:pPr>
+    </w:p>
+    <w:p>
+      <w:pPr>
+        <w:pStyle w:val="Lijstalinea"/>
+        <w:rPr>
+          <w:lang w:val="nl-NL"/>
+        </w:rPr>
+      </w:pPr>
+    </w:p>
+    <w:p>
+      <w:pPr>
+        <w:pStyle w:val="Lijstalinea"/>
+        <w:rPr>
+          <w:lang w:val="nl-NL"/>
+        </w:rPr>
+      </w:pPr>
+    </w:p>
+    <w:p>
+      <w:pPr>
+        <w:pStyle w:val="Lijstalinea"/>
+        <w:rPr>
+          <w:lang w:val="nl-NL"/>
+        </w:rPr>
+      </w:pPr>
+    </w:p>
+    <w:p>
+      <w:pPr>
+        <w:pStyle w:val="Lijstalinea"/>
+        <w:rPr>
+          <w:lang w:val="nl-NL"/>
+        </w:rPr>
+      </w:pPr>
+    </w:p>
+    <w:p>
+      <w:pPr>
+        <w:pStyle w:val="Lijstalinea"/>
+        <w:rPr>
+          <w:lang w:val="nl-NL"/>
+        </w:rPr>
+      </w:pPr>
+    </w:p>
+    <w:p>
+      <w:pPr>
+        <w:pStyle w:val="Lijstalinea"/>
+        <w:rPr>
+          <w:lang w:val="nl-NL"/>
+        </w:rPr>
+      </w:pPr>
+    </w:p>
+    <w:p>
+      <w:pPr>
+        <w:pStyle w:val="Lijstalinea"/>
+        <w:rPr>
+          <w:lang w:val="nl-NL"/>
+        </w:rPr>
+      </w:pPr>
+    </w:p>
+    <w:p>
+      <w:pPr>
+        <w:pStyle w:val="Lijstalinea"/>
+        <w:rPr>
+          <w:lang w:val="nl-NL"/>
+        </w:rPr>
+      </w:pPr>
+    </w:p>
+    <w:p>
+      <w:pPr>
+        <w:pStyle w:val="Lijstalinea"/>
+        <w:rPr>
+          <w:lang w:val="nl-NL"/>
+        </w:rPr>
+      </w:pPr>
+    </w:p>
+    <w:p>
+      <w:pPr>
+        <w:pStyle w:val="Lijstalinea"/>
+        <w:rPr>
+          <w:lang w:val="nl-NL"/>
+        </w:rPr>
+      </w:pPr>
+    </w:p>
+    <w:p>
+      <w:pPr>
+        <w:pStyle w:val="Lijstalinea"/>
+        <w:rPr>
+          <w:lang w:val="nl-NL"/>
+        </w:rPr>
+      </w:pPr>
+    </w:p>
+    <w:p>
+      <w:pPr>
+        <w:pStyle w:val="Lijstalinea"/>
+        <w:rPr>
+          <w:lang w:val="nl-NL"/>
+        </w:rPr>
+      </w:pPr>
+    </w:p>
+    <w:p>
+      <w:pPr>
+        <w:pStyle w:val="Lijstalinea"/>
+        <w:rPr>
+          <w:lang w:val="nl-NL"/>
+        </w:rPr>
+      </w:pPr>
+    </w:p>
+    <w:p>
+      <w:pPr>
+        <w:pStyle w:val="Lijstalinea"/>
+        <w:rPr>
+          <w:lang w:val="nl-NL"/>
+        </w:rPr>
+      </w:pPr>
+    </w:p>
+    <w:p>
+      <w:pPr>
+        <w:pStyle w:val="Lijstalinea"/>
+        <w:rPr>
+          <w:lang w:val="nl-NL"/>
+        </w:rPr>
+      </w:pPr>
+    </w:p>
+    <w:p>
+      <w:pPr>
+        <w:pStyle w:val="Lijstalinea"/>
+        <w:rPr>
+          <w:lang w:val="nl-NL"/>
+        </w:rPr>
+      </w:pPr>
+    </w:p>
+    <w:p>
+      <w:pPr>
+        <w:pStyle w:val="Lijstalinea"/>
+        <w:rPr>
+          <w:lang w:val="nl-NL"/>
+        </w:rPr>
+      </w:pPr>
+    </w:p>
+    <w:p>
+      <w:pPr>
+        <w:pStyle w:val="Lijstalinea"/>
+        <w:rPr>
+          <w:lang w:val="nl-NL"/>
+        </w:rPr>
+      </w:pPr>
+    </w:p>
+    <w:p>
+      <w:pPr>
+        <w:pStyle w:val="Lijstalinea"/>
+        <w:rPr>
+          <w:lang w:val="nl-NL"/>
+        </w:rPr>
+      </w:pPr>
+    </w:p>
+    <w:p>
+      <w:pPr>
+        <w:pStyle w:val="Lijstalinea"/>
+        <w:rPr>
+          <w:lang w:val="nl-NL"/>
+        </w:rPr>
+      </w:pPr>
+    </w:p>
+    <w:p>
+      <w:pPr>
+        <w:pStyle w:val="Author"/>
+        <w:rPr>
+          <w:lang w:val="nl-NL"/>
+        </w:rPr>
+      </w:pPr>
+      <w:r>
+        <w:rPr>
+          <w:noProof/>
+        </w:rPr>
+        <w:lastRenderedPageBreak/>
+        <w:drawing>
+          <wp:anchor distT="0" distB="0" distL="114300" distR="114300" simplePos="0" relativeHeight="251661312" behindDoc="0" locked="0" layoutInCell="1" allowOverlap="1" wp14:anchorId="2B76DD46" wp14:editId="4AACAD30">
+            <wp:simplePos x="0" y="0"/>
+            <wp:positionH relativeFrom="column">
+              <wp:posOffset>520443</wp:posOffset>
+            </wp:positionH>
+            <wp:positionV relativeFrom="paragraph">
+              <wp:posOffset>32419</wp:posOffset>
+            </wp:positionV>
+            <wp:extent cx="2190899" cy="6326659"/>
+            <wp:effectExtent l="0" t="0" r="0" b="0"/>
+            <wp:wrapSquare wrapText="bothSides"/>
+            <wp:docPr id="5" name="Afbeelding 5"/>
+            <wp:cNvGraphicFramePr>
+              <a:graphicFrameLocks xmlns:a="http://schemas.openxmlformats.org/drawingml/2006/main" noChangeAspect="1"/>
+            </wp:cNvGraphicFramePr>
+            <a:graphic xmlns:a="http://schemas.openxmlformats.org/drawingml/2006/main">
+              <a:graphicData uri="http://schemas.openxmlformats.org/drawingml/2006/picture">
+                <pic:pic xmlns:pic="http://schemas.openxmlformats.org/drawingml/2006/picture">
+                  <pic:nvPicPr>
+                    <pic:cNvPr id="0" name="Picture 2"/>
+                    <pic:cNvPicPr>
+                      <a:picLocks noChangeAspect="1" noChangeArrowheads="1"/>
+                    </pic:cNvPicPr>
+                  </pic:nvPicPr>
+                  <pic:blipFill>
+                    <a:blip r:embed="rId16">
+                      <a:extLst>
+                        <a:ext uri="{28A0092B-C50C-407E-A947-70E740481C1C}">
+                          <a14:useLocalDpi xmlns:a14="http://schemas.microsoft.com/office/drawing/2010/main" val="0"/>
+                        </a:ext>
+                      </a:extLst>
+                    </a:blip>
+                    <a:srcRect/>
+                    <a:stretch>
+                      <a:fillRect/>
+                    </a:stretch>
+                  </pic:blipFill>
+                  <pic:spPr bwMode="auto">
+                    <a:xfrm>
+                      <a:off x="0" y="0"/>
+                      <a:ext cx="2190899" cy="6326659"/>
+                    </a:xfrm>
+                    <a:prstGeom prst="rect">
+                      <a:avLst/>
+                    </a:prstGeom>
+                    <a:noFill/>
+                    <a:ln>
+                      <a:noFill/>
+                    </a:ln>
+                  </pic:spPr>
+                </pic:pic>
+              </a:graphicData>
+            </a:graphic>
+          </wp:anchor>
+        </w:drawing>
+      </w:r>
+      <w:r>
+        <w:rPr>
+          <w:lang w:val="nl-NL"/>
+        </w:rPr>
+        <w:t>V2:</w:t>
+      </w:r>
+      <w:r>
+        <w:rPr>
+          <w:lang w:val="nl-NL"/>
+        </w:rPr>
+        <w:tab/>
+      </w:r>
+    </w:p>
+    <w:p>
+      <w:pPr>
+        <w:pStyle w:val="Lijstalinea"/>
+        <w:ind w:left="720"/>
+        <w:rPr>
+          <w:lang w:val="nl-NL"/>
+        </w:rPr>
+      </w:pPr>
+      <w:r>
+        <w:rPr>
+          <w:lang w:val="nl-NL"/>
+        </w:rPr>
+        <w:t>Dit is de tweede versie van mijn architectuur diagram. Deze gebruik ik ook in mijn code.</w:t>
+      </w:r>
+    </w:p>
+    <w:p>
+      <w:pPr>
+        <w:pStyle w:val="Author"/>
+        <w:rPr>
+          <w:lang w:val="nl-NL"/>
+        </w:rPr>
+      </w:pPr>
+    </w:p>
     <w:sectPr>
-      <w:footerReference w:type="default" r:id="rId15"/>
+      <w:footerReference w:type="default" r:id="rId17"/>
       <w:pgSz w:w="12240" w:h="15840"/>
       <w:pgMar w:top="1440" w:right="1800" w:bottom="1440" w:left="1800" w:header="720" w:footer="720" w:gutter="0"/>
       <w:pgNumType w:start="1"/>
@@ -4597,7 +5580,7 @@
         <w:rFonts w:ascii="Symbol" w:hAnsi="Symbol" w:hint="default"/>
       </w:rPr>
     </w:lvl>
-    <w:lvl w:ilvl="1" w:tplc="04090003" w:tentative="1">
+    <w:lvl w:ilvl="1" w:tplc="04090003">
       <w:start w:val="1"/>
       <w:numFmt w:val="bullet"/>
       <w:lvlText w:val="o"/>
@@ -4823,7 +5806,7 @@
         <w:rFonts w:ascii="Symbol" w:hAnsi="Symbol" w:hint="default"/>
       </w:rPr>
     </w:lvl>
-    <w:lvl w:ilvl="1" w:tplc="04090003" w:tentative="1">
+    <w:lvl w:ilvl="1" w:tplc="04090003">
       <w:start w:val="1"/>
       <w:numFmt w:val="bullet"/>
       <w:lvlText w:val="o"/>
@@ -10279,56 +11262,6 @@
 </file>
 
 <file path=customXml/item1.xml><?xml version="1.0" encoding="utf-8"?>
-<?mso-contentType ?>
-<spe:Receivers xmlns:spe="http://schemas.microsoft.com/sharepoint/events">
-  <Receiver>
-    <Name>Document ID Generator</Name>
-    <Synchronization>Synchronous</Synchronization>
-    <Type>10001</Type>
-    <SequenceNumber>1000</SequenceNumber>
-    <Url/>
-    <Assembly>Microsoft.Office.DocumentManagement, Version=15.0.0.0, Culture=neutral, PublicKeyToken=71e9bce111e9429c</Assembly>
-    <Class>Microsoft.Office.DocumentManagement.Internal.DocIdHandler</Class>
-    <Data/>
-    <Filter/>
-  </Receiver>
-  <Receiver>
-    <Name>Document ID Generator</Name>
-    <Synchronization>Synchronous</Synchronization>
-    <Type>10002</Type>
-    <SequenceNumber>1001</SequenceNumber>
-    <Url/>
-    <Assembly>Microsoft.Office.DocumentManagement, Version=15.0.0.0, Culture=neutral, PublicKeyToken=71e9bce111e9429c</Assembly>
-    <Class>Microsoft.Office.DocumentManagement.Internal.DocIdHandler</Class>
-    <Data/>
-    <Filter/>
-  </Receiver>
-  <Receiver>
-    <Name>Document ID Generator</Name>
-    <Synchronization>Synchronous</Synchronization>
-    <Type>10004</Type>
-    <SequenceNumber>1002</SequenceNumber>
-    <Url/>
-    <Assembly>Microsoft.Office.DocumentManagement, Version=15.0.0.0, Culture=neutral, PublicKeyToken=71e9bce111e9429c</Assembly>
-    <Class>Microsoft.Office.DocumentManagement.Internal.DocIdHandler</Class>
-    <Data/>
-    <Filter/>
-  </Receiver>
-  <Receiver>
-    <Name>Document ID Generator</Name>
-    <Synchronization>Synchronous</Synchronization>
-    <Type>10006</Type>
-    <SequenceNumber>1003</SequenceNumber>
-    <Url/>
-    <Assembly>Microsoft.Office.DocumentManagement, Version=15.0.0.0, Culture=neutral, PublicKeyToken=71e9bce111e9429c</Assembly>
-    <Class>Microsoft.Office.DocumentManagement.Internal.DocIdHandler</Class>
-    <Data/>
-    <Filter/>
-  </Receiver>
-</spe:Receivers>
-</file>
-
-<file path=customXml/item2.xml><?xml version="1.0" encoding="utf-8"?>
 <ct:contentTypeSchema xmlns:ct="http://schemas.microsoft.com/office/2006/metadata/contentType" xmlns:ma="http://schemas.microsoft.com/office/2006/metadata/properties/metaAttributes" ct:_="" ma:_="" ma:contentTypeName="Document" ma:contentTypeID="0x010100012E2E405031D74DB051ADDB3D34E572" ma:contentTypeVersion="5" ma:contentTypeDescription="Create a new document." ma:contentTypeScope="" ma:versionID="e0009f9404bcb9590f313d2c358460f1">
   <xsd:schema xmlns:xsd="http://www.w3.org/2001/XMLSchema" xmlns:xs="http://www.w3.org/2001/XMLSchema" xmlns:p="http://schemas.microsoft.com/office/2006/metadata/properties" xmlns:ns2="498267d4-2a5a-4c72-99d3-cf7236a95ce8" targetNamespace="http://schemas.microsoft.com/office/2006/metadata/properties" ma:root="true" ma:fieldsID="06e76fce95f74677884cb27b0c6533f2" ns2:_="">
     <xsd:import namespace="498267d4-2a5a-4c72-99d3-cf7236a95ce8"/>
@@ -10507,7 +11440,70 @@
 </ct:contentTypeSchema>
 </file>
 
+<file path=customXml/item2.xml><?xml version="1.0" encoding="utf-8"?>
+<?mso-contentType ?>
+<spe:Receivers xmlns:spe="http://schemas.microsoft.com/sharepoint/events">
+  <Receiver>
+    <Name>Document ID Generator</Name>
+    <Synchronization>Synchronous</Synchronization>
+    <Type>10001</Type>
+    <SequenceNumber>1000</SequenceNumber>
+    <Url/>
+    <Assembly>Microsoft.Office.DocumentManagement, Version=15.0.0.0, Culture=neutral, PublicKeyToken=71e9bce111e9429c</Assembly>
+    <Class>Microsoft.Office.DocumentManagement.Internal.DocIdHandler</Class>
+    <Data/>
+    <Filter/>
+  </Receiver>
+  <Receiver>
+    <Name>Document ID Generator</Name>
+    <Synchronization>Synchronous</Synchronization>
+    <Type>10002</Type>
+    <SequenceNumber>1001</SequenceNumber>
+    <Url/>
+    <Assembly>Microsoft.Office.DocumentManagement, Version=15.0.0.0, Culture=neutral, PublicKeyToken=71e9bce111e9429c</Assembly>
+    <Class>Microsoft.Office.DocumentManagement.Internal.DocIdHandler</Class>
+    <Data/>
+    <Filter/>
+  </Receiver>
+  <Receiver>
+    <Name>Document ID Generator</Name>
+    <Synchronization>Synchronous</Synchronization>
+    <Type>10004</Type>
+    <SequenceNumber>1002</SequenceNumber>
+    <Url/>
+    <Assembly>Microsoft.Office.DocumentManagement, Version=15.0.0.0, Culture=neutral, PublicKeyToken=71e9bce111e9429c</Assembly>
+    <Class>Microsoft.Office.DocumentManagement.Internal.DocIdHandler</Class>
+    <Data/>
+    <Filter/>
+  </Receiver>
+  <Receiver>
+    <Name>Document ID Generator</Name>
+    <Synchronization>Synchronous</Synchronization>
+    <Type>10006</Type>
+    <SequenceNumber>1003</SequenceNumber>
+    <Url/>
+    <Assembly>Microsoft.Office.DocumentManagement, Version=15.0.0.0, Culture=neutral, PublicKeyToken=71e9bce111e9429c</Assembly>
+    <Class>Microsoft.Office.DocumentManagement.Internal.DocIdHandler</Class>
+    <Data/>
+    <Filter/>
+  </Receiver>
+</spe:Receivers>
+</file>
+
 <file path=customXml/item3.xml><?xml version="1.0" encoding="utf-8"?>
+<b:Sources xmlns:b="http://schemas.openxmlformats.org/officeDocument/2006/bibliography" xmlns="http://schemas.openxmlformats.org/officeDocument/2006/bibliography" SelectedStyle="\apasixtheditionofficeonline.xsl" StyleName="APA" Version="6"/>
+</file>
+
+<file path=customXml/item4.xml><?xml version="1.0" encoding="utf-8"?>
+<?mso-contentType ?>
+<FormTemplates xmlns="http://schemas.microsoft.com/sharepoint/v3/contenttype/forms">
+  <Display>DocumentLibraryForm</Display>
+  <Edit>DocumentLibraryForm</Edit>
+  <New>DocumentLibraryForm</New>
+</FormTemplates>
+</file>
+
+<file path=customXml/item5.xml><?xml version="1.0" encoding="utf-8"?>
 <p:properties xmlns:p="http://schemas.microsoft.com/office/2006/metadata/properties" xmlns:xsi="http://www.w3.org/2001/XMLSchema-instance" xmlns:pc="http://schemas.microsoft.com/office/infopath/2007/PartnerControls">
   <documentManagement>
     <_dlc_DocId xmlns="498267d4-2a5a-4c72-99d3-cf7236a95ce8">CTQFD2CFPMXN-979-676</_dlc_DocId>
@@ -10528,28 +11524,7 @@
 </p:properties>
 </file>
 
-<file path=customXml/item4.xml><?xml version="1.0" encoding="utf-8"?>
-<?mso-contentType ?>
-<FormTemplates xmlns="http://schemas.microsoft.com/sharepoint/v3/contenttype/forms">
-  <Display>DocumentLibraryForm</Display>
-  <Edit>DocumentLibraryForm</Edit>
-  <New>DocumentLibraryForm</New>
-</FormTemplates>
-</file>
-
-<file path=customXml/item5.xml><?xml version="1.0" encoding="utf-8"?>
-<b:Sources xmlns:b="http://schemas.openxmlformats.org/officeDocument/2006/bibliography" xmlns="http://schemas.openxmlformats.org/officeDocument/2006/bibliography" SelectedStyle="\apasixtheditionofficeonline.xsl" StyleName="APA" Version="6"/>
-</file>
-
 <file path=customXml/itemProps1.xml><?xml version="1.0" encoding="utf-8"?>
-<ds:datastoreItem xmlns:ds="http://schemas.openxmlformats.org/officeDocument/2006/customXml" ds:itemID="{D7FA49B8-B6EE-4B3F-B22F-E9F8C6A00940}">
-  <ds:schemaRefs>
-    <ds:schemaRef ds:uri="http://schemas.microsoft.com/sharepoint/events"/>
-  </ds:schemaRefs>
-</ds:datastoreItem>
-</file>
-
-<file path=customXml/itemProps2.xml><?xml version="1.0" encoding="utf-8"?>
 <ds:datastoreItem xmlns:ds="http://schemas.openxmlformats.org/officeDocument/2006/customXml" ds:itemID="{400DB6FE-DF17-4741-ACCE-BDED9F9E13D9}">
   <ds:schemaRefs>
     <ds:schemaRef ds:uri="http://schemas.microsoft.com/office/2006/metadata/contentType"/>
@@ -10567,12 +11542,18 @@
 </ds:datastoreItem>
 </file>
 
+<file path=customXml/itemProps2.xml><?xml version="1.0" encoding="utf-8"?>
+<ds:datastoreItem xmlns:ds="http://schemas.openxmlformats.org/officeDocument/2006/customXml" ds:itemID="{D7FA49B8-B6EE-4B3F-B22F-E9F8C6A00940}">
+  <ds:schemaRefs>
+    <ds:schemaRef ds:uri="http://schemas.microsoft.com/sharepoint/events"/>
+  </ds:schemaRefs>
+</ds:datastoreItem>
+</file>
+
 <file path=customXml/itemProps3.xml><?xml version="1.0" encoding="utf-8"?>
-<ds:datastoreItem xmlns:ds="http://schemas.openxmlformats.org/officeDocument/2006/customXml" ds:itemID="{4A3CED26-0910-4819-874B-D8E2CCD421FE}">
+<ds:datastoreItem xmlns:ds="http://schemas.openxmlformats.org/officeDocument/2006/customXml" ds:itemID="{00D72F9C-F76A-CC48-B7B1-D8D3A7D68CDE}">
   <ds:schemaRefs>
-    <ds:schemaRef ds:uri="http://schemas.microsoft.com/office/2006/metadata/properties"/>
-    <ds:schemaRef ds:uri="http://schemas.microsoft.com/office/infopath/2007/PartnerControls"/>
-    <ds:schemaRef ds:uri="498267d4-2a5a-4c72-99d3-cf7236a95ce8"/>
+    <ds:schemaRef ds:uri="http://schemas.openxmlformats.org/officeDocument/2006/bibliography"/>
   </ds:schemaRefs>
 </ds:datastoreItem>
 </file>
@@ -10586,9 +11567,11 @@
 </file>
 
 <file path=customXml/itemProps5.xml><?xml version="1.0" encoding="utf-8"?>
-<ds:datastoreItem xmlns:ds="http://schemas.openxmlformats.org/officeDocument/2006/customXml" ds:itemID="{00D72F9C-F76A-CC48-B7B1-D8D3A7D68CDE}">
+<ds:datastoreItem xmlns:ds="http://schemas.openxmlformats.org/officeDocument/2006/customXml" ds:itemID="{4A3CED26-0910-4819-874B-D8E2CCD421FE}">
   <ds:schemaRefs>
-    <ds:schemaRef ds:uri="http://schemas.openxmlformats.org/officeDocument/2006/bibliography"/>
+    <ds:schemaRef ds:uri="http://schemas.microsoft.com/office/2006/metadata/properties"/>
+    <ds:schemaRef ds:uri="http://schemas.microsoft.com/office/infopath/2007/PartnerControls"/>
+    <ds:schemaRef ds:uri="498267d4-2a5a-4c72-99d3-cf7236a95ce8"/>
   </ds:schemaRefs>
 </ds:datastoreItem>
 </file>
--- a/Documentatie/Documentatie.docx
+++ b/Documentatie/Documentatie.docx
@@ -630,14 +630,12 @@
         </w:rPr>
         <w:t xml:space="preserve">verborgen, waardoor je sterretjes gaat zien </w:t>
       </w:r>
-      <w:proofErr w:type="spellStart"/>
       <w:r>
         <w:rPr>
           <w:lang w:val="nl-NL"/>
         </w:rPr>
-        <w:t>ipv</w:t>
+        <w:t>i.p.v.</w:t>
       </w:r>
-      <w:proofErr w:type="spellEnd"/>
       <w:r>
         <w:rPr>
           <w:lang w:val="nl-NL"/>
@@ -690,13 +688,7 @@
         <w:rPr>
           <w:lang w:val="nl-NL"/>
         </w:rPr>
-        <w:t>. De applicatie moet</w:t>
-      </w:r>
-      <w:r>
-        <w:rPr>
-          <w:lang w:val="nl-NL"/>
-        </w:rPr>
-        <w:t xml:space="preserve"> alleen wedstrijden van de </w:t>
+        <w:t xml:space="preserve">. De applicatie moet alleen wedstrijden van de </w:t>
       </w:r>
       <w:r>
         <w:rPr>
@@ -4318,25 +4310,7 @@
                 <w:sz w:val="24"/>
                 <w:lang w:val="nl-NL"/>
               </w:rPr>
-              <w:t xml:space="preserve">Database haalt spelers met betrekkende informatie over de spelers op door middel van het </w:t>
-            </w:r>
-            <w:proofErr w:type="spellStart"/>
-            <w:r>
-              <w:rPr>
-                <w:b w:val="0"/>
-                <w:sz w:val="24"/>
-                <w:lang w:val="nl-NL"/>
-              </w:rPr>
-              <w:t>landID</w:t>
-            </w:r>
-            <w:proofErr w:type="spellEnd"/>
-            <w:r>
-              <w:rPr>
-                <w:b w:val="0"/>
-                <w:sz w:val="24"/>
-                <w:lang w:val="nl-NL"/>
-              </w:rPr>
-              <w:t>.</w:t>
+              <w:t>Database haalt spelers met betrekkende informatie over de spelers op door middel van het landID.</w:t>
             </w:r>
           </w:p>
           <w:p>
@@ -4485,14 +4459,12 @@
         </w:rPr>
         <w:t xml:space="preserve">User </w:t>
       </w:r>
-      <w:proofErr w:type="spellStart"/>
       <w:r>
         <w:rPr>
           <w:lang w:val="nl-NL"/>
         </w:rPr>
-        <w:t>stories</w:t>
+        <w:t>story’s</w:t>
       </w:r>
-      <w:proofErr w:type="spellEnd"/>
     </w:p>
     <w:p>
       <w:pPr>
@@ -5267,8 +5239,501 @@
         </w:rPr>
       </w:pPr>
     </w:p>
+    <w:p>
+      <w:pPr>
+        <w:pStyle w:val="Author"/>
+        <w:rPr>
+          <w:lang w:val="nl-NL"/>
+        </w:rPr>
+      </w:pPr>
+    </w:p>
+    <w:p>
+      <w:pPr>
+        <w:pStyle w:val="Author"/>
+        <w:rPr>
+          <w:lang w:val="nl-NL"/>
+        </w:rPr>
+      </w:pPr>
+    </w:p>
+    <w:p>
+      <w:pPr>
+        <w:pStyle w:val="Author"/>
+        <w:rPr>
+          <w:lang w:val="nl-NL"/>
+        </w:rPr>
+      </w:pPr>
+    </w:p>
+    <w:p>
+      <w:pPr>
+        <w:pStyle w:val="Author"/>
+        <w:rPr>
+          <w:lang w:val="nl-NL"/>
+        </w:rPr>
+      </w:pPr>
+    </w:p>
+    <w:p>
+      <w:pPr>
+        <w:pStyle w:val="Author"/>
+        <w:rPr>
+          <w:lang w:val="nl-NL"/>
+        </w:rPr>
+      </w:pPr>
+    </w:p>
+    <w:p>
+      <w:pPr>
+        <w:pStyle w:val="Author"/>
+        <w:rPr>
+          <w:lang w:val="nl-NL"/>
+        </w:rPr>
+      </w:pPr>
+    </w:p>
+    <w:p>
+      <w:pPr>
+        <w:pStyle w:val="Author"/>
+        <w:rPr>
+          <w:lang w:val="nl-NL"/>
+        </w:rPr>
+      </w:pPr>
+    </w:p>
+    <w:p>
+      <w:pPr>
+        <w:pStyle w:val="Author"/>
+        <w:rPr>
+          <w:lang w:val="nl-NL"/>
+        </w:rPr>
+      </w:pPr>
+    </w:p>
+    <w:p>
+      <w:pPr>
+        <w:pStyle w:val="Author"/>
+        <w:rPr>
+          <w:lang w:val="nl-NL"/>
+        </w:rPr>
+      </w:pPr>
+    </w:p>
+    <w:p>
+      <w:pPr>
+        <w:pStyle w:val="Author"/>
+        <w:rPr>
+          <w:lang w:val="nl-NL"/>
+        </w:rPr>
+      </w:pPr>
+    </w:p>
+    <w:p>
+      <w:pPr>
+        <w:pStyle w:val="Author"/>
+        <w:rPr>
+          <w:lang w:val="nl-NL"/>
+        </w:rPr>
+      </w:pPr>
+    </w:p>
+    <w:p>
+      <w:pPr>
+        <w:pStyle w:val="Author"/>
+        <w:rPr>
+          <w:lang w:val="nl-NL"/>
+        </w:rPr>
+      </w:pPr>
+    </w:p>
+    <w:p>
+      <w:pPr>
+        <w:pStyle w:val="Author"/>
+        <w:rPr>
+          <w:lang w:val="nl-NL"/>
+        </w:rPr>
+      </w:pPr>
+    </w:p>
+    <w:p>
+      <w:pPr>
+        <w:pStyle w:val="Author"/>
+        <w:rPr>
+          <w:lang w:val="nl-NL"/>
+        </w:rPr>
+      </w:pPr>
+    </w:p>
+    <w:p>
+      <w:pPr>
+        <w:pStyle w:val="Author"/>
+        <w:rPr>
+          <w:lang w:val="nl-NL"/>
+        </w:rPr>
+      </w:pPr>
+    </w:p>
+    <w:p>
+      <w:pPr>
+        <w:pStyle w:val="Author"/>
+        <w:rPr>
+          <w:lang w:val="nl-NL"/>
+        </w:rPr>
+      </w:pPr>
+    </w:p>
+    <w:p>
+      <w:pPr>
+        <w:pStyle w:val="Author"/>
+        <w:rPr>
+          <w:lang w:val="nl-NL"/>
+        </w:rPr>
+      </w:pPr>
+    </w:p>
+    <w:p>
+      <w:pPr>
+        <w:pStyle w:val="Author"/>
+        <w:rPr>
+          <w:lang w:val="nl-NL"/>
+        </w:rPr>
+      </w:pPr>
+    </w:p>
+    <w:p>
+      <w:pPr>
+        <w:pStyle w:val="Author"/>
+        <w:rPr>
+          <w:lang w:val="nl-NL"/>
+        </w:rPr>
+      </w:pPr>
+    </w:p>
+    <w:p>
+      <w:pPr>
+        <w:pStyle w:val="Author"/>
+        <w:rPr>
+          <w:lang w:val="nl-NL"/>
+        </w:rPr>
+      </w:pPr>
+    </w:p>
+    <w:p>
+      <w:pPr>
+        <w:pStyle w:val="Author"/>
+        <w:rPr>
+          <w:lang w:val="nl-NL"/>
+        </w:rPr>
+      </w:pPr>
+    </w:p>
+    <w:p>
+      <w:pPr>
+        <w:pStyle w:val="Author"/>
+        <w:rPr>
+          <w:lang w:val="nl-NL"/>
+        </w:rPr>
+      </w:pPr>
+    </w:p>
+    <w:p>
+      <w:pPr>
+        <w:pStyle w:val="Ondertitel"/>
+        <w:rPr>
+          <w:lang w:val="nl-NL"/>
+        </w:rPr>
+      </w:pPr>
+      <w:r>
+        <w:rPr>
+          <w:lang w:val="nl-NL"/>
+        </w:rPr>
+        <w:lastRenderedPageBreak/>
+        <w:t>ERD</w:t>
+      </w:r>
+    </w:p>
+    <w:p>
+      <w:pPr>
+        <w:pStyle w:val="Author"/>
+        <w:rPr>
+          <w:lang w:val="nl-NL"/>
+        </w:rPr>
+      </w:pPr>
+      <w:r>
+        <w:rPr>
+          <w:lang w:val="nl-NL"/>
+        </w:rPr>
+        <w:t>V1:</w:t>
+      </w:r>
+    </w:p>
+    <w:p>
+      <w:pPr>
+        <w:pStyle w:val="Lijstalinea"/>
+        <w:rPr>
+          <w:lang w:val="nl-NL"/>
+        </w:rPr>
+      </w:pPr>
+      <w:r>
+        <w:rPr>
+          <w:noProof/>
+        </w:rPr>
+        <w:drawing>
+          <wp:anchor distT="0" distB="0" distL="114300" distR="114300" simplePos="0" relativeHeight="251662336" behindDoc="0" locked="0" layoutInCell="1" allowOverlap="1" wp14:anchorId="087B835E" wp14:editId="4B2942D2">
+            <wp:simplePos x="0" y="0"/>
+            <wp:positionH relativeFrom="column">
+              <wp:posOffset>2059</wp:posOffset>
+            </wp:positionH>
+            <wp:positionV relativeFrom="paragraph">
+              <wp:posOffset>1922</wp:posOffset>
+            </wp:positionV>
+            <wp:extent cx="3299828" cy="5618205"/>
+            <wp:effectExtent l="0" t="0" r="0" b="1905"/>
+            <wp:wrapSquare wrapText="bothSides"/>
+            <wp:docPr id="6" name="Afbeelding 6"/>
+            <wp:cNvGraphicFramePr>
+              <a:graphicFrameLocks xmlns:a="http://schemas.openxmlformats.org/drawingml/2006/main" noChangeAspect="1"/>
+            </wp:cNvGraphicFramePr>
+            <a:graphic xmlns:a="http://schemas.openxmlformats.org/drawingml/2006/main">
+              <a:graphicData uri="http://schemas.openxmlformats.org/drawingml/2006/picture">
+                <pic:pic xmlns:pic="http://schemas.openxmlformats.org/drawingml/2006/picture">
+                  <pic:nvPicPr>
+                    <pic:cNvPr id="0" name="Picture 1"/>
+                    <pic:cNvPicPr>
+                      <a:picLocks noChangeAspect="1" noChangeArrowheads="1"/>
+                    </pic:cNvPicPr>
+                  </pic:nvPicPr>
+                  <pic:blipFill>
+                    <a:blip r:embed="rId17" cstate="print">
+                      <a:extLst>
+                        <a:ext uri="{28A0092B-C50C-407E-A947-70E740481C1C}">
+                          <a14:useLocalDpi xmlns:a14="http://schemas.microsoft.com/office/drawing/2010/main" val="0"/>
+                        </a:ext>
+                      </a:extLst>
+                    </a:blip>
+                    <a:srcRect/>
+                    <a:stretch>
+                      <a:fillRect/>
+                    </a:stretch>
+                  </pic:blipFill>
+                  <pic:spPr bwMode="auto">
+                    <a:xfrm>
+                      <a:off x="0" y="0"/>
+                      <a:ext cx="3299828" cy="5618205"/>
+                    </a:xfrm>
+                    <a:prstGeom prst="rect">
+                      <a:avLst/>
+                    </a:prstGeom>
+                    <a:noFill/>
+                    <a:ln>
+                      <a:noFill/>
+                    </a:ln>
+                  </pic:spPr>
+                </pic:pic>
+              </a:graphicData>
+            </a:graphic>
+          </wp:anchor>
+        </w:drawing>
+      </w:r>
+      <w:r>
+        <w:rPr>
+          <w:lang w:val="nl-NL"/>
+        </w:rPr>
+        <w:t xml:space="preserve">Dit ERD </w:t>
+      </w:r>
+      <w:r>
+        <w:rPr>
+          <w:lang w:val="nl-NL"/>
+        </w:rPr>
+        <w:t xml:space="preserve">is mijn eerste versie die niet gelijk fout is, maar erg onoverzichtelijk. Hier heb ik als feedback gekregen om ze te verdelen in clusters. </w:t>
+      </w:r>
+    </w:p>
+    <w:p>
+      <w:pPr>
+        <w:pStyle w:val="Lijstalinea"/>
+        <w:rPr>
+          <w:lang w:val="nl-NL"/>
+        </w:rPr>
+      </w:pPr>
+    </w:p>
+    <w:p>
+      <w:pPr>
+        <w:pStyle w:val="Lijstalinea"/>
+        <w:rPr>
+          <w:lang w:val="nl-NL"/>
+        </w:rPr>
+      </w:pPr>
+    </w:p>
+    <w:p>
+      <w:pPr>
+        <w:pStyle w:val="Lijstalinea"/>
+        <w:rPr>
+          <w:lang w:val="nl-NL"/>
+        </w:rPr>
+      </w:pPr>
+    </w:p>
+    <w:p>
+      <w:pPr>
+        <w:pStyle w:val="Lijstalinea"/>
+        <w:rPr>
+          <w:lang w:val="nl-NL"/>
+        </w:rPr>
+      </w:pPr>
+    </w:p>
+    <w:p>
+      <w:pPr>
+        <w:pStyle w:val="Lijstalinea"/>
+        <w:rPr>
+          <w:lang w:val="nl-NL"/>
+        </w:rPr>
+      </w:pPr>
+    </w:p>
+    <w:p>
+      <w:pPr>
+        <w:pStyle w:val="Lijstalinea"/>
+        <w:rPr>
+          <w:lang w:val="nl-NL"/>
+        </w:rPr>
+      </w:pPr>
+    </w:p>
+    <w:p>
+      <w:pPr>
+        <w:pStyle w:val="Lijstalinea"/>
+        <w:rPr>
+          <w:lang w:val="nl-NL"/>
+        </w:rPr>
+      </w:pPr>
+    </w:p>
+    <w:p>
+      <w:pPr>
+        <w:pStyle w:val="Lijstalinea"/>
+        <w:rPr>
+          <w:lang w:val="nl-NL"/>
+        </w:rPr>
+      </w:pPr>
+    </w:p>
+    <w:p>
+      <w:pPr>
+        <w:pStyle w:val="Lijstalinea"/>
+        <w:rPr>
+          <w:lang w:val="nl-NL"/>
+        </w:rPr>
+      </w:pPr>
+    </w:p>
+    <w:p>
+      <w:pPr>
+        <w:pStyle w:val="Lijstalinea"/>
+        <w:rPr>
+          <w:lang w:val="nl-NL"/>
+        </w:rPr>
+      </w:pPr>
+    </w:p>
+    <w:p>
+      <w:pPr>
+        <w:pStyle w:val="Lijstalinea"/>
+        <w:rPr>
+          <w:lang w:val="nl-NL"/>
+        </w:rPr>
+      </w:pPr>
+    </w:p>
+    <w:p>
+      <w:pPr>
+        <w:pStyle w:val="Lijstalinea"/>
+        <w:rPr>
+          <w:lang w:val="nl-NL"/>
+        </w:rPr>
+      </w:pPr>
+    </w:p>
+    <w:p>
+      <w:pPr>
+        <w:pStyle w:val="Lijstalinea"/>
+        <w:rPr>
+          <w:lang w:val="nl-NL"/>
+        </w:rPr>
+      </w:pPr>
+    </w:p>
+    <w:p>
+      <w:pPr>
+        <w:pStyle w:val="Lijstalinea"/>
+        <w:rPr>
+          <w:lang w:val="nl-NL"/>
+        </w:rPr>
+      </w:pPr>
+    </w:p>
+    <w:p>
+      <w:pPr>
+        <w:pStyle w:val="Lijstalinea"/>
+        <w:rPr>
+          <w:lang w:val="nl-NL"/>
+        </w:rPr>
+      </w:pPr>
+    </w:p>
+    <w:p>
+      <w:pPr>
+        <w:pStyle w:val="Lijstalinea"/>
+        <w:rPr>
+          <w:lang w:val="nl-NL"/>
+        </w:rPr>
+      </w:pPr>
+    </w:p>
+    <w:p>
+      <w:pPr>
+        <w:pStyle w:val="Lijstalinea"/>
+        <w:rPr>
+          <w:lang w:val="nl-NL"/>
+        </w:rPr>
+      </w:pPr>
+    </w:p>
+    <w:p>
+      <w:pPr>
+        <w:pStyle w:val="Lijstalinea"/>
+        <w:rPr>
+          <w:lang w:val="nl-NL"/>
+        </w:rPr>
+      </w:pPr>
+    </w:p>
+    <w:p>
+      <w:pPr>
+        <w:pStyle w:val="Lijstalinea"/>
+        <w:rPr>
+          <w:lang w:val="nl-NL"/>
+        </w:rPr>
+      </w:pPr>
+    </w:p>
+    <w:p>
+      <w:pPr>
+        <w:pStyle w:val="Lijstalinea"/>
+        <w:rPr>
+          <w:lang w:val="nl-NL"/>
+        </w:rPr>
+      </w:pPr>
+    </w:p>
+    <w:p>
+      <w:pPr>
+        <w:pStyle w:val="Lijstalinea"/>
+        <w:rPr>
+          <w:lang w:val="nl-NL"/>
+        </w:rPr>
+      </w:pPr>
+    </w:p>
+    <w:p>
+      <w:pPr>
+        <w:pStyle w:val="Lijstalinea"/>
+        <w:rPr>
+          <w:lang w:val="nl-NL"/>
+        </w:rPr>
+      </w:pPr>
+    </w:p>
+    <w:p>
+      <w:pPr>
+        <w:pStyle w:val="Lijstalinea"/>
+        <w:rPr>
+          <w:lang w:val="nl-NL"/>
+        </w:rPr>
+      </w:pPr>
+    </w:p>
+    <w:p>
+      <w:pPr>
+        <w:pStyle w:val="Author"/>
+        <w:rPr>
+          <w:lang w:val="nl-NL"/>
+        </w:rPr>
+      </w:pPr>
+      <w:r>
+        <w:rPr>
+          <w:lang w:val="nl-NL"/>
+        </w:rPr>
+        <w:lastRenderedPageBreak/>
+        <w:t>V2:</w:t>
+      </w:r>
+    </w:p>
+    <w:p>
+      <w:pPr>
+        <w:pStyle w:val="Author"/>
+        <w:rPr>
+          <w:lang w:val="nl-NL"/>
+        </w:rPr>
+      </w:pPr>
+    </w:p>
     <w:sectPr>
-      <w:footerReference w:type="default" r:id="rId17"/>
+      <w:footerReference w:type="default" r:id="rId18"/>
       <w:pgSz w:w="12240" w:h="15840"/>
       <w:pgMar w:top="1440" w:right="1800" w:bottom="1440" w:left="1800" w:header="720" w:footer="720" w:gutter="0"/>
       <w:pgNumType w:start="1"/>
@@ -11262,6 +11727,56 @@
 </file>
 
 <file path=customXml/item1.xml><?xml version="1.0" encoding="utf-8"?>
+<?mso-contentType ?>
+<spe:Receivers xmlns:spe="http://schemas.microsoft.com/sharepoint/events">
+  <Receiver>
+    <Name>Document ID Generator</Name>
+    <Synchronization>Synchronous</Synchronization>
+    <Type>10001</Type>
+    <SequenceNumber>1000</SequenceNumber>
+    <Url/>
+    <Assembly>Microsoft.Office.DocumentManagement, Version=15.0.0.0, Culture=neutral, PublicKeyToken=71e9bce111e9429c</Assembly>
+    <Class>Microsoft.Office.DocumentManagement.Internal.DocIdHandler</Class>
+    <Data/>
+    <Filter/>
+  </Receiver>
+  <Receiver>
+    <Name>Document ID Generator</Name>
+    <Synchronization>Synchronous</Synchronization>
+    <Type>10002</Type>
+    <SequenceNumber>1001</SequenceNumber>
+    <Url/>
+    <Assembly>Microsoft.Office.DocumentManagement, Version=15.0.0.0, Culture=neutral, PublicKeyToken=71e9bce111e9429c</Assembly>
+    <Class>Microsoft.Office.DocumentManagement.Internal.DocIdHandler</Class>
+    <Data/>
+    <Filter/>
+  </Receiver>
+  <Receiver>
+    <Name>Document ID Generator</Name>
+    <Synchronization>Synchronous</Synchronization>
+    <Type>10004</Type>
+    <SequenceNumber>1002</SequenceNumber>
+    <Url/>
+    <Assembly>Microsoft.Office.DocumentManagement, Version=15.0.0.0, Culture=neutral, PublicKeyToken=71e9bce111e9429c</Assembly>
+    <Class>Microsoft.Office.DocumentManagement.Internal.DocIdHandler</Class>
+    <Data/>
+    <Filter/>
+  </Receiver>
+  <Receiver>
+    <Name>Document ID Generator</Name>
+    <Synchronization>Synchronous</Synchronization>
+    <Type>10006</Type>
+    <SequenceNumber>1003</SequenceNumber>
+    <Url/>
+    <Assembly>Microsoft.Office.DocumentManagement, Version=15.0.0.0, Culture=neutral, PublicKeyToken=71e9bce111e9429c</Assembly>
+    <Class>Microsoft.Office.DocumentManagement.Internal.DocIdHandler</Class>
+    <Data/>
+    <Filter/>
+  </Receiver>
+</spe:Receivers>
+</file>
+
+<file path=customXml/item2.xml><?xml version="1.0" encoding="utf-8"?>
 <ct:contentTypeSchema xmlns:ct="http://schemas.microsoft.com/office/2006/metadata/contentType" xmlns:ma="http://schemas.microsoft.com/office/2006/metadata/properties/metaAttributes" ct:_="" ma:_="" ma:contentTypeName="Document" ma:contentTypeID="0x010100012E2E405031D74DB051ADDB3D34E572" ma:contentTypeVersion="5" ma:contentTypeDescription="Create a new document." ma:contentTypeScope="" ma:versionID="e0009f9404bcb9590f313d2c358460f1">
   <xsd:schema xmlns:xsd="http://www.w3.org/2001/XMLSchema" xmlns:xs="http://www.w3.org/2001/XMLSchema" xmlns:p="http://schemas.microsoft.com/office/2006/metadata/properties" xmlns:ns2="498267d4-2a5a-4c72-99d3-cf7236a95ce8" targetNamespace="http://schemas.microsoft.com/office/2006/metadata/properties" ma:root="true" ma:fieldsID="06e76fce95f74677884cb27b0c6533f2" ns2:_="">
     <xsd:import namespace="498267d4-2a5a-4c72-99d3-cf7236a95ce8"/>
@@ -11440,70 +11955,7 @@
 </ct:contentTypeSchema>
 </file>
 
-<file path=customXml/item2.xml><?xml version="1.0" encoding="utf-8"?>
-<?mso-contentType ?>
-<spe:Receivers xmlns:spe="http://schemas.microsoft.com/sharepoint/events">
-  <Receiver>
-    <Name>Document ID Generator</Name>
-    <Synchronization>Synchronous</Synchronization>
-    <Type>10001</Type>
-    <SequenceNumber>1000</SequenceNumber>
-    <Url/>
-    <Assembly>Microsoft.Office.DocumentManagement, Version=15.0.0.0, Culture=neutral, PublicKeyToken=71e9bce111e9429c</Assembly>
-    <Class>Microsoft.Office.DocumentManagement.Internal.DocIdHandler</Class>
-    <Data/>
-    <Filter/>
-  </Receiver>
-  <Receiver>
-    <Name>Document ID Generator</Name>
-    <Synchronization>Synchronous</Synchronization>
-    <Type>10002</Type>
-    <SequenceNumber>1001</SequenceNumber>
-    <Url/>
-    <Assembly>Microsoft.Office.DocumentManagement, Version=15.0.0.0, Culture=neutral, PublicKeyToken=71e9bce111e9429c</Assembly>
-    <Class>Microsoft.Office.DocumentManagement.Internal.DocIdHandler</Class>
-    <Data/>
-    <Filter/>
-  </Receiver>
-  <Receiver>
-    <Name>Document ID Generator</Name>
-    <Synchronization>Synchronous</Synchronization>
-    <Type>10004</Type>
-    <SequenceNumber>1002</SequenceNumber>
-    <Url/>
-    <Assembly>Microsoft.Office.DocumentManagement, Version=15.0.0.0, Culture=neutral, PublicKeyToken=71e9bce111e9429c</Assembly>
-    <Class>Microsoft.Office.DocumentManagement.Internal.DocIdHandler</Class>
-    <Data/>
-    <Filter/>
-  </Receiver>
-  <Receiver>
-    <Name>Document ID Generator</Name>
-    <Synchronization>Synchronous</Synchronization>
-    <Type>10006</Type>
-    <SequenceNumber>1003</SequenceNumber>
-    <Url/>
-    <Assembly>Microsoft.Office.DocumentManagement, Version=15.0.0.0, Culture=neutral, PublicKeyToken=71e9bce111e9429c</Assembly>
-    <Class>Microsoft.Office.DocumentManagement.Internal.DocIdHandler</Class>
-    <Data/>
-    <Filter/>
-  </Receiver>
-</spe:Receivers>
-</file>
-
 <file path=customXml/item3.xml><?xml version="1.0" encoding="utf-8"?>
-<b:Sources xmlns:b="http://schemas.openxmlformats.org/officeDocument/2006/bibliography" xmlns="http://schemas.openxmlformats.org/officeDocument/2006/bibliography" SelectedStyle="\apasixtheditionofficeonline.xsl" StyleName="APA" Version="6"/>
-</file>
-
-<file path=customXml/item4.xml><?xml version="1.0" encoding="utf-8"?>
-<?mso-contentType ?>
-<FormTemplates xmlns="http://schemas.microsoft.com/sharepoint/v3/contenttype/forms">
-  <Display>DocumentLibraryForm</Display>
-  <Edit>DocumentLibraryForm</Edit>
-  <New>DocumentLibraryForm</New>
-</FormTemplates>
-</file>
-
-<file path=customXml/item5.xml><?xml version="1.0" encoding="utf-8"?>
 <p:properties xmlns:p="http://schemas.microsoft.com/office/2006/metadata/properties" xmlns:xsi="http://www.w3.org/2001/XMLSchema-instance" xmlns:pc="http://schemas.microsoft.com/office/infopath/2007/PartnerControls">
   <documentManagement>
     <_dlc_DocId xmlns="498267d4-2a5a-4c72-99d3-cf7236a95ce8">CTQFD2CFPMXN-979-676</_dlc_DocId>
@@ -11524,7 +11976,28 @@
 </p:properties>
 </file>
 
+<file path=customXml/item4.xml><?xml version="1.0" encoding="utf-8"?>
+<?mso-contentType ?>
+<FormTemplates xmlns="http://schemas.microsoft.com/sharepoint/v3/contenttype/forms">
+  <Display>DocumentLibraryForm</Display>
+  <Edit>DocumentLibraryForm</Edit>
+  <New>DocumentLibraryForm</New>
+</FormTemplates>
+</file>
+
+<file path=customXml/item5.xml><?xml version="1.0" encoding="utf-8"?>
+<b:Sources xmlns:b="http://schemas.openxmlformats.org/officeDocument/2006/bibliography" xmlns="http://schemas.openxmlformats.org/officeDocument/2006/bibliography" SelectedStyle="\apasixtheditionofficeonline.xsl" StyleName="APA" Version="6"/>
+</file>
+
 <file path=customXml/itemProps1.xml><?xml version="1.0" encoding="utf-8"?>
+<ds:datastoreItem xmlns:ds="http://schemas.openxmlformats.org/officeDocument/2006/customXml" ds:itemID="{D7FA49B8-B6EE-4B3F-B22F-E9F8C6A00940}">
+  <ds:schemaRefs>
+    <ds:schemaRef ds:uri="http://schemas.microsoft.com/sharepoint/events"/>
+  </ds:schemaRefs>
+</ds:datastoreItem>
+</file>
+
+<file path=customXml/itemProps2.xml><?xml version="1.0" encoding="utf-8"?>
 <ds:datastoreItem xmlns:ds="http://schemas.openxmlformats.org/officeDocument/2006/customXml" ds:itemID="{400DB6FE-DF17-4741-ACCE-BDED9F9E13D9}">
   <ds:schemaRefs>
     <ds:schemaRef ds:uri="http://schemas.microsoft.com/office/2006/metadata/contentType"/>
@@ -11542,18 +12015,12 @@
 </ds:datastoreItem>
 </file>
 
-<file path=customXml/itemProps2.xml><?xml version="1.0" encoding="utf-8"?>
-<ds:datastoreItem xmlns:ds="http://schemas.openxmlformats.org/officeDocument/2006/customXml" ds:itemID="{D7FA49B8-B6EE-4B3F-B22F-E9F8C6A00940}">
+<file path=customXml/itemProps3.xml><?xml version="1.0" encoding="utf-8"?>
+<ds:datastoreItem xmlns:ds="http://schemas.openxmlformats.org/officeDocument/2006/customXml" ds:itemID="{4A3CED26-0910-4819-874B-D8E2CCD421FE}">
   <ds:schemaRefs>
-    <ds:schemaRef ds:uri="http://schemas.microsoft.com/sharepoint/events"/>
-  </ds:schemaRefs>
-</ds:datastoreItem>
-</file>
-
-<file path=customXml/itemProps3.xml><?xml version="1.0" encoding="utf-8"?>
-<ds:datastoreItem xmlns:ds="http://schemas.openxmlformats.org/officeDocument/2006/customXml" ds:itemID="{00D72F9C-F76A-CC48-B7B1-D8D3A7D68CDE}">
-  <ds:schemaRefs>
-    <ds:schemaRef ds:uri="http://schemas.openxmlformats.org/officeDocument/2006/bibliography"/>
+    <ds:schemaRef ds:uri="http://schemas.microsoft.com/office/2006/metadata/properties"/>
+    <ds:schemaRef ds:uri="http://schemas.microsoft.com/office/infopath/2007/PartnerControls"/>
+    <ds:schemaRef ds:uri="498267d4-2a5a-4c72-99d3-cf7236a95ce8"/>
   </ds:schemaRefs>
 </ds:datastoreItem>
 </file>
@@ -11567,11 +12034,9 @@
 </file>
 
 <file path=customXml/itemProps5.xml><?xml version="1.0" encoding="utf-8"?>
-<ds:datastoreItem xmlns:ds="http://schemas.openxmlformats.org/officeDocument/2006/customXml" ds:itemID="{4A3CED26-0910-4819-874B-D8E2CCD421FE}">
+<ds:datastoreItem xmlns:ds="http://schemas.openxmlformats.org/officeDocument/2006/customXml" ds:itemID="{00D72F9C-F76A-CC48-B7B1-D8D3A7D68CDE}">
   <ds:schemaRefs>
-    <ds:schemaRef ds:uri="http://schemas.microsoft.com/office/2006/metadata/properties"/>
-    <ds:schemaRef ds:uri="http://schemas.microsoft.com/office/infopath/2007/PartnerControls"/>
-    <ds:schemaRef ds:uri="498267d4-2a5a-4c72-99d3-cf7236a95ce8"/>
+    <ds:schemaRef ds:uri="http://schemas.openxmlformats.org/officeDocument/2006/bibliography"/>
   </ds:schemaRefs>
 </ds:datastoreItem>
 </file>
--- a/Documentatie/Documentatie.docx
+++ b/Documentatie/Documentatie.docx
@@ -5731,9 +5731,62 @@
           <w:lang w:val="nl-NL"/>
         </w:rPr>
       </w:pPr>
+      <w:r>
+        <w:rPr>
+          <w:noProof/>
+        </w:rPr>
+        <w:drawing>
+          <wp:inline distT="0" distB="0" distL="0" distR="0" wp14:anchorId="0A151BCA" wp14:editId="102200B4">
+            <wp:extent cx="5486400" cy="4512310"/>
+            <wp:effectExtent l="0" t="0" r="0" b="2540"/>
+            <wp:docPr id="7" name="Afbeelding 7"/>
+            <wp:cNvGraphicFramePr>
+              <a:graphicFrameLocks xmlns:a="http://schemas.openxmlformats.org/drawingml/2006/main" noChangeAspect="1"/>
+            </wp:cNvGraphicFramePr>
+            <a:graphic xmlns:a="http://schemas.openxmlformats.org/drawingml/2006/main">
+              <a:graphicData uri="http://schemas.openxmlformats.org/drawingml/2006/picture">
+                <pic:pic xmlns:pic="http://schemas.openxmlformats.org/drawingml/2006/picture">
+                  <pic:nvPicPr>
+                    <pic:cNvPr id="0" name="Picture 1"/>
+                    <pic:cNvPicPr>
+                      <a:picLocks noChangeAspect="1" noChangeArrowheads="1"/>
+                    </pic:cNvPicPr>
+                  </pic:nvPicPr>
+                  <pic:blipFill>
+                    <a:blip r:embed="rId18">
+                      <a:extLst>
+                        <a:ext uri="{28A0092B-C50C-407E-A947-70E740481C1C}">
+                          <a14:useLocalDpi xmlns:a14="http://schemas.microsoft.com/office/drawing/2010/main" val="0"/>
+                        </a:ext>
+                      </a:extLst>
+                    </a:blip>
+                    <a:srcRect/>
+                    <a:stretch>
+                      <a:fillRect/>
+                    </a:stretch>
+                  </pic:blipFill>
+                  <pic:spPr bwMode="auto">
+                    <a:xfrm>
+                      <a:off x="0" y="0"/>
+                      <a:ext cx="5486400" cy="4512310"/>
+                    </a:xfrm>
+                    <a:prstGeom prst="rect">
+                      <a:avLst/>
+                    </a:prstGeom>
+                    <a:noFill/>
+                    <a:ln>
+                      <a:noFill/>
+                    </a:ln>
+                  </pic:spPr>
+                </pic:pic>
+              </a:graphicData>
+            </a:graphic>
+          </wp:inline>
+        </w:drawing>
+      </w:r>
     </w:p>
     <w:sectPr>
-      <w:footerReference w:type="default" r:id="rId18"/>
+      <w:footerReference w:type="default" r:id="rId19"/>
       <w:pgSz w:w="12240" w:h="15840"/>
       <w:pgMar w:top="1440" w:right="1800" w:bottom="1440" w:left="1800" w:header="720" w:footer="720" w:gutter="0"/>
       <w:pgNumType w:start="1"/>
@@ -11727,56 +11780,6 @@
 </file>
 
 <file path=customXml/item1.xml><?xml version="1.0" encoding="utf-8"?>
-<?mso-contentType ?>
-<spe:Receivers xmlns:spe="http://schemas.microsoft.com/sharepoint/events">
-  <Receiver>
-    <Name>Document ID Generator</Name>
-    <Synchronization>Synchronous</Synchronization>
-    <Type>10001</Type>
-    <SequenceNumber>1000</SequenceNumber>
-    <Url/>
-    <Assembly>Microsoft.Office.DocumentManagement, Version=15.0.0.0, Culture=neutral, PublicKeyToken=71e9bce111e9429c</Assembly>
-    <Class>Microsoft.Office.DocumentManagement.Internal.DocIdHandler</Class>
-    <Data/>
-    <Filter/>
-  </Receiver>
-  <Receiver>
-    <Name>Document ID Generator</Name>
-    <Synchronization>Synchronous</Synchronization>
-    <Type>10002</Type>
-    <SequenceNumber>1001</SequenceNumber>
-    <Url/>
-    <Assembly>Microsoft.Office.DocumentManagement, Version=15.0.0.0, Culture=neutral, PublicKeyToken=71e9bce111e9429c</Assembly>
-    <Class>Microsoft.Office.DocumentManagement.Internal.DocIdHandler</Class>
-    <Data/>
-    <Filter/>
-  </Receiver>
-  <Receiver>
-    <Name>Document ID Generator</Name>
-    <Synchronization>Synchronous</Synchronization>
-    <Type>10004</Type>
-    <SequenceNumber>1002</SequenceNumber>
-    <Url/>
-    <Assembly>Microsoft.Office.DocumentManagement, Version=15.0.0.0, Culture=neutral, PublicKeyToken=71e9bce111e9429c</Assembly>
-    <Class>Microsoft.Office.DocumentManagement.Internal.DocIdHandler</Class>
-    <Data/>
-    <Filter/>
-  </Receiver>
-  <Receiver>
-    <Name>Document ID Generator</Name>
-    <Synchronization>Synchronous</Synchronization>
-    <Type>10006</Type>
-    <SequenceNumber>1003</SequenceNumber>
-    <Url/>
-    <Assembly>Microsoft.Office.DocumentManagement, Version=15.0.0.0, Culture=neutral, PublicKeyToken=71e9bce111e9429c</Assembly>
-    <Class>Microsoft.Office.DocumentManagement.Internal.DocIdHandler</Class>
-    <Data/>
-    <Filter/>
-  </Receiver>
-</spe:Receivers>
-</file>
-
-<file path=customXml/item2.xml><?xml version="1.0" encoding="utf-8"?>
 <ct:contentTypeSchema xmlns:ct="http://schemas.microsoft.com/office/2006/metadata/contentType" xmlns:ma="http://schemas.microsoft.com/office/2006/metadata/properties/metaAttributes" ct:_="" ma:_="" ma:contentTypeName="Document" ma:contentTypeID="0x010100012E2E405031D74DB051ADDB3D34E572" ma:contentTypeVersion="5" ma:contentTypeDescription="Create a new document." ma:contentTypeScope="" ma:versionID="e0009f9404bcb9590f313d2c358460f1">
   <xsd:schema xmlns:xsd="http://www.w3.org/2001/XMLSchema" xmlns:xs="http://www.w3.org/2001/XMLSchema" xmlns:p="http://schemas.microsoft.com/office/2006/metadata/properties" xmlns:ns2="498267d4-2a5a-4c72-99d3-cf7236a95ce8" targetNamespace="http://schemas.microsoft.com/office/2006/metadata/properties" ma:root="true" ma:fieldsID="06e76fce95f74677884cb27b0c6533f2" ns2:_="">
     <xsd:import namespace="498267d4-2a5a-4c72-99d3-cf7236a95ce8"/>
@@ -11955,7 +11958,70 @@
 </ct:contentTypeSchema>
 </file>
 
+<file path=customXml/item2.xml><?xml version="1.0" encoding="utf-8"?>
+<?mso-contentType ?>
+<spe:Receivers xmlns:spe="http://schemas.microsoft.com/sharepoint/events">
+  <Receiver>
+    <Name>Document ID Generator</Name>
+    <Synchronization>Synchronous</Synchronization>
+    <Type>10001</Type>
+    <SequenceNumber>1000</SequenceNumber>
+    <Url/>
+    <Assembly>Microsoft.Office.DocumentManagement, Version=15.0.0.0, Culture=neutral, PublicKeyToken=71e9bce111e9429c</Assembly>
+    <Class>Microsoft.Office.DocumentManagement.Internal.DocIdHandler</Class>
+    <Data/>
+    <Filter/>
+  </Receiver>
+  <Receiver>
+    <Name>Document ID Generator</Name>
+    <Synchronization>Synchronous</Synchronization>
+    <Type>10002</Type>
+    <SequenceNumber>1001</SequenceNumber>
+    <Url/>
+    <Assembly>Microsoft.Office.DocumentManagement, Version=15.0.0.0, Culture=neutral, PublicKeyToken=71e9bce111e9429c</Assembly>
+    <Class>Microsoft.Office.DocumentManagement.Internal.DocIdHandler</Class>
+    <Data/>
+    <Filter/>
+  </Receiver>
+  <Receiver>
+    <Name>Document ID Generator</Name>
+    <Synchronization>Synchronous</Synchronization>
+    <Type>10004</Type>
+    <SequenceNumber>1002</SequenceNumber>
+    <Url/>
+    <Assembly>Microsoft.Office.DocumentManagement, Version=15.0.0.0, Culture=neutral, PublicKeyToken=71e9bce111e9429c</Assembly>
+    <Class>Microsoft.Office.DocumentManagement.Internal.DocIdHandler</Class>
+    <Data/>
+    <Filter/>
+  </Receiver>
+  <Receiver>
+    <Name>Document ID Generator</Name>
+    <Synchronization>Synchronous</Synchronization>
+    <Type>10006</Type>
+    <SequenceNumber>1003</SequenceNumber>
+    <Url/>
+    <Assembly>Microsoft.Office.DocumentManagement, Version=15.0.0.0, Culture=neutral, PublicKeyToken=71e9bce111e9429c</Assembly>
+    <Class>Microsoft.Office.DocumentManagement.Internal.DocIdHandler</Class>
+    <Data/>
+    <Filter/>
+  </Receiver>
+</spe:Receivers>
+</file>
+
 <file path=customXml/item3.xml><?xml version="1.0" encoding="utf-8"?>
+<b:Sources xmlns:b="http://schemas.openxmlformats.org/officeDocument/2006/bibliography" xmlns="http://schemas.openxmlformats.org/officeDocument/2006/bibliography" SelectedStyle="\apasixtheditionofficeonline.xsl" StyleName="APA" Version="6"/>
+</file>
+
+<file path=customXml/item4.xml><?xml version="1.0" encoding="utf-8"?>
+<?mso-contentType ?>
+<FormTemplates xmlns="http://schemas.microsoft.com/sharepoint/v3/contenttype/forms">
+  <Display>DocumentLibraryForm</Display>
+  <Edit>DocumentLibraryForm</Edit>
+  <New>DocumentLibraryForm</New>
+</FormTemplates>
+</file>
+
+<file path=customXml/item5.xml><?xml version="1.0" encoding="utf-8"?>
 <p:properties xmlns:p="http://schemas.microsoft.com/office/2006/metadata/properties" xmlns:xsi="http://www.w3.org/2001/XMLSchema-instance" xmlns:pc="http://schemas.microsoft.com/office/infopath/2007/PartnerControls">
   <documentManagement>
     <_dlc_DocId xmlns="498267d4-2a5a-4c72-99d3-cf7236a95ce8">CTQFD2CFPMXN-979-676</_dlc_DocId>
@@ -11976,28 +12042,7 @@
 </p:properties>
 </file>
 
-<file path=customXml/item4.xml><?xml version="1.0" encoding="utf-8"?>
-<?mso-contentType ?>
-<FormTemplates xmlns="http://schemas.microsoft.com/sharepoint/v3/contenttype/forms">
-  <Display>DocumentLibraryForm</Display>
-  <Edit>DocumentLibraryForm</Edit>
-  <New>DocumentLibraryForm</New>
-</FormTemplates>
-</file>
-
-<file path=customXml/item5.xml><?xml version="1.0" encoding="utf-8"?>
-<b:Sources xmlns:b="http://schemas.openxmlformats.org/officeDocument/2006/bibliography" xmlns="http://schemas.openxmlformats.org/officeDocument/2006/bibliography" SelectedStyle="\apasixtheditionofficeonline.xsl" StyleName="APA" Version="6"/>
-</file>
-
 <file path=customXml/itemProps1.xml><?xml version="1.0" encoding="utf-8"?>
-<ds:datastoreItem xmlns:ds="http://schemas.openxmlformats.org/officeDocument/2006/customXml" ds:itemID="{D7FA49B8-B6EE-4B3F-B22F-E9F8C6A00940}">
-  <ds:schemaRefs>
-    <ds:schemaRef ds:uri="http://schemas.microsoft.com/sharepoint/events"/>
-  </ds:schemaRefs>
-</ds:datastoreItem>
-</file>
-
-<file path=customXml/itemProps2.xml><?xml version="1.0" encoding="utf-8"?>
 <ds:datastoreItem xmlns:ds="http://schemas.openxmlformats.org/officeDocument/2006/customXml" ds:itemID="{400DB6FE-DF17-4741-ACCE-BDED9F9E13D9}">
   <ds:schemaRefs>
     <ds:schemaRef ds:uri="http://schemas.microsoft.com/office/2006/metadata/contentType"/>
@@ -12015,12 +12060,18 @@
 </ds:datastoreItem>
 </file>
 
+<file path=customXml/itemProps2.xml><?xml version="1.0" encoding="utf-8"?>
+<ds:datastoreItem xmlns:ds="http://schemas.openxmlformats.org/officeDocument/2006/customXml" ds:itemID="{D7FA49B8-B6EE-4B3F-B22F-E9F8C6A00940}">
+  <ds:schemaRefs>
+    <ds:schemaRef ds:uri="http://schemas.microsoft.com/sharepoint/events"/>
+  </ds:schemaRefs>
+</ds:datastoreItem>
+</file>
+
 <file path=customXml/itemProps3.xml><?xml version="1.0" encoding="utf-8"?>
-<ds:datastoreItem xmlns:ds="http://schemas.openxmlformats.org/officeDocument/2006/customXml" ds:itemID="{4A3CED26-0910-4819-874B-D8E2CCD421FE}">
+<ds:datastoreItem xmlns:ds="http://schemas.openxmlformats.org/officeDocument/2006/customXml" ds:itemID="{00D72F9C-F76A-CC48-B7B1-D8D3A7D68CDE}">
   <ds:schemaRefs>
-    <ds:schemaRef ds:uri="http://schemas.microsoft.com/office/2006/metadata/properties"/>
-    <ds:schemaRef ds:uri="http://schemas.microsoft.com/office/infopath/2007/PartnerControls"/>
-    <ds:schemaRef ds:uri="498267d4-2a5a-4c72-99d3-cf7236a95ce8"/>
+    <ds:schemaRef ds:uri="http://schemas.openxmlformats.org/officeDocument/2006/bibliography"/>
   </ds:schemaRefs>
 </ds:datastoreItem>
 </file>
@@ -12034,9 +12085,11 @@
 </file>
 
 <file path=customXml/itemProps5.xml><?xml version="1.0" encoding="utf-8"?>
-<ds:datastoreItem xmlns:ds="http://schemas.openxmlformats.org/officeDocument/2006/customXml" ds:itemID="{00D72F9C-F76A-CC48-B7B1-D8D3A7D68CDE}">
+<ds:datastoreItem xmlns:ds="http://schemas.openxmlformats.org/officeDocument/2006/customXml" ds:itemID="{4A3CED26-0910-4819-874B-D8E2CCD421FE}">
   <ds:schemaRefs>
-    <ds:schemaRef ds:uri="http://schemas.openxmlformats.org/officeDocument/2006/bibliography"/>
+    <ds:schemaRef ds:uri="http://schemas.microsoft.com/office/2006/metadata/properties"/>
+    <ds:schemaRef ds:uri="http://schemas.microsoft.com/office/infopath/2007/PartnerControls"/>
+    <ds:schemaRef ds:uri="498267d4-2a5a-4c72-99d3-cf7236a95ce8"/>
   </ds:schemaRefs>
 </ds:datastoreItem>
 </file>
--- a/Documentatie/Documentatie.docx
+++ b/Documentatie/Documentatie.docx
@@ -4,7 +4,7 @@
   <w:body>
     <w:p>
       <w:pPr>
-        <w:pStyle w:val="Titel"/>
+        <w:pStyle w:val="Title"/>
         <w:rPr>
           <w:sz w:val="72"/>
         </w:rPr>
@@ -18,7 +18,7 @@
     </w:p>
     <w:p>
       <w:pPr>
-        <w:pStyle w:val="Ondertitel"/>
+        <w:pStyle w:val="Subtitle"/>
       </w:pPr>
       <w:r>
         <w:t>Scoresmaster</w:t>
@@ -100,7 +100,7 @@
     </w:p>
     <w:p>
       <w:pPr>
-        <w:pStyle w:val="Ondertitel"/>
+        <w:pStyle w:val="Subtitle"/>
       </w:pPr>
       <w:r>
         <w:lastRenderedPageBreak/>
@@ -109,7 +109,7 @@
     </w:p>
     <w:p>
       <w:pPr>
-        <w:pStyle w:val="Kop2"/>
+        <w:pStyle w:val="Heading2"/>
       </w:pPr>
       <w:r>
         <w:t>Functional Requirements</w:t>
@@ -117,7 +117,7 @@
     </w:p>
     <w:p>
       <w:pPr>
-        <w:pStyle w:val="Lijstalinea"/>
+        <w:pStyle w:val="ListParagraph"/>
         <w:numPr>
           <w:ilvl w:val="0"/>
           <w:numId w:val="17"/>
@@ -153,7 +153,7 @@
     </w:p>
     <w:p>
       <w:pPr>
-        <w:pStyle w:val="Lijstalinea"/>
+        <w:pStyle w:val="ListParagraph"/>
         <w:numPr>
           <w:ilvl w:val="1"/>
           <w:numId w:val="17"/>
@@ -175,7 +175,7 @@
     </w:p>
     <w:p>
       <w:pPr>
-        <w:pStyle w:val="Lijstalinea"/>
+        <w:pStyle w:val="ListParagraph"/>
         <w:numPr>
           <w:ilvl w:val="1"/>
           <w:numId w:val="17"/>
@@ -197,7 +197,7 @@
     </w:p>
     <w:p>
       <w:pPr>
-        <w:pStyle w:val="Lijstalinea"/>
+        <w:pStyle w:val="ListParagraph"/>
         <w:numPr>
           <w:ilvl w:val="0"/>
           <w:numId w:val="17"/>
@@ -221,7 +221,7 @@
     </w:p>
     <w:p>
       <w:pPr>
-        <w:pStyle w:val="Lijstalinea"/>
+        <w:pStyle w:val="ListParagraph"/>
         <w:numPr>
           <w:ilvl w:val="1"/>
           <w:numId w:val="17"/>
@@ -243,7 +243,7 @@
     </w:p>
     <w:p>
       <w:pPr>
-        <w:pStyle w:val="Lijstalinea"/>
+        <w:pStyle w:val="ListParagraph"/>
         <w:numPr>
           <w:ilvl w:val="1"/>
           <w:numId w:val="17"/>
@@ -265,7 +265,7 @@
     </w:p>
     <w:p>
       <w:pPr>
-        <w:pStyle w:val="Lijstalinea"/>
+        <w:pStyle w:val="ListParagraph"/>
         <w:numPr>
           <w:ilvl w:val="0"/>
           <w:numId w:val="17"/>
@@ -289,7 +289,7 @@
     </w:p>
     <w:p>
       <w:pPr>
-        <w:pStyle w:val="Lijstalinea"/>
+        <w:pStyle w:val="ListParagraph"/>
         <w:numPr>
           <w:ilvl w:val="1"/>
           <w:numId w:val="17"/>
@@ -335,7 +335,7 @@
     </w:p>
     <w:p>
       <w:pPr>
-        <w:pStyle w:val="Lijstalinea"/>
+        <w:pStyle w:val="ListParagraph"/>
         <w:numPr>
           <w:ilvl w:val="1"/>
           <w:numId w:val="17"/>
@@ -365,7 +365,7 @@
     </w:p>
     <w:p>
       <w:pPr>
-        <w:pStyle w:val="Lijstalinea"/>
+        <w:pStyle w:val="ListParagraph"/>
         <w:numPr>
           <w:ilvl w:val="0"/>
           <w:numId w:val="17"/>
@@ -407,7 +407,7 @@
     </w:p>
     <w:p>
       <w:pPr>
-        <w:pStyle w:val="Lijstalinea"/>
+        <w:pStyle w:val="ListParagraph"/>
         <w:numPr>
           <w:ilvl w:val="1"/>
           <w:numId w:val="17"/>
@@ -425,7 +425,7 @@
     </w:p>
     <w:p>
       <w:pPr>
-        <w:pStyle w:val="Lijstalinea"/>
+        <w:pStyle w:val="ListParagraph"/>
         <w:numPr>
           <w:ilvl w:val="1"/>
           <w:numId w:val="17"/>
@@ -457,7 +457,7 @@
     </w:p>
     <w:p>
       <w:pPr>
-        <w:pStyle w:val="Lijstalinea"/>
+        <w:pStyle w:val="ListParagraph"/>
         <w:numPr>
           <w:ilvl w:val="0"/>
           <w:numId w:val="17"/>
@@ -493,7 +493,7 @@
     </w:p>
     <w:p>
       <w:pPr>
-        <w:pStyle w:val="Lijstalinea"/>
+        <w:pStyle w:val="ListParagraph"/>
         <w:numPr>
           <w:ilvl w:val="1"/>
           <w:numId w:val="17"/>
@@ -517,7 +517,7 @@
     </w:p>
     <w:p>
       <w:pPr>
-        <w:pStyle w:val="Lijstalinea"/>
+        <w:pStyle w:val="ListParagraph"/>
         <w:numPr>
           <w:ilvl w:val="0"/>
           <w:numId w:val="17"/>
@@ -541,7 +541,7 @@
     </w:p>
     <w:p>
       <w:pPr>
-        <w:pStyle w:val="Lijstalinea"/>
+        <w:pStyle w:val="ListParagraph"/>
         <w:numPr>
           <w:ilvl w:val="1"/>
           <w:numId w:val="17"/>
@@ -559,7 +559,7 @@
     </w:p>
     <w:p>
       <w:pPr>
-        <w:pStyle w:val="Lijstalinea"/>
+        <w:pStyle w:val="ListParagraph"/>
         <w:numPr>
           <w:ilvl w:val="1"/>
           <w:numId w:val="17"/>
@@ -584,7 +584,7 @@
     </w:p>
     <w:p>
       <w:pPr>
-        <w:pStyle w:val="Lijstalinea"/>
+        <w:pStyle w:val="ListParagraph"/>
         <w:numPr>
           <w:ilvl w:val="0"/>
           <w:numId w:val="17"/>
@@ -609,7 +609,7 @@
     </w:p>
     <w:p>
       <w:pPr>
-        <w:pStyle w:val="Lijstalinea"/>
+        <w:pStyle w:val="ListParagraph"/>
         <w:numPr>
           <w:ilvl w:val="1"/>
           <w:numId w:val="17"/>
@@ -645,7 +645,7 @@
     </w:p>
     <w:p>
       <w:pPr>
-        <w:pStyle w:val="Lijstalinea"/>
+        <w:pStyle w:val="ListParagraph"/>
         <w:numPr>
           <w:ilvl w:val="1"/>
           <w:numId w:val="17"/>
@@ -669,7 +669,7 @@
     </w:p>
     <w:p>
       <w:pPr>
-        <w:pStyle w:val="Lijstalinea"/>
+        <w:pStyle w:val="ListParagraph"/>
         <w:numPr>
           <w:ilvl w:val="0"/>
           <w:numId w:val="17"/>
@@ -705,7 +705,7 @@
     </w:p>
     <w:p>
       <w:pPr>
-        <w:pStyle w:val="Lijstalinea"/>
+        <w:pStyle w:val="ListParagraph"/>
         <w:numPr>
           <w:ilvl w:val="1"/>
           <w:numId w:val="17"/>
@@ -729,7 +729,7 @@
     </w:p>
     <w:p>
       <w:pPr>
-        <w:pStyle w:val="Lijstalinea"/>
+        <w:pStyle w:val="ListParagraph"/>
         <w:ind w:left="720"/>
         <w:rPr>
           <w:lang w:val="nl-NL"/>
@@ -738,7 +738,7 @@
     </w:p>
     <w:p>
       <w:pPr>
-        <w:pStyle w:val="Kop2"/>
+        <w:pStyle w:val="Heading2"/>
         <w:rPr>
           <w:lang w:val="nl-NL"/>
         </w:rPr>
@@ -752,7 +752,7 @@
     </w:p>
     <w:p>
       <w:pPr>
-        <w:pStyle w:val="Lijstalinea"/>
+        <w:pStyle w:val="ListParagraph"/>
         <w:numPr>
           <w:ilvl w:val="0"/>
           <w:numId w:val="18"/>
@@ -770,7 +770,7 @@
     </w:p>
     <w:p>
       <w:pPr>
-        <w:pStyle w:val="Lijstalinea"/>
+        <w:pStyle w:val="ListParagraph"/>
         <w:numPr>
           <w:ilvl w:val="1"/>
           <w:numId w:val="18"/>
@@ -788,7 +788,7 @@
     </w:p>
     <w:p>
       <w:pPr>
-        <w:pStyle w:val="Lijstalinea"/>
+        <w:pStyle w:val="ListParagraph"/>
         <w:numPr>
           <w:ilvl w:val="0"/>
           <w:numId w:val="18"/>
@@ -806,7 +806,7 @@
     </w:p>
     <w:p>
       <w:pPr>
-        <w:pStyle w:val="Lijstalinea"/>
+        <w:pStyle w:val="ListParagraph"/>
         <w:numPr>
           <w:ilvl w:val="1"/>
           <w:numId w:val="18"/>
@@ -824,7 +824,7 @@
     </w:p>
     <w:p>
       <w:pPr>
-        <w:pStyle w:val="Lijstalinea"/>
+        <w:pStyle w:val="ListParagraph"/>
         <w:numPr>
           <w:ilvl w:val="0"/>
           <w:numId w:val="18"/>
@@ -842,7 +842,7 @@
     </w:p>
     <w:p>
       <w:pPr>
-        <w:pStyle w:val="Lijstalinea"/>
+        <w:pStyle w:val="ListParagraph"/>
         <w:numPr>
           <w:ilvl w:val="1"/>
           <w:numId w:val="18"/>
@@ -860,7 +860,7 @@
     </w:p>
     <w:p>
       <w:pPr>
-        <w:pStyle w:val="Ondertitel"/>
+        <w:pStyle w:val="Subtitle"/>
         <w:rPr>
           <w:lang w:val="nl-NL"/>
         </w:rPr>
@@ -940,7 +940,7 @@
     </w:p>
     <w:p>
       <w:pPr>
-        <w:pStyle w:val="Ondertitel"/>
+        <w:pStyle w:val="Subtitle"/>
         <w:rPr>
           <w:lang w:val="nl-NL"/>
         </w:rPr>
@@ -955,7 +955,7 @@
     </w:p>
     <w:tbl>
       <w:tblPr>
-        <w:tblStyle w:val="Rastertabel4"/>
+        <w:tblStyle w:val="GridTable4"/>
         <w:tblW w:w="0" w:type="auto"/>
         <w:tblLook w:val="04A0" w:firstRow="1" w:lastRow="0" w:firstColumn="1" w:lastColumn="0" w:noHBand="0" w:noVBand="1"/>
       </w:tblPr>
@@ -1431,7 +1431,7 @@
     </w:p>
     <w:tbl>
       <w:tblPr>
-        <w:tblStyle w:val="Rastertabel4"/>
+        <w:tblStyle w:val="GridTable4"/>
         <w:tblW w:w="0" w:type="auto"/>
         <w:tblLook w:val="04A0" w:firstRow="1" w:lastRow="0" w:firstColumn="1" w:lastColumn="0" w:noHBand="0" w:noVBand="1"/>
       </w:tblPr>
@@ -1969,7 +1969,7 @@
     </w:p>
     <w:tbl>
       <w:tblPr>
-        <w:tblStyle w:val="Rastertabel4"/>
+        <w:tblStyle w:val="GridTable4"/>
         <w:tblW w:w="0" w:type="auto"/>
         <w:tblLook w:val="04A0" w:firstRow="1" w:lastRow="0" w:firstColumn="1" w:lastColumn="0" w:noHBand="0" w:noVBand="1"/>
       </w:tblPr>
@@ -2435,7 +2435,7 @@
     </w:p>
     <w:tbl>
       <w:tblPr>
-        <w:tblStyle w:val="Rastertabel4"/>
+        <w:tblStyle w:val="GridTable4"/>
         <w:tblW w:w="0" w:type="auto"/>
         <w:tblLook w:val="04A0" w:firstRow="1" w:lastRow="0" w:firstColumn="1" w:lastColumn="0" w:noHBand="0" w:noVBand="1"/>
       </w:tblPr>
@@ -2970,7 +2970,7 @@
     </w:p>
     <w:tbl>
       <w:tblPr>
-        <w:tblStyle w:val="Rastertabel4"/>
+        <w:tblStyle w:val="GridTable4"/>
         <w:tblW w:w="0" w:type="auto"/>
         <w:tblLook w:val="04A0" w:firstRow="1" w:lastRow="0" w:firstColumn="1" w:lastColumn="0" w:noHBand="0" w:noVBand="1"/>
       </w:tblPr>
@@ -3470,7 +3470,7 @@
     </w:p>
     <w:tbl>
       <w:tblPr>
-        <w:tblStyle w:val="Rastertabel4"/>
+        <w:tblStyle w:val="GridTable4"/>
         <w:tblW w:w="0" w:type="auto"/>
         <w:tblLook w:val="04A0" w:firstRow="1" w:lastRow="0" w:firstColumn="1" w:lastColumn="0" w:noHBand="0" w:noVBand="1"/>
       </w:tblPr>
@@ -3958,7 +3958,7 @@
     </w:p>
     <w:tbl>
       <w:tblPr>
-        <w:tblStyle w:val="Rastertabel4"/>
+        <w:tblStyle w:val="GridTable4"/>
         <w:tblW w:w="0" w:type="auto"/>
         <w:tblLook w:val="04A0" w:firstRow="1" w:lastRow="0" w:firstColumn="1" w:lastColumn="0" w:noHBand="0" w:noVBand="1"/>
       </w:tblPr>
@@ -4448,7 +4448,7 @@
     </w:p>
     <w:p>
       <w:pPr>
-        <w:pStyle w:val="Ondertitel"/>
+        <w:pStyle w:val="Subtitle"/>
         <w:rPr>
           <w:lang w:val="nl-NL"/>
         </w:rPr>
@@ -4468,7 +4468,7 @@
     </w:p>
     <w:p>
       <w:pPr>
-        <w:pStyle w:val="Kop2"/>
+        <w:pStyle w:val="Heading2"/>
         <w:rPr>
           <w:lang w:val="nl-NL"/>
         </w:rPr>
@@ -4482,7 +4482,7 @@
     </w:p>
     <w:p>
       <w:pPr>
-        <w:pStyle w:val="Lijstalinea"/>
+        <w:pStyle w:val="ListParagraph"/>
         <w:numPr>
           <w:ilvl w:val="0"/>
           <w:numId w:val="37"/>
@@ -4500,7 +4500,7 @@
     </w:p>
     <w:p>
       <w:pPr>
-        <w:pStyle w:val="Lijstalinea"/>
+        <w:pStyle w:val="ListParagraph"/>
         <w:numPr>
           <w:ilvl w:val="0"/>
           <w:numId w:val="37"/>
@@ -4518,7 +4518,7 @@
     </w:p>
     <w:p>
       <w:pPr>
-        <w:pStyle w:val="Lijstalinea"/>
+        <w:pStyle w:val="ListParagraph"/>
         <w:numPr>
           <w:ilvl w:val="0"/>
           <w:numId w:val="37"/>
@@ -4536,7 +4536,7 @@
     </w:p>
     <w:p>
       <w:pPr>
-        <w:pStyle w:val="Lijstalinea"/>
+        <w:pStyle w:val="ListParagraph"/>
         <w:numPr>
           <w:ilvl w:val="0"/>
           <w:numId w:val="37"/>
@@ -4554,7 +4554,7 @@
     </w:p>
     <w:p>
       <w:pPr>
-        <w:pStyle w:val="Lijstalinea"/>
+        <w:pStyle w:val="ListParagraph"/>
         <w:numPr>
           <w:ilvl w:val="0"/>
           <w:numId w:val="37"/>
@@ -4572,7 +4572,7 @@
     </w:p>
     <w:p>
       <w:pPr>
-        <w:pStyle w:val="Kop2"/>
+        <w:pStyle w:val="Heading2"/>
         <w:rPr>
           <w:lang w:val="nl-NL"/>
         </w:rPr>
@@ -4586,7 +4586,7 @@
     </w:p>
     <w:p>
       <w:pPr>
-        <w:pStyle w:val="Lijstalinea"/>
+        <w:pStyle w:val="ListParagraph"/>
         <w:numPr>
           <w:ilvl w:val="0"/>
           <w:numId w:val="38"/>
@@ -4599,12 +4599,24 @@
         <w:rPr>
           <w:lang w:val="nl-NL"/>
         </w:rPr>
-        <w:t>Als programmeur wil ik dat de applicatie in een bepaalde huisstijl worden laten zien.</w:t>
+        <w:t>Als programmeur wil ik dat de applicatie in een bepaalde huisstijl word</w:t>
       </w:r>
-    </w:p>
-    <w:p>
-      <w:pPr>
-        <w:pStyle w:val="Lijstalinea"/>
+      <w:r>
+        <w:rPr>
+          <w:lang w:val="nl-NL"/>
+        </w:rPr>
+        <w:t>t weergegeven.</w:t>
+      </w:r>
+      <w:r>
+        <w:rPr>
+          <w:lang w:val="nl-NL"/>
+        </w:rPr>
+        <w:t>.</w:t>
+      </w:r>
+    </w:p>
+    <w:p>
+      <w:pPr>
+        <w:pStyle w:val="ListParagraph"/>
         <w:numPr>
           <w:ilvl w:val="0"/>
           <w:numId w:val="38"/>
@@ -4622,7 +4634,7 @@
     </w:p>
     <w:p>
       <w:pPr>
-        <w:pStyle w:val="Ondertitel"/>
+        <w:pStyle w:val="Subtitle"/>
         <w:rPr>
           <w:lang w:val="nl-NL"/>
         </w:rPr>
@@ -4845,7 +4857,7 @@
     </w:p>
     <w:p>
       <w:pPr>
-        <w:pStyle w:val="Ondertitel"/>
+        <w:pStyle w:val="Subtitle"/>
         <w:rPr>
           <w:lang w:val="nl-NL"/>
         </w:rPr>
@@ -4874,7 +4886,7 @@
     </w:p>
     <w:p>
       <w:pPr>
-        <w:pStyle w:val="Lijstalinea"/>
+        <w:pStyle w:val="ListParagraph"/>
         <w:rPr>
           <w:lang w:val="nl-NL"/>
         </w:rPr>
@@ -4968,167 +4980,167 @@
     </w:p>
     <w:p>
       <w:pPr>
-        <w:pStyle w:val="Lijstalinea"/>
-        <w:rPr>
-          <w:lang w:val="nl-NL"/>
-        </w:rPr>
-      </w:pPr>
-    </w:p>
-    <w:p>
-      <w:pPr>
-        <w:pStyle w:val="Lijstalinea"/>
-        <w:rPr>
-          <w:lang w:val="nl-NL"/>
-        </w:rPr>
-      </w:pPr>
-    </w:p>
-    <w:p>
-      <w:pPr>
-        <w:pStyle w:val="Lijstalinea"/>
-        <w:rPr>
-          <w:lang w:val="nl-NL"/>
-        </w:rPr>
-      </w:pPr>
-    </w:p>
-    <w:p>
-      <w:pPr>
-        <w:pStyle w:val="Lijstalinea"/>
-        <w:rPr>
-          <w:lang w:val="nl-NL"/>
-        </w:rPr>
-      </w:pPr>
-    </w:p>
-    <w:p>
-      <w:pPr>
-        <w:pStyle w:val="Lijstalinea"/>
-        <w:rPr>
-          <w:lang w:val="nl-NL"/>
-        </w:rPr>
-      </w:pPr>
-    </w:p>
-    <w:p>
-      <w:pPr>
-        <w:pStyle w:val="Lijstalinea"/>
-        <w:rPr>
-          <w:lang w:val="nl-NL"/>
-        </w:rPr>
-      </w:pPr>
-    </w:p>
-    <w:p>
-      <w:pPr>
-        <w:pStyle w:val="Lijstalinea"/>
-        <w:rPr>
-          <w:lang w:val="nl-NL"/>
-        </w:rPr>
-      </w:pPr>
-    </w:p>
-    <w:p>
-      <w:pPr>
-        <w:pStyle w:val="Lijstalinea"/>
-        <w:rPr>
-          <w:lang w:val="nl-NL"/>
-        </w:rPr>
-      </w:pPr>
-    </w:p>
-    <w:p>
-      <w:pPr>
-        <w:pStyle w:val="Lijstalinea"/>
-        <w:rPr>
-          <w:lang w:val="nl-NL"/>
-        </w:rPr>
-      </w:pPr>
-    </w:p>
-    <w:p>
-      <w:pPr>
-        <w:pStyle w:val="Lijstalinea"/>
-        <w:rPr>
-          <w:lang w:val="nl-NL"/>
-        </w:rPr>
-      </w:pPr>
-    </w:p>
-    <w:p>
-      <w:pPr>
-        <w:pStyle w:val="Lijstalinea"/>
-        <w:rPr>
-          <w:lang w:val="nl-NL"/>
-        </w:rPr>
-      </w:pPr>
-    </w:p>
-    <w:p>
-      <w:pPr>
-        <w:pStyle w:val="Lijstalinea"/>
-        <w:rPr>
-          <w:lang w:val="nl-NL"/>
-        </w:rPr>
-      </w:pPr>
-    </w:p>
-    <w:p>
-      <w:pPr>
-        <w:pStyle w:val="Lijstalinea"/>
-        <w:rPr>
-          <w:lang w:val="nl-NL"/>
-        </w:rPr>
-      </w:pPr>
-    </w:p>
-    <w:p>
-      <w:pPr>
-        <w:pStyle w:val="Lijstalinea"/>
-        <w:rPr>
-          <w:lang w:val="nl-NL"/>
-        </w:rPr>
-      </w:pPr>
-    </w:p>
-    <w:p>
-      <w:pPr>
-        <w:pStyle w:val="Lijstalinea"/>
-        <w:rPr>
-          <w:lang w:val="nl-NL"/>
-        </w:rPr>
-      </w:pPr>
-    </w:p>
-    <w:p>
-      <w:pPr>
-        <w:pStyle w:val="Lijstalinea"/>
-        <w:rPr>
-          <w:lang w:val="nl-NL"/>
-        </w:rPr>
-      </w:pPr>
-    </w:p>
-    <w:p>
-      <w:pPr>
-        <w:pStyle w:val="Lijstalinea"/>
-        <w:rPr>
-          <w:lang w:val="nl-NL"/>
-        </w:rPr>
-      </w:pPr>
-    </w:p>
-    <w:p>
-      <w:pPr>
-        <w:pStyle w:val="Lijstalinea"/>
-        <w:rPr>
-          <w:lang w:val="nl-NL"/>
-        </w:rPr>
-      </w:pPr>
-    </w:p>
-    <w:p>
-      <w:pPr>
-        <w:pStyle w:val="Lijstalinea"/>
-        <w:rPr>
-          <w:lang w:val="nl-NL"/>
-        </w:rPr>
-      </w:pPr>
-    </w:p>
-    <w:p>
-      <w:pPr>
-        <w:pStyle w:val="Lijstalinea"/>
-        <w:rPr>
-          <w:lang w:val="nl-NL"/>
-        </w:rPr>
-      </w:pPr>
-    </w:p>
-    <w:p>
-      <w:pPr>
-        <w:pStyle w:val="Lijstalinea"/>
+        <w:pStyle w:val="ListParagraph"/>
+        <w:rPr>
+          <w:lang w:val="nl-NL"/>
+        </w:rPr>
+      </w:pPr>
+    </w:p>
+    <w:p>
+      <w:pPr>
+        <w:pStyle w:val="ListParagraph"/>
+        <w:rPr>
+          <w:lang w:val="nl-NL"/>
+        </w:rPr>
+      </w:pPr>
+    </w:p>
+    <w:p>
+      <w:pPr>
+        <w:pStyle w:val="ListParagraph"/>
+        <w:rPr>
+          <w:lang w:val="nl-NL"/>
+        </w:rPr>
+      </w:pPr>
+    </w:p>
+    <w:p>
+      <w:pPr>
+        <w:pStyle w:val="ListParagraph"/>
+        <w:rPr>
+          <w:lang w:val="nl-NL"/>
+        </w:rPr>
+      </w:pPr>
+    </w:p>
+    <w:p>
+      <w:pPr>
+        <w:pStyle w:val="ListParagraph"/>
+        <w:rPr>
+          <w:lang w:val="nl-NL"/>
+        </w:rPr>
+      </w:pPr>
+    </w:p>
+    <w:p>
+      <w:pPr>
+        <w:pStyle w:val="ListParagraph"/>
+        <w:rPr>
+          <w:lang w:val="nl-NL"/>
+        </w:rPr>
+      </w:pPr>
+    </w:p>
+    <w:p>
+      <w:pPr>
+        <w:pStyle w:val="ListParagraph"/>
+        <w:rPr>
+          <w:lang w:val="nl-NL"/>
+        </w:rPr>
+      </w:pPr>
+    </w:p>
+    <w:p>
+      <w:pPr>
+        <w:pStyle w:val="ListParagraph"/>
+        <w:rPr>
+          <w:lang w:val="nl-NL"/>
+        </w:rPr>
+      </w:pPr>
+    </w:p>
+    <w:p>
+      <w:pPr>
+        <w:pStyle w:val="ListParagraph"/>
+        <w:rPr>
+          <w:lang w:val="nl-NL"/>
+        </w:rPr>
+      </w:pPr>
+    </w:p>
+    <w:p>
+      <w:pPr>
+        <w:pStyle w:val="ListParagraph"/>
+        <w:rPr>
+          <w:lang w:val="nl-NL"/>
+        </w:rPr>
+      </w:pPr>
+    </w:p>
+    <w:p>
+      <w:pPr>
+        <w:pStyle w:val="ListParagraph"/>
+        <w:rPr>
+          <w:lang w:val="nl-NL"/>
+        </w:rPr>
+      </w:pPr>
+    </w:p>
+    <w:p>
+      <w:pPr>
+        <w:pStyle w:val="ListParagraph"/>
+        <w:rPr>
+          <w:lang w:val="nl-NL"/>
+        </w:rPr>
+      </w:pPr>
+    </w:p>
+    <w:p>
+      <w:pPr>
+        <w:pStyle w:val="ListParagraph"/>
+        <w:rPr>
+          <w:lang w:val="nl-NL"/>
+        </w:rPr>
+      </w:pPr>
+    </w:p>
+    <w:p>
+      <w:pPr>
+        <w:pStyle w:val="ListParagraph"/>
+        <w:rPr>
+          <w:lang w:val="nl-NL"/>
+        </w:rPr>
+      </w:pPr>
+    </w:p>
+    <w:p>
+      <w:pPr>
+        <w:pStyle w:val="ListParagraph"/>
+        <w:rPr>
+          <w:lang w:val="nl-NL"/>
+        </w:rPr>
+      </w:pPr>
+    </w:p>
+    <w:p>
+      <w:pPr>
+        <w:pStyle w:val="ListParagraph"/>
+        <w:rPr>
+          <w:lang w:val="nl-NL"/>
+        </w:rPr>
+      </w:pPr>
+    </w:p>
+    <w:p>
+      <w:pPr>
+        <w:pStyle w:val="ListParagraph"/>
+        <w:rPr>
+          <w:lang w:val="nl-NL"/>
+        </w:rPr>
+      </w:pPr>
+    </w:p>
+    <w:p>
+      <w:pPr>
+        <w:pStyle w:val="ListParagraph"/>
+        <w:rPr>
+          <w:lang w:val="nl-NL"/>
+        </w:rPr>
+      </w:pPr>
+    </w:p>
+    <w:p>
+      <w:pPr>
+        <w:pStyle w:val="ListParagraph"/>
+        <w:rPr>
+          <w:lang w:val="nl-NL"/>
+        </w:rPr>
+      </w:pPr>
+    </w:p>
+    <w:p>
+      <w:pPr>
+        <w:pStyle w:val="ListParagraph"/>
+        <w:rPr>
+          <w:lang w:val="nl-NL"/>
+        </w:rPr>
+      </w:pPr>
+    </w:p>
+    <w:p>
+      <w:pPr>
+        <w:pStyle w:val="ListParagraph"/>
         <w:rPr>
           <w:lang w:val="nl-NL"/>
         </w:rPr>
@@ -5218,7 +5230,7 @@
     </w:p>
     <w:p>
       <w:pPr>
-        <w:pStyle w:val="Lijstalinea"/>
+        <w:pStyle w:val="ListParagraph"/>
         <w:ind w:left="720"/>
         <w:rPr>
           <w:lang w:val="nl-NL"/>
@@ -5417,7 +5429,7 @@
     </w:p>
     <w:p>
       <w:pPr>
-        <w:pStyle w:val="Ondertitel"/>
+        <w:pStyle w:val="Subtitle"/>
         <w:rPr>
           <w:lang w:val="nl-NL"/>
         </w:rPr>
@@ -5446,7 +5458,7 @@
     </w:p>
     <w:p>
       <w:pPr>
-        <w:pStyle w:val="Lijstalinea"/>
+        <w:pStyle w:val="ListParagraph"/>
         <w:rPr>
           <w:lang w:val="nl-NL"/>
         </w:rPr>
@@ -5527,183 +5539,183 @@
     </w:p>
     <w:p>
       <w:pPr>
-        <w:pStyle w:val="Lijstalinea"/>
-        <w:rPr>
-          <w:lang w:val="nl-NL"/>
-        </w:rPr>
-      </w:pPr>
-    </w:p>
-    <w:p>
-      <w:pPr>
-        <w:pStyle w:val="Lijstalinea"/>
-        <w:rPr>
-          <w:lang w:val="nl-NL"/>
-        </w:rPr>
-      </w:pPr>
-    </w:p>
-    <w:p>
-      <w:pPr>
-        <w:pStyle w:val="Lijstalinea"/>
-        <w:rPr>
-          <w:lang w:val="nl-NL"/>
-        </w:rPr>
-      </w:pPr>
-    </w:p>
-    <w:p>
-      <w:pPr>
-        <w:pStyle w:val="Lijstalinea"/>
-        <w:rPr>
-          <w:lang w:val="nl-NL"/>
-        </w:rPr>
-      </w:pPr>
-    </w:p>
-    <w:p>
-      <w:pPr>
-        <w:pStyle w:val="Lijstalinea"/>
-        <w:rPr>
-          <w:lang w:val="nl-NL"/>
-        </w:rPr>
-      </w:pPr>
-    </w:p>
-    <w:p>
-      <w:pPr>
-        <w:pStyle w:val="Lijstalinea"/>
-        <w:rPr>
-          <w:lang w:val="nl-NL"/>
-        </w:rPr>
-      </w:pPr>
-    </w:p>
-    <w:p>
-      <w:pPr>
-        <w:pStyle w:val="Lijstalinea"/>
-        <w:rPr>
-          <w:lang w:val="nl-NL"/>
-        </w:rPr>
-      </w:pPr>
-    </w:p>
-    <w:p>
-      <w:pPr>
-        <w:pStyle w:val="Lijstalinea"/>
-        <w:rPr>
-          <w:lang w:val="nl-NL"/>
-        </w:rPr>
-      </w:pPr>
-    </w:p>
-    <w:p>
-      <w:pPr>
-        <w:pStyle w:val="Lijstalinea"/>
-        <w:rPr>
-          <w:lang w:val="nl-NL"/>
-        </w:rPr>
-      </w:pPr>
-    </w:p>
-    <w:p>
-      <w:pPr>
-        <w:pStyle w:val="Lijstalinea"/>
-        <w:rPr>
-          <w:lang w:val="nl-NL"/>
-        </w:rPr>
-      </w:pPr>
-    </w:p>
-    <w:p>
-      <w:pPr>
-        <w:pStyle w:val="Lijstalinea"/>
-        <w:rPr>
-          <w:lang w:val="nl-NL"/>
-        </w:rPr>
-      </w:pPr>
-    </w:p>
-    <w:p>
-      <w:pPr>
-        <w:pStyle w:val="Lijstalinea"/>
-        <w:rPr>
-          <w:lang w:val="nl-NL"/>
-        </w:rPr>
-      </w:pPr>
-    </w:p>
-    <w:p>
-      <w:pPr>
-        <w:pStyle w:val="Lijstalinea"/>
-        <w:rPr>
-          <w:lang w:val="nl-NL"/>
-        </w:rPr>
-      </w:pPr>
-    </w:p>
-    <w:p>
-      <w:pPr>
-        <w:pStyle w:val="Lijstalinea"/>
-        <w:rPr>
-          <w:lang w:val="nl-NL"/>
-        </w:rPr>
-      </w:pPr>
-    </w:p>
-    <w:p>
-      <w:pPr>
-        <w:pStyle w:val="Lijstalinea"/>
-        <w:rPr>
-          <w:lang w:val="nl-NL"/>
-        </w:rPr>
-      </w:pPr>
-    </w:p>
-    <w:p>
-      <w:pPr>
-        <w:pStyle w:val="Lijstalinea"/>
-        <w:rPr>
-          <w:lang w:val="nl-NL"/>
-        </w:rPr>
-      </w:pPr>
-    </w:p>
-    <w:p>
-      <w:pPr>
-        <w:pStyle w:val="Lijstalinea"/>
-        <w:rPr>
-          <w:lang w:val="nl-NL"/>
-        </w:rPr>
-      </w:pPr>
-    </w:p>
-    <w:p>
-      <w:pPr>
-        <w:pStyle w:val="Lijstalinea"/>
-        <w:rPr>
-          <w:lang w:val="nl-NL"/>
-        </w:rPr>
-      </w:pPr>
-    </w:p>
-    <w:p>
-      <w:pPr>
-        <w:pStyle w:val="Lijstalinea"/>
-        <w:rPr>
-          <w:lang w:val="nl-NL"/>
-        </w:rPr>
-      </w:pPr>
-    </w:p>
-    <w:p>
-      <w:pPr>
-        <w:pStyle w:val="Lijstalinea"/>
-        <w:rPr>
-          <w:lang w:val="nl-NL"/>
-        </w:rPr>
-      </w:pPr>
-    </w:p>
-    <w:p>
-      <w:pPr>
-        <w:pStyle w:val="Lijstalinea"/>
-        <w:rPr>
-          <w:lang w:val="nl-NL"/>
-        </w:rPr>
-      </w:pPr>
-    </w:p>
-    <w:p>
-      <w:pPr>
-        <w:pStyle w:val="Lijstalinea"/>
-        <w:rPr>
-          <w:lang w:val="nl-NL"/>
-        </w:rPr>
-      </w:pPr>
-    </w:p>
-    <w:p>
-      <w:pPr>
-        <w:pStyle w:val="Lijstalinea"/>
+        <w:pStyle w:val="ListParagraph"/>
+        <w:rPr>
+          <w:lang w:val="nl-NL"/>
+        </w:rPr>
+      </w:pPr>
+    </w:p>
+    <w:p>
+      <w:pPr>
+        <w:pStyle w:val="ListParagraph"/>
+        <w:rPr>
+          <w:lang w:val="nl-NL"/>
+        </w:rPr>
+      </w:pPr>
+    </w:p>
+    <w:p>
+      <w:pPr>
+        <w:pStyle w:val="ListParagraph"/>
+        <w:rPr>
+          <w:lang w:val="nl-NL"/>
+        </w:rPr>
+      </w:pPr>
+    </w:p>
+    <w:p>
+      <w:pPr>
+        <w:pStyle w:val="ListParagraph"/>
+        <w:rPr>
+          <w:lang w:val="nl-NL"/>
+        </w:rPr>
+      </w:pPr>
+    </w:p>
+    <w:p>
+      <w:pPr>
+        <w:pStyle w:val="ListParagraph"/>
+        <w:rPr>
+          <w:lang w:val="nl-NL"/>
+        </w:rPr>
+      </w:pPr>
+    </w:p>
+    <w:p>
+      <w:pPr>
+        <w:pStyle w:val="ListParagraph"/>
+        <w:rPr>
+          <w:lang w:val="nl-NL"/>
+        </w:rPr>
+      </w:pPr>
+    </w:p>
+    <w:p>
+      <w:pPr>
+        <w:pStyle w:val="ListParagraph"/>
+        <w:rPr>
+          <w:lang w:val="nl-NL"/>
+        </w:rPr>
+      </w:pPr>
+    </w:p>
+    <w:p>
+      <w:pPr>
+        <w:pStyle w:val="ListParagraph"/>
+        <w:rPr>
+          <w:lang w:val="nl-NL"/>
+        </w:rPr>
+      </w:pPr>
+    </w:p>
+    <w:p>
+      <w:pPr>
+        <w:pStyle w:val="ListParagraph"/>
+        <w:rPr>
+          <w:lang w:val="nl-NL"/>
+        </w:rPr>
+      </w:pPr>
+    </w:p>
+    <w:p>
+      <w:pPr>
+        <w:pStyle w:val="ListParagraph"/>
+        <w:rPr>
+          <w:lang w:val="nl-NL"/>
+        </w:rPr>
+      </w:pPr>
+    </w:p>
+    <w:p>
+      <w:pPr>
+        <w:pStyle w:val="ListParagraph"/>
+        <w:rPr>
+          <w:lang w:val="nl-NL"/>
+        </w:rPr>
+      </w:pPr>
+    </w:p>
+    <w:p>
+      <w:pPr>
+        <w:pStyle w:val="ListParagraph"/>
+        <w:rPr>
+          <w:lang w:val="nl-NL"/>
+        </w:rPr>
+      </w:pPr>
+    </w:p>
+    <w:p>
+      <w:pPr>
+        <w:pStyle w:val="ListParagraph"/>
+        <w:rPr>
+          <w:lang w:val="nl-NL"/>
+        </w:rPr>
+      </w:pPr>
+    </w:p>
+    <w:p>
+      <w:pPr>
+        <w:pStyle w:val="ListParagraph"/>
+        <w:rPr>
+          <w:lang w:val="nl-NL"/>
+        </w:rPr>
+      </w:pPr>
+    </w:p>
+    <w:p>
+      <w:pPr>
+        <w:pStyle w:val="ListParagraph"/>
+        <w:rPr>
+          <w:lang w:val="nl-NL"/>
+        </w:rPr>
+      </w:pPr>
+    </w:p>
+    <w:p>
+      <w:pPr>
+        <w:pStyle w:val="ListParagraph"/>
+        <w:rPr>
+          <w:lang w:val="nl-NL"/>
+        </w:rPr>
+      </w:pPr>
+    </w:p>
+    <w:p>
+      <w:pPr>
+        <w:pStyle w:val="ListParagraph"/>
+        <w:rPr>
+          <w:lang w:val="nl-NL"/>
+        </w:rPr>
+      </w:pPr>
+    </w:p>
+    <w:p>
+      <w:pPr>
+        <w:pStyle w:val="ListParagraph"/>
+        <w:rPr>
+          <w:lang w:val="nl-NL"/>
+        </w:rPr>
+      </w:pPr>
+    </w:p>
+    <w:p>
+      <w:pPr>
+        <w:pStyle w:val="ListParagraph"/>
+        <w:rPr>
+          <w:lang w:val="nl-NL"/>
+        </w:rPr>
+      </w:pPr>
+    </w:p>
+    <w:p>
+      <w:pPr>
+        <w:pStyle w:val="ListParagraph"/>
+        <w:rPr>
+          <w:lang w:val="nl-NL"/>
+        </w:rPr>
+      </w:pPr>
+    </w:p>
+    <w:p>
+      <w:pPr>
+        <w:pStyle w:val="ListParagraph"/>
+        <w:rPr>
+          <w:lang w:val="nl-NL"/>
+        </w:rPr>
+      </w:pPr>
+    </w:p>
+    <w:p>
+      <w:pPr>
+        <w:pStyle w:val="ListParagraph"/>
+        <w:rPr>
+          <w:lang w:val="nl-NL"/>
+        </w:rPr>
+      </w:pPr>
+    </w:p>
+    <w:p>
+      <w:pPr>
+        <w:pStyle w:val="ListParagraph"/>
         <w:rPr>
           <w:lang w:val="nl-NL"/>
         </w:rPr>
@@ -5841,7 +5853,7 @@
     <w:sdtContent>
       <w:p>
         <w:pPr>
-          <w:pStyle w:val="Voettekst"/>
+          <w:pStyle w:val="Footer"/>
         </w:pPr>
         <w:r>
           <w:fldChar w:fldCharType="begin"/>
@@ -7772,7 +7784,7 @@
     <w:lvl w:ilvl="0" w:tplc="7EEE0B26">
       <w:start w:val="1"/>
       <w:numFmt w:val="decimal"/>
-      <w:pStyle w:val="Lijstnummering"/>
+      <w:pStyle w:val="ListNumber"/>
       <w:lvlText w:val="%1."/>
       <w:lvlJc w:val="left"/>
       <w:pPr>
@@ -8444,7 +8456,7 @@
     <w:lvl w:ilvl="0" w:tplc="08B453DE">
       <w:start w:val="1"/>
       <w:numFmt w:val="bullet"/>
-      <w:pStyle w:val="Lijstopsomteken"/>
+      <w:pStyle w:val="ListBullet"/>
       <w:lvlText w:val=""/>
       <w:lvlJc w:val="left"/>
       <w:pPr>
@@ -9069,15 +9081,15 @@
     <w:lsdException w:name="Unresolved Mention" w:semiHidden="1" w:unhideWhenUsed="1"/>
     <w:lsdException w:name="Smart Link" w:semiHidden="1" w:unhideWhenUsed="1"/>
   </w:latentStyles>
-  <w:style w:type="paragraph" w:default="1" w:styleId="Standaard">
+  <w:style w:type="paragraph" w:default="1" w:styleId="Normal">
     <w:name w:val="Normal"/>
     <w:qFormat/>
   </w:style>
-  <w:style w:type="paragraph" w:styleId="Kop1">
+  <w:style w:type="paragraph" w:styleId="Heading1">
     <w:name w:val="heading 1"/>
-    <w:basedOn w:val="Standaard"/>
-    <w:next w:val="Standaard"/>
-    <w:link w:val="Kop1Char"/>
+    <w:basedOn w:val="Normal"/>
+    <w:next w:val="Normal"/>
+    <w:link w:val="Heading1Char"/>
     <w:uiPriority w:val="9"/>
     <w:qFormat/>
     <w:pPr>
@@ -9096,11 +9108,11 @@
       <w:szCs w:val="32"/>
     </w:rPr>
   </w:style>
-  <w:style w:type="paragraph" w:styleId="Kop2">
+  <w:style w:type="paragraph" w:styleId="Heading2">
     <w:name w:val="heading 2"/>
-    <w:basedOn w:val="Standaard"/>
-    <w:next w:val="Standaard"/>
-    <w:link w:val="Kop2Char"/>
+    <w:basedOn w:val="Normal"/>
+    <w:next w:val="Normal"/>
+    <w:link w:val="Heading2Char"/>
     <w:uiPriority w:val="9"/>
     <w:unhideWhenUsed/>
     <w:qFormat/>
@@ -9120,11 +9132,11 @@
       <w:szCs w:val="26"/>
     </w:rPr>
   </w:style>
-  <w:style w:type="paragraph" w:styleId="Kop3">
+  <w:style w:type="paragraph" w:styleId="Heading3">
     <w:name w:val="heading 3"/>
-    <w:basedOn w:val="Standaard"/>
-    <w:next w:val="Standaard"/>
-    <w:link w:val="Kop3Char"/>
+    <w:basedOn w:val="Normal"/>
+    <w:next w:val="Normal"/>
+    <w:link w:val="Heading3Char"/>
     <w:uiPriority w:val="9"/>
     <w:semiHidden/>
     <w:unhideWhenUsed/>
@@ -9142,11 +9154,11 @@
       <w:color w:val="F75952" w:themeColor="accent1"/>
     </w:rPr>
   </w:style>
-  <w:style w:type="paragraph" w:styleId="Kop4">
+  <w:style w:type="paragraph" w:styleId="Heading4">
     <w:name w:val="heading 4"/>
-    <w:basedOn w:val="Standaard"/>
-    <w:next w:val="Standaard"/>
-    <w:link w:val="Kop4Char"/>
+    <w:basedOn w:val="Normal"/>
+    <w:next w:val="Normal"/>
+    <w:link w:val="Heading4Char"/>
     <w:uiPriority w:val="9"/>
     <w:semiHidden/>
     <w:unhideWhenUsed/>
@@ -9166,11 +9178,11 @@
       <w:color w:val="2A2A2A" w:themeColor="text2"/>
     </w:rPr>
   </w:style>
-  <w:style w:type="paragraph" w:styleId="Kop5">
+  <w:style w:type="paragraph" w:styleId="Heading5">
     <w:name w:val="heading 5"/>
-    <w:basedOn w:val="Standaard"/>
-    <w:next w:val="Standaard"/>
-    <w:link w:val="Kop5Char"/>
+    <w:basedOn w:val="Normal"/>
+    <w:next w:val="Normal"/>
+    <w:link w:val="Heading5Char"/>
     <w:uiPriority w:val="9"/>
     <w:semiHidden/>
     <w:unhideWhenUsed/>
@@ -9187,11 +9199,11 @@
       <w:i/>
     </w:rPr>
   </w:style>
-  <w:style w:type="paragraph" w:styleId="Kop6">
+  <w:style w:type="paragraph" w:styleId="Heading6">
     <w:name w:val="heading 6"/>
-    <w:basedOn w:val="Standaard"/>
-    <w:next w:val="Standaard"/>
-    <w:link w:val="Kop6Char"/>
+    <w:basedOn w:val="Normal"/>
+    <w:next w:val="Normal"/>
+    <w:link w:val="Heading6Char"/>
     <w:uiPriority w:val="9"/>
     <w:semiHidden/>
     <w:unhideWhenUsed/>
@@ -9210,11 +9222,11 @@
       <w:color w:val="2A2A2A" w:themeColor="text2"/>
     </w:rPr>
   </w:style>
-  <w:style w:type="paragraph" w:styleId="Kop7">
+  <w:style w:type="paragraph" w:styleId="Heading7">
     <w:name w:val="heading 7"/>
-    <w:basedOn w:val="Standaard"/>
-    <w:next w:val="Standaard"/>
-    <w:link w:val="Kop7Char"/>
+    <w:basedOn w:val="Normal"/>
+    <w:next w:val="Normal"/>
+    <w:link w:val="Heading7Char"/>
     <w:uiPriority w:val="9"/>
     <w:semiHidden/>
     <w:unhideWhenUsed/>
@@ -9234,11 +9246,11 @@
       <w:sz w:val="20"/>
     </w:rPr>
   </w:style>
-  <w:style w:type="paragraph" w:styleId="Kop8">
+  <w:style w:type="paragraph" w:styleId="Heading8">
     <w:name w:val="heading 8"/>
-    <w:basedOn w:val="Standaard"/>
-    <w:next w:val="Standaard"/>
-    <w:link w:val="Kop8Char"/>
+    <w:basedOn w:val="Normal"/>
+    <w:next w:val="Normal"/>
+    <w:link w:val="Heading8Char"/>
     <w:uiPriority w:val="9"/>
     <w:semiHidden/>
     <w:unhideWhenUsed/>
@@ -9259,11 +9271,11 @@
       <w:szCs w:val="21"/>
     </w:rPr>
   </w:style>
-  <w:style w:type="paragraph" w:styleId="Kop9">
+  <w:style w:type="paragraph" w:styleId="Heading9">
     <w:name w:val="heading 9"/>
-    <w:basedOn w:val="Standaard"/>
-    <w:next w:val="Standaard"/>
-    <w:link w:val="Kop9Char"/>
+    <w:basedOn w:val="Normal"/>
+    <w:next w:val="Normal"/>
+    <w:link w:val="Heading9Char"/>
     <w:uiPriority w:val="9"/>
     <w:semiHidden/>
     <w:unhideWhenUsed/>
@@ -9284,13 +9296,13 @@
       <w:szCs w:val="21"/>
     </w:rPr>
   </w:style>
-  <w:style w:type="character" w:default="1" w:styleId="Standaardalinea-lettertype">
+  <w:style w:type="character" w:default="1" w:styleId="DefaultParagraphFont">
     <w:name w:val="Default Paragraph Font"/>
     <w:uiPriority w:val="1"/>
     <w:semiHidden/>
     <w:unhideWhenUsed/>
   </w:style>
-  <w:style w:type="table" w:default="1" w:styleId="Standaardtabel">
+  <w:style w:type="table" w:default="1" w:styleId="TableNormal">
     <w:name w:val="Normal Table"/>
     <w:uiPriority w:val="99"/>
     <w:semiHidden/>
@@ -9305,16 +9317,16 @@
       </w:tblCellMar>
     </w:tblPr>
   </w:style>
-  <w:style w:type="numbering" w:default="1" w:styleId="Geenlijst">
+  <w:style w:type="numbering" w:default="1" w:styleId="NoList">
     <w:name w:val="No List"/>
     <w:uiPriority w:val="99"/>
     <w:semiHidden/>
     <w:unhideWhenUsed/>
   </w:style>
-  <w:style w:type="character" w:customStyle="1" w:styleId="Kop1Char">
-    <w:name w:val="Kop 1 Char"/>
-    <w:basedOn w:val="Standaardalinea-lettertype"/>
-    <w:link w:val="Kop1"/>
+  <w:style w:type="character" w:customStyle="1" w:styleId="Heading1Char">
+    <w:name w:val="Heading 1 Char"/>
+    <w:basedOn w:val="DefaultParagraphFont"/>
+    <w:link w:val="Heading1"/>
     <w:uiPriority w:val="9"/>
     <w:rPr>
       <w:rFonts w:asciiTheme="majorHAnsi" w:eastAsiaTheme="majorEastAsia" w:hAnsiTheme="majorHAnsi" w:cstheme="majorBidi"/>
@@ -9325,10 +9337,10 @@
       <w:szCs w:val="32"/>
     </w:rPr>
   </w:style>
-  <w:style w:type="character" w:customStyle="1" w:styleId="Kop2Char">
-    <w:name w:val="Kop 2 Char"/>
-    <w:basedOn w:val="Standaardalinea-lettertype"/>
-    <w:link w:val="Kop2"/>
+  <w:style w:type="character" w:customStyle="1" w:styleId="Heading2Char">
+    <w:name w:val="Heading 2 Char"/>
+    <w:basedOn w:val="DefaultParagraphFont"/>
+    <w:link w:val="Heading2"/>
     <w:uiPriority w:val="9"/>
     <w:rPr>
       <w:rFonts w:asciiTheme="majorHAnsi" w:hAnsiTheme="majorHAnsi" w:cstheme="majorBidi"/>
@@ -9339,9 +9351,9 @@
       <w:szCs w:val="26"/>
     </w:rPr>
   </w:style>
-  <w:style w:type="paragraph" w:styleId="Lijstopsomteken">
+  <w:style w:type="paragraph" w:styleId="ListBullet">
     <w:name w:val="List Bullet"/>
-    <w:basedOn w:val="Standaard"/>
+    <w:basedOn w:val="Normal"/>
     <w:uiPriority w:val="12"/>
     <w:qFormat/>
     <w:pPr>
@@ -9355,20 +9367,20 @@
       <w:szCs w:val="20"/>
     </w:rPr>
   </w:style>
-  <w:style w:type="character" w:styleId="Tekstvantijdelijkeaanduiding">
+  <w:style w:type="character" w:styleId="PlaceholderText">
     <w:name w:val="Placeholder Text"/>
-    <w:basedOn w:val="Standaardalinea-lettertype"/>
+    <w:basedOn w:val="DefaultParagraphFont"/>
     <w:uiPriority w:val="99"/>
     <w:semiHidden/>
     <w:rPr>
       <w:color w:val="808080"/>
     </w:rPr>
   </w:style>
-  <w:style w:type="paragraph" w:styleId="Citaat">
+  <w:style w:type="paragraph" w:styleId="Quote">
     <w:name w:val="Quote"/>
-    <w:basedOn w:val="Standaard"/>
-    <w:next w:val="Standaard"/>
-    <w:link w:val="CitaatChar"/>
+    <w:basedOn w:val="Normal"/>
+    <w:next w:val="Normal"/>
+    <w:link w:val="QuoteChar"/>
     <w:uiPriority w:val="10"/>
     <w:qFormat/>
     <w:pPr>
@@ -9382,10 +9394,10 @@
       <w:sz w:val="54"/>
     </w:rPr>
   </w:style>
-  <w:style w:type="character" w:customStyle="1" w:styleId="CitaatChar">
-    <w:name w:val="Citaat Char"/>
-    <w:basedOn w:val="Standaardalinea-lettertype"/>
-    <w:link w:val="Citaat"/>
+  <w:style w:type="character" w:customStyle="1" w:styleId="QuoteChar">
+    <w:name w:val="Quote Char"/>
+    <w:basedOn w:val="DefaultParagraphFont"/>
+    <w:link w:val="Quote"/>
     <w:uiPriority w:val="10"/>
     <w:rPr>
       <w:b/>
@@ -9394,9 +9406,9 @@
       <w:sz w:val="54"/>
     </w:rPr>
   </w:style>
-  <w:style w:type="table" w:styleId="Tabelraster">
+  <w:style w:type="table" w:styleId="TableGrid">
     <w:name w:val="Table Grid"/>
-    <w:basedOn w:val="Standaardtabel"/>
+    <w:basedOn w:val="TableNormal"/>
     <w:uiPriority w:val="39"/>
     <w:pPr>
       <w:spacing w:after="0" w:line="240" w:lineRule="auto"/>
@@ -9412,10 +9424,10 @@
       </w:tblBorders>
     </w:tblPr>
   </w:style>
-  <w:style w:type="character" w:customStyle="1" w:styleId="Kop3Char">
-    <w:name w:val="Kop 3 Char"/>
-    <w:basedOn w:val="Standaardalinea-lettertype"/>
-    <w:link w:val="Kop3"/>
+  <w:style w:type="character" w:customStyle="1" w:styleId="Heading3Char">
+    <w:name w:val="Heading 3 Char"/>
+    <w:basedOn w:val="DefaultParagraphFont"/>
+    <w:link w:val="Heading3"/>
     <w:uiPriority w:val="9"/>
     <w:semiHidden/>
     <w:rPr>
@@ -9424,10 +9436,10 @@
       <w:color w:val="F75952" w:themeColor="accent1"/>
     </w:rPr>
   </w:style>
-  <w:style w:type="character" w:customStyle="1" w:styleId="Kop4Char">
-    <w:name w:val="Kop 4 Char"/>
-    <w:basedOn w:val="Standaardalinea-lettertype"/>
-    <w:link w:val="Kop4"/>
+  <w:style w:type="character" w:customStyle="1" w:styleId="Heading4Char">
+    <w:name w:val="Heading 4 Char"/>
+    <w:basedOn w:val="DefaultParagraphFont"/>
+    <w:link w:val="Heading4"/>
     <w:uiPriority w:val="9"/>
     <w:semiHidden/>
     <w:rPr>
@@ -9438,10 +9450,10 @@
       <w:color w:val="2A2A2A" w:themeColor="text2"/>
     </w:rPr>
   </w:style>
-  <w:style w:type="character" w:customStyle="1" w:styleId="Kop5Char">
-    <w:name w:val="Kop 5 Char"/>
-    <w:basedOn w:val="Standaardalinea-lettertype"/>
-    <w:link w:val="Kop5"/>
+  <w:style w:type="character" w:customStyle="1" w:styleId="Heading5Char">
+    <w:name w:val="Heading 5 Char"/>
+    <w:basedOn w:val="DefaultParagraphFont"/>
+    <w:link w:val="Heading5"/>
     <w:uiPriority w:val="9"/>
     <w:semiHidden/>
     <w:rPr>
@@ -9450,10 +9462,10 @@
       <w:i/>
     </w:rPr>
   </w:style>
-  <w:style w:type="character" w:customStyle="1" w:styleId="Kop6Char">
-    <w:name w:val="Kop 6 Char"/>
-    <w:basedOn w:val="Standaardalinea-lettertype"/>
-    <w:link w:val="Kop6"/>
+  <w:style w:type="character" w:customStyle="1" w:styleId="Heading6Char">
+    <w:name w:val="Heading 6 Char"/>
+    <w:basedOn w:val="DefaultParagraphFont"/>
+    <w:link w:val="Heading6"/>
     <w:uiPriority w:val="9"/>
     <w:semiHidden/>
     <w:rPr>
@@ -9463,10 +9475,10 @@
       <w:color w:val="2A2A2A" w:themeColor="text2"/>
     </w:rPr>
   </w:style>
-  <w:style w:type="character" w:customStyle="1" w:styleId="Kop7Char">
-    <w:name w:val="Kop 7 Char"/>
-    <w:basedOn w:val="Standaardalinea-lettertype"/>
-    <w:link w:val="Kop7"/>
+  <w:style w:type="character" w:customStyle="1" w:styleId="Heading7Char">
+    <w:name w:val="Heading 7 Char"/>
+    <w:basedOn w:val="DefaultParagraphFont"/>
+    <w:link w:val="Heading7"/>
     <w:uiPriority w:val="9"/>
     <w:semiHidden/>
     <w:rPr>
@@ -9477,10 +9489,10 @@
       <w:sz w:val="20"/>
     </w:rPr>
   </w:style>
-  <w:style w:type="character" w:customStyle="1" w:styleId="Kop8Char">
-    <w:name w:val="Kop 8 Char"/>
-    <w:basedOn w:val="Standaardalinea-lettertype"/>
-    <w:link w:val="Kop8"/>
+  <w:style w:type="character" w:customStyle="1" w:styleId="Heading8Char">
+    <w:name w:val="Heading 8 Char"/>
+    <w:basedOn w:val="DefaultParagraphFont"/>
+    <w:link w:val="Heading8"/>
     <w:uiPriority w:val="9"/>
     <w:semiHidden/>
     <w:rPr>
@@ -9494,8 +9506,8 @@
   </w:style>
   <w:style w:type="paragraph" w:styleId="Index3">
     <w:name w:val="index 3"/>
-    <w:basedOn w:val="Standaard"/>
-    <w:next w:val="Standaard"/>
+    <w:basedOn w:val="Normal"/>
+    <w:next w:val="Normal"/>
     <w:autoRedefine/>
     <w:uiPriority w:val="99"/>
     <w:semiHidden/>
@@ -9510,10 +9522,10 @@
       <w:color w:val="F75952" w:themeColor="accent1"/>
     </w:rPr>
   </w:style>
-  <w:style w:type="character" w:customStyle="1" w:styleId="Kop9Char">
-    <w:name w:val="Kop 9 Char"/>
-    <w:basedOn w:val="Standaardalinea-lettertype"/>
-    <w:link w:val="Kop9"/>
+  <w:style w:type="character" w:customStyle="1" w:styleId="Heading9Char">
+    <w:name w:val="Heading 9 Char"/>
+    <w:basedOn w:val="DefaultParagraphFont"/>
+    <w:link w:val="Heading9"/>
     <w:uiPriority w:val="9"/>
     <w:semiHidden/>
     <w:rPr>
@@ -9525,9 +9537,9 @@
       <w:szCs w:val="21"/>
     </w:rPr>
   </w:style>
-  <w:style w:type="character" w:styleId="Nadruk">
+  <w:style w:type="character" w:styleId="Emphasis">
     <w:name w:val="Emphasis"/>
-    <w:basedOn w:val="Standaardalinea-lettertype"/>
+    <w:basedOn w:val="DefaultParagraphFont"/>
     <w:uiPriority w:val="10"/>
     <w:qFormat/>
     <w:rPr>
@@ -9537,11 +9549,11 @@
       <w:color w:val="F75952" w:themeColor="accent1"/>
     </w:rPr>
   </w:style>
-  <w:style w:type="paragraph" w:styleId="Duidelijkcitaat">
+  <w:style w:type="paragraph" w:styleId="IntenseQuote">
     <w:name w:val="Intense Quote"/>
-    <w:basedOn w:val="Standaard"/>
-    <w:next w:val="Standaard"/>
-    <w:link w:val="DuidelijkcitaatChar"/>
+    <w:basedOn w:val="Normal"/>
+    <w:next w:val="Normal"/>
+    <w:link w:val="IntenseQuoteChar"/>
     <w:uiPriority w:val="30"/>
     <w:semiHidden/>
     <w:unhideWhenUsed/>
@@ -9558,10 +9570,10 @@
       <w:sz w:val="54"/>
     </w:rPr>
   </w:style>
-  <w:style w:type="character" w:customStyle="1" w:styleId="DuidelijkcitaatChar">
-    <w:name w:val="Duidelijk citaat Char"/>
-    <w:basedOn w:val="Standaardalinea-lettertype"/>
-    <w:link w:val="Duidelijkcitaat"/>
+  <w:style w:type="character" w:customStyle="1" w:styleId="IntenseQuoteChar">
+    <w:name w:val="Intense Quote Char"/>
+    <w:basedOn w:val="DefaultParagraphFont"/>
+    <w:link w:val="IntenseQuote"/>
     <w:uiPriority w:val="30"/>
     <w:semiHidden/>
     <w:rPr>
@@ -9572,9 +9584,9 @@
       <w:sz w:val="54"/>
     </w:rPr>
   </w:style>
-  <w:style w:type="paragraph" w:styleId="Lijstalinea">
+  <w:style w:type="paragraph" w:styleId="ListParagraph">
     <w:name w:val="List Paragraph"/>
-    <w:basedOn w:val="Standaard"/>
+    <w:basedOn w:val="Normal"/>
     <w:uiPriority w:val="34"/>
     <w:unhideWhenUsed/>
     <w:qFormat/>
@@ -9585,10 +9597,10 @@
       <w:i/>
     </w:rPr>
   </w:style>
-  <w:style w:type="paragraph" w:styleId="Bijschrift">
+  <w:style w:type="paragraph" w:styleId="Caption">
     <w:name w:val="caption"/>
-    <w:basedOn w:val="Standaard"/>
-    <w:next w:val="Standaard"/>
+    <w:basedOn w:val="Normal"/>
+    <w:next w:val="Normal"/>
     <w:uiPriority w:val="35"/>
     <w:semiHidden/>
     <w:unhideWhenUsed/>
@@ -9603,10 +9615,10 @@
       <w:szCs w:val="18"/>
     </w:rPr>
   </w:style>
-  <w:style w:type="paragraph" w:styleId="Kopvaninhoudsopgave">
+  <w:style w:type="paragraph" w:styleId="TOCHeading">
     <w:name w:val="TOC Heading"/>
-    <w:basedOn w:val="Kop1"/>
-    <w:next w:val="Standaard"/>
+    <w:basedOn w:val="Heading1"/>
+    <w:next w:val="Normal"/>
     <w:uiPriority w:val="38"/>
     <w:qFormat/>
     <w:pPr>
@@ -9614,10 +9626,10 @@
       <w:outlineLvl w:val="9"/>
     </w:pPr>
   </w:style>
-  <w:style w:type="paragraph" w:styleId="Voettekst">
+  <w:style w:type="paragraph" w:styleId="Footer">
     <w:name w:val="footer"/>
-    <w:basedOn w:val="Standaard"/>
-    <w:link w:val="VoettekstChar"/>
+    <w:basedOn w:val="Normal"/>
+    <w:link w:val="FooterChar"/>
     <w:uiPriority w:val="99"/>
     <w:unhideWhenUsed/>
     <w:qFormat/>
@@ -9631,10 +9643,10 @@
       <w:szCs w:val="38"/>
     </w:rPr>
   </w:style>
-  <w:style w:type="character" w:customStyle="1" w:styleId="VoettekstChar">
-    <w:name w:val="Voettekst Char"/>
-    <w:basedOn w:val="Standaardalinea-lettertype"/>
-    <w:link w:val="Voettekst"/>
+  <w:style w:type="character" w:customStyle="1" w:styleId="FooterChar">
+    <w:name w:val="Footer Char"/>
+    <w:basedOn w:val="DefaultParagraphFont"/>
+    <w:link w:val="Footer"/>
     <w:uiPriority w:val="99"/>
     <w:rPr>
       <w:b/>
@@ -9643,10 +9655,10 @@
       <w:szCs w:val="38"/>
     </w:rPr>
   </w:style>
-  <w:style w:type="paragraph" w:styleId="Ballontekst">
+  <w:style w:type="paragraph" w:styleId="BalloonText">
     <w:name w:val="Balloon Text"/>
-    <w:basedOn w:val="Standaard"/>
-    <w:link w:val="BallontekstChar"/>
+    <w:basedOn w:val="Normal"/>
+    <w:link w:val="BalloonTextChar"/>
     <w:uiPriority w:val="99"/>
     <w:semiHidden/>
     <w:unhideWhenUsed/>
@@ -9659,10 +9671,10 @@
       <w:szCs w:val="18"/>
     </w:rPr>
   </w:style>
-  <w:style w:type="character" w:customStyle="1" w:styleId="BallontekstChar">
-    <w:name w:val="Ballontekst Char"/>
-    <w:basedOn w:val="Standaardalinea-lettertype"/>
-    <w:link w:val="Ballontekst"/>
+  <w:style w:type="character" w:customStyle="1" w:styleId="BalloonTextChar">
+    <w:name w:val="Balloon Text Char"/>
+    <w:basedOn w:val="DefaultParagraphFont"/>
+    <w:link w:val="BalloonText"/>
     <w:uiPriority w:val="99"/>
     <w:semiHidden/>
     <w:rPr>
@@ -9671,9 +9683,9 @@
       <w:szCs w:val="18"/>
     </w:rPr>
   </w:style>
-  <w:style w:type="character" w:styleId="Intensievebenadrukking">
+  <w:style w:type="character" w:styleId="IntenseEmphasis">
     <w:name w:val="Intense Emphasis"/>
-    <w:basedOn w:val="Standaardalinea-lettertype"/>
+    <w:basedOn w:val="DefaultParagraphFont"/>
     <w:uiPriority w:val="21"/>
     <w:semiHidden/>
     <w:unhideWhenUsed/>
@@ -9687,9 +9699,9 @@
       <w:color w:val="F75952" w:themeColor="accent1"/>
     </w:rPr>
   </w:style>
-  <w:style w:type="character" w:styleId="Intensieveverwijzing">
+  <w:style w:type="character" w:styleId="IntenseReference">
     <w:name w:val="Intense Reference"/>
-    <w:basedOn w:val="Standaardalinea-lettertype"/>
+    <w:basedOn w:val="DefaultParagraphFont"/>
     <w:uiPriority w:val="32"/>
     <w:semiHidden/>
     <w:unhideWhenUsed/>
@@ -9703,9 +9715,9 @@
       <w:spacing w:val="0"/>
     </w:rPr>
   </w:style>
-  <w:style w:type="character" w:styleId="Zwaar">
+  <w:style w:type="character" w:styleId="Strong">
     <w:name w:val="Strong"/>
-    <w:basedOn w:val="Standaardalinea-lettertype"/>
+    <w:basedOn w:val="DefaultParagraphFont"/>
     <w:uiPriority w:val="8"/>
     <w:semiHidden/>
     <w:unhideWhenUsed/>
@@ -9716,9 +9728,9 @@
       <w:color w:val="3E3E3E" w:themeColor="text2" w:themeTint="E6"/>
     </w:rPr>
   </w:style>
-  <w:style w:type="character" w:styleId="Subtielebenadrukking">
+  <w:style w:type="character" w:styleId="SubtleEmphasis">
     <w:name w:val="Subtle Emphasis"/>
-    <w:basedOn w:val="Standaardalinea-lettertype"/>
+    <w:basedOn w:val="DefaultParagraphFont"/>
     <w:uiPriority w:val="19"/>
     <w:semiHidden/>
     <w:unhideWhenUsed/>
@@ -9729,9 +9741,9 @@
       <w:color w:val="5F5F5F" w:themeColor="text2" w:themeTint="BF"/>
     </w:rPr>
   </w:style>
-  <w:style w:type="character" w:styleId="Subtieleverwijzing">
+  <w:style w:type="character" w:styleId="SubtleReference">
     <w:name w:val="Subtle Reference"/>
-    <w:basedOn w:val="Standaardalinea-lettertype"/>
+    <w:basedOn w:val="DefaultParagraphFont"/>
     <w:uiPriority w:val="31"/>
     <w:semiHidden/>
     <w:unhideWhenUsed/>
@@ -9742,9 +9754,9 @@
       <w:color w:val="5F5F5F" w:themeColor="text2" w:themeTint="BF"/>
     </w:rPr>
   </w:style>
-  <w:style w:type="character" w:styleId="Titelvanboek">
+  <w:style w:type="character" w:styleId="BookTitle">
     <w:name w:val="Book Title"/>
-    <w:basedOn w:val="Standaardalinea-lettertype"/>
+    <w:basedOn w:val="DefaultParagraphFont"/>
     <w:uiPriority w:val="33"/>
     <w:semiHidden/>
     <w:unhideWhenUsed/>
@@ -9758,11 +9770,11 @@
       <w:spacing w:val="0"/>
     </w:rPr>
   </w:style>
-  <w:style w:type="paragraph" w:styleId="Titel">
+  <w:style w:type="paragraph" w:styleId="Title">
     <w:name w:val="Title"/>
-    <w:basedOn w:val="Standaard"/>
-    <w:next w:val="Ondertitel"/>
-    <w:link w:val="TitelChar"/>
+    <w:basedOn w:val="Normal"/>
+    <w:next w:val="Subtitle"/>
+    <w:link w:val="TitleChar"/>
     <w:uiPriority w:val="1"/>
     <w:qFormat/>
     <w:pPr>
@@ -9779,10 +9791,10 @@
       <w:szCs w:val="56"/>
     </w:rPr>
   </w:style>
-  <w:style w:type="character" w:customStyle="1" w:styleId="TitelChar">
-    <w:name w:val="Titel Char"/>
-    <w:basedOn w:val="Standaardalinea-lettertype"/>
-    <w:link w:val="Titel"/>
+  <w:style w:type="character" w:customStyle="1" w:styleId="TitleChar">
+    <w:name w:val="Title Char"/>
+    <w:basedOn w:val="DefaultParagraphFont"/>
+    <w:link w:val="Title"/>
     <w:uiPriority w:val="1"/>
     <w:rPr>
       <w:rFonts w:asciiTheme="majorHAnsi" w:eastAsiaTheme="majorEastAsia" w:hAnsiTheme="majorHAnsi" w:cstheme="majorBidi"/>
@@ -9794,11 +9806,11 @@
       <w:szCs w:val="56"/>
     </w:rPr>
   </w:style>
-  <w:style w:type="paragraph" w:styleId="Ondertitel">
+  <w:style w:type="paragraph" w:styleId="Subtitle">
     <w:name w:val="Subtitle"/>
-    <w:basedOn w:val="Standaard"/>
+    <w:basedOn w:val="Normal"/>
     <w:next w:val="Author"/>
-    <w:link w:val="OndertitelChar"/>
+    <w:link w:val="SubtitleChar"/>
     <w:uiPriority w:val="2"/>
     <w:qFormat/>
     <w:pPr>
@@ -9815,10 +9827,10 @@
       <w:szCs w:val="22"/>
     </w:rPr>
   </w:style>
-  <w:style w:type="character" w:customStyle="1" w:styleId="OndertitelChar">
-    <w:name w:val="Ondertitel Char"/>
-    <w:basedOn w:val="Standaardalinea-lettertype"/>
-    <w:link w:val="Ondertitel"/>
+  <w:style w:type="character" w:customStyle="1" w:styleId="SubtitleChar">
+    <w:name w:val="Subtitle Char"/>
+    <w:basedOn w:val="DefaultParagraphFont"/>
+    <w:link w:val="Subtitle"/>
     <w:uiPriority w:val="2"/>
     <w:rPr>
       <w:rFonts w:asciiTheme="majorHAnsi" w:eastAsiaTheme="minorEastAsia" w:hAnsiTheme="majorHAnsi"/>
@@ -9828,10 +9840,10 @@
       <w:szCs w:val="22"/>
     </w:rPr>
   </w:style>
-  <w:style w:type="paragraph" w:styleId="Inhopg1">
+  <w:style w:type="paragraph" w:styleId="TOC1">
     <w:name w:val="toc 1"/>
-    <w:basedOn w:val="Standaard"/>
-    <w:next w:val="Standaard"/>
+    <w:basedOn w:val="Normal"/>
+    <w:next w:val="Normal"/>
     <w:autoRedefine/>
     <w:uiPriority w:val="39"/>
     <w:unhideWhenUsed/>
@@ -9851,10 +9863,10 @@
       <w:sz w:val="28"/>
     </w:rPr>
   </w:style>
-  <w:style w:type="paragraph" w:styleId="Inhopg2">
+  <w:style w:type="paragraph" w:styleId="TOC2">
     <w:name w:val="toc 2"/>
-    <w:basedOn w:val="Standaard"/>
-    <w:next w:val="Standaard"/>
+    <w:basedOn w:val="Normal"/>
+    <w:next w:val="Normal"/>
     <w:autoRedefine/>
     <w:uiPriority w:val="39"/>
     <w:unhideWhenUsed/>
@@ -9872,7 +9884,7 @@
   </w:style>
   <w:style w:type="table" w:customStyle="1" w:styleId="Generaltable">
     <w:name w:val="General table"/>
-    <w:basedOn w:val="Standaardtabel"/>
+    <w:basedOn w:val="TableNormal"/>
     <w:uiPriority w:val="99"/>
     <w:pPr>
       <w:spacing w:after="0" w:line="240" w:lineRule="auto"/>
@@ -9985,7 +9997,7 @@
   </w:style>
   <w:style w:type="paragraph" w:customStyle="1" w:styleId="Author">
     <w:name w:val="Author"/>
-    <w:basedOn w:val="Standaard"/>
+    <w:basedOn w:val="Normal"/>
     <w:uiPriority w:val="3"/>
     <w:qFormat/>
     <w:pPr>
@@ -9997,10 +10009,10 @@
       <w:sz w:val="30"/>
     </w:rPr>
   </w:style>
-  <w:style w:type="paragraph" w:styleId="Koptekst">
+  <w:style w:type="paragraph" w:styleId="Header">
     <w:name w:val="header"/>
-    <w:basedOn w:val="Standaard"/>
-    <w:link w:val="KoptekstChar"/>
+    <w:basedOn w:val="Normal"/>
+    <w:link w:val="HeaderChar"/>
     <w:uiPriority w:val="99"/>
     <w:unhideWhenUsed/>
     <w:qFormat/>
@@ -10008,15 +10020,15 @@
       <w:spacing w:after="0" w:line="240" w:lineRule="auto"/>
     </w:pPr>
   </w:style>
-  <w:style w:type="character" w:customStyle="1" w:styleId="KoptekstChar">
-    <w:name w:val="Koptekst Char"/>
-    <w:basedOn w:val="Standaardalinea-lettertype"/>
-    <w:link w:val="Koptekst"/>
+  <w:style w:type="character" w:customStyle="1" w:styleId="HeaderChar">
+    <w:name w:val="Header Char"/>
+    <w:basedOn w:val="DefaultParagraphFont"/>
+    <w:link w:val="Header"/>
     <w:uiPriority w:val="99"/>
   </w:style>
-  <w:style w:type="paragraph" w:styleId="Lijstnummering">
+  <w:style w:type="paragraph" w:styleId="ListNumber">
     <w:name w:val="List Number"/>
-    <w:basedOn w:val="Standaard"/>
+    <w:basedOn w:val="Normal"/>
     <w:uiPriority w:val="13"/>
     <w:qFormat/>
     <w:pPr>
@@ -10028,9 +10040,9 @@
       <w:i/>
     </w:rPr>
   </w:style>
-  <w:style w:type="table" w:styleId="Tabelrasterlicht">
+  <w:style w:type="table" w:styleId="TableGridLight">
     <w:name w:val="Grid Table Light"/>
-    <w:basedOn w:val="Standaardtabel"/>
+    <w:basedOn w:val="TableNormal"/>
     <w:uiPriority w:val="40"/>
     <w:rsid w:val="00A66AD1"/>
     <w:pPr>
@@ -10047,9 +10059,9 @@
       </w:tblBorders>
     </w:tblPr>
   </w:style>
-  <w:style w:type="table" w:styleId="Onopgemaaktetabel1">
+  <w:style w:type="table" w:styleId="PlainTable1">
     <w:name w:val="Plain Table 1"/>
-    <w:basedOn w:val="Standaardtabel"/>
+    <w:basedOn w:val="TableNormal"/>
     <w:uiPriority w:val="41"/>
     <w:rsid w:val="00A66AD1"/>
     <w:pPr>
@@ -10110,9 +10122,9 @@
       </w:tcPr>
     </w:tblStylePr>
   </w:style>
-  <w:style w:type="table" w:styleId="Onopgemaaktetabel3">
+  <w:style w:type="table" w:styleId="PlainTable3">
     <w:name w:val="Plain Table 3"/>
-    <w:basedOn w:val="Standaardtabel"/>
+    <w:basedOn w:val="TableNormal"/>
     <w:uiPriority w:val="43"/>
     <w:rsid w:val="00A66AD1"/>
     <w:pPr>
@@ -10203,9 +10215,9 @@
       </w:tcPr>
     </w:tblStylePr>
   </w:style>
-  <w:style w:type="table" w:styleId="Verfijndetabel2">
+  <w:style w:type="table" w:styleId="TableSubtle2">
     <w:name w:val="Table Subtle 2"/>
-    <w:basedOn w:val="Standaardtabel"/>
+    <w:basedOn w:val="TableNormal"/>
     <w:uiPriority w:val="99"/>
     <w:rsid w:val="00A66AD1"/>
     <w:tblPr>
@@ -10283,9 +10295,9 @@
       </w:tcPr>
     </w:tblStylePr>
   </w:style>
-  <w:style w:type="table" w:styleId="Webtabel3">
+  <w:style w:type="table" w:styleId="TableWeb3">
     <w:name w:val="Table Web 3"/>
-    <w:basedOn w:val="Standaardtabel"/>
+    <w:basedOn w:val="TableNormal"/>
     <w:uiPriority w:val="99"/>
     <w:rsid w:val="00A66AD1"/>
     <w:rPr>
@@ -10321,9 +10333,9 @@
       </w:tcPr>
     </w:tblStylePr>
   </w:style>
-  <w:style w:type="table" w:styleId="Rastertabel1licht">
+  <w:style w:type="table" w:styleId="GridTable1Light">
     <w:name w:val="Grid Table 1 Light"/>
-    <w:basedOn w:val="Standaardtabel"/>
+    <w:basedOn w:val="TableNormal"/>
     <w:uiPriority w:val="46"/>
     <w:rsid w:val="00A66AD1"/>
     <w:pPr>
@@ -10378,9 +10390,9 @@
       </w:rPr>
     </w:tblStylePr>
   </w:style>
-  <w:style w:type="table" w:styleId="Rastertabel1licht-Accent1">
+  <w:style w:type="table" w:styleId="GridTable1Light-Accent1">
     <w:name w:val="Grid Table 1 Light Accent 1"/>
-    <w:basedOn w:val="Standaardtabel"/>
+    <w:basedOn w:val="TableNormal"/>
     <w:uiPriority w:val="46"/>
     <w:rsid w:val="00A66AD1"/>
     <w:pPr>
@@ -10435,9 +10447,9 @@
       </w:rPr>
     </w:tblStylePr>
   </w:style>
-  <w:style w:type="table" w:styleId="Rastertabel1licht-Accent2">
+  <w:style w:type="table" w:styleId="GridTable1Light-Accent2">
     <w:name w:val="Grid Table 1 Light Accent 2"/>
-    <w:basedOn w:val="Standaardtabel"/>
+    <w:basedOn w:val="TableNormal"/>
     <w:uiPriority w:val="46"/>
     <w:rsid w:val="00A66AD1"/>
     <w:pPr>
@@ -10492,9 +10504,9 @@
       </w:rPr>
     </w:tblStylePr>
   </w:style>
-  <w:style w:type="table" w:styleId="Rastertabel2">
+  <w:style w:type="table" w:styleId="GridTable2">
     <w:name w:val="Grid Table 2"/>
-    <w:basedOn w:val="Standaardtabel"/>
+    <w:basedOn w:val="TableNormal"/>
     <w:uiPriority w:val="47"/>
     <w:rsid w:val="00A66AD1"/>
     <w:pPr>
@@ -10567,9 +10579,9 @@
       </w:tcPr>
     </w:tblStylePr>
   </w:style>
-  <w:style w:type="table" w:styleId="Rastertabel2-Accent1">
+  <w:style w:type="table" w:styleId="GridTable2-Accent1">
     <w:name w:val="Grid Table 2 Accent 1"/>
-    <w:basedOn w:val="Standaardtabel"/>
+    <w:basedOn w:val="TableNormal"/>
     <w:uiPriority w:val="47"/>
     <w:rsid w:val="00E3219E"/>
     <w:pPr>
@@ -10642,9 +10654,9 @@
       </w:tcPr>
     </w:tblStylePr>
   </w:style>
-  <w:style w:type="table" w:styleId="Rastertabel2-Accent2">
+  <w:style w:type="table" w:styleId="GridTable2-Accent2">
     <w:name w:val="Grid Table 2 Accent 2"/>
-    <w:basedOn w:val="Standaardtabel"/>
+    <w:basedOn w:val="TableNormal"/>
     <w:uiPriority w:val="47"/>
     <w:rsid w:val="00E3219E"/>
     <w:pPr>
@@ -10717,9 +10729,9 @@
       </w:tcPr>
     </w:tblStylePr>
   </w:style>
-  <w:style w:type="table" w:styleId="Rastertabel2-Accent3">
+  <w:style w:type="table" w:styleId="GridTable2-Accent3">
     <w:name w:val="Grid Table 2 Accent 3"/>
-    <w:basedOn w:val="Standaardtabel"/>
+    <w:basedOn w:val="TableNormal"/>
     <w:uiPriority w:val="47"/>
     <w:rsid w:val="00E3219E"/>
     <w:pPr>
@@ -10792,9 +10804,9 @@
       </w:tcPr>
     </w:tblStylePr>
   </w:style>
-  <w:style w:type="table" w:styleId="Rastertabel2-Accent4">
+  <w:style w:type="table" w:styleId="GridTable2-Accent4">
     <w:name w:val="Grid Table 2 Accent 4"/>
-    <w:basedOn w:val="Standaardtabel"/>
+    <w:basedOn w:val="TableNormal"/>
     <w:uiPriority w:val="47"/>
     <w:rsid w:val="00E3219E"/>
     <w:pPr>
@@ -10867,9 +10879,9 @@
       </w:tcPr>
     </w:tblStylePr>
   </w:style>
-  <w:style w:type="table" w:styleId="Rastertabel3-Accent3">
+  <w:style w:type="table" w:styleId="GridTable3-Accent3">
     <w:name w:val="Grid Table 3 Accent 3"/>
-    <w:basedOn w:val="Standaardtabel"/>
+    <w:basedOn w:val="TableNormal"/>
     <w:uiPriority w:val="48"/>
     <w:rsid w:val="00E3219E"/>
     <w:pPr>
@@ -11003,9 +11015,9 @@
       </w:tcPr>
     </w:tblStylePr>
   </w:style>
-  <w:style w:type="table" w:styleId="Rastertabel4-Accent3">
+  <w:style w:type="table" w:styleId="GridTable4-Accent3">
     <w:name w:val="Grid Table 4 Accent 3"/>
-    <w:basedOn w:val="Standaardtabel"/>
+    <w:basedOn w:val="TableNormal"/>
     <w:uiPriority w:val="49"/>
     <w:rsid w:val="00E3219E"/>
     <w:pPr>
@@ -11079,9 +11091,9 @@
       </w:tcPr>
     </w:tblStylePr>
   </w:style>
-  <w:style w:type="table" w:styleId="Rastertabel5donker-Accent3">
+  <w:style w:type="table" w:styleId="GridTable5Dark-Accent3">
     <w:name w:val="Grid Table 5 Dark Accent 3"/>
-    <w:basedOn w:val="Standaardtabel"/>
+    <w:basedOn w:val="TableNormal"/>
     <w:uiPriority w:val="50"/>
     <w:rsid w:val="00E3219E"/>
     <w:pPr>
@@ -11185,9 +11197,9 @@
       </w:tcPr>
     </w:tblStylePr>
   </w:style>
-  <w:style w:type="table" w:styleId="Rastertabel6kleurrijk-Accent3">
+  <w:style w:type="table" w:styleId="GridTable6Colorful-Accent3">
     <w:name w:val="Grid Table 6 Colorful Accent 3"/>
-    <w:basedOn w:val="Standaardtabel"/>
+    <w:basedOn w:val="TableNormal"/>
     <w:uiPriority w:val="51"/>
     <w:rsid w:val="00E3219E"/>
     <w:pPr>
@@ -11257,9 +11269,9 @@
       </w:tcPr>
     </w:tblStylePr>
   </w:style>
-  <w:style w:type="table" w:styleId="Rastertabel5donker-Accent1">
+  <w:style w:type="table" w:styleId="GridTable5Dark-Accent1">
     <w:name w:val="Grid Table 5 Dark Accent 1"/>
-    <w:basedOn w:val="Standaardtabel"/>
+    <w:basedOn w:val="TableNormal"/>
     <w:uiPriority w:val="50"/>
     <w:rsid w:val="00E3219E"/>
     <w:pPr>
@@ -11363,9 +11375,9 @@
       </w:tcPr>
     </w:tblStylePr>
   </w:style>
-  <w:style w:type="table" w:styleId="Rastertabel4-Accent1">
+  <w:style w:type="table" w:styleId="GridTable4-Accent1">
     <w:name w:val="Grid Table 4 Accent 1"/>
-    <w:basedOn w:val="Standaardtabel"/>
+    <w:basedOn w:val="TableNormal"/>
     <w:uiPriority w:val="49"/>
     <w:rsid w:val="00E3219E"/>
     <w:pPr>
@@ -11439,9 +11451,9 @@
       </w:tcPr>
     </w:tblStylePr>
   </w:style>
-  <w:style w:type="table" w:styleId="Rastertabel4">
+  <w:style w:type="table" w:styleId="GridTable4">
     <w:name w:val="Grid Table 4"/>
-    <w:basedOn w:val="Standaardtabel"/>
+    <w:basedOn w:val="TableNormal"/>
     <w:uiPriority w:val="49"/>
     <w:rsid w:val="00B0316E"/>
     <w:pPr>
@@ -11780,6 +11792,56 @@
 </file>
 
 <file path=customXml/item1.xml><?xml version="1.0" encoding="utf-8"?>
+<?mso-contentType ?>
+<spe:Receivers xmlns:spe="http://schemas.microsoft.com/sharepoint/events">
+  <Receiver>
+    <Name>Document ID Generator</Name>
+    <Synchronization>Synchronous</Synchronization>
+    <Type>10001</Type>
+    <SequenceNumber>1000</SequenceNumber>
+    <Url/>
+    <Assembly>Microsoft.Office.DocumentManagement, Version=15.0.0.0, Culture=neutral, PublicKeyToken=71e9bce111e9429c</Assembly>
+    <Class>Microsoft.Office.DocumentManagement.Internal.DocIdHandler</Class>
+    <Data/>
+    <Filter/>
+  </Receiver>
+  <Receiver>
+    <Name>Document ID Generator</Name>
+    <Synchronization>Synchronous</Synchronization>
+    <Type>10002</Type>
+    <SequenceNumber>1001</SequenceNumber>
+    <Url/>
+    <Assembly>Microsoft.Office.DocumentManagement, Version=15.0.0.0, Culture=neutral, PublicKeyToken=71e9bce111e9429c</Assembly>
+    <Class>Microsoft.Office.DocumentManagement.Internal.DocIdHandler</Class>
+    <Data/>
+    <Filter/>
+  </Receiver>
+  <Receiver>
+    <Name>Document ID Generator</Name>
+    <Synchronization>Synchronous</Synchronization>
+    <Type>10004</Type>
+    <SequenceNumber>1002</SequenceNumber>
+    <Url/>
+    <Assembly>Microsoft.Office.DocumentManagement, Version=15.0.0.0, Culture=neutral, PublicKeyToken=71e9bce111e9429c</Assembly>
+    <Class>Microsoft.Office.DocumentManagement.Internal.DocIdHandler</Class>
+    <Data/>
+    <Filter/>
+  </Receiver>
+  <Receiver>
+    <Name>Document ID Generator</Name>
+    <Synchronization>Synchronous</Synchronization>
+    <Type>10006</Type>
+    <SequenceNumber>1003</SequenceNumber>
+    <Url/>
+    <Assembly>Microsoft.Office.DocumentManagement, Version=15.0.0.0, Culture=neutral, PublicKeyToken=71e9bce111e9429c</Assembly>
+    <Class>Microsoft.Office.DocumentManagement.Internal.DocIdHandler</Class>
+    <Data/>
+    <Filter/>
+  </Receiver>
+</spe:Receivers>
+</file>
+
+<file path=customXml/item2.xml><?xml version="1.0" encoding="utf-8"?>
 <ct:contentTypeSchema xmlns:ct="http://schemas.microsoft.com/office/2006/metadata/contentType" xmlns:ma="http://schemas.microsoft.com/office/2006/metadata/properties/metaAttributes" ct:_="" ma:_="" ma:contentTypeName="Document" ma:contentTypeID="0x010100012E2E405031D74DB051ADDB3D34E572" ma:contentTypeVersion="5" ma:contentTypeDescription="Create a new document." ma:contentTypeScope="" ma:versionID="e0009f9404bcb9590f313d2c358460f1">
   <xsd:schema xmlns:xsd="http://www.w3.org/2001/XMLSchema" xmlns:xs="http://www.w3.org/2001/XMLSchema" xmlns:p="http://schemas.microsoft.com/office/2006/metadata/properties" xmlns:ns2="498267d4-2a5a-4c72-99d3-cf7236a95ce8" targetNamespace="http://schemas.microsoft.com/office/2006/metadata/properties" ma:root="true" ma:fieldsID="06e76fce95f74677884cb27b0c6533f2" ns2:_="">
     <xsd:import namespace="498267d4-2a5a-4c72-99d3-cf7236a95ce8"/>
@@ -11958,70 +12020,7 @@
 </ct:contentTypeSchema>
 </file>
 
-<file path=customXml/item2.xml><?xml version="1.0" encoding="utf-8"?>
-<?mso-contentType ?>
-<spe:Receivers xmlns:spe="http://schemas.microsoft.com/sharepoint/events">
-  <Receiver>
-    <Name>Document ID Generator</Name>
-    <Synchronization>Synchronous</Synchronization>
-    <Type>10001</Type>
-    <SequenceNumber>1000</SequenceNumber>
-    <Url/>
-    <Assembly>Microsoft.Office.DocumentManagement, Version=15.0.0.0, Culture=neutral, PublicKeyToken=71e9bce111e9429c</Assembly>
-    <Class>Microsoft.Office.DocumentManagement.Internal.DocIdHandler</Class>
-    <Data/>
-    <Filter/>
-  </Receiver>
-  <Receiver>
-    <Name>Document ID Generator</Name>
-    <Synchronization>Synchronous</Synchronization>
-    <Type>10002</Type>
-    <SequenceNumber>1001</SequenceNumber>
-    <Url/>
-    <Assembly>Microsoft.Office.DocumentManagement, Version=15.0.0.0, Culture=neutral, PublicKeyToken=71e9bce111e9429c</Assembly>
-    <Class>Microsoft.Office.DocumentManagement.Internal.DocIdHandler</Class>
-    <Data/>
-    <Filter/>
-  </Receiver>
-  <Receiver>
-    <Name>Document ID Generator</Name>
-    <Synchronization>Synchronous</Synchronization>
-    <Type>10004</Type>
-    <SequenceNumber>1002</SequenceNumber>
-    <Url/>
-    <Assembly>Microsoft.Office.DocumentManagement, Version=15.0.0.0, Culture=neutral, PublicKeyToken=71e9bce111e9429c</Assembly>
-    <Class>Microsoft.Office.DocumentManagement.Internal.DocIdHandler</Class>
-    <Data/>
-    <Filter/>
-  </Receiver>
-  <Receiver>
-    <Name>Document ID Generator</Name>
-    <Synchronization>Synchronous</Synchronization>
-    <Type>10006</Type>
-    <SequenceNumber>1003</SequenceNumber>
-    <Url/>
-    <Assembly>Microsoft.Office.DocumentManagement, Version=15.0.0.0, Culture=neutral, PublicKeyToken=71e9bce111e9429c</Assembly>
-    <Class>Microsoft.Office.DocumentManagement.Internal.DocIdHandler</Class>
-    <Data/>
-    <Filter/>
-  </Receiver>
-</spe:Receivers>
-</file>
-
 <file path=customXml/item3.xml><?xml version="1.0" encoding="utf-8"?>
-<b:Sources xmlns:b="http://schemas.openxmlformats.org/officeDocument/2006/bibliography" xmlns="http://schemas.openxmlformats.org/officeDocument/2006/bibliography" SelectedStyle="\apasixtheditionofficeonline.xsl" StyleName="APA" Version="6"/>
-</file>
-
-<file path=customXml/item4.xml><?xml version="1.0" encoding="utf-8"?>
-<?mso-contentType ?>
-<FormTemplates xmlns="http://schemas.microsoft.com/sharepoint/v3/contenttype/forms">
-  <Display>DocumentLibraryForm</Display>
-  <Edit>DocumentLibraryForm</Edit>
-  <New>DocumentLibraryForm</New>
-</FormTemplates>
-</file>
-
-<file path=customXml/item5.xml><?xml version="1.0" encoding="utf-8"?>
 <p:properties xmlns:p="http://schemas.microsoft.com/office/2006/metadata/properties" xmlns:xsi="http://www.w3.org/2001/XMLSchema-instance" xmlns:pc="http://schemas.microsoft.com/office/infopath/2007/PartnerControls">
   <documentManagement>
     <_dlc_DocId xmlns="498267d4-2a5a-4c72-99d3-cf7236a95ce8">CTQFD2CFPMXN-979-676</_dlc_DocId>
@@ -12042,7 +12041,28 @@
 </p:properties>
 </file>
 
+<file path=customXml/item4.xml><?xml version="1.0" encoding="utf-8"?>
+<?mso-contentType ?>
+<FormTemplates xmlns="http://schemas.microsoft.com/sharepoint/v3/contenttype/forms">
+  <Display>DocumentLibraryForm</Display>
+  <Edit>DocumentLibraryForm</Edit>
+  <New>DocumentLibraryForm</New>
+</FormTemplates>
+</file>
+
+<file path=customXml/item5.xml><?xml version="1.0" encoding="utf-8"?>
+<b:Sources xmlns:b="http://schemas.openxmlformats.org/officeDocument/2006/bibliography" xmlns="http://schemas.openxmlformats.org/officeDocument/2006/bibliography" SelectedStyle="\apasixtheditionofficeonline.xsl" StyleName="APA" Version="6"/>
+</file>
+
 <file path=customXml/itemProps1.xml><?xml version="1.0" encoding="utf-8"?>
+<ds:datastoreItem xmlns:ds="http://schemas.openxmlformats.org/officeDocument/2006/customXml" ds:itemID="{D7FA49B8-B6EE-4B3F-B22F-E9F8C6A00940}">
+  <ds:schemaRefs>
+    <ds:schemaRef ds:uri="http://schemas.microsoft.com/sharepoint/events"/>
+  </ds:schemaRefs>
+</ds:datastoreItem>
+</file>
+
+<file path=customXml/itemProps2.xml><?xml version="1.0" encoding="utf-8"?>
 <ds:datastoreItem xmlns:ds="http://schemas.openxmlformats.org/officeDocument/2006/customXml" ds:itemID="{400DB6FE-DF17-4741-ACCE-BDED9F9E13D9}">
   <ds:schemaRefs>
     <ds:schemaRef ds:uri="http://schemas.microsoft.com/office/2006/metadata/contentType"/>
@@ -12060,18 +12080,12 @@
 </ds:datastoreItem>
 </file>
 
-<file path=customXml/itemProps2.xml><?xml version="1.0" encoding="utf-8"?>
-<ds:datastoreItem xmlns:ds="http://schemas.openxmlformats.org/officeDocument/2006/customXml" ds:itemID="{D7FA49B8-B6EE-4B3F-B22F-E9F8C6A00940}">
+<file path=customXml/itemProps3.xml><?xml version="1.0" encoding="utf-8"?>
+<ds:datastoreItem xmlns:ds="http://schemas.openxmlformats.org/officeDocument/2006/customXml" ds:itemID="{4A3CED26-0910-4819-874B-D8E2CCD421FE}">
   <ds:schemaRefs>
-    <ds:schemaRef ds:uri="http://schemas.microsoft.com/sharepoint/events"/>
-  </ds:schemaRefs>
-</ds:datastoreItem>
-</file>
-
-<file path=customXml/itemProps3.xml><?xml version="1.0" encoding="utf-8"?>
-<ds:datastoreItem xmlns:ds="http://schemas.openxmlformats.org/officeDocument/2006/customXml" ds:itemID="{00D72F9C-F76A-CC48-B7B1-D8D3A7D68CDE}">
-  <ds:schemaRefs>
-    <ds:schemaRef ds:uri="http://schemas.openxmlformats.org/officeDocument/2006/bibliography"/>
+    <ds:schemaRef ds:uri="http://schemas.microsoft.com/office/2006/metadata/properties"/>
+    <ds:schemaRef ds:uri="http://schemas.microsoft.com/office/infopath/2007/PartnerControls"/>
+    <ds:schemaRef ds:uri="498267d4-2a5a-4c72-99d3-cf7236a95ce8"/>
   </ds:schemaRefs>
 </ds:datastoreItem>
 </file>
@@ -12085,11 +12099,9 @@
 </file>
 
 <file path=customXml/itemProps5.xml><?xml version="1.0" encoding="utf-8"?>
-<ds:datastoreItem xmlns:ds="http://schemas.openxmlformats.org/officeDocument/2006/customXml" ds:itemID="{4A3CED26-0910-4819-874B-D8E2CCD421FE}">
+<ds:datastoreItem xmlns:ds="http://schemas.openxmlformats.org/officeDocument/2006/customXml" ds:itemID="{00D72F9C-F76A-CC48-B7B1-D8D3A7D68CDE}">
   <ds:schemaRefs>
-    <ds:schemaRef ds:uri="http://schemas.microsoft.com/office/2006/metadata/properties"/>
-    <ds:schemaRef ds:uri="http://schemas.microsoft.com/office/infopath/2007/PartnerControls"/>
-    <ds:schemaRef ds:uri="498267d4-2a5a-4c72-99d3-cf7236a95ce8"/>
+    <ds:schemaRef ds:uri="http://schemas.openxmlformats.org/officeDocument/2006/bibliography"/>
   </ds:schemaRefs>
 </ds:datastoreItem>
 </file>
--- a/Documentatie/Documentatie.docx
+++ b/Documentatie/Documentatie.docx
@@ -20,9 +20,11 @@
       <w:pPr>
         <w:pStyle w:val="Subtitle"/>
       </w:pPr>
+      <w:proofErr w:type="spellStart"/>
       <w:r>
         <w:t>Scoresmaster</w:t>
       </w:r>
+      <w:proofErr w:type="spellEnd"/>
     </w:p>
     <w:p>
       <w:r>
@@ -945,12 +947,20 @@
           <w:lang w:val="nl-NL"/>
         </w:rPr>
       </w:pPr>
+      <w:proofErr w:type="spellStart"/>
       <w:r>
         <w:rPr>
           <w:lang w:val="nl-NL"/>
         </w:rPr>
         <w:lastRenderedPageBreak/>
-        <w:t>Use-Cases</w:t>
+        <w:t>Use</w:t>
+      </w:r>
+      <w:proofErr w:type="spellEnd"/>
+      <w:r>
+        <w:rPr>
+          <w:lang w:val="nl-NL"/>
+        </w:rPr>
+        <w:t>-Cases</w:t>
       </w:r>
     </w:p>
     <w:tbl>
@@ -2372,7 +2382,25 @@
                 <w:sz w:val="24"/>
                 <w:lang w:val="nl-NL"/>
               </w:rPr>
-              <w:t>Systeem heeft geen data gevraagd. Laat error message zien en ga terug naar stap 3.</w:t>
+              <w:t xml:space="preserve">Systeem heeft geen data gevraagd. Laat error </w:t>
+            </w:r>
+            <w:proofErr w:type="spellStart"/>
+            <w:r>
+              <w:rPr>
+                <w:b w:val="0"/>
+                <w:sz w:val="24"/>
+                <w:lang w:val="nl-NL"/>
+              </w:rPr>
+              <w:t>message</w:t>
+            </w:r>
+            <w:proofErr w:type="spellEnd"/>
+            <w:r>
+              <w:rPr>
+                <w:b w:val="0"/>
+                <w:sz w:val="24"/>
+                <w:lang w:val="nl-NL"/>
+              </w:rPr>
+              <w:t xml:space="preserve"> zien en ga terug naar stap 3.</w:t>
             </w:r>
           </w:p>
         </w:tc>
@@ -2565,7 +2593,43 @@
                 <w:sz w:val="24"/>
                 <w:lang w:val="nl-NL"/>
               </w:rPr>
-              <w:t xml:space="preserve"> home/away squad” wordt de selectie laten zien van de club.</w:t>
+              <w:t xml:space="preserve"> home/</w:t>
+            </w:r>
+            <w:proofErr w:type="spellStart"/>
+            <w:r>
+              <w:rPr>
+                <w:b w:val="0"/>
+                <w:sz w:val="24"/>
+                <w:lang w:val="nl-NL"/>
+              </w:rPr>
+              <w:t>away</w:t>
+            </w:r>
+            <w:proofErr w:type="spellEnd"/>
+            <w:r>
+              <w:rPr>
+                <w:b w:val="0"/>
+                <w:sz w:val="24"/>
+                <w:lang w:val="nl-NL"/>
+              </w:rPr>
+              <w:t xml:space="preserve"> </w:t>
+            </w:r>
+            <w:proofErr w:type="spellStart"/>
+            <w:r>
+              <w:rPr>
+                <w:b w:val="0"/>
+                <w:sz w:val="24"/>
+                <w:lang w:val="nl-NL"/>
+              </w:rPr>
+              <w:t>squad</w:t>
+            </w:r>
+            <w:proofErr w:type="spellEnd"/>
+            <w:r>
+              <w:rPr>
+                <w:b w:val="0"/>
+                <w:sz w:val="24"/>
+                <w:lang w:val="nl-NL"/>
+              </w:rPr>
+              <w:t>” wordt de selectie laten zien van de club.</w:t>
             </w:r>
           </w:p>
         </w:tc>
@@ -2738,7 +2802,25 @@
                 <w:sz w:val="24"/>
                 <w:lang w:val="nl-NL"/>
               </w:rPr>
-              <w:t>Gebruiker klikt op “See home squad”.</w:t>
+              <w:t xml:space="preserve">Gebruiker klikt op “See home </w:t>
+            </w:r>
+            <w:proofErr w:type="spellStart"/>
+            <w:r>
+              <w:rPr>
+                <w:b w:val="0"/>
+                <w:sz w:val="24"/>
+                <w:lang w:val="nl-NL"/>
+              </w:rPr>
+              <w:t>squad</w:t>
+            </w:r>
+            <w:proofErr w:type="spellEnd"/>
+            <w:r>
+              <w:rPr>
+                <w:b w:val="0"/>
+                <w:sz w:val="24"/>
+                <w:lang w:val="nl-NL"/>
+              </w:rPr>
+              <w:t>”.</w:t>
             </w:r>
           </w:p>
           <w:p>
@@ -2761,7 +2843,25 @@
                 <w:sz w:val="24"/>
                 <w:lang w:val="nl-NL"/>
               </w:rPr>
-              <w:t>Database haalt clubID op door middel van de clubnaam.</w:t>
+              <w:t xml:space="preserve">Database haalt </w:t>
+            </w:r>
+            <w:proofErr w:type="spellStart"/>
+            <w:r>
+              <w:rPr>
+                <w:b w:val="0"/>
+                <w:sz w:val="24"/>
+                <w:lang w:val="nl-NL"/>
+              </w:rPr>
+              <w:t>clubID</w:t>
+            </w:r>
+            <w:proofErr w:type="spellEnd"/>
+            <w:r>
+              <w:rPr>
+                <w:b w:val="0"/>
+                <w:sz w:val="24"/>
+                <w:lang w:val="nl-NL"/>
+              </w:rPr>
+              <w:t xml:space="preserve"> op door middel van de clubnaam.</w:t>
             </w:r>
           </w:p>
           <w:p>
@@ -2784,7 +2884,25 @@
                 <w:sz w:val="24"/>
                 <w:lang w:val="nl-NL"/>
               </w:rPr>
-              <w:t>Database haalt spelers met betrekkende informatie over de spelers op door middel van het ClubID.</w:t>
+              <w:t xml:space="preserve">Database haalt spelers met betrekkende informatie over de spelers op door middel van het </w:t>
+            </w:r>
+            <w:proofErr w:type="spellStart"/>
+            <w:r>
+              <w:rPr>
+                <w:b w:val="0"/>
+                <w:sz w:val="24"/>
+                <w:lang w:val="nl-NL"/>
+              </w:rPr>
+              <w:t>ClubID</w:t>
+            </w:r>
+            <w:proofErr w:type="spellEnd"/>
+            <w:r>
+              <w:rPr>
+                <w:b w:val="0"/>
+                <w:sz w:val="24"/>
+                <w:lang w:val="nl-NL"/>
+              </w:rPr>
+              <w:t>.</w:t>
             </w:r>
           </w:p>
           <w:p>
@@ -3351,7 +3469,25 @@
                 <w:sz w:val="24"/>
                 <w:lang w:val="nl-NL"/>
               </w:rPr>
-              <w:t>wachtwoord gehashed) zien op de Profile page.</w:t>
+              <w:t xml:space="preserve">wachtwoord </w:t>
+            </w:r>
+            <w:proofErr w:type="spellStart"/>
+            <w:r>
+              <w:rPr>
+                <w:b w:val="0"/>
+                <w:sz w:val="24"/>
+                <w:lang w:val="nl-NL"/>
+              </w:rPr>
+              <w:t>gehashed</w:t>
+            </w:r>
+            <w:proofErr w:type="spellEnd"/>
+            <w:r>
+              <w:rPr>
+                <w:b w:val="0"/>
+                <w:sz w:val="24"/>
+                <w:lang w:val="nl-NL"/>
+              </w:rPr>
+              <w:t>) zien op de Profile page.</w:t>
             </w:r>
           </w:p>
         </w:tc>
@@ -3406,7 +3542,25 @@
                 <w:sz w:val="24"/>
                 <w:lang w:val="nl-NL"/>
               </w:rPr>
-              <w:t>Gegevens kunnen niet worden opgehaald. Laat error message zien en ga terug naar stap 1.</w:t>
+              <w:t xml:space="preserve">Gegevens kunnen niet worden opgehaald. Laat error </w:t>
+            </w:r>
+            <w:proofErr w:type="spellStart"/>
+            <w:r>
+              <w:rPr>
+                <w:b w:val="0"/>
+                <w:sz w:val="24"/>
+                <w:lang w:val="nl-NL"/>
+              </w:rPr>
+              <w:t>message</w:t>
+            </w:r>
+            <w:proofErr w:type="spellEnd"/>
+            <w:r>
+              <w:rPr>
+                <w:b w:val="0"/>
+                <w:sz w:val="24"/>
+                <w:lang w:val="nl-NL"/>
+              </w:rPr>
+              <w:t xml:space="preserve"> zien en ga terug naar stap 1.</w:t>
             </w:r>
           </w:p>
         </w:tc>
@@ -4862,13 +5016,15 @@
           <w:lang w:val="nl-NL"/>
         </w:rPr>
       </w:pPr>
+      <w:proofErr w:type="spellStart"/>
       <w:r>
         <w:rPr>
           <w:lang w:val="nl-NL"/>
         </w:rPr>
         <w:lastRenderedPageBreak/>
-        <w:t>Architectuur Diagram</w:t>
+        <w:t>ArchitectuurDiagram</w:t>
       </w:r>
+      <w:proofErr w:type="spellEnd"/>
     </w:p>
     <w:p>
       <w:pPr>
@@ -5262,42 +5418,601 @@
     <w:p>
       <w:pPr>
         <w:pStyle w:val="Author"/>
-        <w:rPr>
-          <w:lang w:val="nl-NL"/>
-        </w:rPr>
-      </w:pPr>
+        <w:numPr>
+          <w:ilvl w:val="0"/>
+          <w:numId w:val="39"/>
+        </w:numPr>
+        <w:rPr>
+          <w:lang w:val="nl-NL"/>
+        </w:rPr>
+      </w:pPr>
+      <w:r>
+        <w:rPr>
+          <w:noProof/>
+          <w:lang w:val="nl-NL"/>
+        </w:rPr>
+        <mc:AlternateContent>
+          <mc:Choice Requires="wps">
+            <w:drawing>
+              <wp:anchor distT="0" distB="0" distL="114300" distR="114300" simplePos="0" relativeHeight="251663360" behindDoc="0" locked="0" layoutInCell="1" allowOverlap="1" wp14:anchorId="45508C0B" wp14:editId="0A5A4178">
+                <wp:simplePos x="0" y="0"/>
+                <wp:positionH relativeFrom="column">
+                  <wp:posOffset>2851750</wp:posOffset>
+                </wp:positionH>
+                <wp:positionV relativeFrom="paragraph">
+                  <wp:posOffset>10744</wp:posOffset>
+                </wp:positionV>
+                <wp:extent cx="255373" cy="238897"/>
+                <wp:effectExtent l="0" t="0" r="11430" b="27940"/>
+                <wp:wrapNone/>
+                <wp:docPr id="9" name="Rectangle 9"/>
+                <wp:cNvGraphicFramePr/>
+                <a:graphic xmlns:a="http://schemas.openxmlformats.org/drawingml/2006/main">
+                  <a:graphicData uri="http://schemas.microsoft.com/office/word/2010/wordprocessingShape">
+                    <wps:wsp>
+                      <wps:cNvSpPr/>
+                      <wps:spPr>
+                        <a:xfrm>
+                          <a:off x="0" y="0"/>
+                          <a:ext cx="255373" cy="238897"/>
+                        </a:xfrm>
+                        <a:prstGeom prst="rect">
+                          <a:avLst/>
+                        </a:prstGeom>
+                        <a:gradFill flip="none" rotWithShape="1">
+                          <a:gsLst>
+                            <a:gs pos="0">
+                              <a:schemeClr val="accent1">
+                                <a:tint val="66000"/>
+                                <a:satMod val="160000"/>
+                              </a:schemeClr>
+                            </a:gs>
+                            <a:gs pos="50000">
+                              <a:schemeClr val="accent1">
+                                <a:tint val="44500"/>
+                                <a:satMod val="160000"/>
+                              </a:schemeClr>
+                            </a:gs>
+                            <a:gs pos="100000">
+                              <a:schemeClr val="accent1">
+                                <a:tint val="23500"/>
+                                <a:satMod val="160000"/>
+                              </a:schemeClr>
+                            </a:gs>
+                          </a:gsLst>
+                          <a:lin ang="16200000" scaled="1"/>
+                          <a:tileRect/>
+                        </a:gradFill>
+                      </wps:spPr>
+                      <wps:style>
+                        <a:lnRef idx="2">
+                          <a:schemeClr val="accent1">
+                            <a:shade val="50000"/>
+                          </a:schemeClr>
+                        </a:lnRef>
+                        <a:fillRef idx="1">
+                          <a:schemeClr val="accent1"/>
+                        </a:fillRef>
+                        <a:effectRef idx="0">
+                          <a:schemeClr val="accent1"/>
+                        </a:effectRef>
+                        <a:fontRef idx="minor">
+                          <a:schemeClr val="lt1"/>
+                        </a:fontRef>
+                      </wps:style>
+                      <wps:bodyPr rot="0" spcFirstLastPara="0" vertOverflow="overflow" horzOverflow="overflow" vert="horz" wrap="square" lIns="91440" tIns="45720" rIns="91440" bIns="45720" numCol="1" spcCol="0" rtlCol="0" fromWordArt="0" anchor="ctr" anchorCtr="0" forceAA="0" compatLnSpc="1">
+                        <a:prstTxWarp prst="textNoShape">
+                          <a:avLst/>
+                        </a:prstTxWarp>
+                        <a:noAutofit/>
+                      </wps:bodyPr>
+                    </wps:wsp>
+                  </a:graphicData>
+                </a:graphic>
+              </wp:anchor>
+            </w:drawing>
+          </mc:Choice>
+          <mc:Fallback>
+            <w:pict>
+              <v:rect w14:anchorId="1ABD2450" id="Rectangle 9" o:spid="_x0000_s1026" style="position:absolute;margin-left:224.55pt;margin-top:.85pt;width:20.1pt;height:18.8pt;z-index:251663360;visibility:visible;mso-wrap-style:square;mso-wrap-distance-left:9pt;mso-wrap-distance-top:0;mso-wrap-distance-right:9pt;mso-wrap-distance-bottom:0;mso-position-horizontal:absolute;mso-position-horizontal-relative:text;mso-position-vertical:absolute;mso-position-vertical-relative:text;v-text-anchor:middle" o:gfxdata="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" fillcolor="#f9918c [2132]" strokecolor="#9c0d07 [1604]" strokeweight="1pt">
+                <v:fill color2="#fdd8d7 [756]" rotate="t" angle="180" colors="0 #ff9491;.5 #ffbdbc;1 #ffdfde" focus="100%" type="gradient"/>
+              </v:rect>
+            </w:pict>
+          </mc:Fallback>
+        </mc:AlternateContent>
+      </w:r>
+      <w:r>
+        <w:rPr>
+          <w:lang w:val="nl-NL"/>
+        </w:rPr>
+        <w:t>API-</w:t>
+      </w:r>
+      <w:proofErr w:type="spellStart"/>
+      <w:r>
+        <w:rPr>
+          <w:lang w:val="nl-NL"/>
+        </w:rPr>
+        <w:t>wrapper</w:t>
+      </w:r>
+      <w:proofErr w:type="spellEnd"/>
     </w:p>
     <w:p>
       <w:pPr>
         <w:pStyle w:val="Author"/>
-        <w:rPr>
-          <w:lang w:val="nl-NL"/>
-        </w:rPr>
-      </w:pPr>
+        <w:numPr>
+          <w:ilvl w:val="0"/>
+          <w:numId w:val="39"/>
+        </w:numPr>
+        <w:rPr>
+          <w:lang w:val="nl-NL"/>
+        </w:rPr>
+      </w:pPr>
+      <w:r>
+        <w:rPr>
+          <w:noProof/>
+          <w:lang w:val="nl-NL"/>
+        </w:rPr>
+        <mc:AlternateContent>
+          <mc:Choice Requires="wps">
+            <w:drawing>
+              <wp:anchor distT="0" distB="0" distL="114300" distR="114300" simplePos="0" relativeHeight="251665408" behindDoc="0" locked="0" layoutInCell="1" allowOverlap="1" wp14:anchorId="6EA1E116" wp14:editId="046F8B4F">
+                <wp:simplePos x="0" y="0"/>
+                <wp:positionH relativeFrom="column">
+                  <wp:posOffset>2839257</wp:posOffset>
+                </wp:positionH>
+                <wp:positionV relativeFrom="paragraph">
+                  <wp:posOffset>39336</wp:posOffset>
+                </wp:positionV>
+                <wp:extent cx="255373" cy="238897"/>
+                <wp:effectExtent l="0" t="0" r="11430" b="27940"/>
+                <wp:wrapNone/>
+                <wp:docPr id="11" name="Rectangle 11"/>
+                <wp:cNvGraphicFramePr/>
+                <a:graphic xmlns:a="http://schemas.openxmlformats.org/drawingml/2006/main">
+                  <a:graphicData uri="http://schemas.microsoft.com/office/word/2010/wordprocessingShape">
+                    <wps:wsp>
+                      <wps:cNvSpPr/>
+                      <wps:spPr>
+                        <a:xfrm>
+                          <a:off x="0" y="0"/>
+                          <a:ext cx="255373" cy="238897"/>
+                        </a:xfrm>
+                        <a:prstGeom prst="rect">
+                          <a:avLst/>
+                        </a:prstGeom>
+                        <a:gradFill flip="none" rotWithShape="1">
+                          <a:gsLst>
+                            <a:gs pos="0">
+                              <a:srgbClr val="0070C0">
+                                <a:tint val="66000"/>
+                                <a:satMod val="160000"/>
+                              </a:srgbClr>
+                            </a:gs>
+                            <a:gs pos="50000">
+                              <a:srgbClr val="0070C0">
+                                <a:tint val="44500"/>
+                                <a:satMod val="160000"/>
+                              </a:srgbClr>
+                            </a:gs>
+                            <a:gs pos="100000">
+                              <a:srgbClr val="0070C0">
+                                <a:tint val="23500"/>
+                                <a:satMod val="160000"/>
+                              </a:srgbClr>
+                            </a:gs>
+                          </a:gsLst>
+                          <a:path path="circle">
+                            <a:fillToRect l="100000" t="100000"/>
+                          </a:path>
+                          <a:tileRect r="-100000" b="-100000"/>
+                        </a:gradFill>
+                        <a:ln>
+                          <a:solidFill>
+                            <a:srgbClr val="0070C0"/>
+                          </a:solidFill>
+                        </a:ln>
+                      </wps:spPr>
+                      <wps:style>
+                        <a:lnRef idx="2">
+                          <a:schemeClr val="accent1">
+                            <a:shade val="50000"/>
+                          </a:schemeClr>
+                        </a:lnRef>
+                        <a:fillRef idx="1">
+                          <a:schemeClr val="accent1"/>
+                        </a:fillRef>
+                        <a:effectRef idx="0">
+                          <a:schemeClr val="accent1"/>
+                        </a:effectRef>
+                        <a:fontRef idx="minor">
+                          <a:schemeClr val="lt1"/>
+                        </a:fontRef>
+                      </wps:style>
+                      <wps:bodyPr rot="0" spcFirstLastPara="0" vertOverflow="overflow" horzOverflow="overflow" vert="horz" wrap="square" lIns="91440" tIns="45720" rIns="91440" bIns="45720" numCol="1" spcCol="0" rtlCol="0" fromWordArt="0" anchor="ctr" anchorCtr="0" forceAA="0" compatLnSpc="1">
+                        <a:prstTxWarp prst="textNoShape">
+                          <a:avLst/>
+                        </a:prstTxWarp>
+                        <a:noAutofit/>
+                      </wps:bodyPr>
+                    </wps:wsp>
+                  </a:graphicData>
+                </a:graphic>
+              </wp:anchor>
+            </w:drawing>
+          </mc:Choice>
+          <mc:Fallback>
+            <w:pict>
+              <v:rect w14:anchorId="74D10A85" id="Rectangle 11" o:spid="_x0000_s1026" style="position:absolute;margin-left:223.55pt;margin-top:3.1pt;width:20.1pt;height:18.8pt;z-index:251665408;visibility:visible;mso-wrap-style:square;mso-wrap-distance-left:9pt;mso-wrap-distance-top:0;mso-wrap-distance-right:9pt;mso-wrap-distance-bottom:0;mso-position-horizontal:absolute;mso-position-horizontal-relative:text;mso-position-vertical:absolute;mso-position-vertical-relative:text;v-text-anchor:middle" o:gfxdata="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" fillcolor="#8cadea" strokecolor="#0070c0" strokeweight="1pt">
+                <v:fill color2="#dee6f7" rotate="t" focusposition="1,1" focussize="" colors="0 #8cadea;.5 #baccf0;1 #dee6f7" focus="100%" type="gradientRadial"/>
+              </v:rect>
+            </w:pict>
+          </mc:Fallback>
+        </mc:AlternateContent>
+      </w:r>
+      <w:proofErr w:type="spellStart"/>
+      <w:r>
+        <w:rPr>
+          <w:lang w:val="nl-NL"/>
+        </w:rPr>
+        <w:t>DataLayer</w:t>
+      </w:r>
+      <w:proofErr w:type="spellEnd"/>
     </w:p>
     <w:p>
       <w:pPr>
         <w:pStyle w:val="Author"/>
-        <w:rPr>
-          <w:lang w:val="nl-NL"/>
-        </w:rPr>
-      </w:pPr>
+        <w:numPr>
+          <w:ilvl w:val="0"/>
+          <w:numId w:val="39"/>
+        </w:numPr>
+        <w:rPr>
+          <w:lang w:val="nl-NL"/>
+        </w:rPr>
+      </w:pPr>
+      <w:r>
+        <w:rPr>
+          <w:noProof/>
+          <w:lang w:val="nl-NL"/>
+        </w:rPr>
+        <mc:AlternateContent>
+          <mc:Choice Requires="wps">
+            <w:drawing>
+              <wp:anchor distT="0" distB="0" distL="114300" distR="114300" simplePos="0" relativeHeight="251667456" behindDoc="0" locked="0" layoutInCell="1" allowOverlap="1" wp14:anchorId="41E5086E" wp14:editId="14968FBB">
+                <wp:simplePos x="0" y="0"/>
+                <wp:positionH relativeFrom="column">
+                  <wp:posOffset>2839257</wp:posOffset>
+                </wp:positionH>
+                <wp:positionV relativeFrom="paragraph">
+                  <wp:posOffset>31166</wp:posOffset>
+                </wp:positionV>
+                <wp:extent cx="255373" cy="238897"/>
+                <wp:effectExtent l="0" t="0" r="11430" b="27940"/>
+                <wp:wrapNone/>
+                <wp:docPr id="12" name="Rectangle 12"/>
+                <wp:cNvGraphicFramePr/>
+                <a:graphic xmlns:a="http://schemas.openxmlformats.org/drawingml/2006/main">
+                  <a:graphicData uri="http://schemas.microsoft.com/office/word/2010/wordprocessingShape">
+                    <wps:wsp>
+                      <wps:cNvSpPr/>
+                      <wps:spPr>
+                        <a:xfrm>
+                          <a:off x="0" y="0"/>
+                          <a:ext cx="255373" cy="238897"/>
+                        </a:xfrm>
+                        <a:prstGeom prst="rect">
+                          <a:avLst/>
+                        </a:prstGeom>
+                        <a:gradFill flip="none" rotWithShape="1">
+                          <a:gsLst>
+                            <a:gs pos="0">
+                              <a:srgbClr val="00B050">
+                                <a:tint val="66000"/>
+                                <a:satMod val="160000"/>
+                              </a:srgbClr>
+                            </a:gs>
+                            <a:gs pos="50000">
+                              <a:srgbClr val="00B050">
+                                <a:tint val="44500"/>
+                                <a:satMod val="160000"/>
+                              </a:srgbClr>
+                            </a:gs>
+                            <a:gs pos="100000">
+                              <a:srgbClr val="00B050">
+                                <a:tint val="23500"/>
+                                <a:satMod val="160000"/>
+                              </a:srgbClr>
+                            </a:gs>
+                          </a:gsLst>
+                          <a:lin ang="16200000" scaled="1"/>
+                          <a:tileRect/>
+                        </a:gradFill>
+                        <a:ln>
+                          <a:solidFill>
+                            <a:srgbClr val="00B050"/>
+                          </a:solidFill>
+                        </a:ln>
+                      </wps:spPr>
+                      <wps:style>
+                        <a:lnRef idx="2">
+                          <a:schemeClr val="accent1">
+                            <a:shade val="50000"/>
+                          </a:schemeClr>
+                        </a:lnRef>
+                        <a:fillRef idx="1">
+                          <a:schemeClr val="accent1"/>
+                        </a:fillRef>
+                        <a:effectRef idx="0">
+                          <a:schemeClr val="accent1"/>
+                        </a:effectRef>
+                        <a:fontRef idx="minor">
+                          <a:schemeClr val="lt1"/>
+                        </a:fontRef>
+                      </wps:style>
+                      <wps:bodyPr rot="0" spcFirstLastPara="0" vertOverflow="overflow" horzOverflow="overflow" vert="horz" wrap="square" lIns="91440" tIns="45720" rIns="91440" bIns="45720" numCol="1" spcCol="0" rtlCol="0" fromWordArt="0" anchor="ctr" anchorCtr="0" forceAA="0" compatLnSpc="1">
+                        <a:prstTxWarp prst="textNoShape">
+                          <a:avLst/>
+                        </a:prstTxWarp>
+                        <a:noAutofit/>
+                      </wps:bodyPr>
+                    </wps:wsp>
+                  </a:graphicData>
+                </a:graphic>
+              </wp:anchor>
+            </w:drawing>
+          </mc:Choice>
+          <mc:Fallback>
+            <w:pict>
+              <v:rect w14:anchorId="628E1C21" id="Rectangle 12" o:spid="_x0000_s1026" style="position:absolute;margin-left:223.55pt;margin-top:2.45pt;width:20.1pt;height:18.8pt;z-index:251667456;visibility:visible;mso-wrap-style:square;mso-wrap-distance-left:9pt;mso-wrap-distance-top:0;mso-wrap-distance-right:9pt;mso-wrap-distance-bottom:0;mso-position-horizontal:absolute;mso-position-horizontal-relative:text;mso-position-vertical:absolute;mso-position-vertical-relative:text;v-text-anchor:middle" o:gfxdata="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" fillcolor="#8fdea0" strokecolor="#00b050" strokeweight="1pt">
+                <v:fill color2="#dff3e3" rotate="t" angle="180" colors="0 #8fdea0;.5 #bce9c5;1 #dff3e3" focus="100%" type="gradient"/>
+              </v:rect>
+            </w:pict>
+          </mc:Fallback>
+        </mc:AlternateContent>
+      </w:r>
+      <w:proofErr w:type="spellStart"/>
+      <w:r>
+        <w:rPr>
+          <w:lang w:val="nl-NL"/>
+        </w:rPr>
+        <w:t>BusinessLayer</w:t>
+      </w:r>
+      <w:proofErr w:type="spellEnd"/>
     </w:p>
     <w:p>
       <w:pPr>
         <w:pStyle w:val="Author"/>
-        <w:rPr>
-          <w:lang w:val="nl-NL"/>
-        </w:rPr>
-      </w:pPr>
+        <w:numPr>
+          <w:ilvl w:val="0"/>
+          <w:numId w:val="39"/>
+        </w:numPr>
+        <w:rPr>
+          <w:lang w:val="nl-NL"/>
+        </w:rPr>
+      </w:pPr>
+      <w:r>
+        <w:rPr>
+          <w:noProof/>
+          <w:lang w:val="nl-NL"/>
+        </w:rPr>
+        <mc:AlternateContent>
+          <mc:Choice Requires="wps">
+            <w:drawing>
+              <wp:anchor distT="0" distB="0" distL="114300" distR="114300" simplePos="0" relativeHeight="251669504" behindDoc="0" locked="0" layoutInCell="1" allowOverlap="1" wp14:anchorId="6349E85D" wp14:editId="51D596B9">
+                <wp:simplePos x="0" y="0"/>
+                <wp:positionH relativeFrom="column">
+                  <wp:posOffset>2839274</wp:posOffset>
+                </wp:positionH>
+                <wp:positionV relativeFrom="paragraph">
+                  <wp:posOffset>39507</wp:posOffset>
+                </wp:positionV>
+                <wp:extent cx="255373" cy="238897"/>
+                <wp:effectExtent l="0" t="0" r="11430" b="27940"/>
+                <wp:wrapNone/>
+                <wp:docPr id="13" name="Rectangle 13"/>
+                <wp:cNvGraphicFramePr/>
+                <a:graphic xmlns:a="http://schemas.openxmlformats.org/drawingml/2006/main">
+                  <a:graphicData uri="http://schemas.microsoft.com/office/word/2010/wordprocessingShape">
+                    <wps:wsp>
+                      <wps:cNvSpPr/>
+                      <wps:spPr>
+                        <a:xfrm>
+                          <a:off x="0" y="0"/>
+                          <a:ext cx="255373" cy="238897"/>
+                        </a:xfrm>
+                        <a:prstGeom prst="rect">
+                          <a:avLst/>
+                        </a:prstGeom>
+                        <a:gradFill flip="none" rotWithShape="1">
+                          <a:gsLst>
+                            <a:gs pos="0">
+                              <a:srgbClr val="FFFF00">
+                                <a:tint val="66000"/>
+                                <a:satMod val="160000"/>
+                              </a:srgbClr>
+                            </a:gs>
+                            <a:gs pos="50000">
+                              <a:srgbClr val="FFFF00">
+                                <a:tint val="44500"/>
+                                <a:satMod val="160000"/>
+                              </a:srgbClr>
+                            </a:gs>
+                            <a:gs pos="100000">
+                              <a:srgbClr val="FFFF00">
+                                <a:tint val="23500"/>
+                                <a:satMod val="160000"/>
+                              </a:srgbClr>
+                            </a:gs>
+                          </a:gsLst>
+                          <a:lin ang="16200000" scaled="1"/>
+                          <a:tileRect/>
+                        </a:gradFill>
+                        <a:ln>
+                          <a:solidFill>
+                            <a:srgbClr val="FFFF00"/>
+                          </a:solidFill>
+                        </a:ln>
+                      </wps:spPr>
+                      <wps:style>
+                        <a:lnRef idx="2">
+                          <a:schemeClr val="accent1">
+                            <a:shade val="50000"/>
+                          </a:schemeClr>
+                        </a:lnRef>
+                        <a:fillRef idx="1">
+                          <a:schemeClr val="accent1"/>
+                        </a:fillRef>
+                        <a:effectRef idx="0">
+                          <a:schemeClr val="accent1"/>
+                        </a:effectRef>
+                        <a:fontRef idx="minor">
+                          <a:schemeClr val="lt1"/>
+                        </a:fontRef>
+                      </wps:style>
+                      <wps:bodyPr rot="0" spcFirstLastPara="0" vertOverflow="overflow" horzOverflow="overflow" vert="horz" wrap="square" lIns="91440" tIns="45720" rIns="91440" bIns="45720" numCol="1" spcCol="0" rtlCol="0" fromWordArt="0" anchor="ctr" anchorCtr="0" forceAA="0" compatLnSpc="1">
+                        <a:prstTxWarp prst="textNoShape">
+                          <a:avLst/>
+                        </a:prstTxWarp>
+                        <a:noAutofit/>
+                      </wps:bodyPr>
+                    </wps:wsp>
+                  </a:graphicData>
+                </a:graphic>
+              </wp:anchor>
+            </w:drawing>
+          </mc:Choice>
+          <mc:Fallback>
+            <w:pict>
+              <v:rect w14:anchorId="01AE29B5" id="Rectangle 13" o:spid="_x0000_s1026" style="position:absolute;margin-left:223.55pt;margin-top:3.1pt;width:20.1pt;height:18.8pt;z-index:251669504;visibility:visible;mso-wrap-style:square;mso-wrap-distance-left:9pt;mso-wrap-distance-top:0;mso-wrap-distance-right:9pt;mso-wrap-distance-bottom:0;mso-position-horizontal:absolute;mso-position-horizontal-relative:text;mso-position-vertical:absolute;mso-position-vertical-relative:text;v-text-anchor:middle" o:gfxdata="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" fillcolor="#ffff80" strokecolor="yellow" strokeweight="1pt">
+                <v:fill color2="#ffffda" rotate="t" angle="180" colors="0 #ffff80;.5 #ffffb3;1 #ffffda" focus="100%" type="gradient"/>
+              </v:rect>
+            </w:pict>
+          </mc:Fallback>
+        </mc:AlternateContent>
+      </w:r>
+      <w:r>
+        <w:rPr>
+          <w:lang w:val="nl-NL"/>
+        </w:rPr>
+        <w:t>Front-End</w:t>
+      </w:r>
     </w:p>
     <w:p>
       <w:pPr>
         <w:pStyle w:val="Author"/>
-        <w:rPr>
-          <w:lang w:val="nl-NL"/>
-        </w:rPr>
-      </w:pPr>
+        <w:numPr>
+          <w:ilvl w:val="0"/>
+          <w:numId w:val="39"/>
+        </w:numPr>
+        <w:rPr>
+          <w:lang w:val="nl-NL"/>
+        </w:rPr>
+      </w:pPr>
+      <w:r>
+        <w:rPr>
+          <w:noProof/>
+          <w:lang w:val="nl-NL"/>
+        </w:rPr>
+        <mc:AlternateContent>
+          <mc:Choice Requires="wps">
+            <w:drawing>
+              <wp:anchor distT="0" distB="0" distL="114300" distR="114300" simplePos="0" relativeHeight="251671552" behindDoc="0" locked="0" layoutInCell="1" allowOverlap="1" wp14:anchorId="65FD1B30" wp14:editId="734DD351">
+                <wp:simplePos x="0" y="0"/>
+                <wp:positionH relativeFrom="column">
+                  <wp:posOffset>2839308</wp:posOffset>
+                </wp:positionH>
+                <wp:positionV relativeFrom="paragraph">
+                  <wp:posOffset>30738</wp:posOffset>
+                </wp:positionV>
+                <wp:extent cx="255373" cy="238897"/>
+                <wp:effectExtent l="0" t="0" r="11430" b="27940"/>
+                <wp:wrapNone/>
+                <wp:docPr id="14" name="Rectangle 14"/>
+                <wp:cNvGraphicFramePr/>
+                <a:graphic xmlns:a="http://schemas.openxmlformats.org/drawingml/2006/main">
+                  <a:graphicData uri="http://schemas.microsoft.com/office/word/2010/wordprocessingShape">
+                    <wps:wsp>
+                      <wps:cNvSpPr/>
+                      <wps:spPr>
+                        <a:xfrm>
+                          <a:off x="0" y="0"/>
+                          <a:ext cx="255373" cy="238897"/>
+                        </a:xfrm>
+                        <a:prstGeom prst="rect">
+                          <a:avLst/>
+                        </a:prstGeom>
+                        <a:gradFill flip="none" rotWithShape="1">
+                          <a:gsLst>
+                            <a:gs pos="0">
+                              <a:schemeClr val="tx1">
+                                <a:tint val="66000"/>
+                                <a:satMod val="160000"/>
+                              </a:schemeClr>
+                            </a:gs>
+                            <a:gs pos="50000">
+                              <a:schemeClr val="tx1">
+                                <a:tint val="44500"/>
+                                <a:satMod val="160000"/>
+                              </a:schemeClr>
+                            </a:gs>
+                            <a:gs pos="100000">
+                              <a:schemeClr val="tx1">
+                                <a:tint val="23500"/>
+                                <a:satMod val="160000"/>
+                              </a:schemeClr>
+                            </a:gs>
+                          </a:gsLst>
+                          <a:lin ang="16200000" scaled="1"/>
+                          <a:tileRect/>
+                        </a:gradFill>
+                        <a:ln>
+                          <a:solidFill>
+                            <a:schemeClr val="tx1"/>
+                          </a:solidFill>
+                        </a:ln>
+                      </wps:spPr>
+                      <wps:style>
+                        <a:lnRef idx="2">
+                          <a:schemeClr val="accent1">
+                            <a:shade val="50000"/>
+                          </a:schemeClr>
+                        </a:lnRef>
+                        <a:fillRef idx="1">
+                          <a:schemeClr val="accent1"/>
+                        </a:fillRef>
+                        <a:effectRef idx="0">
+                          <a:schemeClr val="accent1"/>
+                        </a:effectRef>
+                        <a:fontRef idx="minor">
+                          <a:schemeClr val="lt1"/>
+                        </a:fontRef>
+                      </wps:style>
+                      <wps:bodyPr rot="0" spcFirstLastPara="0" vertOverflow="overflow" horzOverflow="overflow" vert="horz" wrap="square" lIns="91440" tIns="45720" rIns="91440" bIns="45720" numCol="1" spcCol="0" rtlCol="0" fromWordArt="0" anchor="ctr" anchorCtr="0" forceAA="0" compatLnSpc="1">
+                        <a:prstTxWarp prst="textNoShape">
+                          <a:avLst/>
+                        </a:prstTxWarp>
+                        <a:noAutofit/>
+                      </wps:bodyPr>
+                    </wps:wsp>
+                  </a:graphicData>
+                </a:graphic>
+              </wp:anchor>
+            </w:drawing>
+          </mc:Choice>
+          <mc:Fallback>
+            <w:pict>
+              <v:rect w14:anchorId="6BAEEA1E" id="Rectangle 14" o:spid="_x0000_s1026" style="position:absolute;margin-left:223.55pt;margin-top:2.4pt;width:20.1pt;height:18.8pt;z-index:251671552;visibility:visible;mso-wrap-style:square;mso-wrap-distance-left:9pt;mso-wrap-distance-top:0;mso-wrap-distance-right:9pt;mso-wrap-distance-bottom:0;mso-position-horizontal:absolute;mso-position-horizontal-relative:text;mso-position-vertical:absolute;mso-position-vertical-relative:text;v-text-anchor:middle" o:gfxdata="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" fillcolor="#575757 [2141]" strokecolor="black [3213]" strokeweight="1pt">
+                <v:fill color2="#c5c5c5 [765]" rotate="t" angle="180" colors="0 #9e9e9e;.5 #c4c4c4;1 #e3e3e3" focus="100%" type="gradient"/>
+              </v:rect>
+            </w:pict>
+          </mc:Fallback>
+        </mc:AlternateContent>
+      </w:r>
+      <w:r>
+        <w:rPr>
+          <w:lang w:val="nl-NL"/>
+        </w:rPr>
+        <w:t>Database</w:t>
+      </w:r>
     </w:p>
     <w:p>
       <w:pPr>
@@ -5429,6 +6144,38 @@
     </w:p>
     <w:p>
       <w:pPr>
+        <w:pStyle w:val="Author"/>
+        <w:rPr>
+          <w:lang w:val="nl-NL"/>
+        </w:rPr>
+      </w:pPr>
+    </w:p>
+    <w:p>
+      <w:pPr>
+        <w:pStyle w:val="Author"/>
+        <w:rPr>
+          <w:lang w:val="nl-NL"/>
+        </w:rPr>
+      </w:pPr>
+    </w:p>
+    <w:p>
+      <w:pPr>
+        <w:pStyle w:val="Author"/>
+        <w:rPr>
+          <w:lang w:val="nl-NL"/>
+        </w:rPr>
+      </w:pPr>
+    </w:p>
+    <w:p>
+      <w:pPr>
+        <w:pStyle w:val="Author"/>
+        <w:rPr>
+          <w:lang w:val="nl-NL"/>
+        </w:rPr>
+      </w:pPr>
+    </w:p>
+    <w:p>
+      <w:pPr>
         <w:pStyle w:val="Subtitle"/>
         <w:rPr>
           <w:lang w:val="nl-NL"/>
@@ -5436,48 +6183,19 @@
       </w:pPr>
       <w:r>
         <w:rPr>
-          <w:lang w:val="nl-NL"/>
-        </w:rPr>
-        <w:lastRenderedPageBreak/>
-        <w:t>ERD</w:t>
-      </w:r>
-    </w:p>
-    <w:p>
-      <w:pPr>
-        <w:pStyle w:val="Author"/>
-        <w:rPr>
-          <w:lang w:val="nl-NL"/>
-        </w:rPr>
-      </w:pPr>
-      <w:r>
-        <w:rPr>
-          <w:lang w:val="nl-NL"/>
-        </w:rPr>
-        <w:t>V1:</w:t>
-      </w:r>
-    </w:p>
-    <w:p>
-      <w:pPr>
-        <w:pStyle w:val="ListParagraph"/>
-        <w:rPr>
-          <w:lang w:val="nl-NL"/>
-        </w:rPr>
-      </w:pPr>
-      <w:r>
-        <w:rPr>
           <w:noProof/>
         </w:rPr>
         <w:drawing>
-          <wp:anchor distT="0" distB="0" distL="114300" distR="114300" simplePos="0" relativeHeight="251662336" behindDoc="0" locked="0" layoutInCell="1" allowOverlap="1" wp14:anchorId="087B835E" wp14:editId="4B2942D2">
+          <wp:anchor distT="0" distB="0" distL="114300" distR="114300" simplePos="0" relativeHeight="251662336" behindDoc="0" locked="0" layoutInCell="1" allowOverlap="1" wp14:anchorId="087B835E" wp14:editId="4DE20027">
             <wp:simplePos x="0" y="0"/>
-            <wp:positionH relativeFrom="column">
-              <wp:posOffset>2059</wp:posOffset>
+            <wp:positionH relativeFrom="margin">
+              <wp:align>right</wp:align>
             </wp:positionH>
             <wp:positionV relativeFrom="paragraph">
-              <wp:posOffset>1922</wp:posOffset>
+              <wp:posOffset>444397</wp:posOffset>
             </wp:positionV>
-            <wp:extent cx="3299828" cy="5618205"/>
-            <wp:effectExtent l="0" t="0" r="0" b="1905"/>
+            <wp:extent cx="4168345" cy="6345780"/>
+            <wp:effectExtent l="0" t="0" r="3810" b="0"/>
             <wp:wrapSquare wrapText="bothSides"/>
             <wp:docPr id="6" name="Afbeelding 6"/>
             <wp:cNvGraphicFramePr>
@@ -5508,7 +6226,7 @@
                   <pic:spPr bwMode="auto">
                     <a:xfrm>
                       <a:off x="0" y="0"/>
-                      <a:ext cx="3299828" cy="5618205"/>
+                      <a:ext cx="4168345" cy="6345780"/>
                     </a:xfrm>
                     <a:prstGeom prst="rect">
                       <a:avLst/>
@@ -5521,6 +6239,12 @@
                 </pic:pic>
               </a:graphicData>
             </a:graphic>
+            <wp14:sizeRelH relativeFrom="margin">
+              <wp14:pctWidth>0</wp14:pctWidth>
+            </wp14:sizeRelH>
+            <wp14:sizeRelV relativeFrom="margin">
+              <wp14:pctHeight>0</wp14:pctHeight>
+            </wp14:sizeRelV>
           </wp:anchor>
         </w:drawing>
       </w:r>
@@ -5528,14 +6252,34 @@
         <w:rPr>
           <w:lang w:val="nl-NL"/>
         </w:rPr>
-        <w:t xml:space="preserve">Dit ERD </w:t>
+        <w:t>Klassen</w:t>
       </w:r>
       <w:r>
         <w:rPr>
           <w:lang w:val="nl-NL"/>
         </w:rPr>
-        <w:t xml:space="preserve">is mijn eerste versie die niet gelijk fout is, maar erg onoverzichtelijk. Hier heb ik als feedback gekregen om ze te verdelen in clusters. </w:t>
+        <w:t>d</w:t>
       </w:r>
+      <w:r>
+        <w:rPr>
+          <w:lang w:val="nl-NL"/>
+        </w:rPr>
+        <w:t>iagram</w:t>
+      </w:r>
+    </w:p>
+    <w:p>
+      <w:pPr>
+        <w:pStyle w:val="Author"/>
+        <w:rPr>
+          <w:lang w:val="nl-NL"/>
+        </w:rPr>
+      </w:pPr>
+      <w:r>
+        <w:rPr>
+          <w:lang w:val="nl-NL"/>
+        </w:rPr>
+        <w:t xml:space="preserve"> </w:t>
+      </w:r>
     </w:p>
     <w:p>
       <w:pPr>
@@ -5728,13 +6472,33 @@
           <w:lang w:val="nl-NL"/>
         </w:rPr>
       </w:pPr>
+    </w:p>
+    <w:p>
+      <w:pPr>
+        <w:pStyle w:val="Subtitle"/>
+        <w:rPr>
+          <w:lang w:val="nl-NL"/>
+        </w:rPr>
+      </w:pPr>
       <w:r>
         <w:rPr>
           <w:lang w:val="nl-NL"/>
         </w:rPr>
         <w:lastRenderedPageBreak/>
-        <w:t>V2:</w:t>
+        <w:t>Database</w:t>
       </w:r>
+      <w:r>
+        <w:rPr>
+          <w:lang w:val="nl-NL"/>
+        </w:rPr>
+        <w:t>d</w:t>
+      </w:r>
+      <w:r>
+        <w:rPr>
+          <w:lang w:val="nl-NL"/>
+        </w:rPr>
+        <w:t>iagram</w:t>
+      </w:r>
     </w:p>
     <w:p>
       <w:pPr>
@@ -5748,10 +6512,10 @@
           <w:noProof/>
         </w:rPr>
         <w:drawing>
-          <wp:inline distT="0" distB="0" distL="0" distR="0" wp14:anchorId="0A151BCA" wp14:editId="102200B4">
+          <wp:inline distT="0" distB="0" distL="0" distR="0" wp14:anchorId="49627CF1" wp14:editId="43D0B0E4">
             <wp:extent cx="5486400" cy="4512310"/>
             <wp:effectExtent l="0" t="0" r="0" b="2540"/>
-            <wp:docPr id="7" name="Afbeelding 7"/>
+            <wp:docPr id="8" name="Picture 8"/>
             <wp:cNvGraphicFramePr>
               <a:graphicFrameLocks xmlns:a="http://schemas.openxmlformats.org/drawingml/2006/main" noChangeAspect="1"/>
             </wp:cNvGraphicFramePr>
@@ -8337,6 +9101,92 @@
     </w:lvl>
   </w:abstractNum>
   <w:abstractNum w:abstractNumId="33" w15:restartNumberingAfterBreak="0">
+    <w:nsid w:val="66C4319C"/>
+    <w:multiLevelType w:val="hybridMultilevel"/>
+    <w:tmpl w:val="C4128516"/>
+    <w:lvl w:ilvl="0" w:tplc="0413000F">
+      <w:start w:val="1"/>
+      <w:numFmt w:val="decimal"/>
+      <w:lvlText w:val="%1."/>
+      <w:lvlJc w:val="left"/>
+      <w:pPr>
+        <w:ind w:left="2160" w:hanging="360"/>
+      </w:pPr>
+    </w:lvl>
+    <w:lvl w:ilvl="1" w:tplc="04130019" w:tentative="1">
+      <w:start w:val="1"/>
+      <w:numFmt w:val="lowerLetter"/>
+      <w:lvlText w:val="%2."/>
+      <w:lvlJc w:val="left"/>
+      <w:pPr>
+        <w:ind w:left="2880" w:hanging="360"/>
+      </w:pPr>
+    </w:lvl>
+    <w:lvl w:ilvl="2" w:tplc="0413001B" w:tentative="1">
+      <w:start w:val="1"/>
+      <w:numFmt w:val="lowerRoman"/>
+      <w:lvlText w:val="%3."/>
+      <w:lvlJc w:val="right"/>
+      <w:pPr>
+        <w:ind w:left="3600" w:hanging="180"/>
+      </w:pPr>
+    </w:lvl>
+    <w:lvl w:ilvl="3" w:tplc="0413000F" w:tentative="1">
+      <w:start w:val="1"/>
+      <w:numFmt w:val="decimal"/>
+      <w:lvlText w:val="%4."/>
+      <w:lvlJc w:val="left"/>
+      <w:pPr>
+        <w:ind w:left="4320" w:hanging="360"/>
+      </w:pPr>
+    </w:lvl>
+    <w:lvl w:ilvl="4" w:tplc="04130019" w:tentative="1">
+      <w:start w:val="1"/>
+      <w:numFmt w:val="lowerLetter"/>
+      <w:lvlText w:val="%5."/>
+      <w:lvlJc w:val="left"/>
+      <w:pPr>
+        <w:ind w:left="5040" w:hanging="360"/>
+      </w:pPr>
+    </w:lvl>
+    <w:lvl w:ilvl="5" w:tplc="0413001B" w:tentative="1">
+      <w:start w:val="1"/>
+      <w:numFmt w:val="lowerRoman"/>
+      <w:lvlText w:val="%6."/>
+      <w:lvlJc w:val="right"/>
+      <w:pPr>
+        <w:ind w:left="5760" w:hanging="180"/>
+      </w:pPr>
+    </w:lvl>
+    <w:lvl w:ilvl="6" w:tplc="0413000F" w:tentative="1">
+      <w:start w:val="1"/>
+      <w:numFmt w:val="decimal"/>
+      <w:lvlText w:val="%7."/>
+      <w:lvlJc w:val="left"/>
+      <w:pPr>
+        <w:ind w:left="6480" w:hanging="360"/>
+      </w:pPr>
+    </w:lvl>
+    <w:lvl w:ilvl="7" w:tplc="04130019" w:tentative="1">
+      <w:start w:val="1"/>
+      <w:numFmt w:val="lowerLetter"/>
+      <w:lvlText w:val="%8."/>
+      <w:lvlJc w:val="left"/>
+      <w:pPr>
+        <w:ind w:left="7200" w:hanging="360"/>
+      </w:pPr>
+    </w:lvl>
+    <w:lvl w:ilvl="8" w:tplc="0413001B" w:tentative="1">
+      <w:start w:val="1"/>
+      <w:numFmt w:val="lowerRoman"/>
+      <w:lvlText w:val="%9."/>
+      <w:lvlJc w:val="right"/>
+      <w:pPr>
+        <w:ind w:left="7920" w:hanging="180"/>
+      </w:pPr>
+    </w:lvl>
+  </w:abstractNum>
+  <w:abstractNum w:abstractNumId="34" w15:restartNumberingAfterBreak="0">
     <w:nsid w:val="6B833C5B"/>
     <w:multiLevelType w:val="hybridMultilevel"/>
     <w:tmpl w:val="6F442600"/>
@@ -8449,7 +9299,7 @@
       </w:rPr>
     </w:lvl>
   </w:abstractNum>
-  <w:abstractNum w:abstractNumId="34" w15:restartNumberingAfterBreak="0">
+  <w:abstractNum w:abstractNumId="35" w15:restartNumberingAfterBreak="0">
     <w:nsid w:val="7B734274"/>
     <w:multiLevelType w:val="hybridMultilevel"/>
     <w:tmpl w:val="28DC00DE"/>
@@ -8587,7 +9437,7 @@
     <w:abstractNumId w:val="8"/>
   </w:num>
   <w:num w:numId="7">
-    <w:abstractNumId w:val="34"/>
+    <w:abstractNumId w:val="35"/>
   </w:num>
   <w:num w:numId="8">
     <w:abstractNumId w:val="7"/>
@@ -8680,6 +9530,9 @@
     <w:abstractNumId w:val="29"/>
   </w:num>
   <w:num w:numId="38">
+    <w:abstractNumId w:val="34"/>
+  </w:num>
+  <w:num w:numId="39">
     <w:abstractNumId w:val="33"/>
   </w:num>
 </w:numbering>
@@ -11792,56 +12645,6 @@
 </file>
 
 <file path=customXml/item1.xml><?xml version="1.0" encoding="utf-8"?>
-<?mso-contentType ?>
-<spe:Receivers xmlns:spe="http://schemas.microsoft.com/sharepoint/events">
-  <Receiver>
-    <Name>Document ID Generator</Name>
-    <Synchronization>Synchronous</Synchronization>
-    <Type>10001</Type>
-    <SequenceNumber>1000</SequenceNumber>
-    <Url/>
-    <Assembly>Microsoft.Office.DocumentManagement, Version=15.0.0.0, Culture=neutral, PublicKeyToken=71e9bce111e9429c</Assembly>
-    <Class>Microsoft.Office.DocumentManagement.Internal.DocIdHandler</Class>
-    <Data/>
-    <Filter/>
-  </Receiver>
-  <Receiver>
-    <Name>Document ID Generator</Name>
-    <Synchronization>Synchronous</Synchronization>
-    <Type>10002</Type>
-    <SequenceNumber>1001</SequenceNumber>
-    <Url/>
-    <Assembly>Microsoft.Office.DocumentManagement, Version=15.0.0.0, Culture=neutral, PublicKeyToken=71e9bce111e9429c</Assembly>
-    <Class>Microsoft.Office.DocumentManagement.Internal.DocIdHandler</Class>
-    <Data/>
-    <Filter/>
-  </Receiver>
-  <Receiver>
-    <Name>Document ID Generator</Name>
-    <Synchronization>Synchronous</Synchronization>
-    <Type>10004</Type>
-    <SequenceNumber>1002</SequenceNumber>
-    <Url/>
-    <Assembly>Microsoft.Office.DocumentManagement, Version=15.0.0.0, Culture=neutral, PublicKeyToken=71e9bce111e9429c</Assembly>
-    <Class>Microsoft.Office.DocumentManagement.Internal.DocIdHandler</Class>
-    <Data/>
-    <Filter/>
-  </Receiver>
-  <Receiver>
-    <Name>Document ID Generator</Name>
-    <Synchronization>Synchronous</Synchronization>
-    <Type>10006</Type>
-    <SequenceNumber>1003</SequenceNumber>
-    <Url/>
-    <Assembly>Microsoft.Office.DocumentManagement, Version=15.0.0.0, Culture=neutral, PublicKeyToken=71e9bce111e9429c</Assembly>
-    <Class>Microsoft.Office.DocumentManagement.Internal.DocIdHandler</Class>
-    <Data/>
-    <Filter/>
-  </Receiver>
-</spe:Receivers>
-</file>
-
-<file path=customXml/item2.xml><?xml version="1.0" encoding="utf-8"?>
 <ct:contentTypeSchema xmlns:ct="http://schemas.microsoft.com/office/2006/metadata/contentType" xmlns:ma="http://schemas.microsoft.com/office/2006/metadata/properties/metaAttributes" ct:_="" ma:_="" ma:contentTypeName="Document" ma:contentTypeID="0x010100012E2E405031D74DB051ADDB3D34E572" ma:contentTypeVersion="5" ma:contentTypeDescription="Create a new document." ma:contentTypeScope="" ma:versionID="e0009f9404bcb9590f313d2c358460f1">
   <xsd:schema xmlns:xsd="http://www.w3.org/2001/XMLSchema" xmlns:xs="http://www.w3.org/2001/XMLSchema" xmlns:p="http://schemas.microsoft.com/office/2006/metadata/properties" xmlns:ns2="498267d4-2a5a-4c72-99d3-cf7236a95ce8" targetNamespace="http://schemas.microsoft.com/office/2006/metadata/properties" ma:root="true" ma:fieldsID="06e76fce95f74677884cb27b0c6533f2" ns2:_="">
     <xsd:import namespace="498267d4-2a5a-4c72-99d3-cf7236a95ce8"/>
@@ -12020,7 +12823,70 @@
 </ct:contentTypeSchema>
 </file>
 
+<file path=customXml/item2.xml><?xml version="1.0" encoding="utf-8"?>
+<?mso-contentType ?>
+<spe:Receivers xmlns:spe="http://schemas.microsoft.com/sharepoint/events">
+  <Receiver>
+    <Name>Document ID Generator</Name>
+    <Synchronization>Synchronous</Synchronization>
+    <Type>10001</Type>
+    <SequenceNumber>1000</SequenceNumber>
+    <Url/>
+    <Assembly>Microsoft.Office.DocumentManagement, Version=15.0.0.0, Culture=neutral, PublicKeyToken=71e9bce111e9429c</Assembly>
+    <Class>Microsoft.Office.DocumentManagement.Internal.DocIdHandler</Class>
+    <Data/>
+    <Filter/>
+  </Receiver>
+  <Receiver>
+    <Name>Document ID Generator</Name>
+    <Synchronization>Synchronous</Synchronization>
+    <Type>10002</Type>
+    <SequenceNumber>1001</SequenceNumber>
+    <Url/>
+    <Assembly>Microsoft.Office.DocumentManagement, Version=15.0.0.0, Culture=neutral, PublicKeyToken=71e9bce111e9429c</Assembly>
+    <Class>Microsoft.Office.DocumentManagement.Internal.DocIdHandler</Class>
+    <Data/>
+    <Filter/>
+  </Receiver>
+  <Receiver>
+    <Name>Document ID Generator</Name>
+    <Synchronization>Synchronous</Synchronization>
+    <Type>10004</Type>
+    <SequenceNumber>1002</SequenceNumber>
+    <Url/>
+    <Assembly>Microsoft.Office.DocumentManagement, Version=15.0.0.0, Culture=neutral, PublicKeyToken=71e9bce111e9429c</Assembly>
+    <Class>Microsoft.Office.DocumentManagement.Internal.DocIdHandler</Class>
+    <Data/>
+    <Filter/>
+  </Receiver>
+  <Receiver>
+    <Name>Document ID Generator</Name>
+    <Synchronization>Synchronous</Synchronization>
+    <Type>10006</Type>
+    <SequenceNumber>1003</SequenceNumber>
+    <Url/>
+    <Assembly>Microsoft.Office.DocumentManagement, Version=15.0.0.0, Culture=neutral, PublicKeyToken=71e9bce111e9429c</Assembly>
+    <Class>Microsoft.Office.DocumentManagement.Internal.DocIdHandler</Class>
+    <Data/>
+    <Filter/>
+  </Receiver>
+</spe:Receivers>
+</file>
+
 <file path=customXml/item3.xml><?xml version="1.0" encoding="utf-8"?>
+<b:Sources xmlns:b="http://schemas.openxmlformats.org/officeDocument/2006/bibliography" xmlns="http://schemas.openxmlformats.org/officeDocument/2006/bibliography" SelectedStyle="\apasixtheditionofficeonline.xsl" StyleName="APA" Version="6"/>
+</file>
+
+<file path=customXml/item4.xml><?xml version="1.0" encoding="utf-8"?>
+<?mso-contentType ?>
+<FormTemplates xmlns="http://schemas.microsoft.com/sharepoint/v3/contenttype/forms">
+  <Display>DocumentLibraryForm</Display>
+  <Edit>DocumentLibraryForm</Edit>
+  <New>DocumentLibraryForm</New>
+</FormTemplates>
+</file>
+
+<file path=customXml/item5.xml><?xml version="1.0" encoding="utf-8"?>
 <p:properties xmlns:p="http://schemas.microsoft.com/office/2006/metadata/properties" xmlns:xsi="http://www.w3.org/2001/XMLSchema-instance" xmlns:pc="http://schemas.microsoft.com/office/infopath/2007/PartnerControls">
   <documentManagement>
     <_dlc_DocId xmlns="498267d4-2a5a-4c72-99d3-cf7236a95ce8">CTQFD2CFPMXN-979-676</_dlc_DocId>
@@ -12041,28 +12907,7 @@
 </p:properties>
 </file>
 
-<file path=customXml/item4.xml><?xml version="1.0" encoding="utf-8"?>
-<?mso-contentType ?>
-<FormTemplates xmlns="http://schemas.microsoft.com/sharepoint/v3/contenttype/forms">
-  <Display>DocumentLibraryForm</Display>
-  <Edit>DocumentLibraryForm</Edit>
-  <New>DocumentLibraryForm</New>
-</FormTemplates>
-</file>
-
-<file path=customXml/item5.xml><?xml version="1.0" encoding="utf-8"?>
-<b:Sources xmlns:b="http://schemas.openxmlformats.org/officeDocument/2006/bibliography" xmlns="http://schemas.openxmlformats.org/officeDocument/2006/bibliography" SelectedStyle="\apasixtheditionofficeonline.xsl" StyleName="APA" Version="6"/>
-</file>
-
 <file path=customXml/itemProps1.xml><?xml version="1.0" encoding="utf-8"?>
-<ds:datastoreItem xmlns:ds="http://schemas.openxmlformats.org/officeDocument/2006/customXml" ds:itemID="{D7FA49B8-B6EE-4B3F-B22F-E9F8C6A00940}">
-  <ds:schemaRefs>
-    <ds:schemaRef ds:uri="http://schemas.microsoft.com/sharepoint/events"/>
-  </ds:schemaRefs>
-</ds:datastoreItem>
-</file>
-
-<file path=customXml/itemProps2.xml><?xml version="1.0" encoding="utf-8"?>
 <ds:datastoreItem xmlns:ds="http://schemas.openxmlformats.org/officeDocument/2006/customXml" ds:itemID="{400DB6FE-DF17-4741-ACCE-BDED9F9E13D9}">
   <ds:schemaRefs>
     <ds:schemaRef ds:uri="http://schemas.microsoft.com/office/2006/metadata/contentType"/>
@@ -12080,12 +12925,18 @@
 </ds:datastoreItem>
 </file>
 
+<file path=customXml/itemProps2.xml><?xml version="1.0" encoding="utf-8"?>
+<ds:datastoreItem xmlns:ds="http://schemas.openxmlformats.org/officeDocument/2006/customXml" ds:itemID="{D7FA49B8-B6EE-4B3F-B22F-E9F8C6A00940}">
+  <ds:schemaRefs>
+    <ds:schemaRef ds:uri="http://schemas.microsoft.com/sharepoint/events"/>
+  </ds:schemaRefs>
+</ds:datastoreItem>
+</file>
+
 <file path=customXml/itemProps3.xml><?xml version="1.0" encoding="utf-8"?>
-<ds:datastoreItem xmlns:ds="http://schemas.openxmlformats.org/officeDocument/2006/customXml" ds:itemID="{4A3CED26-0910-4819-874B-D8E2CCD421FE}">
+<ds:datastoreItem xmlns:ds="http://schemas.openxmlformats.org/officeDocument/2006/customXml" ds:itemID="{00D72F9C-F76A-CC48-B7B1-D8D3A7D68CDE}">
   <ds:schemaRefs>
-    <ds:schemaRef ds:uri="http://schemas.microsoft.com/office/2006/metadata/properties"/>
-    <ds:schemaRef ds:uri="http://schemas.microsoft.com/office/infopath/2007/PartnerControls"/>
-    <ds:schemaRef ds:uri="498267d4-2a5a-4c72-99d3-cf7236a95ce8"/>
+    <ds:schemaRef ds:uri="http://schemas.openxmlformats.org/officeDocument/2006/bibliography"/>
   </ds:schemaRefs>
 </ds:datastoreItem>
 </file>
@@ -12099,9 +12950,11 @@
 </file>
 
 <file path=customXml/itemProps5.xml><?xml version="1.0" encoding="utf-8"?>
-<ds:datastoreItem xmlns:ds="http://schemas.openxmlformats.org/officeDocument/2006/customXml" ds:itemID="{00D72F9C-F76A-CC48-B7B1-D8D3A7D68CDE}">
+<ds:datastoreItem xmlns:ds="http://schemas.openxmlformats.org/officeDocument/2006/customXml" ds:itemID="{4A3CED26-0910-4819-874B-D8E2CCD421FE}">
   <ds:schemaRefs>
-    <ds:schemaRef ds:uri="http://schemas.openxmlformats.org/officeDocument/2006/bibliography"/>
+    <ds:schemaRef ds:uri="http://schemas.microsoft.com/office/2006/metadata/properties"/>
+    <ds:schemaRef ds:uri="http://schemas.microsoft.com/office/infopath/2007/PartnerControls"/>
+    <ds:schemaRef ds:uri="498267d4-2a5a-4c72-99d3-cf7236a95ce8"/>
   </ds:schemaRefs>
 </ds:datastoreItem>
 </file>
--- a/Documentatie/Documentatie.docx
+++ b/Documentatie/Documentatie.docx
@@ -20,11 +20,9 @@
       <w:pPr>
         <w:pStyle w:val="Subtitle"/>
       </w:pPr>
-      <w:proofErr w:type="spellStart"/>
       <w:r>
         <w:t>Scoresmaster</w:t>
       </w:r>
-      <w:proofErr w:type="spellEnd"/>
     </w:p>
     <w:p>
       <w:r>
@@ -947,20 +945,12 @@
           <w:lang w:val="nl-NL"/>
         </w:rPr>
       </w:pPr>
-      <w:proofErr w:type="spellStart"/>
       <w:r>
         <w:rPr>
           <w:lang w:val="nl-NL"/>
         </w:rPr>
         <w:lastRenderedPageBreak/>
-        <w:t>Use</w:t>
-      </w:r>
-      <w:proofErr w:type="spellEnd"/>
-      <w:r>
-        <w:rPr>
-          <w:lang w:val="nl-NL"/>
-        </w:rPr>
-        <w:t>-Cases</w:t>
+        <w:t>Use-Cases</w:t>
       </w:r>
     </w:p>
     <w:tbl>
@@ -2382,25 +2372,7 @@
                 <w:sz w:val="24"/>
                 <w:lang w:val="nl-NL"/>
               </w:rPr>
-              <w:t xml:space="preserve">Systeem heeft geen data gevraagd. Laat error </w:t>
-            </w:r>
-            <w:proofErr w:type="spellStart"/>
-            <w:r>
-              <w:rPr>
-                <w:b w:val="0"/>
-                <w:sz w:val="24"/>
-                <w:lang w:val="nl-NL"/>
-              </w:rPr>
-              <w:t>message</w:t>
-            </w:r>
-            <w:proofErr w:type="spellEnd"/>
-            <w:r>
-              <w:rPr>
-                <w:b w:val="0"/>
-                <w:sz w:val="24"/>
-                <w:lang w:val="nl-NL"/>
-              </w:rPr>
-              <w:t xml:space="preserve"> zien en ga terug naar stap 3.</w:t>
+              <w:t>Systeem heeft geen data gevraagd. Laat error message zien en ga terug naar stap 3.</w:t>
             </w:r>
           </w:p>
         </w:tc>
@@ -2593,43 +2565,7 @@
                 <w:sz w:val="24"/>
                 <w:lang w:val="nl-NL"/>
               </w:rPr>
-              <w:t xml:space="preserve"> home/</w:t>
-            </w:r>
-            <w:proofErr w:type="spellStart"/>
-            <w:r>
-              <w:rPr>
-                <w:b w:val="0"/>
-                <w:sz w:val="24"/>
-                <w:lang w:val="nl-NL"/>
-              </w:rPr>
-              <w:t>away</w:t>
-            </w:r>
-            <w:proofErr w:type="spellEnd"/>
-            <w:r>
-              <w:rPr>
-                <w:b w:val="0"/>
-                <w:sz w:val="24"/>
-                <w:lang w:val="nl-NL"/>
-              </w:rPr>
-              <w:t xml:space="preserve"> </w:t>
-            </w:r>
-            <w:proofErr w:type="spellStart"/>
-            <w:r>
-              <w:rPr>
-                <w:b w:val="0"/>
-                <w:sz w:val="24"/>
-                <w:lang w:val="nl-NL"/>
-              </w:rPr>
-              <w:t>squad</w:t>
-            </w:r>
-            <w:proofErr w:type="spellEnd"/>
-            <w:r>
-              <w:rPr>
-                <w:b w:val="0"/>
-                <w:sz w:val="24"/>
-                <w:lang w:val="nl-NL"/>
-              </w:rPr>
-              <w:t>” wordt de selectie laten zien van de club.</w:t>
+              <w:t xml:space="preserve"> home/away squad” wordt de selectie laten zien van de club.</w:t>
             </w:r>
           </w:p>
         </w:tc>
@@ -2802,25 +2738,7 @@
                 <w:sz w:val="24"/>
                 <w:lang w:val="nl-NL"/>
               </w:rPr>
-              <w:t xml:space="preserve">Gebruiker klikt op “See home </w:t>
-            </w:r>
-            <w:proofErr w:type="spellStart"/>
-            <w:r>
-              <w:rPr>
-                <w:b w:val="0"/>
-                <w:sz w:val="24"/>
-                <w:lang w:val="nl-NL"/>
-              </w:rPr>
-              <w:t>squad</w:t>
-            </w:r>
-            <w:proofErr w:type="spellEnd"/>
-            <w:r>
-              <w:rPr>
-                <w:b w:val="0"/>
-                <w:sz w:val="24"/>
-                <w:lang w:val="nl-NL"/>
-              </w:rPr>
-              <w:t>”.</w:t>
+              <w:t>Gebruiker klikt op “See home squad”.</w:t>
             </w:r>
           </w:p>
           <w:p>
@@ -2843,25 +2761,7 @@
                 <w:sz w:val="24"/>
                 <w:lang w:val="nl-NL"/>
               </w:rPr>
-              <w:t xml:space="preserve">Database haalt </w:t>
-            </w:r>
-            <w:proofErr w:type="spellStart"/>
-            <w:r>
-              <w:rPr>
-                <w:b w:val="0"/>
-                <w:sz w:val="24"/>
-                <w:lang w:val="nl-NL"/>
-              </w:rPr>
-              <w:t>clubID</w:t>
-            </w:r>
-            <w:proofErr w:type="spellEnd"/>
-            <w:r>
-              <w:rPr>
-                <w:b w:val="0"/>
-                <w:sz w:val="24"/>
-                <w:lang w:val="nl-NL"/>
-              </w:rPr>
-              <w:t xml:space="preserve"> op door middel van de clubnaam.</w:t>
+              <w:t>Database haalt clubID op door middel van de clubnaam.</w:t>
             </w:r>
           </w:p>
           <w:p>
@@ -2884,25 +2784,7 @@
                 <w:sz w:val="24"/>
                 <w:lang w:val="nl-NL"/>
               </w:rPr>
-              <w:t xml:space="preserve">Database haalt spelers met betrekkende informatie over de spelers op door middel van het </w:t>
-            </w:r>
-            <w:proofErr w:type="spellStart"/>
-            <w:r>
-              <w:rPr>
-                <w:b w:val="0"/>
-                <w:sz w:val="24"/>
-                <w:lang w:val="nl-NL"/>
-              </w:rPr>
-              <w:t>ClubID</w:t>
-            </w:r>
-            <w:proofErr w:type="spellEnd"/>
-            <w:r>
-              <w:rPr>
-                <w:b w:val="0"/>
-                <w:sz w:val="24"/>
-                <w:lang w:val="nl-NL"/>
-              </w:rPr>
-              <w:t>.</w:t>
+              <w:t>Database haalt spelers met betrekkende informatie over de spelers op door middel van het ClubID.</w:t>
             </w:r>
           </w:p>
           <w:p>
@@ -3469,25 +3351,7 @@
                 <w:sz w:val="24"/>
                 <w:lang w:val="nl-NL"/>
               </w:rPr>
-              <w:t xml:space="preserve">wachtwoord </w:t>
-            </w:r>
-            <w:proofErr w:type="spellStart"/>
-            <w:r>
-              <w:rPr>
-                <w:b w:val="0"/>
-                <w:sz w:val="24"/>
-                <w:lang w:val="nl-NL"/>
-              </w:rPr>
-              <w:t>gehashed</w:t>
-            </w:r>
-            <w:proofErr w:type="spellEnd"/>
-            <w:r>
-              <w:rPr>
-                <w:b w:val="0"/>
-                <w:sz w:val="24"/>
-                <w:lang w:val="nl-NL"/>
-              </w:rPr>
-              <w:t>) zien op de Profile page.</w:t>
+              <w:t>wachtwoord gehashed) zien op de Profile page.</w:t>
             </w:r>
           </w:p>
         </w:tc>
@@ -3542,25 +3406,7 @@
                 <w:sz w:val="24"/>
                 <w:lang w:val="nl-NL"/>
               </w:rPr>
-              <w:t xml:space="preserve">Gegevens kunnen niet worden opgehaald. Laat error </w:t>
-            </w:r>
-            <w:proofErr w:type="spellStart"/>
-            <w:r>
-              <w:rPr>
-                <w:b w:val="0"/>
-                <w:sz w:val="24"/>
-                <w:lang w:val="nl-NL"/>
-              </w:rPr>
-              <w:t>message</w:t>
-            </w:r>
-            <w:proofErr w:type="spellEnd"/>
-            <w:r>
-              <w:rPr>
-                <w:b w:val="0"/>
-                <w:sz w:val="24"/>
-                <w:lang w:val="nl-NL"/>
-              </w:rPr>
-              <w:t xml:space="preserve"> zien en ga terug naar stap 1.</w:t>
+              <w:t>Gegevens kunnen niet worden opgehaald. Laat error message zien en ga terug naar stap 1.</w:t>
             </w:r>
           </w:p>
         </w:tc>
@@ -5016,7 +4862,6 @@
           <w:lang w:val="nl-NL"/>
         </w:rPr>
       </w:pPr>
-      <w:proofErr w:type="spellStart"/>
       <w:r>
         <w:rPr>
           <w:lang w:val="nl-NL"/>
@@ -5024,7 +4869,6 @@
         <w:lastRenderedPageBreak/>
         <w:t>ArchitectuurDiagram</w:t>
       </w:r>
-      <w:proofErr w:type="spellEnd"/>
     </w:p>
     <w:p>
       <w:pPr>
@@ -5525,16 +5369,8 @@
         <w:rPr>
           <w:lang w:val="nl-NL"/>
         </w:rPr>
-        <w:t>API-</w:t>
+        <w:t>API-wrapper</w:t>
       </w:r>
-      <w:proofErr w:type="spellStart"/>
-      <w:r>
-        <w:rPr>
-          <w:lang w:val="nl-NL"/>
-        </w:rPr>
-        <w:t>wrapper</w:t>
-      </w:r>
-      <w:proofErr w:type="spellEnd"/>
     </w:p>
     <w:p>
       <w:pPr>
@@ -5649,14 +5485,12 @@
           </mc:Fallback>
         </mc:AlternateContent>
       </w:r>
-      <w:proofErr w:type="spellStart"/>
       <w:r>
         <w:rPr>
           <w:lang w:val="nl-NL"/>
         </w:rPr>
         <w:t>DataLayer</w:t>
       </w:r>
-      <w:proofErr w:type="spellEnd"/>
     </w:p>
     <w:p>
       <w:pPr>
@@ -5769,14 +5603,12 @@
           </mc:Fallback>
         </mc:AlternateContent>
       </w:r>
-      <w:proofErr w:type="spellStart"/>
       <w:r>
         <w:rPr>
           <w:lang w:val="nl-NL"/>
         </w:rPr>
         <w:t>BusinessLayer</w:t>
       </w:r>
-      <w:proofErr w:type="spellEnd"/>
     </w:p>
     <w:p>
       <w:pPr>
@@ -6512,10 +6344,10 @@
           <w:noProof/>
         </w:rPr>
         <w:drawing>
-          <wp:inline distT="0" distB="0" distL="0" distR="0" wp14:anchorId="49627CF1" wp14:editId="43D0B0E4">
-            <wp:extent cx="5486400" cy="4512310"/>
-            <wp:effectExtent l="0" t="0" r="0" b="2540"/>
-            <wp:docPr id="8" name="Picture 8"/>
+          <wp:inline distT="0" distB="0" distL="0" distR="0" wp14:anchorId="27541384" wp14:editId="3B0F51A0">
+            <wp:extent cx="5486400" cy="6798945"/>
+            <wp:effectExtent l="0" t="0" r="0" b="1905"/>
+            <wp:docPr id="7" name="Picture 7"/>
             <wp:cNvGraphicFramePr>
               <a:graphicFrameLocks xmlns:a="http://schemas.openxmlformats.org/drawingml/2006/main" noChangeAspect="1"/>
             </wp:cNvGraphicFramePr>
@@ -6544,7 +6376,7 @@
                   <pic:spPr bwMode="auto">
                     <a:xfrm>
                       <a:off x="0" y="0"/>
-                      <a:ext cx="5486400" cy="4512310"/>
+                      <a:ext cx="5486400" cy="6798945"/>
                     </a:xfrm>
                     <a:prstGeom prst="rect">
                       <a:avLst/>
@@ -12645,6 +12477,56 @@
 </file>
 
 <file path=customXml/item1.xml><?xml version="1.0" encoding="utf-8"?>
+<?mso-contentType ?>
+<spe:Receivers xmlns:spe="http://schemas.microsoft.com/sharepoint/events">
+  <Receiver>
+    <Name>Document ID Generator</Name>
+    <Synchronization>Synchronous</Synchronization>
+    <Type>10001</Type>
+    <SequenceNumber>1000</SequenceNumber>
+    <Url/>
+    <Assembly>Microsoft.Office.DocumentManagement, Version=15.0.0.0, Culture=neutral, PublicKeyToken=71e9bce111e9429c</Assembly>
+    <Class>Microsoft.Office.DocumentManagement.Internal.DocIdHandler</Class>
+    <Data/>
+    <Filter/>
+  </Receiver>
+  <Receiver>
+    <Name>Document ID Generator</Name>
+    <Synchronization>Synchronous</Synchronization>
+    <Type>10002</Type>
+    <SequenceNumber>1001</SequenceNumber>
+    <Url/>
+    <Assembly>Microsoft.Office.DocumentManagement, Version=15.0.0.0, Culture=neutral, PublicKeyToken=71e9bce111e9429c</Assembly>
+    <Class>Microsoft.Office.DocumentManagement.Internal.DocIdHandler</Class>
+    <Data/>
+    <Filter/>
+  </Receiver>
+  <Receiver>
+    <Name>Document ID Generator</Name>
+    <Synchronization>Synchronous</Synchronization>
+    <Type>10004</Type>
+    <SequenceNumber>1002</SequenceNumber>
+    <Url/>
+    <Assembly>Microsoft.Office.DocumentManagement, Version=15.0.0.0, Culture=neutral, PublicKeyToken=71e9bce111e9429c</Assembly>
+    <Class>Microsoft.Office.DocumentManagement.Internal.DocIdHandler</Class>
+    <Data/>
+    <Filter/>
+  </Receiver>
+  <Receiver>
+    <Name>Document ID Generator</Name>
+    <Synchronization>Synchronous</Synchronization>
+    <Type>10006</Type>
+    <SequenceNumber>1003</SequenceNumber>
+    <Url/>
+    <Assembly>Microsoft.Office.DocumentManagement, Version=15.0.0.0, Culture=neutral, PublicKeyToken=71e9bce111e9429c</Assembly>
+    <Class>Microsoft.Office.DocumentManagement.Internal.DocIdHandler</Class>
+    <Data/>
+    <Filter/>
+  </Receiver>
+</spe:Receivers>
+</file>
+
+<file path=customXml/item2.xml><?xml version="1.0" encoding="utf-8"?>
 <ct:contentTypeSchema xmlns:ct="http://schemas.microsoft.com/office/2006/metadata/contentType" xmlns:ma="http://schemas.microsoft.com/office/2006/metadata/properties/metaAttributes" ct:_="" ma:_="" ma:contentTypeName="Document" ma:contentTypeID="0x010100012E2E405031D74DB051ADDB3D34E572" ma:contentTypeVersion="5" ma:contentTypeDescription="Create a new document." ma:contentTypeScope="" ma:versionID="e0009f9404bcb9590f313d2c358460f1">
   <xsd:schema xmlns:xsd="http://www.w3.org/2001/XMLSchema" xmlns:xs="http://www.w3.org/2001/XMLSchema" xmlns:p="http://schemas.microsoft.com/office/2006/metadata/properties" xmlns:ns2="498267d4-2a5a-4c72-99d3-cf7236a95ce8" targetNamespace="http://schemas.microsoft.com/office/2006/metadata/properties" ma:root="true" ma:fieldsID="06e76fce95f74677884cb27b0c6533f2" ns2:_="">
     <xsd:import namespace="498267d4-2a5a-4c72-99d3-cf7236a95ce8"/>
@@ -12823,70 +12705,7 @@
 </ct:contentTypeSchema>
 </file>
 
-<file path=customXml/item2.xml><?xml version="1.0" encoding="utf-8"?>
-<?mso-contentType ?>
-<spe:Receivers xmlns:spe="http://schemas.microsoft.com/sharepoint/events">
-  <Receiver>
-    <Name>Document ID Generator</Name>
-    <Synchronization>Synchronous</Synchronization>
-    <Type>10001</Type>
-    <SequenceNumber>1000</SequenceNumber>
-    <Url/>
-    <Assembly>Microsoft.Office.DocumentManagement, Version=15.0.0.0, Culture=neutral, PublicKeyToken=71e9bce111e9429c</Assembly>
-    <Class>Microsoft.Office.DocumentManagement.Internal.DocIdHandler</Class>
-    <Data/>
-    <Filter/>
-  </Receiver>
-  <Receiver>
-    <Name>Document ID Generator</Name>
-    <Synchronization>Synchronous</Synchronization>
-    <Type>10002</Type>
-    <SequenceNumber>1001</SequenceNumber>
-    <Url/>
-    <Assembly>Microsoft.Office.DocumentManagement, Version=15.0.0.0, Culture=neutral, PublicKeyToken=71e9bce111e9429c</Assembly>
-    <Class>Microsoft.Office.DocumentManagement.Internal.DocIdHandler</Class>
-    <Data/>
-    <Filter/>
-  </Receiver>
-  <Receiver>
-    <Name>Document ID Generator</Name>
-    <Synchronization>Synchronous</Synchronization>
-    <Type>10004</Type>
-    <SequenceNumber>1002</SequenceNumber>
-    <Url/>
-    <Assembly>Microsoft.Office.DocumentManagement, Version=15.0.0.0, Culture=neutral, PublicKeyToken=71e9bce111e9429c</Assembly>
-    <Class>Microsoft.Office.DocumentManagement.Internal.DocIdHandler</Class>
-    <Data/>
-    <Filter/>
-  </Receiver>
-  <Receiver>
-    <Name>Document ID Generator</Name>
-    <Synchronization>Synchronous</Synchronization>
-    <Type>10006</Type>
-    <SequenceNumber>1003</SequenceNumber>
-    <Url/>
-    <Assembly>Microsoft.Office.DocumentManagement, Version=15.0.0.0, Culture=neutral, PublicKeyToken=71e9bce111e9429c</Assembly>
-    <Class>Microsoft.Office.DocumentManagement.Internal.DocIdHandler</Class>
-    <Data/>
-    <Filter/>
-  </Receiver>
-</spe:Receivers>
-</file>
-
 <file path=customXml/item3.xml><?xml version="1.0" encoding="utf-8"?>
-<b:Sources xmlns:b="http://schemas.openxmlformats.org/officeDocument/2006/bibliography" xmlns="http://schemas.openxmlformats.org/officeDocument/2006/bibliography" SelectedStyle="\apasixtheditionofficeonline.xsl" StyleName="APA" Version="6"/>
-</file>
-
-<file path=customXml/item4.xml><?xml version="1.0" encoding="utf-8"?>
-<?mso-contentType ?>
-<FormTemplates xmlns="http://schemas.microsoft.com/sharepoint/v3/contenttype/forms">
-  <Display>DocumentLibraryForm</Display>
-  <Edit>DocumentLibraryForm</Edit>
-  <New>DocumentLibraryForm</New>
-</FormTemplates>
-</file>
-
-<file path=customXml/item5.xml><?xml version="1.0" encoding="utf-8"?>
 <p:properties xmlns:p="http://schemas.microsoft.com/office/2006/metadata/properties" xmlns:xsi="http://www.w3.org/2001/XMLSchema-instance" xmlns:pc="http://schemas.microsoft.com/office/infopath/2007/PartnerControls">
   <documentManagement>
     <_dlc_DocId xmlns="498267d4-2a5a-4c72-99d3-cf7236a95ce8">CTQFD2CFPMXN-979-676</_dlc_DocId>
@@ -12907,7 +12726,28 @@
 </p:properties>
 </file>
 
+<file path=customXml/item4.xml><?xml version="1.0" encoding="utf-8"?>
+<?mso-contentType ?>
+<FormTemplates xmlns="http://schemas.microsoft.com/sharepoint/v3/contenttype/forms">
+  <Display>DocumentLibraryForm</Display>
+  <Edit>DocumentLibraryForm</Edit>
+  <New>DocumentLibraryForm</New>
+</FormTemplates>
+</file>
+
+<file path=customXml/item5.xml><?xml version="1.0" encoding="utf-8"?>
+<b:Sources xmlns:b="http://schemas.openxmlformats.org/officeDocument/2006/bibliography" xmlns="http://schemas.openxmlformats.org/officeDocument/2006/bibliography" SelectedStyle="\apasixtheditionofficeonline.xsl" StyleName="APA" Version="6"/>
+</file>
+
 <file path=customXml/itemProps1.xml><?xml version="1.0" encoding="utf-8"?>
+<ds:datastoreItem xmlns:ds="http://schemas.openxmlformats.org/officeDocument/2006/customXml" ds:itemID="{D7FA49B8-B6EE-4B3F-B22F-E9F8C6A00940}">
+  <ds:schemaRefs>
+    <ds:schemaRef ds:uri="http://schemas.microsoft.com/sharepoint/events"/>
+  </ds:schemaRefs>
+</ds:datastoreItem>
+</file>
+
+<file path=customXml/itemProps2.xml><?xml version="1.0" encoding="utf-8"?>
 <ds:datastoreItem xmlns:ds="http://schemas.openxmlformats.org/officeDocument/2006/customXml" ds:itemID="{400DB6FE-DF17-4741-ACCE-BDED9F9E13D9}">
   <ds:schemaRefs>
     <ds:schemaRef ds:uri="http://schemas.microsoft.com/office/2006/metadata/contentType"/>
@@ -12925,18 +12765,12 @@
 </ds:datastoreItem>
 </file>
 
-<file path=customXml/itemProps2.xml><?xml version="1.0" encoding="utf-8"?>
-<ds:datastoreItem xmlns:ds="http://schemas.openxmlformats.org/officeDocument/2006/customXml" ds:itemID="{D7FA49B8-B6EE-4B3F-B22F-E9F8C6A00940}">
+<file path=customXml/itemProps3.xml><?xml version="1.0" encoding="utf-8"?>
+<ds:datastoreItem xmlns:ds="http://schemas.openxmlformats.org/officeDocument/2006/customXml" ds:itemID="{4A3CED26-0910-4819-874B-D8E2CCD421FE}">
   <ds:schemaRefs>
-    <ds:schemaRef ds:uri="http://schemas.microsoft.com/sharepoint/events"/>
-  </ds:schemaRefs>
-</ds:datastoreItem>
-</file>
-
-<file path=customXml/itemProps3.xml><?xml version="1.0" encoding="utf-8"?>
-<ds:datastoreItem xmlns:ds="http://schemas.openxmlformats.org/officeDocument/2006/customXml" ds:itemID="{00D72F9C-F76A-CC48-B7B1-D8D3A7D68CDE}">
-  <ds:schemaRefs>
-    <ds:schemaRef ds:uri="http://schemas.openxmlformats.org/officeDocument/2006/bibliography"/>
+    <ds:schemaRef ds:uri="http://schemas.microsoft.com/office/2006/metadata/properties"/>
+    <ds:schemaRef ds:uri="http://schemas.microsoft.com/office/infopath/2007/PartnerControls"/>
+    <ds:schemaRef ds:uri="498267d4-2a5a-4c72-99d3-cf7236a95ce8"/>
   </ds:schemaRefs>
 </ds:datastoreItem>
 </file>
@@ -12950,11 +12784,9 @@
 </file>
 
 <file path=customXml/itemProps5.xml><?xml version="1.0" encoding="utf-8"?>
-<ds:datastoreItem xmlns:ds="http://schemas.openxmlformats.org/officeDocument/2006/customXml" ds:itemID="{4A3CED26-0910-4819-874B-D8E2CCD421FE}">
+<ds:datastoreItem xmlns:ds="http://schemas.openxmlformats.org/officeDocument/2006/customXml" ds:itemID="{00D72F9C-F76A-CC48-B7B1-D8D3A7D68CDE}">
   <ds:schemaRefs>
-    <ds:schemaRef ds:uri="http://schemas.microsoft.com/office/2006/metadata/properties"/>
-    <ds:schemaRef ds:uri="http://schemas.microsoft.com/office/infopath/2007/PartnerControls"/>
-    <ds:schemaRef ds:uri="498267d4-2a5a-4c72-99d3-cf7236a95ce8"/>
+    <ds:schemaRef ds:uri="http://schemas.openxmlformats.org/officeDocument/2006/bibliography"/>
   </ds:schemaRefs>
 </ds:datastoreItem>
 </file>
--- a/Documentatie/Documentatie.docx
+++ b/Documentatie/Documentatie.docx
@@ -6344,10 +6344,10 @@
           <w:noProof/>
         </w:rPr>
         <w:drawing>
-          <wp:inline distT="0" distB="0" distL="0" distR="0" wp14:anchorId="27541384" wp14:editId="3B0F51A0">
+          <wp:inline distT="0" distB="0" distL="0" distR="0" wp14:anchorId="4463632A" wp14:editId="4F5CC90C">
             <wp:extent cx="5486400" cy="6798945"/>
             <wp:effectExtent l="0" t="0" r="0" b="1905"/>
-            <wp:docPr id="7" name="Picture 7"/>
+            <wp:docPr id="8" name="Picture 8"/>
             <wp:cNvGraphicFramePr>
               <a:graphicFrameLocks xmlns:a="http://schemas.openxmlformats.org/drawingml/2006/main" noChangeAspect="1"/>
             </wp:cNvGraphicFramePr>
@@ -12477,56 +12477,6 @@
 </file>
 
 <file path=customXml/item1.xml><?xml version="1.0" encoding="utf-8"?>
-<?mso-contentType ?>
-<spe:Receivers xmlns:spe="http://schemas.microsoft.com/sharepoint/events">
-  <Receiver>
-    <Name>Document ID Generator</Name>
-    <Synchronization>Synchronous</Synchronization>
-    <Type>10001</Type>
-    <SequenceNumber>1000</SequenceNumber>
-    <Url/>
-    <Assembly>Microsoft.Office.DocumentManagement, Version=15.0.0.0, Culture=neutral, PublicKeyToken=71e9bce111e9429c</Assembly>
-    <Class>Microsoft.Office.DocumentManagement.Internal.DocIdHandler</Class>
-    <Data/>
-    <Filter/>
-  </Receiver>
-  <Receiver>
-    <Name>Document ID Generator</Name>
-    <Synchronization>Synchronous</Synchronization>
-    <Type>10002</Type>
-    <SequenceNumber>1001</SequenceNumber>
-    <Url/>
-    <Assembly>Microsoft.Office.DocumentManagement, Version=15.0.0.0, Culture=neutral, PublicKeyToken=71e9bce111e9429c</Assembly>
-    <Class>Microsoft.Office.DocumentManagement.Internal.DocIdHandler</Class>
-    <Data/>
-    <Filter/>
-  </Receiver>
-  <Receiver>
-    <Name>Document ID Generator</Name>
-    <Synchronization>Synchronous</Synchronization>
-    <Type>10004</Type>
-    <SequenceNumber>1002</SequenceNumber>
-    <Url/>
-    <Assembly>Microsoft.Office.DocumentManagement, Version=15.0.0.0, Culture=neutral, PublicKeyToken=71e9bce111e9429c</Assembly>
-    <Class>Microsoft.Office.DocumentManagement.Internal.DocIdHandler</Class>
-    <Data/>
-    <Filter/>
-  </Receiver>
-  <Receiver>
-    <Name>Document ID Generator</Name>
-    <Synchronization>Synchronous</Synchronization>
-    <Type>10006</Type>
-    <SequenceNumber>1003</SequenceNumber>
-    <Url/>
-    <Assembly>Microsoft.Office.DocumentManagement, Version=15.0.0.0, Culture=neutral, PublicKeyToken=71e9bce111e9429c</Assembly>
-    <Class>Microsoft.Office.DocumentManagement.Internal.DocIdHandler</Class>
-    <Data/>
-    <Filter/>
-  </Receiver>
-</spe:Receivers>
-</file>
-
-<file path=customXml/item2.xml><?xml version="1.0" encoding="utf-8"?>
 <ct:contentTypeSchema xmlns:ct="http://schemas.microsoft.com/office/2006/metadata/contentType" xmlns:ma="http://schemas.microsoft.com/office/2006/metadata/properties/metaAttributes" ct:_="" ma:_="" ma:contentTypeName="Document" ma:contentTypeID="0x010100012E2E405031D74DB051ADDB3D34E572" ma:contentTypeVersion="5" ma:contentTypeDescription="Create a new document." ma:contentTypeScope="" ma:versionID="e0009f9404bcb9590f313d2c358460f1">
   <xsd:schema xmlns:xsd="http://www.w3.org/2001/XMLSchema" xmlns:xs="http://www.w3.org/2001/XMLSchema" xmlns:p="http://schemas.microsoft.com/office/2006/metadata/properties" xmlns:ns2="498267d4-2a5a-4c72-99d3-cf7236a95ce8" targetNamespace="http://schemas.microsoft.com/office/2006/metadata/properties" ma:root="true" ma:fieldsID="06e76fce95f74677884cb27b0c6533f2" ns2:_="">
     <xsd:import namespace="498267d4-2a5a-4c72-99d3-cf7236a95ce8"/>
@@ -12705,7 +12655,70 @@
 </ct:contentTypeSchema>
 </file>
 
+<file path=customXml/item2.xml><?xml version="1.0" encoding="utf-8"?>
+<?mso-contentType ?>
+<spe:Receivers xmlns:spe="http://schemas.microsoft.com/sharepoint/events">
+  <Receiver>
+    <Name>Document ID Generator</Name>
+    <Synchronization>Synchronous</Synchronization>
+    <Type>10001</Type>
+    <SequenceNumber>1000</SequenceNumber>
+    <Url/>
+    <Assembly>Microsoft.Office.DocumentManagement, Version=15.0.0.0, Culture=neutral, PublicKeyToken=71e9bce111e9429c</Assembly>
+    <Class>Microsoft.Office.DocumentManagement.Internal.DocIdHandler</Class>
+    <Data/>
+    <Filter/>
+  </Receiver>
+  <Receiver>
+    <Name>Document ID Generator</Name>
+    <Synchronization>Synchronous</Synchronization>
+    <Type>10002</Type>
+    <SequenceNumber>1001</SequenceNumber>
+    <Url/>
+    <Assembly>Microsoft.Office.DocumentManagement, Version=15.0.0.0, Culture=neutral, PublicKeyToken=71e9bce111e9429c</Assembly>
+    <Class>Microsoft.Office.DocumentManagement.Internal.DocIdHandler</Class>
+    <Data/>
+    <Filter/>
+  </Receiver>
+  <Receiver>
+    <Name>Document ID Generator</Name>
+    <Synchronization>Synchronous</Synchronization>
+    <Type>10004</Type>
+    <SequenceNumber>1002</SequenceNumber>
+    <Url/>
+    <Assembly>Microsoft.Office.DocumentManagement, Version=15.0.0.0, Culture=neutral, PublicKeyToken=71e9bce111e9429c</Assembly>
+    <Class>Microsoft.Office.DocumentManagement.Internal.DocIdHandler</Class>
+    <Data/>
+    <Filter/>
+  </Receiver>
+  <Receiver>
+    <Name>Document ID Generator</Name>
+    <Synchronization>Synchronous</Synchronization>
+    <Type>10006</Type>
+    <SequenceNumber>1003</SequenceNumber>
+    <Url/>
+    <Assembly>Microsoft.Office.DocumentManagement, Version=15.0.0.0, Culture=neutral, PublicKeyToken=71e9bce111e9429c</Assembly>
+    <Class>Microsoft.Office.DocumentManagement.Internal.DocIdHandler</Class>
+    <Data/>
+    <Filter/>
+  </Receiver>
+</spe:Receivers>
+</file>
+
 <file path=customXml/item3.xml><?xml version="1.0" encoding="utf-8"?>
+<b:Sources xmlns:b="http://schemas.openxmlformats.org/officeDocument/2006/bibliography" xmlns="http://schemas.openxmlformats.org/officeDocument/2006/bibliography" SelectedStyle="\apasixtheditionofficeonline.xsl" StyleName="APA" Version="6"/>
+</file>
+
+<file path=customXml/item4.xml><?xml version="1.0" encoding="utf-8"?>
+<?mso-contentType ?>
+<FormTemplates xmlns="http://schemas.microsoft.com/sharepoint/v3/contenttype/forms">
+  <Display>DocumentLibraryForm</Display>
+  <Edit>DocumentLibraryForm</Edit>
+  <New>DocumentLibraryForm</New>
+</FormTemplates>
+</file>
+
+<file path=customXml/item5.xml><?xml version="1.0" encoding="utf-8"?>
 <p:properties xmlns:p="http://schemas.microsoft.com/office/2006/metadata/properties" xmlns:xsi="http://www.w3.org/2001/XMLSchema-instance" xmlns:pc="http://schemas.microsoft.com/office/infopath/2007/PartnerControls">
   <documentManagement>
     <_dlc_DocId xmlns="498267d4-2a5a-4c72-99d3-cf7236a95ce8">CTQFD2CFPMXN-979-676</_dlc_DocId>
@@ -12726,28 +12739,7 @@
 </p:properties>
 </file>
 
-<file path=customXml/item4.xml><?xml version="1.0" encoding="utf-8"?>
-<?mso-contentType ?>
-<FormTemplates xmlns="http://schemas.microsoft.com/sharepoint/v3/contenttype/forms">
-  <Display>DocumentLibraryForm</Display>
-  <Edit>DocumentLibraryForm</Edit>
-  <New>DocumentLibraryForm</New>
-</FormTemplates>
-</file>
-
-<file path=customXml/item5.xml><?xml version="1.0" encoding="utf-8"?>
-<b:Sources xmlns:b="http://schemas.openxmlformats.org/officeDocument/2006/bibliography" xmlns="http://schemas.openxmlformats.org/officeDocument/2006/bibliography" SelectedStyle="\apasixtheditionofficeonline.xsl" StyleName="APA" Version="6"/>
-</file>
-
 <file path=customXml/itemProps1.xml><?xml version="1.0" encoding="utf-8"?>
-<ds:datastoreItem xmlns:ds="http://schemas.openxmlformats.org/officeDocument/2006/customXml" ds:itemID="{D7FA49B8-B6EE-4B3F-B22F-E9F8C6A00940}">
-  <ds:schemaRefs>
-    <ds:schemaRef ds:uri="http://schemas.microsoft.com/sharepoint/events"/>
-  </ds:schemaRefs>
-</ds:datastoreItem>
-</file>
-
-<file path=customXml/itemProps2.xml><?xml version="1.0" encoding="utf-8"?>
 <ds:datastoreItem xmlns:ds="http://schemas.openxmlformats.org/officeDocument/2006/customXml" ds:itemID="{400DB6FE-DF17-4741-ACCE-BDED9F9E13D9}">
   <ds:schemaRefs>
     <ds:schemaRef ds:uri="http://schemas.microsoft.com/office/2006/metadata/contentType"/>
@@ -12765,12 +12757,18 @@
 </ds:datastoreItem>
 </file>
 
+<file path=customXml/itemProps2.xml><?xml version="1.0" encoding="utf-8"?>
+<ds:datastoreItem xmlns:ds="http://schemas.openxmlformats.org/officeDocument/2006/customXml" ds:itemID="{D7FA49B8-B6EE-4B3F-B22F-E9F8C6A00940}">
+  <ds:schemaRefs>
+    <ds:schemaRef ds:uri="http://schemas.microsoft.com/sharepoint/events"/>
+  </ds:schemaRefs>
+</ds:datastoreItem>
+</file>
+
 <file path=customXml/itemProps3.xml><?xml version="1.0" encoding="utf-8"?>
-<ds:datastoreItem xmlns:ds="http://schemas.openxmlformats.org/officeDocument/2006/customXml" ds:itemID="{4A3CED26-0910-4819-874B-D8E2CCD421FE}">
+<ds:datastoreItem xmlns:ds="http://schemas.openxmlformats.org/officeDocument/2006/customXml" ds:itemID="{00D72F9C-F76A-CC48-B7B1-D8D3A7D68CDE}">
   <ds:schemaRefs>
-    <ds:schemaRef ds:uri="http://schemas.microsoft.com/office/2006/metadata/properties"/>
-    <ds:schemaRef ds:uri="http://schemas.microsoft.com/office/infopath/2007/PartnerControls"/>
-    <ds:schemaRef ds:uri="498267d4-2a5a-4c72-99d3-cf7236a95ce8"/>
+    <ds:schemaRef ds:uri="http://schemas.openxmlformats.org/officeDocument/2006/bibliography"/>
   </ds:schemaRefs>
 </ds:datastoreItem>
 </file>
@@ -12784,9 +12782,11 @@
 </file>
 
 <file path=customXml/itemProps5.xml><?xml version="1.0" encoding="utf-8"?>
-<ds:datastoreItem xmlns:ds="http://schemas.openxmlformats.org/officeDocument/2006/customXml" ds:itemID="{00D72F9C-F76A-CC48-B7B1-D8D3A7D68CDE}">
+<ds:datastoreItem xmlns:ds="http://schemas.openxmlformats.org/officeDocument/2006/customXml" ds:itemID="{4A3CED26-0910-4819-874B-D8E2CCD421FE}">
   <ds:schemaRefs>
-    <ds:schemaRef ds:uri="http://schemas.openxmlformats.org/officeDocument/2006/bibliography"/>
+    <ds:schemaRef ds:uri="http://schemas.microsoft.com/office/2006/metadata/properties"/>
+    <ds:schemaRef ds:uri="http://schemas.microsoft.com/office/infopath/2007/PartnerControls"/>
+    <ds:schemaRef ds:uri="498267d4-2a5a-4c72-99d3-cf7236a95ce8"/>
   </ds:schemaRefs>
 </ds:datastoreItem>
 </file>
--- a/Documentatie/Documentatie.docx
+++ b/Documentatie/Documentatie.docx
@@ -20,9 +20,11 @@
       <w:pPr>
         <w:pStyle w:val="Subtitle"/>
       </w:pPr>
+      <w:proofErr w:type="spellStart"/>
       <w:r>
         <w:t>Scoresmaster</w:t>
       </w:r>
+      <w:proofErr w:type="spellEnd"/>
     </w:p>
     <w:p>
       <w:r>
@@ -945,12 +947,20 @@
           <w:lang w:val="nl-NL"/>
         </w:rPr>
       </w:pPr>
+      <w:proofErr w:type="spellStart"/>
       <w:r>
         <w:rPr>
           <w:lang w:val="nl-NL"/>
         </w:rPr>
         <w:lastRenderedPageBreak/>
-        <w:t>Use-Cases</w:t>
+        <w:t>Use</w:t>
+      </w:r>
+      <w:proofErr w:type="spellEnd"/>
+      <w:r>
+        <w:rPr>
+          <w:lang w:val="nl-NL"/>
+        </w:rPr>
+        <w:t>-Cases</w:t>
       </w:r>
     </w:p>
     <w:tbl>
@@ -2372,7 +2382,25 @@
                 <w:sz w:val="24"/>
                 <w:lang w:val="nl-NL"/>
               </w:rPr>
-              <w:t>Systeem heeft geen data gevraagd. Laat error message zien en ga terug naar stap 3.</w:t>
+              <w:t xml:space="preserve">Systeem heeft geen data gevraagd. Laat error </w:t>
+            </w:r>
+            <w:proofErr w:type="spellStart"/>
+            <w:r>
+              <w:rPr>
+                <w:b w:val="0"/>
+                <w:sz w:val="24"/>
+                <w:lang w:val="nl-NL"/>
+              </w:rPr>
+              <w:t>message</w:t>
+            </w:r>
+            <w:proofErr w:type="spellEnd"/>
+            <w:r>
+              <w:rPr>
+                <w:b w:val="0"/>
+                <w:sz w:val="24"/>
+                <w:lang w:val="nl-NL"/>
+              </w:rPr>
+              <w:t xml:space="preserve"> zien en ga terug naar stap 3.</w:t>
             </w:r>
           </w:p>
         </w:tc>
@@ -2565,7 +2593,43 @@
                 <w:sz w:val="24"/>
                 <w:lang w:val="nl-NL"/>
               </w:rPr>
-              <w:t xml:space="preserve"> home/away squad” wordt de selectie laten zien van de club.</w:t>
+              <w:t xml:space="preserve"> home/</w:t>
+            </w:r>
+            <w:proofErr w:type="spellStart"/>
+            <w:r>
+              <w:rPr>
+                <w:b w:val="0"/>
+                <w:sz w:val="24"/>
+                <w:lang w:val="nl-NL"/>
+              </w:rPr>
+              <w:t>away</w:t>
+            </w:r>
+            <w:proofErr w:type="spellEnd"/>
+            <w:r>
+              <w:rPr>
+                <w:b w:val="0"/>
+                <w:sz w:val="24"/>
+                <w:lang w:val="nl-NL"/>
+              </w:rPr>
+              <w:t xml:space="preserve"> </w:t>
+            </w:r>
+            <w:proofErr w:type="spellStart"/>
+            <w:r>
+              <w:rPr>
+                <w:b w:val="0"/>
+                <w:sz w:val="24"/>
+                <w:lang w:val="nl-NL"/>
+              </w:rPr>
+              <w:t>squad</w:t>
+            </w:r>
+            <w:proofErr w:type="spellEnd"/>
+            <w:r>
+              <w:rPr>
+                <w:b w:val="0"/>
+                <w:sz w:val="24"/>
+                <w:lang w:val="nl-NL"/>
+              </w:rPr>
+              <w:t>” wordt de selectie laten zien van de club.</w:t>
             </w:r>
           </w:p>
         </w:tc>
@@ -2738,7 +2802,25 @@
                 <w:sz w:val="24"/>
                 <w:lang w:val="nl-NL"/>
               </w:rPr>
-              <w:t>Gebruiker klikt op “See home squad”.</w:t>
+              <w:t xml:space="preserve">Gebruiker klikt op “See home </w:t>
+            </w:r>
+            <w:proofErr w:type="spellStart"/>
+            <w:r>
+              <w:rPr>
+                <w:b w:val="0"/>
+                <w:sz w:val="24"/>
+                <w:lang w:val="nl-NL"/>
+              </w:rPr>
+              <w:t>squad</w:t>
+            </w:r>
+            <w:proofErr w:type="spellEnd"/>
+            <w:r>
+              <w:rPr>
+                <w:b w:val="0"/>
+                <w:sz w:val="24"/>
+                <w:lang w:val="nl-NL"/>
+              </w:rPr>
+              <w:t>”.</w:t>
             </w:r>
           </w:p>
           <w:p>
@@ -2761,7 +2843,25 @@
                 <w:sz w:val="24"/>
                 <w:lang w:val="nl-NL"/>
               </w:rPr>
-              <w:t>Database haalt clubID op door middel van de clubnaam.</w:t>
+              <w:t xml:space="preserve">Database haalt </w:t>
+            </w:r>
+            <w:proofErr w:type="spellStart"/>
+            <w:r>
+              <w:rPr>
+                <w:b w:val="0"/>
+                <w:sz w:val="24"/>
+                <w:lang w:val="nl-NL"/>
+              </w:rPr>
+              <w:t>clubID</w:t>
+            </w:r>
+            <w:proofErr w:type="spellEnd"/>
+            <w:r>
+              <w:rPr>
+                <w:b w:val="0"/>
+                <w:sz w:val="24"/>
+                <w:lang w:val="nl-NL"/>
+              </w:rPr>
+              <w:t xml:space="preserve"> op door middel van de clubnaam.</w:t>
             </w:r>
           </w:p>
           <w:p>
@@ -2784,7 +2884,25 @@
                 <w:sz w:val="24"/>
                 <w:lang w:val="nl-NL"/>
               </w:rPr>
-              <w:t>Database haalt spelers met betrekkende informatie over de spelers op door middel van het ClubID.</w:t>
+              <w:t xml:space="preserve">Database haalt spelers met betrekkende informatie over de spelers op door middel van het </w:t>
+            </w:r>
+            <w:proofErr w:type="spellStart"/>
+            <w:r>
+              <w:rPr>
+                <w:b w:val="0"/>
+                <w:sz w:val="24"/>
+                <w:lang w:val="nl-NL"/>
+              </w:rPr>
+              <w:t>ClubID</w:t>
+            </w:r>
+            <w:proofErr w:type="spellEnd"/>
+            <w:r>
+              <w:rPr>
+                <w:b w:val="0"/>
+                <w:sz w:val="24"/>
+                <w:lang w:val="nl-NL"/>
+              </w:rPr>
+              <w:t>.</w:t>
             </w:r>
           </w:p>
           <w:p>
@@ -3351,7 +3469,25 @@
                 <w:sz w:val="24"/>
                 <w:lang w:val="nl-NL"/>
               </w:rPr>
-              <w:t>wachtwoord gehashed) zien op de Profile page.</w:t>
+              <w:t xml:space="preserve">wachtwoord </w:t>
+            </w:r>
+            <w:proofErr w:type="spellStart"/>
+            <w:r>
+              <w:rPr>
+                <w:b w:val="0"/>
+                <w:sz w:val="24"/>
+                <w:lang w:val="nl-NL"/>
+              </w:rPr>
+              <w:t>gehashed</w:t>
+            </w:r>
+            <w:proofErr w:type="spellEnd"/>
+            <w:r>
+              <w:rPr>
+                <w:b w:val="0"/>
+                <w:sz w:val="24"/>
+                <w:lang w:val="nl-NL"/>
+              </w:rPr>
+              <w:t>) zien op de Profile page.</w:t>
             </w:r>
           </w:p>
         </w:tc>
@@ -3406,7 +3542,25 @@
                 <w:sz w:val="24"/>
                 <w:lang w:val="nl-NL"/>
               </w:rPr>
-              <w:t>Gegevens kunnen niet worden opgehaald. Laat error message zien en ga terug naar stap 1.</w:t>
+              <w:t xml:space="preserve">Gegevens kunnen niet worden opgehaald. Laat error </w:t>
+            </w:r>
+            <w:proofErr w:type="spellStart"/>
+            <w:r>
+              <w:rPr>
+                <w:b w:val="0"/>
+                <w:sz w:val="24"/>
+                <w:lang w:val="nl-NL"/>
+              </w:rPr>
+              <w:t>message</w:t>
+            </w:r>
+            <w:proofErr w:type="spellEnd"/>
+            <w:r>
+              <w:rPr>
+                <w:b w:val="0"/>
+                <w:sz w:val="24"/>
+                <w:lang w:val="nl-NL"/>
+              </w:rPr>
+              <w:t xml:space="preserve"> zien en ga terug naar stap 1.</w:t>
             </w:r>
           </w:p>
         </w:tc>
@@ -4862,6 +5016,7 @@
           <w:lang w:val="nl-NL"/>
         </w:rPr>
       </w:pPr>
+      <w:proofErr w:type="spellStart"/>
       <w:r>
         <w:rPr>
           <w:lang w:val="nl-NL"/>
@@ -4869,6 +5024,7 @@
         <w:lastRenderedPageBreak/>
         <w:t>ArchitectuurDiagram</w:t>
       </w:r>
+      <w:proofErr w:type="spellEnd"/>
     </w:p>
     <w:p>
       <w:pPr>
@@ -5369,8 +5525,16 @@
         <w:rPr>
           <w:lang w:val="nl-NL"/>
         </w:rPr>
-        <w:t>API-wrapper</w:t>
+        <w:t>API-</w:t>
       </w:r>
+      <w:proofErr w:type="spellStart"/>
+      <w:r>
+        <w:rPr>
+          <w:lang w:val="nl-NL"/>
+        </w:rPr>
+        <w:t>wrapper</w:t>
+      </w:r>
+      <w:proofErr w:type="spellEnd"/>
     </w:p>
     <w:p>
       <w:pPr>
@@ -5485,12 +5649,14 @@
           </mc:Fallback>
         </mc:AlternateContent>
       </w:r>
+      <w:proofErr w:type="spellStart"/>
       <w:r>
         <w:rPr>
           <w:lang w:val="nl-NL"/>
         </w:rPr>
         <w:t>DataLayer</w:t>
       </w:r>
+      <w:proofErr w:type="spellEnd"/>
     </w:p>
     <w:p>
       <w:pPr>
@@ -5603,12 +5769,14 @@
           </mc:Fallback>
         </mc:AlternateContent>
       </w:r>
+      <w:proofErr w:type="spellStart"/>
       <w:r>
         <w:rPr>
           <w:lang w:val="nl-NL"/>
         </w:rPr>
         <w:t>BusinessLayer</w:t>
       </w:r>
+      <w:proofErr w:type="spellEnd"/>
     </w:p>
     <w:p>
       <w:pPr>
@@ -5976,38 +6144,6 @@
     </w:p>
     <w:p>
       <w:pPr>
-        <w:pStyle w:val="Author"/>
-        <w:rPr>
-          <w:lang w:val="nl-NL"/>
-        </w:rPr>
-      </w:pPr>
-    </w:p>
-    <w:p>
-      <w:pPr>
-        <w:pStyle w:val="Author"/>
-        <w:rPr>
-          <w:lang w:val="nl-NL"/>
-        </w:rPr>
-      </w:pPr>
-    </w:p>
-    <w:p>
-      <w:pPr>
-        <w:pStyle w:val="Author"/>
-        <w:rPr>
-          <w:lang w:val="nl-NL"/>
-        </w:rPr>
-      </w:pPr>
-    </w:p>
-    <w:p>
-      <w:pPr>
-        <w:pStyle w:val="Author"/>
-        <w:rPr>
-          <w:lang w:val="nl-NL"/>
-        </w:rPr>
-      </w:pPr>
-    </w:p>
-    <w:p>
-      <w:pPr>
         <w:pStyle w:val="Subtitle"/>
         <w:rPr>
           <w:lang w:val="nl-NL"/>
@@ -6017,6 +6153,7 @@
         <w:rPr>
           <w:noProof/>
         </w:rPr>
+        <w:lastRenderedPageBreak/>
         <w:drawing>
           <wp:anchor distT="0" distB="0" distL="114300" distR="114300" simplePos="0" relativeHeight="251662336" behindDoc="0" locked="0" layoutInCell="1" allowOverlap="1" wp14:anchorId="087B835E" wp14:editId="4DE20027">
             <wp:simplePos x="0" y="0"/>
@@ -6300,6 +6437,22 @@
     <w:p>
       <w:pPr>
         <w:pStyle w:val="Author"/>
+        <w:rPr>
+          <w:lang w:val="nl-NL"/>
+        </w:rPr>
+      </w:pPr>
+    </w:p>
+    <w:p>
+      <w:pPr>
+        <w:pStyle w:val="Subtitle"/>
+        <w:rPr>
+          <w:lang w:val="nl-NL"/>
+        </w:rPr>
+      </w:pPr>
+    </w:p>
+    <w:p>
+      <w:pPr>
+        <w:pStyle w:val="Subtitle"/>
         <w:rPr>
           <w:lang w:val="nl-NL"/>
         </w:rPr>
@@ -12477,6 +12630,56 @@
 </file>
 
 <file path=customXml/item1.xml><?xml version="1.0" encoding="utf-8"?>
+<?mso-contentType ?>
+<spe:Receivers xmlns:spe="http://schemas.microsoft.com/sharepoint/events">
+  <Receiver>
+    <Name>Document ID Generator</Name>
+    <Synchronization>Synchronous</Synchronization>
+    <Type>10001</Type>
+    <SequenceNumber>1000</SequenceNumber>
+    <Url/>
+    <Assembly>Microsoft.Office.DocumentManagement, Version=15.0.0.0, Culture=neutral, PublicKeyToken=71e9bce111e9429c</Assembly>
+    <Class>Microsoft.Office.DocumentManagement.Internal.DocIdHandler</Class>
+    <Data/>
+    <Filter/>
+  </Receiver>
+  <Receiver>
+    <Name>Document ID Generator</Name>
+    <Synchronization>Synchronous</Synchronization>
+    <Type>10002</Type>
+    <SequenceNumber>1001</SequenceNumber>
+    <Url/>
+    <Assembly>Microsoft.Office.DocumentManagement, Version=15.0.0.0, Culture=neutral, PublicKeyToken=71e9bce111e9429c</Assembly>
+    <Class>Microsoft.Office.DocumentManagement.Internal.DocIdHandler</Class>
+    <Data/>
+    <Filter/>
+  </Receiver>
+  <Receiver>
+    <Name>Document ID Generator</Name>
+    <Synchronization>Synchronous</Synchronization>
+    <Type>10004</Type>
+    <SequenceNumber>1002</SequenceNumber>
+    <Url/>
+    <Assembly>Microsoft.Office.DocumentManagement, Version=15.0.0.0, Culture=neutral, PublicKeyToken=71e9bce111e9429c</Assembly>
+    <Class>Microsoft.Office.DocumentManagement.Internal.DocIdHandler</Class>
+    <Data/>
+    <Filter/>
+  </Receiver>
+  <Receiver>
+    <Name>Document ID Generator</Name>
+    <Synchronization>Synchronous</Synchronization>
+    <Type>10006</Type>
+    <SequenceNumber>1003</SequenceNumber>
+    <Url/>
+    <Assembly>Microsoft.Office.DocumentManagement, Version=15.0.0.0, Culture=neutral, PublicKeyToken=71e9bce111e9429c</Assembly>
+    <Class>Microsoft.Office.DocumentManagement.Internal.DocIdHandler</Class>
+    <Data/>
+    <Filter/>
+  </Receiver>
+</spe:Receivers>
+</file>
+
+<file path=customXml/item2.xml><?xml version="1.0" encoding="utf-8"?>
 <ct:contentTypeSchema xmlns:ct="http://schemas.microsoft.com/office/2006/metadata/contentType" xmlns:ma="http://schemas.microsoft.com/office/2006/metadata/properties/metaAttributes" ct:_="" ma:_="" ma:contentTypeName="Document" ma:contentTypeID="0x010100012E2E405031D74DB051ADDB3D34E572" ma:contentTypeVersion="5" ma:contentTypeDescription="Create a new document." ma:contentTypeScope="" ma:versionID="e0009f9404bcb9590f313d2c358460f1">
   <xsd:schema xmlns:xsd="http://www.w3.org/2001/XMLSchema" xmlns:xs="http://www.w3.org/2001/XMLSchema" xmlns:p="http://schemas.microsoft.com/office/2006/metadata/properties" xmlns:ns2="498267d4-2a5a-4c72-99d3-cf7236a95ce8" targetNamespace="http://schemas.microsoft.com/office/2006/metadata/properties" ma:root="true" ma:fieldsID="06e76fce95f74677884cb27b0c6533f2" ns2:_="">
     <xsd:import namespace="498267d4-2a5a-4c72-99d3-cf7236a95ce8"/>
@@ -12655,70 +12858,7 @@
 </ct:contentTypeSchema>
 </file>
 
-<file path=customXml/item2.xml><?xml version="1.0" encoding="utf-8"?>
-<?mso-contentType ?>
-<spe:Receivers xmlns:spe="http://schemas.microsoft.com/sharepoint/events">
-  <Receiver>
-    <Name>Document ID Generator</Name>
-    <Synchronization>Synchronous</Synchronization>
-    <Type>10001</Type>
-    <SequenceNumber>1000</SequenceNumber>
-    <Url/>
-    <Assembly>Microsoft.Office.DocumentManagement, Version=15.0.0.0, Culture=neutral, PublicKeyToken=71e9bce111e9429c</Assembly>
-    <Class>Microsoft.Office.DocumentManagement.Internal.DocIdHandler</Class>
-    <Data/>
-    <Filter/>
-  </Receiver>
-  <Receiver>
-    <Name>Document ID Generator</Name>
-    <Synchronization>Synchronous</Synchronization>
-    <Type>10002</Type>
-    <SequenceNumber>1001</SequenceNumber>
-    <Url/>
-    <Assembly>Microsoft.Office.DocumentManagement, Version=15.0.0.0, Culture=neutral, PublicKeyToken=71e9bce111e9429c</Assembly>
-    <Class>Microsoft.Office.DocumentManagement.Internal.DocIdHandler</Class>
-    <Data/>
-    <Filter/>
-  </Receiver>
-  <Receiver>
-    <Name>Document ID Generator</Name>
-    <Synchronization>Synchronous</Synchronization>
-    <Type>10004</Type>
-    <SequenceNumber>1002</SequenceNumber>
-    <Url/>
-    <Assembly>Microsoft.Office.DocumentManagement, Version=15.0.0.0, Culture=neutral, PublicKeyToken=71e9bce111e9429c</Assembly>
-    <Class>Microsoft.Office.DocumentManagement.Internal.DocIdHandler</Class>
-    <Data/>
-    <Filter/>
-  </Receiver>
-  <Receiver>
-    <Name>Document ID Generator</Name>
-    <Synchronization>Synchronous</Synchronization>
-    <Type>10006</Type>
-    <SequenceNumber>1003</SequenceNumber>
-    <Url/>
-    <Assembly>Microsoft.Office.DocumentManagement, Version=15.0.0.0, Culture=neutral, PublicKeyToken=71e9bce111e9429c</Assembly>
-    <Class>Microsoft.Office.DocumentManagement.Internal.DocIdHandler</Class>
-    <Data/>
-    <Filter/>
-  </Receiver>
-</spe:Receivers>
-</file>
-
 <file path=customXml/item3.xml><?xml version="1.0" encoding="utf-8"?>
-<b:Sources xmlns:b="http://schemas.openxmlformats.org/officeDocument/2006/bibliography" xmlns="http://schemas.openxmlformats.org/officeDocument/2006/bibliography" SelectedStyle="\apasixtheditionofficeonline.xsl" StyleName="APA" Version="6"/>
-</file>
-
-<file path=customXml/item4.xml><?xml version="1.0" encoding="utf-8"?>
-<?mso-contentType ?>
-<FormTemplates xmlns="http://schemas.microsoft.com/sharepoint/v3/contenttype/forms">
-  <Display>DocumentLibraryForm</Display>
-  <Edit>DocumentLibraryForm</Edit>
-  <New>DocumentLibraryForm</New>
-</FormTemplates>
-</file>
-
-<file path=customXml/item5.xml><?xml version="1.0" encoding="utf-8"?>
 <p:properties xmlns:p="http://schemas.microsoft.com/office/2006/metadata/properties" xmlns:xsi="http://www.w3.org/2001/XMLSchema-instance" xmlns:pc="http://schemas.microsoft.com/office/infopath/2007/PartnerControls">
   <documentManagement>
     <_dlc_DocId xmlns="498267d4-2a5a-4c72-99d3-cf7236a95ce8">CTQFD2CFPMXN-979-676</_dlc_DocId>
@@ -12739,7 +12879,28 @@
 </p:properties>
 </file>
 
+<file path=customXml/item4.xml><?xml version="1.0" encoding="utf-8"?>
+<?mso-contentType ?>
+<FormTemplates xmlns="http://schemas.microsoft.com/sharepoint/v3/contenttype/forms">
+  <Display>DocumentLibraryForm</Display>
+  <Edit>DocumentLibraryForm</Edit>
+  <New>DocumentLibraryForm</New>
+</FormTemplates>
+</file>
+
+<file path=customXml/item5.xml><?xml version="1.0" encoding="utf-8"?>
+<b:Sources xmlns:b="http://schemas.openxmlformats.org/officeDocument/2006/bibliography" xmlns="http://schemas.openxmlformats.org/officeDocument/2006/bibliography" SelectedStyle="\apasixtheditionofficeonline.xsl" StyleName="APA" Version="6"/>
+</file>
+
 <file path=customXml/itemProps1.xml><?xml version="1.0" encoding="utf-8"?>
+<ds:datastoreItem xmlns:ds="http://schemas.openxmlformats.org/officeDocument/2006/customXml" ds:itemID="{D7FA49B8-B6EE-4B3F-B22F-E9F8C6A00940}">
+  <ds:schemaRefs>
+    <ds:schemaRef ds:uri="http://schemas.microsoft.com/sharepoint/events"/>
+  </ds:schemaRefs>
+</ds:datastoreItem>
+</file>
+
+<file path=customXml/itemProps2.xml><?xml version="1.0" encoding="utf-8"?>
 <ds:datastoreItem xmlns:ds="http://schemas.openxmlformats.org/officeDocument/2006/customXml" ds:itemID="{400DB6FE-DF17-4741-ACCE-BDED9F9E13D9}">
   <ds:schemaRefs>
     <ds:schemaRef ds:uri="http://schemas.microsoft.com/office/2006/metadata/contentType"/>
@@ -12757,18 +12918,12 @@
 </ds:datastoreItem>
 </file>
 
-<file path=customXml/itemProps2.xml><?xml version="1.0" encoding="utf-8"?>
-<ds:datastoreItem xmlns:ds="http://schemas.openxmlformats.org/officeDocument/2006/customXml" ds:itemID="{D7FA49B8-B6EE-4B3F-B22F-E9F8C6A00940}">
+<file path=customXml/itemProps3.xml><?xml version="1.0" encoding="utf-8"?>
+<ds:datastoreItem xmlns:ds="http://schemas.openxmlformats.org/officeDocument/2006/customXml" ds:itemID="{4A3CED26-0910-4819-874B-D8E2CCD421FE}">
   <ds:schemaRefs>
-    <ds:schemaRef ds:uri="http://schemas.microsoft.com/sharepoint/events"/>
-  </ds:schemaRefs>
-</ds:datastoreItem>
-</file>
-
-<file path=customXml/itemProps3.xml><?xml version="1.0" encoding="utf-8"?>
-<ds:datastoreItem xmlns:ds="http://schemas.openxmlformats.org/officeDocument/2006/customXml" ds:itemID="{00D72F9C-F76A-CC48-B7B1-D8D3A7D68CDE}">
-  <ds:schemaRefs>
-    <ds:schemaRef ds:uri="http://schemas.openxmlformats.org/officeDocument/2006/bibliography"/>
+    <ds:schemaRef ds:uri="http://schemas.microsoft.com/office/2006/metadata/properties"/>
+    <ds:schemaRef ds:uri="http://schemas.microsoft.com/office/infopath/2007/PartnerControls"/>
+    <ds:schemaRef ds:uri="498267d4-2a5a-4c72-99d3-cf7236a95ce8"/>
   </ds:schemaRefs>
 </ds:datastoreItem>
 </file>
@@ -12782,11 +12937,9 @@
 </file>
 
 <file path=customXml/itemProps5.xml><?xml version="1.0" encoding="utf-8"?>
-<ds:datastoreItem xmlns:ds="http://schemas.openxmlformats.org/officeDocument/2006/customXml" ds:itemID="{4A3CED26-0910-4819-874B-D8E2CCD421FE}">
+<ds:datastoreItem xmlns:ds="http://schemas.openxmlformats.org/officeDocument/2006/customXml" ds:itemID="{00D72F9C-F76A-CC48-B7B1-D8D3A7D68CDE}">
   <ds:schemaRefs>
-    <ds:schemaRef ds:uri="http://schemas.microsoft.com/office/2006/metadata/properties"/>
-    <ds:schemaRef ds:uri="http://schemas.microsoft.com/office/infopath/2007/PartnerControls"/>
-    <ds:schemaRef ds:uri="498267d4-2a5a-4c72-99d3-cf7236a95ce8"/>
+    <ds:schemaRef ds:uri="http://schemas.openxmlformats.org/officeDocument/2006/bibliography"/>
   </ds:schemaRefs>
 </ds:datastoreItem>
 </file>
--- a/Documentatie/Documentatie.docx
+++ b/Documentatie/Documentatie.docx
@@ -20,11 +20,9 @@
       <w:pPr>
         <w:pStyle w:val="Subtitle"/>
       </w:pPr>
-      <w:proofErr w:type="spellStart"/>
       <w:r>
         <w:t>Scoresmaster</w:t>
       </w:r>
-      <w:proofErr w:type="spellEnd"/>
     </w:p>
     <w:p>
       <w:r>
@@ -947,20 +945,12 @@
           <w:lang w:val="nl-NL"/>
         </w:rPr>
       </w:pPr>
-      <w:proofErr w:type="spellStart"/>
       <w:r>
         <w:rPr>
           <w:lang w:val="nl-NL"/>
         </w:rPr>
         <w:lastRenderedPageBreak/>
-        <w:t>Use</w:t>
-      </w:r>
-      <w:proofErr w:type="spellEnd"/>
-      <w:r>
-        <w:rPr>
-          <w:lang w:val="nl-NL"/>
-        </w:rPr>
-        <w:t>-Cases</w:t>
+        <w:t>Use-Cases</w:t>
       </w:r>
     </w:p>
     <w:tbl>
@@ -1220,23 +1210,15 @@
                 <w:sz w:val="24"/>
                 <w:lang w:val="nl-NL"/>
               </w:rPr>
-              <w:t xml:space="preserve">Gebruiker wordt </w:t>
-            </w:r>
-            <w:r>
-              <w:rPr>
-                <w:b w:val="0"/>
-                <w:sz w:val="24"/>
-                <w:lang w:val="nl-NL"/>
-              </w:rPr>
-              <w:t>geleid</w:t>
-            </w:r>
-            <w:r>
-              <w:rPr>
-                <w:b w:val="0"/>
-                <w:sz w:val="24"/>
-                <w:lang w:val="nl-NL"/>
-              </w:rPr>
-              <w:t xml:space="preserve"> naar de registratiepagina.</w:t>
+              <w:t xml:space="preserve">Gebruiker </w:t>
+            </w:r>
+            <w:r>
+              <w:rPr>
+                <w:b w:val="0"/>
+                <w:sz w:val="24"/>
+                <w:lang w:val="nl-NL"/>
+              </w:rPr>
+              <w:t>bevindt zich op het registratiepagina.</w:t>
             </w:r>
           </w:p>
           <w:p>
@@ -2382,25 +2364,7 @@
                 <w:sz w:val="24"/>
                 <w:lang w:val="nl-NL"/>
               </w:rPr>
-              <w:t xml:space="preserve">Systeem heeft geen data gevraagd. Laat error </w:t>
-            </w:r>
-            <w:proofErr w:type="spellStart"/>
-            <w:r>
-              <w:rPr>
-                <w:b w:val="0"/>
-                <w:sz w:val="24"/>
-                <w:lang w:val="nl-NL"/>
-              </w:rPr>
-              <w:t>message</w:t>
-            </w:r>
-            <w:proofErr w:type="spellEnd"/>
-            <w:r>
-              <w:rPr>
-                <w:b w:val="0"/>
-                <w:sz w:val="24"/>
-                <w:lang w:val="nl-NL"/>
-              </w:rPr>
-              <w:t xml:space="preserve"> zien en ga terug naar stap 3.</w:t>
+              <w:t>Systeem heeft geen data gevraagd. Laat error message zien en ga terug naar stap 3.</w:t>
             </w:r>
           </w:p>
         </w:tc>
@@ -2593,43 +2557,7 @@
                 <w:sz w:val="24"/>
                 <w:lang w:val="nl-NL"/>
               </w:rPr>
-              <w:t xml:space="preserve"> home/</w:t>
-            </w:r>
-            <w:proofErr w:type="spellStart"/>
-            <w:r>
-              <w:rPr>
-                <w:b w:val="0"/>
-                <w:sz w:val="24"/>
-                <w:lang w:val="nl-NL"/>
-              </w:rPr>
-              <w:t>away</w:t>
-            </w:r>
-            <w:proofErr w:type="spellEnd"/>
-            <w:r>
-              <w:rPr>
-                <w:b w:val="0"/>
-                <w:sz w:val="24"/>
-                <w:lang w:val="nl-NL"/>
-              </w:rPr>
-              <w:t xml:space="preserve"> </w:t>
-            </w:r>
-            <w:proofErr w:type="spellStart"/>
-            <w:r>
-              <w:rPr>
-                <w:b w:val="0"/>
-                <w:sz w:val="24"/>
-                <w:lang w:val="nl-NL"/>
-              </w:rPr>
-              <w:t>squad</w:t>
-            </w:r>
-            <w:proofErr w:type="spellEnd"/>
-            <w:r>
-              <w:rPr>
-                <w:b w:val="0"/>
-                <w:sz w:val="24"/>
-                <w:lang w:val="nl-NL"/>
-              </w:rPr>
-              <w:t>” wordt de selectie laten zien van de club.</w:t>
+              <w:t xml:space="preserve"> home/away squad” wordt de selectie laten zien van de club.</w:t>
             </w:r>
           </w:p>
         </w:tc>
@@ -2802,25 +2730,7 @@
                 <w:sz w:val="24"/>
                 <w:lang w:val="nl-NL"/>
               </w:rPr>
-              <w:t xml:space="preserve">Gebruiker klikt op “See home </w:t>
-            </w:r>
-            <w:proofErr w:type="spellStart"/>
-            <w:r>
-              <w:rPr>
-                <w:b w:val="0"/>
-                <w:sz w:val="24"/>
-                <w:lang w:val="nl-NL"/>
-              </w:rPr>
-              <w:t>squad</w:t>
-            </w:r>
-            <w:proofErr w:type="spellEnd"/>
-            <w:r>
-              <w:rPr>
-                <w:b w:val="0"/>
-                <w:sz w:val="24"/>
-                <w:lang w:val="nl-NL"/>
-              </w:rPr>
-              <w:t>”.</w:t>
+              <w:t>Gebruiker klikt op “See home squad”.</w:t>
             </w:r>
           </w:p>
           <w:p>
@@ -2843,25 +2753,7 @@
                 <w:sz w:val="24"/>
                 <w:lang w:val="nl-NL"/>
               </w:rPr>
-              <w:t xml:space="preserve">Database haalt </w:t>
-            </w:r>
-            <w:proofErr w:type="spellStart"/>
-            <w:r>
-              <w:rPr>
-                <w:b w:val="0"/>
-                <w:sz w:val="24"/>
-                <w:lang w:val="nl-NL"/>
-              </w:rPr>
-              <w:t>clubID</w:t>
-            </w:r>
-            <w:proofErr w:type="spellEnd"/>
-            <w:r>
-              <w:rPr>
-                <w:b w:val="0"/>
-                <w:sz w:val="24"/>
-                <w:lang w:val="nl-NL"/>
-              </w:rPr>
-              <w:t xml:space="preserve"> op door middel van de clubnaam.</w:t>
+              <w:t>Database haalt clubID op door middel van de clubnaam.</w:t>
             </w:r>
           </w:p>
           <w:p>
@@ -2884,25 +2776,7 @@
                 <w:sz w:val="24"/>
                 <w:lang w:val="nl-NL"/>
               </w:rPr>
-              <w:t xml:space="preserve">Database haalt spelers met betrekkende informatie over de spelers op door middel van het </w:t>
-            </w:r>
-            <w:proofErr w:type="spellStart"/>
-            <w:r>
-              <w:rPr>
-                <w:b w:val="0"/>
-                <w:sz w:val="24"/>
-                <w:lang w:val="nl-NL"/>
-              </w:rPr>
-              <w:t>ClubID</w:t>
-            </w:r>
-            <w:proofErr w:type="spellEnd"/>
-            <w:r>
-              <w:rPr>
-                <w:b w:val="0"/>
-                <w:sz w:val="24"/>
-                <w:lang w:val="nl-NL"/>
-              </w:rPr>
-              <w:t>.</w:t>
+              <w:t>Database haalt spelers met betrekkende informatie over de spelers op door middel van het ClubID.</w:t>
             </w:r>
           </w:p>
           <w:p>
@@ -3469,25 +3343,7 @@
                 <w:sz w:val="24"/>
                 <w:lang w:val="nl-NL"/>
               </w:rPr>
-              <w:t xml:space="preserve">wachtwoord </w:t>
-            </w:r>
-            <w:proofErr w:type="spellStart"/>
-            <w:r>
-              <w:rPr>
-                <w:b w:val="0"/>
-                <w:sz w:val="24"/>
-                <w:lang w:val="nl-NL"/>
-              </w:rPr>
-              <w:t>gehashed</w:t>
-            </w:r>
-            <w:proofErr w:type="spellEnd"/>
-            <w:r>
-              <w:rPr>
-                <w:b w:val="0"/>
-                <w:sz w:val="24"/>
-                <w:lang w:val="nl-NL"/>
-              </w:rPr>
-              <w:t>) zien op de Profile page.</w:t>
+              <w:t>wachtwoord gehashed) zien op de Profile page.</w:t>
             </w:r>
           </w:p>
         </w:tc>
@@ -3542,25 +3398,7 @@
                 <w:sz w:val="24"/>
                 <w:lang w:val="nl-NL"/>
               </w:rPr>
-              <w:t xml:space="preserve">Gegevens kunnen niet worden opgehaald. Laat error </w:t>
-            </w:r>
-            <w:proofErr w:type="spellStart"/>
-            <w:r>
-              <w:rPr>
-                <w:b w:val="0"/>
-                <w:sz w:val="24"/>
-                <w:lang w:val="nl-NL"/>
-              </w:rPr>
-              <w:t>message</w:t>
-            </w:r>
-            <w:proofErr w:type="spellEnd"/>
-            <w:r>
-              <w:rPr>
-                <w:b w:val="0"/>
-                <w:sz w:val="24"/>
-                <w:lang w:val="nl-NL"/>
-              </w:rPr>
-              <w:t xml:space="preserve"> zien en ga terug naar stap 1.</w:t>
+              <w:t>Gegevens kunnen niet worden opgehaald. Laat error message zien en ga terug naar stap 1.</w:t>
             </w:r>
           </w:p>
         </w:tc>
@@ -3703,7 +3541,23 @@
                 <w:sz w:val="24"/>
                 <w:lang w:val="nl-NL"/>
               </w:rPr>
-              <w:t>Favoriete competities gebruiker laten zien</w:t>
+              <w:t xml:space="preserve">Favoriete </w:t>
+            </w:r>
+            <w:r>
+              <w:rPr>
+                <w:color w:val="FBFBF8" w:themeColor="background2"/>
+                <w:sz w:val="24"/>
+                <w:lang w:val="nl-NL"/>
+              </w:rPr>
+              <w:t>club</w:t>
+            </w:r>
+            <w:r>
+              <w:rPr>
+                <w:color w:val="FBFBF8" w:themeColor="background2"/>
+                <w:sz w:val="24"/>
+                <w:lang w:val="nl-NL"/>
+              </w:rPr>
+              <w:t xml:space="preserve"> gebruiker laten zien</w:t>
             </w:r>
           </w:p>
         </w:tc>
@@ -3904,7 +3758,15 @@
                 <w:sz w:val="24"/>
                 <w:lang w:val="nl-NL"/>
               </w:rPr>
-              <w:t>Gebruiker komt op profile page.</w:t>
+              <w:t>De gebruiker bevindt zich op zijn profielpagina</w:t>
+            </w:r>
+            <w:r>
+              <w:rPr>
+                <w:b w:val="0"/>
+                <w:sz w:val="24"/>
+                <w:lang w:val="nl-NL"/>
+              </w:rPr>
+              <w:t>.</w:t>
             </w:r>
           </w:p>
           <w:p>
@@ -3927,7 +3789,23 @@
                 <w:sz w:val="24"/>
                 <w:lang w:val="nl-NL"/>
               </w:rPr>
-              <w:t>Gebruiker selecteert rechts van de pagina een competitie.</w:t>
+              <w:t xml:space="preserve">Gebruiker selecteert rechts van de pagina een </w:t>
+            </w:r>
+            <w:r>
+              <w:rPr>
+                <w:b w:val="0"/>
+                <w:sz w:val="24"/>
+                <w:lang w:val="nl-NL"/>
+              </w:rPr>
+              <w:t>club</w:t>
+            </w:r>
+            <w:r>
+              <w:rPr>
+                <w:b w:val="0"/>
+                <w:sz w:val="24"/>
+                <w:lang w:val="nl-NL"/>
+              </w:rPr>
+              <w:t>.</w:t>
             </w:r>
           </w:p>
           <w:p>
@@ -3950,7 +3828,15 @@
                 <w:sz w:val="24"/>
                 <w:lang w:val="nl-NL"/>
               </w:rPr>
-              <w:t>Competitie wordt toegevoegd aan favorieten in database.</w:t>
+              <w:t>De club</w:t>
+            </w:r>
+            <w:r>
+              <w:rPr>
+                <w:b w:val="0"/>
+                <w:sz w:val="24"/>
+                <w:lang w:val="nl-NL"/>
+              </w:rPr>
+              <w:t xml:space="preserve"> wordt toegevoegd aan favorieten in database.</w:t>
             </w:r>
           </w:p>
           <w:p>
@@ -3973,7 +3859,31 @@
                 <w:sz w:val="24"/>
                 <w:lang w:val="nl-NL"/>
               </w:rPr>
-              <w:t>Competitie wordt toegevoegd aan lijst op profile page.</w:t>
+              <w:t>D</w:t>
+            </w:r>
+            <w:r>
+              <w:rPr>
+                <w:b w:val="0"/>
+                <w:sz w:val="24"/>
+                <w:lang w:val="nl-NL"/>
+              </w:rPr>
+              <w:t>e profielfoto wordt veranderd</w:t>
+            </w:r>
+            <w:r>
+              <w:rPr>
+                <w:b w:val="0"/>
+                <w:sz w:val="24"/>
+                <w:lang w:val="nl-NL"/>
+              </w:rPr>
+              <w:t xml:space="preserve"> naar het logo van de club</w:t>
+            </w:r>
+            <w:r>
+              <w:rPr>
+                <w:b w:val="0"/>
+                <w:sz w:val="24"/>
+                <w:lang w:val="nl-NL"/>
+              </w:rPr>
+              <w:t>.</w:t>
             </w:r>
           </w:p>
         </w:tc>
@@ -4072,7 +3982,15 @@
                 <w:sz w:val="24"/>
                 <w:lang w:val="nl-NL"/>
               </w:rPr>
-              <w:t>Lijst met favoriete competities worden laten zien op profile page.</w:t>
+              <w:t>Profielfoto van de gebruiker wordt veranderd naar het logo van de club</w:t>
+            </w:r>
+            <w:r>
+              <w:rPr>
+                <w:b w:val="0"/>
+                <w:sz w:val="24"/>
+                <w:lang w:val="nl-NL"/>
+              </w:rPr>
+              <w:t>.</w:t>
             </w:r>
           </w:p>
         </w:tc>
@@ -4721,7 +4639,31 @@
         <w:rPr>
           <w:lang w:val="nl-NL"/>
         </w:rPr>
-        <w:t>Als gebruiker wil ik favoriete competities kunnen selecteren en deze kunnen bekijken.</w:t>
+        <w:t xml:space="preserve">Als gebruiker wil ik </w:t>
+      </w:r>
+      <w:r>
+        <w:rPr>
+          <w:lang w:val="nl-NL"/>
+        </w:rPr>
+        <w:t xml:space="preserve">een </w:t>
+      </w:r>
+      <w:r>
+        <w:rPr>
+          <w:lang w:val="nl-NL"/>
+        </w:rPr>
+        <w:t xml:space="preserve">favoriete </w:t>
+      </w:r>
+      <w:r>
+        <w:rPr>
+          <w:lang w:val="nl-NL"/>
+        </w:rPr>
+        <w:t>club</w:t>
+      </w:r>
+      <w:r>
+        <w:rPr>
+          <w:lang w:val="nl-NL"/>
+        </w:rPr>
+        <w:t xml:space="preserve"> kunnen selecteren en deze kunnen bekijken.</w:t>
       </w:r>
     </w:p>
     <w:p>
@@ -5016,7 +4958,6 @@
           <w:lang w:val="nl-NL"/>
         </w:rPr>
       </w:pPr>
-      <w:proofErr w:type="spellStart"/>
       <w:r>
         <w:rPr>
           <w:lang w:val="nl-NL"/>
@@ -5024,7 +4965,6 @@
         <w:lastRenderedPageBreak/>
         <w:t>ArchitectuurDiagram</w:t>
       </w:r>
-      <w:proofErr w:type="spellEnd"/>
     </w:p>
     <w:p>
       <w:pPr>
@@ -5434,7 +5374,7 @@
         <mc:AlternateContent>
           <mc:Choice Requires="wps">
             <w:drawing>
-              <wp:anchor distT="0" distB="0" distL="114300" distR="114300" simplePos="0" relativeHeight="251663360" behindDoc="0" locked="0" layoutInCell="1" allowOverlap="1" wp14:anchorId="45508C0B" wp14:editId="0A5A4178">
+              <wp:anchor distT="0" distB="0" distL="114300" distR="114300" simplePos="0" relativeHeight="251663360" behindDoc="0" locked="0" layoutInCell="1" allowOverlap="1" wp14:anchorId="45508C0B" wp14:editId="0A30FD0F">
                 <wp:simplePos x="0" y="0"/>
                 <wp:positionH relativeFrom="column">
                   <wp:posOffset>2851750</wp:posOffset>
@@ -5514,7 +5454,7 @@
           </mc:Choice>
           <mc:Fallback>
             <w:pict>
-              <v:rect w14:anchorId="1ABD2450" id="Rectangle 9" o:spid="_x0000_s1026" style="position:absolute;margin-left:224.55pt;margin-top:.85pt;width:20.1pt;height:18.8pt;z-index:251663360;visibility:visible;mso-wrap-style:square;mso-wrap-distance-left:9pt;mso-wrap-distance-top:0;mso-wrap-distance-right:9pt;mso-wrap-distance-bottom:0;mso-position-horizontal:absolute;mso-position-horizontal-relative:text;mso-position-vertical:absolute;mso-position-vertical-relative:text;v-text-anchor:middle" o:gfxdata="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" fillcolor="#f9918c [2132]" strokecolor="#9c0d07 [1604]" strokeweight="1pt">
+              <v:rect w14:anchorId="78379823" id="Rectangle 9" o:spid="_x0000_s1026" style="position:absolute;margin-left:224.55pt;margin-top:.85pt;width:20.1pt;height:18.8pt;z-index:251663360;visibility:visible;mso-wrap-style:square;mso-wrap-distance-left:9pt;mso-wrap-distance-top:0;mso-wrap-distance-right:9pt;mso-wrap-distance-bottom:0;mso-position-horizontal:absolute;mso-position-horizontal-relative:text;mso-position-vertical:absolute;mso-position-vertical-relative:text;v-text-anchor:middle" o:gfxdata="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" fillcolor="#f9918c [2132]" strokecolor="#9c0d07 [1604]" strokeweight="1pt">
                 <v:fill color2="#fdd8d7 [756]" rotate="t" angle="180" colors="0 #ff9491;.5 #ffbdbc;1 #ffdfde" focus="100%" type="gradient"/>
               </v:rect>
             </w:pict>
@@ -5525,16 +5465,8 @@
         <w:rPr>
           <w:lang w:val="nl-NL"/>
         </w:rPr>
-        <w:t>API-</w:t>
+        <w:t>API-wrapper</w:t>
       </w:r>
-      <w:proofErr w:type="spellStart"/>
-      <w:r>
-        <w:rPr>
-          <w:lang w:val="nl-NL"/>
-        </w:rPr>
-        <w:t>wrapper</w:t>
-      </w:r>
-      <w:proofErr w:type="spellEnd"/>
     </w:p>
     <w:p>
       <w:pPr>
@@ -5649,14 +5581,12 @@
           </mc:Fallback>
         </mc:AlternateContent>
       </w:r>
-      <w:proofErr w:type="spellStart"/>
       <w:r>
         <w:rPr>
           <w:lang w:val="nl-NL"/>
         </w:rPr>
         <w:t>DataLayer</w:t>
       </w:r>
-      <w:proofErr w:type="spellEnd"/>
     </w:p>
     <w:p>
       <w:pPr>
@@ -5769,14 +5699,12 @@
           </mc:Fallback>
         </mc:AlternateContent>
       </w:r>
-      <w:proofErr w:type="spellStart"/>
       <w:r>
         <w:rPr>
           <w:lang w:val="nl-NL"/>
         </w:rPr>
         <w:t>BusinessLayer</w:t>
       </w:r>
-      <w:proofErr w:type="spellEnd"/>
     </w:p>
     <w:p>
       <w:pPr>
@@ -12630,56 +12558,6 @@
 </file>
 
 <file path=customXml/item1.xml><?xml version="1.0" encoding="utf-8"?>
-<?mso-contentType ?>
-<spe:Receivers xmlns:spe="http://schemas.microsoft.com/sharepoint/events">
-  <Receiver>
-    <Name>Document ID Generator</Name>
-    <Synchronization>Synchronous</Synchronization>
-    <Type>10001</Type>
-    <SequenceNumber>1000</SequenceNumber>
-    <Url/>
-    <Assembly>Microsoft.Office.DocumentManagement, Version=15.0.0.0, Culture=neutral, PublicKeyToken=71e9bce111e9429c</Assembly>
-    <Class>Microsoft.Office.DocumentManagement.Internal.DocIdHandler</Class>
-    <Data/>
-    <Filter/>
-  </Receiver>
-  <Receiver>
-    <Name>Document ID Generator</Name>
-    <Synchronization>Synchronous</Synchronization>
-    <Type>10002</Type>
-    <SequenceNumber>1001</SequenceNumber>
-    <Url/>
-    <Assembly>Microsoft.Office.DocumentManagement, Version=15.0.0.0, Culture=neutral, PublicKeyToken=71e9bce111e9429c</Assembly>
-    <Class>Microsoft.Office.DocumentManagement.Internal.DocIdHandler</Class>
-    <Data/>
-    <Filter/>
-  </Receiver>
-  <Receiver>
-    <Name>Document ID Generator</Name>
-    <Synchronization>Synchronous</Synchronization>
-    <Type>10004</Type>
-    <SequenceNumber>1002</SequenceNumber>
-    <Url/>
-    <Assembly>Microsoft.Office.DocumentManagement, Version=15.0.0.0, Culture=neutral, PublicKeyToken=71e9bce111e9429c</Assembly>
-    <Class>Microsoft.Office.DocumentManagement.Internal.DocIdHandler</Class>
-    <Data/>
-    <Filter/>
-  </Receiver>
-  <Receiver>
-    <Name>Document ID Generator</Name>
-    <Synchronization>Synchronous</Synchronization>
-    <Type>10006</Type>
-    <SequenceNumber>1003</SequenceNumber>
-    <Url/>
-    <Assembly>Microsoft.Office.DocumentManagement, Version=15.0.0.0, Culture=neutral, PublicKeyToken=71e9bce111e9429c</Assembly>
-    <Class>Microsoft.Office.DocumentManagement.Internal.DocIdHandler</Class>
-    <Data/>
-    <Filter/>
-  </Receiver>
-</spe:Receivers>
-</file>
-
-<file path=customXml/item2.xml><?xml version="1.0" encoding="utf-8"?>
 <ct:contentTypeSchema xmlns:ct="http://schemas.microsoft.com/office/2006/metadata/contentType" xmlns:ma="http://schemas.microsoft.com/office/2006/metadata/properties/metaAttributes" ct:_="" ma:_="" ma:contentTypeName="Document" ma:contentTypeID="0x010100012E2E405031D74DB051ADDB3D34E572" ma:contentTypeVersion="5" ma:contentTypeDescription="Create a new document." ma:contentTypeScope="" ma:versionID="e0009f9404bcb9590f313d2c358460f1">
   <xsd:schema xmlns:xsd="http://www.w3.org/2001/XMLSchema" xmlns:xs="http://www.w3.org/2001/XMLSchema" xmlns:p="http://schemas.microsoft.com/office/2006/metadata/properties" xmlns:ns2="498267d4-2a5a-4c72-99d3-cf7236a95ce8" targetNamespace="http://schemas.microsoft.com/office/2006/metadata/properties" ma:root="true" ma:fieldsID="06e76fce95f74677884cb27b0c6533f2" ns2:_="">
     <xsd:import namespace="498267d4-2a5a-4c72-99d3-cf7236a95ce8"/>
@@ -12858,7 +12736,70 @@
 </ct:contentTypeSchema>
 </file>
 
+<file path=customXml/item2.xml><?xml version="1.0" encoding="utf-8"?>
+<?mso-contentType ?>
+<spe:Receivers xmlns:spe="http://schemas.microsoft.com/sharepoint/events">
+  <Receiver>
+    <Name>Document ID Generator</Name>
+    <Synchronization>Synchronous</Synchronization>
+    <Type>10001</Type>
+    <SequenceNumber>1000</SequenceNumber>
+    <Url/>
+    <Assembly>Microsoft.Office.DocumentManagement, Version=15.0.0.0, Culture=neutral, PublicKeyToken=71e9bce111e9429c</Assembly>
+    <Class>Microsoft.Office.DocumentManagement.Internal.DocIdHandler</Class>
+    <Data/>
+    <Filter/>
+  </Receiver>
+  <Receiver>
+    <Name>Document ID Generator</Name>
+    <Synchronization>Synchronous</Synchronization>
+    <Type>10002</Type>
+    <SequenceNumber>1001</SequenceNumber>
+    <Url/>
+    <Assembly>Microsoft.Office.DocumentManagement, Version=15.0.0.0, Culture=neutral, PublicKeyToken=71e9bce111e9429c</Assembly>
+    <Class>Microsoft.Office.DocumentManagement.Internal.DocIdHandler</Class>
+    <Data/>
+    <Filter/>
+  </Receiver>
+  <Receiver>
+    <Name>Document ID Generator</Name>
+    <Synchronization>Synchronous</Synchronization>
+    <Type>10004</Type>
+    <SequenceNumber>1002</SequenceNumber>
+    <Url/>
+    <Assembly>Microsoft.Office.DocumentManagement, Version=15.0.0.0, Culture=neutral, PublicKeyToken=71e9bce111e9429c</Assembly>
+    <Class>Microsoft.Office.DocumentManagement.Internal.DocIdHandler</Class>
+    <Data/>
+    <Filter/>
+  </Receiver>
+  <Receiver>
+    <Name>Document ID Generator</Name>
+    <Synchronization>Synchronous</Synchronization>
+    <Type>10006</Type>
+    <SequenceNumber>1003</SequenceNumber>
+    <Url/>
+    <Assembly>Microsoft.Office.DocumentManagement, Version=15.0.0.0, Culture=neutral, PublicKeyToken=71e9bce111e9429c</Assembly>
+    <Class>Microsoft.Office.DocumentManagement.Internal.DocIdHandler</Class>
+    <Data/>
+    <Filter/>
+  </Receiver>
+</spe:Receivers>
+</file>
+
 <file path=customXml/item3.xml><?xml version="1.0" encoding="utf-8"?>
+<b:Sources xmlns:b="http://schemas.openxmlformats.org/officeDocument/2006/bibliography" xmlns="http://schemas.openxmlformats.org/officeDocument/2006/bibliography" SelectedStyle="\apasixtheditionofficeonline.xsl" StyleName="APA" Version="6"/>
+</file>
+
+<file path=customXml/item4.xml><?xml version="1.0" encoding="utf-8"?>
+<?mso-contentType ?>
+<FormTemplates xmlns="http://schemas.microsoft.com/sharepoint/v3/contenttype/forms">
+  <Display>DocumentLibraryForm</Display>
+  <Edit>DocumentLibraryForm</Edit>
+  <New>DocumentLibraryForm</New>
+</FormTemplates>
+</file>
+
+<file path=customXml/item5.xml><?xml version="1.0" encoding="utf-8"?>
 <p:properties xmlns:p="http://schemas.microsoft.com/office/2006/metadata/properties" xmlns:xsi="http://www.w3.org/2001/XMLSchema-instance" xmlns:pc="http://schemas.microsoft.com/office/infopath/2007/PartnerControls">
   <documentManagement>
     <_dlc_DocId xmlns="498267d4-2a5a-4c72-99d3-cf7236a95ce8">CTQFD2CFPMXN-979-676</_dlc_DocId>
@@ -12879,28 +12820,7 @@
 </p:properties>
 </file>
 
-<file path=customXml/item4.xml><?xml version="1.0" encoding="utf-8"?>
-<?mso-contentType ?>
-<FormTemplates xmlns="http://schemas.microsoft.com/sharepoint/v3/contenttype/forms">
-  <Display>DocumentLibraryForm</Display>
-  <Edit>DocumentLibraryForm</Edit>
-  <New>DocumentLibraryForm</New>
-</FormTemplates>
-</file>
-
-<file path=customXml/item5.xml><?xml version="1.0" encoding="utf-8"?>
-<b:Sources xmlns:b="http://schemas.openxmlformats.org/officeDocument/2006/bibliography" xmlns="http://schemas.openxmlformats.org/officeDocument/2006/bibliography" SelectedStyle="\apasixtheditionofficeonline.xsl" StyleName="APA" Version="6"/>
-</file>
-
 <file path=customXml/itemProps1.xml><?xml version="1.0" encoding="utf-8"?>
-<ds:datastoreItem xmlns:ds="http://schemas.openxmlformats.org/officeDocument/2006/customXml" ds:itemID="{D7FA49B8-B6EE-4B3F-B22F-E9F8C6A00940}">
-  <ds:schemaRefs>
-    <ds:schemaRef ds:uri="http://schemas.microsoft.com/sharepoint/events"/>
-  </ds:schemaRefs>
-</ds:datastoreItem>
-</file>
-
-<file path=customXml/itemProps2.xml><?xml version="1.0" encoding="utf-8"?>
 <ds:datastoreItem xmlns:ds="http://schemas.openxmlformats.org/officeDocument/2006/customXml" ds:itemID="{400DB6FE-DF17-4741-ACCE-BDED9F9E13D9}">
   <ds:schemaRefs>
     <ds:schemaRef ds:uri="http://schemas.microsoft.com/office/2006/metadata/contentType"/>
@@ -12918,12 +12838,18 @@
 </ds:datastoreItem>
 </file>
 
+<file path=customXml/itemProps2.xml><?xml version="1.0" encoding="utf-8"?>
+<ds:datastoreItem xmlns:ds="http://schemas.openxmlformats.org/officeDocument/2006/customXml" ds:itemID="{D7FA49B8-B6EE-4B3F-B22F-E9F8C6A00940}">
+  <ds:schemaRefs>
+    <ds:schemaRef ds:uri="http://schemas.microsoft.com/sharepoint/events"/>
+  </ds:schemaRefs>
+</ds:datastoreItem>
+</file>
+
 <file path=customXml/itemProps3.xml><?xml version="1.0" encoding="utf-8"?>
-<ds:datastoreItem xmlns:ds="http://schemas.openxmlformats.org/officeDocument/2006/customXml" ds:itemID="{4A3CED26-0910-4819-874B-D8E2CCD421FE}">
+<ds:datastoreItem xmlns:ds="http://schemas.openxmlformats.org/officeDocument/2006/customXml" ds:itemID="{00D72F9C-F76A-CC48-B7B1-D8D3A7D68CDE}">
   <ds:schemaRefs>
-    <ds:schemaRef ds:uri="http://schemas.microsoft.com/office/2006/metadata/properties"/>
-    <ds:schemaRef ds:uri="http://schemas.microsoft.com/office/infopath/2007/PartnerControls"/>
-    <ds:schemaRef ds:uri="498267d4-2a5a-4c72-99d3-cf7236a95ce8"/>
+    <ds:schemaRef ds:uri="http://schemas.openxmlformats.org/officeDocument/2006/bibliography"/>
   </ds:schemaRefs>
 </ds:datastoreItem>
 </file>
@@ -12937,9 +12863,11 @@
 </file>
 
 <file path=customXml/itemProps5.xml><?xml version="1.0" encoding="utf-8"?>
-<ds:datastoreItem xmlns:ds="http://schemas.openxmlformats.org/officeDocument/2006/customXml" ds:itemID="{00D72F9C-F76A-CC48-B7B1-D8D3A7D68CDE}">
+<ds:datastoreItem xmlns:ds="http://schemas.openxmlformats.org/officeDocument/2006/customXml" ds:itemID="{4A3CED26-0910-4819-874B-D8E2CCD421FE}">
   <ds:schemaRefs>
-    <ds:schemaRef ds:uri="http://schemas.openxmlformats.org/officeDocument/2006/bibliography"/>
+    <ds:schemaRef ds:uri="http://schemas.microsoft.com/office/2006/metadata/properties"/>
+    <ds:schemaRef ds:uri="http://schemas.microsoft.com/office/infopath/2007/PartnerControls"/>
+    <ds:schemaRef ds:uri="498267d4-2a5a-4c72-99d3-cf7236a95ce8"/>
   </ds:schemaRefs>
 </ds:datastoreItem>
 </file>
--- a/Documentatie/Documentatie.docx
+++ b/Documentatie/Documentatie.docx
@@ -19,10 +19,18 @@
     <w:p>
       <w:pPr>
         <w:pStyle w:val="Subtitle"/>
-      </w:pPr>
+        <w:rPr>
+          <w:color w:val="002060"/>
+        </w:rPr>
+      </w:pPr>
+      <w:proofErr w:type="spellStart"/>
       <w:r>
+        <w:rPr>
+          <w:color w:val="002060"/>
+        </w:rPr>
         <w:t>Scoresmaster</w:t>
       </w:r>
+      <w:proofErr w:type="spellEnd"/>
     </w:p>
     <w:p>
       <w:r>
@@ -98,22 +106,1037 @@
         </w:sectPr>
       </w:pPr>
     </w:p>
+    <w:sdt>
+      <w:sdtPr>
+        <w:rPr>
+          <w:lang w:val="nl-NL"/>
+        </w:rPr>
+        <w:id w:val="498161497"/>
+        <w:docPartObj>
+          <w:docPartGallery w:val="Table of Contents"/>
+          <w:docPartUnique/>
+        </w:docPartObj>
+      </w:sdtPr>
+      <w:sdtEndPr>
+        <w:rPr>
+          <w:rFonts w:asciiTheme="minorHAnsi" w:eastAsiaTheme="minorHAnsi" w:hAnsiTheme="minorHAnsi" w:cstheme="minorBidi"/>
+          <w:bCs/>
+          <w:caps w:val="0"/>
+          <w:color w:val="5F5F5F" w:themeColor="text2" w:themeTint="BF"/>
+          <w:sz w:val="24"/>
+          <w:szCs w:val="24"/>
+          <w:lang w:val="en-US"/>
+        </w:rPr>
+      </w:sdtEndPr>
+      <w:sdtContent>
+        <w:p>
+          <w:pPr>
+            <w:pStyle w:val="TOCHeading"/>
+            <w:rPr>
+              <w:rStyle w:val="SubtitleChar"/>
+            </w:rPr>
+          </w:pPr>
+          <w:r>
+            <w:rPr>
+              <w:rStyle w:val="SubtitleChar"/>
+            </w:rPr>
+            <w:t>Inhoud</w:t>
+          </w:r>
+        </w:p>
+        <w:p>
+          <w:pPr>
+            <w:pStyle w:val="TOC2"/>
+            <w:rPr>
+              <w:rFonts w:eastAsiaTheme="minorEastAsia"/>
+              <w:bCs w:val="0"/>
+              <w:noProof/>
+              <w:color w:val="auto"/>
+              <w:sz w:val="22"/>
+              <w:szCs w:val="22"/>
+              <w:lang w:val="nl-NL" w:eastAsia="nl-NL"/>
+            </w:rPr>
+          </w:pPr>
+          <w:r>
+            <w:fldChar w:fldCharType="begin"/>
+          </w:r>
+          <w:r>
+            <w:instrText xml:space="preserve"> TOC \o "1-3" \h \z \u </w:instrText>
+          </w:r>
+          <w:r>
+            <w:fldChar w:fldCharType="separate"/>
+          </w:r>
+          <w:hyperlink w:anchor="_Toc74555142" w:history="1">
+            <w:r>
+              <w:rPr>
+                <w:rStyle w:val="Hyperlink"/>
+                <w:noProof/>
+              </w:rPr>
+              <w:t>Requirements</w:t>
+            </w:r>
+            <w:r>
+              <w:rPr>
+                <w:noProof/>
+                <w:webHidden/>
+              </w:rPr>
+              <w:tab/>
+            </w:r>
+            <w:r>
+              <w:rPr>
+                <w:noProof/>
+                <w:webHidden/>
+              </w:rPr>
+              <w:fldChar w:fldCharType="begin"/>
+            </w:r>
+            <w:r>
+              <w:rPr>
+                <w:noProof/>
+                <w:webHidden/>
+              </w:rPr>
+              <w:instrText xml:space="preserve"> PAGEREF _Toc74555142 \h </w:instrText>
+            </w:r>
+            <w:r>
+              <w:rPr>
+                <w:noProof/>
+                <w:webHidden/>
+              </w:rPr>
+            </w:r>
+            <w:r>
+              <w:rPr>
+                <w:noProof/>
+                <w:webHidden/>
+              </w:rPr>
+              <w:fldChar w:fldCharType="separate"/>
+            </w:r>
+            <w:r>
+              <w:rPr>
+                <w:noProof/>
+                <w:webHidden/>
+              </w:rPr>
+              <w:t>2</w:t>
+            </w:r>
+            <w:r>
+              <w:rPr>
+                <w:noProof/>
+                <w:webHidden/>
+              </w:rPr>
+              <w:fldChar w:fldCharType="end"/>
+            </w:r>
+          </w:hyperlink>
+        </w:p>
+        <w:p>
+          <w:pPr>
+            <w:pStyle w:val="TOC3"/>
+            <w:tabs>
+              <w:tab w:val="right" w:leader="dot" w:pos="8630"/>
+            </w:tabs>
+            <w:rPr>
+              <w:rFonts w:eastAsiaTheme="minorEastAsia"/>
+              <w:noProof/>
+              <w:color w:val="auto"/>
+              <w:sz w:val="22"/>
+              <w:szCs w:val="22"/>
+              <w:lang w:val="nl-NL" w:eastAsia="nl-NL"/>
+            </w:rPr>
+          </w:pPr>
+          <w:hyperlink w:anchor="_Toc74555143" w:history="1">
+            <w:r>
+              <w:rPr>
+                <w:rStyle w:val="Hyperlink"/>
+                <w:noProof/>
+              </w:rPr>
+              <w:t>Functional Requirements</w:t>
+            </w:r>
+            <w:r>
+              <w:rPr>
+                <w:noProof/>
+                <w:webHidden/>
+              </w:rPr>
+              <w:tab/>
+            </w:r>
+            <w:r>
+              <w:rPr>
+                <w:noProof/>
+                <w:webHidden/>
+              </w:rPr>
+              <w:fldChar w:fldCharType="begin"/>
+            </w:r>
+            <w:r>
+              <w:rPr>
+                <w:noProof/>
+                <w:webHidden/>
+              </w:rPr>
+              <w:instrText xml:space="preserve"> PAGEREF _Toc74555143 \h </w:instrText>
+            </w:r>
+            <w:r>
+              <w:rPr>
+                <w:noProof/>
+                <w:webHidden/>
+              </w:rPr>
+            </w:r>
+            <w:r>
+              <w:rPr>
+                <w:noProof/>
+                <w:webHidden/>
+              </w:rPr>
+              <w:fldChar w:fldCharType="separate"/>
+            </w:r>
+            <w:r>
+              <w:rPr>
+                <w:noProof/>
+                <w:webHidden/>
+              </w:rPr>
+              <w:t>2</w:t>
+            </w:r>
+            <w:r>
+              <w:rPr>
+                <w:noProof/>
+                <w:webHidden/>
+              </w:rPr>
+              <w:fldChar w:fldCharType="end"/>
+            </w:r>
+          </w:hyperlink>
+        </w:p>
+        <w:p>
+          <w:pPr>
+            <w:pStyle w:val="TOC3"/>
+            <w:tabs>
+              <w:tab w:val="right" w:leader="dot" w:pos="8630"/>
+            </w:tabs>
+            <w:rPr>
+              <w:rFonts w:eastAsiaTheme="minorEastAsia"/>
+              <w:noProof/>
+              <w:color w:val="auto"/>
+              <w:sz w:val="22"/>
+              <w:szCs w:val="22"/>
+              <w:lang w:val="nl-NL" w:eastAsia="nl-NL"/>
+            </w:rPr>
+          </w:pPr>
+          <w:hyperlink w:anchor="_Toc74555144" w:history="1">
+            <w:r>
+              <w:rPr>
+                <w:rStyle w:val="Hyperlink"/>
+                <w:noProof/>
+                <w:lang w:val="nl-NL"/>
+              </w:rPr>
+              <w:t>Non-functional requirements</w:t>
+            </w:r>
+            <w:r>
+              <w:rPr>
+                <w:noProof/>
+                <w:webHidden/>
+              </w:rPr>
+              <w:tab/>
+            </w:r>
+            <w:r>
+              <w:rPr>
+                <w:noProof/>
+                <w:webHidden/>
+              </w:rPr>
+              <w:fldChar w:fldCharType="begin"/>
+            </w:r>
+            <w:r>
+              <w:rPr>
+                <w:noProof/>
+                <w:webHidden/>
+              </w:rPr>
+              <w:instrText xml:space="preserve"> PAGEREF _Toc74555144 \h </w:instrText>
+            </w:r>
+            <w:r>
+              <w:rPr>
+                <w:noProof/>
+                <w:webHidden/>
+              </w:rPr>
+            </w:r>
+            <w:r>
+              <w:rPr>
+                <w:noProof/>
+                <w:webHidden/>
+              </w:rPr>
+              <w:fldChar w:fldCharType="separate"/>
+            </w:r>
+            <w:r>
+              <w:rPr>
+                <w:noProof/>
+                <w:webHidden/>
+              </w:rPr>
+              <w:t>3</w:t>
+            </w:r>
+            <w:r>
+              <w:rPr>
+                <w:noProof/>
+                <w:webHidden/>
+              </w:rPr>
+              <w:fldChar w:fldCharType="end"/>
+            </w:r>
+          </w:hyperlink>
+        </w:p>
+        <w:p>
+          <w:pPr>
+            <w:pStyle w:val="TOC2"/>
+            <w:rPr>
+              <w:rFonts w:eastAsiaTheme="minorEastAsia"/>
+              <w:bCs w:val="0"/>
+              <w:noProof/>
+              <w:color w:val="auto"/>
+              <w:sz w:val="22"/>
+              <w:szCs w:val="22"/>
+              <w:lang w:val="nl-NL" w:eastAsia="nl-NL"/>
+            </w:rPr>
+          </w:pPr>
+          <w:hyperlink w:anchor="_Toc74555145" w:history="1">
+            <w:r>
+              <w:rPr>
+                <w:rStyle w:val="Hyperlink"/>
+                <w:noProof/>
+                <w:lang w:val="nl-NL"/>
+              </w:rPr>
+              <w:t>Use-Cases</w:t>
+            </w:r>
+            <w:r>
+              <w:rPr>
+                <w:noProof/>
+                <w:webHidden/>
+              </w:rPr>
+              <w:tab/>
+            </w:r>
+            <w:r>
+              <w:rPr>
+                <w:noProof/>
+                <w:webHidden/>
+              </w:rPr>
+              <w:fldChar w:fldCharType="begin"/>
+            </w:r>
+            <w:r>
+              <w:rPr>
+                <w:noProof/>
+                <w:webHidden/>
+              </w:rPr>
+              <w:instrText xml:space="preserve"> PAGEREF _Toc74555145 \h </w:instrText>
+            </w:r>
+            <w:r>
+              <w:rPr>
+                <w:noProof/>
+                <w:webHidden/>
+              </w:rPr>
+            </w:r>
+            <w:r>
+              <w:rPr>
+                <w:noProof/>
+                <w:webHidden/>
+              </w:rPr>
+              <w:fldChar w:fldCharType="separate"/>
+            </w:r>
+            <w:r>
+              <w:rPr>
+                <w:noProof/>
+                <w:webHidden/>
+              </w:rPr>
+              <w:t>4</w:t>
+            </w:r>
+            <w:r>
+              <w:rPr>
+                <w:noProof/>
+                <w:webHidden/>
+              </w:rPr>
+              <w:fldChar w:fldCharType="end"/>
+            </w:r>
+          </w:hyperlink>
+        </w:p>
+        <w:p>
+          <w:pPr>
+            <w:pStyle w:val="TOC2"/>
+            <w:rPr>
+              <w:rFonts w:eastAsiaTheme="minorEastAsia"/>
+              <w:bCs w:val="0"/>
+              <w:noProof/>
+              <w:color w:val="auto"/>
+              <w:sz w:val="22"/>
+              <w:szCs w:val="22"/>
+              <w:lang w:val="nl-NL" w:eastAsia="nl-NL"/>
+            </w:rPr>
+          </w:pPr>
+          <w:hyperlink w:anchor="_Toc74555146" w:history="1">
+            <w:r>
+              <w:rPr>
+                <w:rStyle w:val="Hyperlink"/>
+                <w:noProof/>
+                <w:lang w:val="nl-NL"/>
+              </w:rPr>
+              <w:t>User story’s</w:t>
+            </w:r>
+            <w:r>
+              <w:rPr>
+                <w:noProof/>
+                <w:webHidden/>
+              </w:rPr>
+              <w:tab/>
+            </w:r>
+            <w:r>
+              <w:rPr>
+                <w:noProof/>
+                <w:webHidden/>
+              </w:rPr>
+              <w:fldChar w:fldCharType="begin"/>
+            </w:r>
+            <w:r>
+              <w:rPr>
+                <w:noProof/>
+                <w:webHidden/>
+              </w:rPr>
+              <w:instrText xml:space="preserve"> PAGEREF _Toc74555146 \h </w:instrText>
+            </w:r>
+            <w:r>
+              <w:rPr>
+                <w:noProof/>
+                <w:webHidden/>
+              </w:rPr>
+            </w:r>
+            <w:r>
+              <w:rPr>
+                <w:noProof/>
+                <w:webHidden/>
+              </w:rPr>
+              <w:fldChar w:fldCharType="separate"/>
+            </w:r>
+            <w:r>
+              <w:rPr>
+                <w:noProof/>
+                <w:webHidden/>
+              </w:rPr>
+              <w:t>8</w:t>
+            </w:r>
+            <w:r>
+              <w:rPr>
+                <w:noProof/>
+                <w:webHidden/>
+              </w:rPr>
+              <w:fldChar w:fldCharType="end"/>
+            </w:r>
+          </w:hyperlink>
+        </w:p>
+        <w:p>
+          <w:pPr>
+            <w:pStyle w:val="TOC3"/>
+            <w:tabs>
+              <w:tab w:val="right" w:leader="dot" w:pos="8630"/>
+            </w:tabs>
+            <w:rPr>
+              <w:rFonts w:eastAsiaTheme="minorEastAsia"/>
+              <w:noProof/>
+              <w:color w:val="auto"/>
+              <w:sz w:val="22"/>
+              <w:szCs w:val="22"/>
+              <w:lang w:val="nl-NL" w:eastAsia="nl-NL"/>
+            </w:rPr>
+          </w:pPr>
+          <w:hyperlink w:anchor="_Toc74555147" w:history="1">
+            <w:r>
+              <w:rPr>
+                <w:rStyle w:val="Hyperlink"/>
+                <w:noProof/>
+                <w:lang w:val="nl-NL"/>
+              </w:rPr>
+              <w:t>Gebruiker</w:t>
+            </w:r>
+            <w:r>
+              <w:rPr>
+                <w:noProof/>
+                <w:webHidden/>
+              </w:rPr>
+              <w:tab/>
+            </w:r>
+            <w:r>
+              <w:rPr>
+                <w:noProof/>
+                <w:webHidden/>
+              </w:rPr>
+              <w:fldChar w:fldCharType="begin"/>
+            </w:r>
+            <w:r>
+              <w:rPr>
+                <w:noProof/>
+                <w:webHidden/>
+              </w:rPr>
+              <w:instrText xml:space="preserve"> PAGEREF _Toc74555147 \h </w:instrText>
+            </w:r>
+            <w:r>
+              <w:rPr>
+                <w:noProof/>
+                <w:webHidden/>
+              </w:rPr>
+            </w:r>
+            <w:r>
+              <w:rPr>
+                <w:noProof/>
+                <w:webHidden/>
+              </w:rPr>
+              <w:fldChar w:fldCharType="separate"/>
+            </w:r>
+            <w:r>
+              <w:rPr>
+                <w:noProof/>
+                <w:webHidden/>
+              </w:rPr>
+              <w:t>8</w:t>
+            </w:r>
+            <w:r>
+              <w:rPr>
+                <w:noProof/>
+                <w:webHidden/>
+              </w:rPr>
+              <w:fldChar w:fldCharType="end"/>
+            </w:r>
+          </w:hyperlink>
+        </w:p>
+        <w:p>
+          <w:pPr>
+            <w:pStyle w:val="TOC3"/>
+            <w:tabs>
+              <w:tab w:val="right" w:leader="dot" w:pos="8630"/>
+            </w:tabs>
+            <w:rPr>
+              <w:rFonts w:eastAsiaTheme="minorEastAsia"/>
+              <w:noProof/>
+              <w:color w:val="auto"/>
+              <w:sz w:val="22"/>
+              <w:szCs w:val="22"/>
+              <w:lang w:val="nl-NL" w:eastAsia="nl-NL"/>
+            </w:rPr>
+          </w:pPr>
+          <w:hyperlink w:anchor="_Toc74555148" w:history="1">
+            <w:r>
+              <w:rPr>
+                <w:rStyle w:val="Hyperlink"/>
+                <w:noProof/>
+                <w:lang w:val="nl-NL"/>
+              </w:rPr>
+              <w:t>programmeur</w:t>
+            </w:r>
+            <w:r>
+              <w:rPr>
+                <w:noProof/>
+                <w:webHidden/>
+              </w:rPr>
+              <w:tab/>
+            </w:r>
+            <w:r>
+              <w:rPr>
+                <w:noProof/>
+                <w:webHidden/>
+              </w:rPr>
+              <w:fldChar w:fldCharType="begin"/>
+            </w:r>
+            <w:r>
+              <w:rPr>
+                <w:noProof/>
+                <w:webHidden/>
+              </w:rPr>
+              <w:instrText xml:space="preserve"> PAGEREF _Toc74555148 \h </w:instrText>
+            </w:r>
+            <w:r>
+              <w:rPr>
+                <w:noProof/>
+                <w:webHidden/>
+              </w:rPr>
+            </w:r>
+            <w:r>
+              <w:rPr>
+                <w:noProof/>
+                <w:webHidden/>
+              </w:rPr>
+              <w:fldChar w:fldCharType="separate"/>
+            </w:r>
+            <w:r>
+              <w:rPr>
+                <w:noProof/>
+                <w:webHidden/>
+              </w:rPr>
+              <w:t>8</w:t>
+            </w:r>
+            <w:r>
+              <w:rPr>
+                <w:noProof/>
+                <w:webHidden/>
+              </w:rPr>
+              <w:fldChar w:fldCharType="end"/>
+            </w:r>
+          </w:hyperlink>
+        </w:p>
+        <w:p>
+          <w:pPr>
+            <w:pStyle w:val="TOC2"/>
+            <w:rPr>
+              <w:rFonts w:eastAsiaTheme="minorEastAsia"/>
+              <w:bCs w:val="0"/>
+              <w:noProof/>
+              <w:color w:val="auto"/>
+              <w:sz w:val="22"/>
+              <w:szCs w:val="22"/>
+              <w:lang w:val="nl-NL" w:eastAsia="nl-NL"/>
+            </w:rPr>
+          </w:pPr>
+          <w:hyperlink w:anchor="_Toc74555149" w:history="1">
+            <w:r>
+              <w:rPr>
+                <w:rStyle w:val="Hyperlink"/>
+                <w:noProof/>
+                <w:lang w:val="nl-NL"/>
+              </w:rPr>
+              <w:t>Contextdiagrammen</w:t>
+            </w:r>
+            <w:r>
+              <w:rPr>
+                <w:noProof/>
+                <w:webHidden/>
+              </w:rPr>
+              <w:tab/>
+            </w:r>
+            <w:r>
+              <w:rPr>
+                <w:noProof/>
+                <w:webHidden/>
+              </w:rPr>
+              <w:fldChar w:fldCharType="begin"/>
+            </w:r>
+            <w:r>
+              <w:rPr>
+                <w:noProof/>
+                <w:webHidden/>
+              </w:rPr>
+              <w:instrText xml:space="preserve"> PAGEREF _Toc74555149 \h </w:instrText>
+            </w:r>
+            <w:r>
+              <w:rPr>
+                <w:noProof/>
+                <w:webHidden/>
+              </w:rPr>
+            </w:r>
+            <w:r>
+              <w:rPr>
+                <w:noProof/>
+                <w:webHidden/>
+              </w:rPr>
+              <w:fldChar w:fldCharType="separate"/>
+            </w:r>
+            <w:r>
+              <w:rPr>
+                <w:noProof/>
+                <w:webHidden/>
+              </w:rPr>
+              <w:t>9</w:t>
+            </w:r>
+            <w:r>
+              <w:rPr>
+                <w:noProof/>
+                <w:webHidden/>
+              </w:rPr>
+              <w:fldChar w:fldCharType="end"/>
+            </w:r>
+          </w:hyperlink>
+        </w:p>
+        <w:p>
+          <w:pPr>
+            <w:pStyle w:val="TOC2"/>
+            <w:rPr>
+              <w:rFonts w:eastAsiaTheme="minorEastAsia"/>
+              <w:bCs w:val="0"/>
+              <w:noProof/>
+              <w:color w:val="auto"/>
+              <w:sz w:val="22"/>
+              <w:szCs w:val="22"/>
+              <w:lang w:val="nl-NL" w:eastAsia="nl-NL"/>
+            </w:rPr>
+          </w:pPr>
+          <w:hyperlink w:anchor="_Toc74555150" w:history="1">
+            <w:r>
+              <w:rPr>
+                <w:rStyle w:val="Hyperlink"/>
+                <w:noProof/>
+                <w:lang w:val="nl-NL"/>
+              </w:rPr>
+              <w:t>ArchitectuurDiagram</w:t>
+            </w:r>
+            <w:r>
+              <w:rPr>
+                <w:noProof/>
+                <w:webHidden/>
+              </w:rPr>
+              <w:tab/>
+            </w:r>
+            <w:r>
+              <w:rPr>
+                <w:noProof/>
+                <w:webHidden/>
+              </w:rPr>
+              <w:fldChar w:fldCharType="begin"/>
+            </w:r>
+            <w:r>
+              <w:rPr>
+                <w:noProof/>
+                <w:webHidden/>
+              </w:rPr>
+              <w:instrText xml:space="preserve"> PAGEREF _Toc74555150 \h </w:instrText>
+            </w:r>
+            <w:r>
+              <w:rPr>
+                <w:noProof/>
+                <w:webHidden/>
+              </w:rPr>
+            </w:r>
+            <w:r>
+              <w:rPr>
+                <w:noProof/>
+                <w:webHidden/>
+              </w:rPr>
+              <w:fldChar w:fldCharType="separate"/>
+            </w:r>
+            <w:r>
+              <w:rPr>
+                <w:noProof/>
+                <w:webHidden/>
+              </w:rPr>
+              <w:t>10</w:t>
+            </w:r>
+            <w:r>
+              <w:rPr>
+                <w:noProof/>
+                <w:webHidden/>
+              </w:rPr>
+              <w:fldChar w:fldCharType="end"/>
+            </w:r>
+          </w:hyperlink>
+        </w:p>
+        <w:p>
+          <w:pPr>
+            <w:pStyle w:val="TOC3"/>
+            <w:tabs>
+              <w:tab w:val="right" w:leader="dot" w:pos="8630"/>
+            </w:tabs>
+            <w:rPr>
+              <w:rFonts w:eastAsiaTheme="minorEastAsia"/>
+              <w:noProof/>
+              <w:color w:val="auto"/>
+              <w:sz w:val="22"/>
+              <w:szCs w:val="22"/>
+              <w:lang w:val="nl-NL" w:eastAsia="nl-NL"/>
+            </w:rPr>
+          </w:pPr>
+          <w:hyperlink w:anchor="_Toc74555151" w:history="1">
+            <w:r>
+              <w:rPr>
+                <w:rStyle w:val="Hyperlink"/>
+                <w:noProof/>
+                <w:lang w:val="nl-NL"/>
+              </w:rPr>
+              <w:t>Laatste Versie</w:t>
+            </w:r>
+            <w:r>
+              <w:rPr>
+                <w:noProof/>
+                <w:webHidden/>
+              </w:rPr>
+              <w:tab/>
+            </w:r>
+            <w:r>
+              <w:rPr>
+                <w:noProof/>
+                <w:webHidden/>
+              </w:rPr>
+              <w:fldChar w:fldCharType="begin"/>
+            </w:r>
+            <w:r>
+              <w:rPr>
+                <w:noProof/>
+                <w:webHidden/>
+              </w:rPr>
+              <w:instrText xml:space="preserve"> PAGEREF _Toc74555151 \h </w:instrText>
+            </w:r>
+            <w:r>
+              <w:rPr>
+                <w:noProof/>
+                <w:webHidden/>
+              </w:rPr>
+            </w:r>
+            <w:r>
+              <w:rPr>
+                <w:noProof/>
+                <w:webHidden/>
+              </w:rPr>
+              <w:fldChar w:fldCharType="separate"/>
+            </w:r>
+            <w:r>
+              <w:rPr>
+                <w:noProof/>
+                <w:webHidden/>
+              </w:rPr>
+              <w:t>10</w:t>
+            </w:r>
+            <w:r>
+              <w:rPr>
+                <w:noProof/>
+                <w:webHidden/>
+              </w:rPr>
+              <w:fldChar w:fldCharType="end"/>
+            </w:r>
+          </w:hyperlink>
+        </w:p>
+        <w:p>
+          <w:pPr>
+            <w:pStyle w:val="TOC2"/>
+            <w:rPr>
+              <w:rFonts w:eastAsiaTheme="minorEastAsia"/>
+              <w:bCs w:val="0"/>
+              <w:noProof/>
+              <w:color w:val="auto"/>
+              <w:sz w:val="22"/>
+              <w:szCs w:val="22"/>
+              <w:lang w:val="nl-NL" w:eastAsia="nl-NL"/>
+            </w:rPr>
+          </w:pPr>
+          <w:hyperlink w:anchor="_Toc74555152" w:history="1">
+            <w:r>
+              <w:rPr>
+                <w:rStyle w:val="Hyperlink"/>
+                <w:noProof/>
+                <w:lang w:val="nl-NL"/>
+              </w:rPr>
+              <w:t>Klassendiagram</w:t>
+            </w:r>
+            <w:r>
+              <w:rPr>
+                <w:noProof/>
+                <w:webHidden/>
+              </w:rPr>
+              <w:tab/>
+            </w:r>
+            <w:r>
+              <w:rPr>
+                <w:noProof/>
+                <w:webHidden/>
+              </w:rPr>
+              <w:fldChar w:fldCharType="begin"/>
+            </w:r>
+            <w:r>
+              <w:rPr>
+                <w:noProof/>
+                <w:webHidden/>
+              </w:rPr>
+              <w:instrText xml:space="preserve"> PAGEREF _Toc74555152 \h </w:instrText>
+            </w:r>
+            <w:r>
+              <w:rPr>
+                <w:noProof/>
+                <w:webHidden/>
+              </w:rPr>
+            </w:r>
+            <w:r>
+              <w:rPr>
+                <w:noProof/>
+                <w:webHidden/>
+              </w:rPr>
+              <w:fldChar w:fldCharType="separate"/>
+            </w:r>
+            <w:r>
+              <w:rPr>
+                <w:noProof/>
+                <w:webHidden/>
+              </w:rPr>
+              <w:t>11</w:t>
+            </w:r>
+            <w:r>
+              <w:rPr>
+                <w:noProof/>
+                <w:webHidden/>
+              </w:rPr>
+              <w:fldChar w:fldCharType="end"/>
+            </w:r>
+          </w:hyperlink>
+        </w:p>
+        <w:p>
+          <w:pPr>
+            <w:pStyle w:val="TOC2"/>
+            <w:rPr>
+              <w:rFonts w:eastAsiaTheme="minorEastAsia"/>
+              <w:bCs w:val="0"/>
+              <w:noProof/>
+              <w:color w:val="auto"/>
+              <w:sz w:val="22"/>
+              <w:szCs w:val="22"/>
+              <w:lang w:val="nl-NL" w:eastAsia="nl-NL"/>
+            </w:rPr>
+          </w:pPr>
+          <w:hyperlink w:anchor="_Toc74555153" w:history="1">
+            <w:r>
+              <w:rPr>
+                <w:rStyle w:val="Hyperlink"/>
+                <w:noProof/>
+                <w:lang w:val="nl-NL"/>
+              </w:rPr>
+              <w:t>Databasediagram</w:t>
+            </w:r>
+            <w:r>
+              <w:rPr>
+                <w:noProof/>
+                <w:webHidden/>
+              </w:rPr>
+              <w:tab/>
+            </w:r>
+            <w:r>
+              <w:rPr>
+                <w:noProof/>
+                <w:webHidden/>
+              </w:rPr>
+              <w:fldChar w:fldCharType="begin"/>
+            </w:r>
+            <w:r>
+              <w:rPr>
+                <w:noProof/>
+                <w:webHidden/>
+              </w:rPr>
+              <w:instrText xml:space="preserve"> PAGEREF _Toc74555153 \h </w:instrText>
+            </w:r>
+            <w:r>
+              <w:rPr>
+                <w:noProof/>
+                <w:webHidden/>
+              </w:rPr>
+            </w:r>
+            <w:r>
+              <w:rPr>
+                <w:noProof/>
+                <w:webHidden/>
+              </w:rPr>
+              <w:fldChar w:fldCharType="separate"/>
+            </w:r>
+            <w:r>
+              <w:rPr>
+                <w:noProof/>
+                <w:webHidden/>
+              </w:rPr>
+              <w:t>12</w:t>
+            </w:r>
+            <w:r>
+              <w:rPr>
+                <w:noProof/>
+                <w:webHidden/>
+              </w:rPr>
+              <w:fldChar w:fldCharType="end"/>
+            </w:r>
+          </w:hyperlink>
+        </w:p>
+        <w:p>
+          <w:r>
+            <w:rPr>
+              <w:b/>
+              <w:bCs/>
+            </w:rPr>
+            <w:fldChar w:fldCharType="end"/>
+          </w:r>
+        </w:p>
+      </w:sdtContent>
+    </w:sdt>
     <w:p>
       <w:pPr>
         <w:pStyle w:val="Subtitle"/>
       </w:pPr>
+    </w:p>
+    <w:p>
+      <w:pPr>
+        <w:pStyle w:val="Subtitle"/>
+      </w:pPr>
+    </w:p>
+    <w:p>
+      <w:pPr>
+        <w:pStyle w:val="Subtitle"/>
+      </w:pPr>
+    </w:p>
+    <w:p>
+      <w:pPr>
+        <w:pStyle w:val="Subtitle"/>
+      </w:pPr>
+    </w:p>
+    <w:p>
+      <w:pPr>
+        <w:pStyle w:val="Subtitle"/>
+      </w:pPr>
+    </w:p>
+    <w:p>
+      <w:pPr>
+        <w:pStyle w:val="Subtitle"/>
+      </w:pPr>
+    </w:p>
+    <w:p>
+      <w:pPr>
+        <w:pStyle w:val="Subtitle"/>
+      </w:pPr>
+    </w:p>
+    <w:p>
+      <w:pPr>
+        <w:pStyle w:val="Subtitle"/>
+      </w:pPr>
+    </w:p>
+    <w:p>
+      <w:pPr>
+        <w:pStyle w:val="Subtitle"/>
+      </w:pPr>
+    </w:p>
+    <w:p>
+      <w:pPr>
+        <w:pStyle w:val="Subtitle"/>
+      </w:pPr>
+    </w:p>
+    <w:p>
+      <w:pPr>
+        <w:pStyle w:val="Subtitle"/>
+      </w:pPr>
+    </w:p>
+    <w:p>
+      <w:pPr>
+        <w:pStyle w:val="Subtitle"/>
+      </w:pPr>
+    </w:p>
+    <w:p>
+      <w:pPr>
+        <w:pStyle w:val="Subtitle"/>
+      </w:pPr>
+    </w:p>
+    <w:p>
+      <w:pPr>
+        <w:pStyle w:val="Subtitle"/>
+      </w:pPr>
+    </w:p>
+    <w:p>
+      <w:pPr>
+        <w:pStyle w:val="Heading2"/>
+        <w:rPr>
+          <w:color w:val="002060"/>
+          <w:sz w:val="36"/>
+          <w:szCs w:val="32"/>
+        </w:rPr>
+      </w:pPr>
+      <w:bookmarkStart w:id="0" w:name="_Toc74555142"/>
       <w:r>
-        <w:lastRenderedPageBreak/>
+        <w:rPr>
+          <w:color w:val="002060"/>
+          <w:sz w:val="36"/>
+          <w:szCs w:val="32"/>
+        </w:rPr>
         <w:t>Requirements</w:t>
       </w:r>
-    </w:p>
-    <w:p>
-      <w:pPr>
-        <w:pStyle w:val="Heading2"/>
-      </w:pPr>
+      <w:bookmarkEnd w:id="0"/>
+    </w:p>
+    <w:p>
+      <w:pPr>
+        <w:pStyle w:val="Heading3"/>
+      </w:pPr>
+      <w:bookmarkStart w:id="1" w:name="_Toc74555143"/>
       <w:r>
+        <w:rPr>
+          <w:color w:val="0070C0"/>
+        </w:rPr>
         <w:t>Functional Requirements</w:t>
       </w:r>
+      <w:bookmarkEnd w:id="1"/>
     </w:p>
     <w:p>
       <w:pPr>
@@ -306,6 +1329,7 @@
           <w:szCs w:val="22"/>
           <w:lang w:val="nl-NL"/>
         </w:rPr>
+        <w:lastRenderedPageBreak/>
         <w:t xml:space="preserve">B1. </w:t>
       </w:r>
       <w:r>
@@ -597,7 +1621,6 @@
         <w:rPr>
           <w:lang w:val="nl-NL"/>
         </w:rPr>
-        <w:lastRenderedPageBreak/>
         <w:t xml:space="preserve">FR07. </w:t>
       </w:r>
       <w:r>
@@ -738,17 +1761,21 @@
     </w:p>
     <w:p>
       <w:pPr>
-        <w:pStyle w:val="Heading2"/>
-        <w:rPr>
-          <w:lang w:val="nl-NL"/>
-        </w:rPr>
-      </w:pPr>
+        <w:pStyle w:val="Heading3"/>
+        <w:rPr>
+          <w:color w:val="0070C0"/>
+          <w:lang w:val="nl-NL"/>
+        </w:rPr>
+      </w:pPr>
+      <w:bookmarkStart w:id="2" w:name="_Toc74555144"/>
       <w:r>
         <w:rPr>
+          <w:color w:val="0070C0"/>
           <w:lang w:val="nl-NL"/>
         </w:rPr>
         <w:t>Non-functional requirements</w:t>
       </w:r>
+      <w:bookmarkEnd w:id="2"/>
     </w:p>
     <w:p>
       <w:pPr>
@@ -819,6 +1846,7 @@
         <w:rPr>
           <w:lang w:val="nl-NL"/>
         </w:rPr>
+        <w:lastRenderedPageBreak/>
         <w:t>B1. De gebruiker kan maar 3 keer proberen in te loggen voordat er een timer aan vast zit.</w:t>
       </w:r>
     </w:p>
@@ -940,18 +1968,36 @@
     </w:p>
     <w:p>
       <w:pPr>
-        <w:pStyle w:val="Subtitle"/>
-        <w:rPr>
-          <w:lang w:val="nl-NL"/>
-        </w:rPr>
-      </w:pPr>
+        <w:pStyle w:val="Heading2"/>
+        <w:rPr>
+          <w:color w:val="002060"/>
+          <w:sz w:val="36"/>
+          <w:szCs w:val="32"/>
+          <w:lang w:val="nl-NL"/>
+        </w:rPr>
+      </w:pPr>
+      <w:bookmarkStart w:id="3" w:name="_Toc74555145"/>
+      <w:proofErr w:type="spellStart"/>
       <w:r>
         <w:rPr>
-          <w:lang w:val="nl-NL"/>
-        </w:rPr>
-        <w:lastRenderedPageBreak/>
-        <w:t>Use-Cases</w:t>
+          <w:color w:val="002060"/>
+          <w:sz w:val="36"/>
+          <w:szCs w:val="32"/>
+          <w:lang w:val="nl-NL"/>
+        </w:rPr>
+        <w:t>Use</w:t>
       </w:r>
+      <w:proofErr w:type="spellEnd"/>
+      <w:r>
+        <w:rPr>
+          <w:color w:val="002060"/>
+          <w:sz w:val="36"/>
+          <w:szCs w:val="32"/>
+          <w:lang w:val="nl-NL"/>
+        </w:rPr>
+        <w:t>-Cases</w:t>
+      </w:r>
+      <w:bookmarkEnd w:id="3"/>
     </w:p>
     <w:tbl>
       <w:tblPr>
@@ -1521,6 +2567,7 @@
                 <w:sz w:val="24"/>
                 <w:lang w:val="nl-NL"/>
               </w:rPr>
+              <w:lastRenderedPageBreak/>
               <w:t>Samenvatting</w:t>
             </w:r>
           </w:p>
@@ -1919,6 +2966,14 @@
         </w:tc>
       </w:tr>
     </w:tbl>
+    <w:p>
+      <w:pPr>
+        <w:pStyle w:val="Author"/>
+        <w:rPr>
+          <w:lang w:val="nl-NL"/>
+        </w:rPr>
+      </w:pPr>
+    </w:p>
     <w:p>
       <w:pPr>
         <w:pStyle w:val="Author"/>
@@ -1992,7 +3047,6 @@
                 <w:sz w:val="24"/>
                 <w:lang w:val="nl-NL"/>
               </w:rPr>
-              <w:lastRenderedPageBreak/>
               <w:t>Naam</w:t>
             </w:r>
           </w:p>
@@ -2364,7 +3418,25 @@
                 <w:sz w:val="24"/>
                 <w:lang w:val="nl-NL"/>
               </w:rPr>
-              <w:t>Systeem heeft geen data gevraagd. Laat error message zien en ga terug naar stap 3.</w:t>
+              <w:t xml:space="preserve">Systeem heeft geen data gevraagd. Laat error </w:t>
+            </w:r>
+            <w:proofErr w:type="spellStart"/>
+            <w:r>
+              <w:rPr>
+                <w:b w:val="0"/>
+                <w:sz w:val="24"/>
+                <w:lang w:val="nl-NL"/>
+              </w:rPr>
+              <w:t>message</w:t>
+            </w:r>
+            <w:proofErr w:type="spellEnd"/>
+            <w:r>
+              <w:rPr>
+                <w:b w:val="0"/>
+                <w:sz w:val="24"/>
+                <w:lang w:val="nl-NL"/>
+              </w:rPr>
+              <w:t xml:space="preserve"> zien en ga terug naar stap 3.</w:t>
             </w:r>
           </w:p>
         </w:tc>
@@ -2509,6 +3581,7 @@
                 <w:sz w:val="24"/>
                 <w:lang w:val="nl-NL"/>
               </w:rPr>
+              <w:lastRenderedPageBreak/>
               <w:t>Samenvatting</w:t>
             </w:r>
           </w:p>
@@ -2557,7 +3630,43 @@
                 <w:sz w:val="24"/>
                 <w:lang w:val="nl-NL"/>
               </w:rPr>
-              <w:t xml:space="preserve"> home/away squad” wordt de selectie laten zien van de club.</w:t>
+              <w:t xml:space="preserve"> home/</w:t>
+            </w:r>
+            <w:proofErr w:type="spellStart"/>
+            <w:r>
+              <w:rPr>
+                <w:b w:val="0"/>
+                <w:sz w:val="24"/>
+                <w:lang w:val="nl-NL"/>
+              </w:rPr>
+              <w:t>away</w:t>
+            </w:r>
+            <w:proofErr w:type="spellEnd"/>
+            <w:r>
+              <w:rPr>
+                <w:b w:val="0"/>
+                <w:sz w:val="24"/>
+                <w:lang w:val="nl-NL"/>
+              </w:rPr>
+              <w:t xml:space="preserve"> </w:t>
+            </w:r>
+            <w:proofErr w:type="spellStart"/>
+            <w:r>
+              <w:rPr>
+                <w:b w:val="0"/>
+                <w:sz w:val="24"/>
+                <w:lang w:val="nl-NL"/>
+              </w:rPr>
+              <w:t>squad</w:t>
+            </w:r>
+            <w:proofErr w:type="spellEnd"/>
+            <w:r>
+              <w:rPr>
+                <w:b w:val="0"/>
+                <w:sz w:val="24"/>
+                <w:lang w:val="nl-NL"/>
+              </w:rPr>
+              <w:t>” wordt de selectie laten zien van de club.</w:t>
             </w:r>
           </w:p>
         </w:tc>
@@ -2730,7 +3839,25 @@
                 <w:sz w:val="24"/>
                 <w:lang w:val="nl-NL"/>
               </w:rPr>
-              <w:t>Gebruiker klikt op “See home squad”.</w:t>
+              <w:t xml:space="preserve">Gebruiker klikt op “See home </w:t>
+            </w:r>
+            <w:proofErr w:type="spellStart"/>
+            <w:r>
+              <w:rPr>
+                <w:b w:val="0"/>
+                <w:sz w:val="24"/>
+                <w:lang w:val="nl-NL"/>
+              </w:rPr>
+              <w:t>squad</w:t>
+            </w:r>
+            <w:proofErr w:type="spellEnd"/>
+            <w:r>
+              <w:rPr>
+                <w:b w:val="0"/>
+                <w:sz w:val="24"/>
+                <w:lang w:val="nl-NL"/>
+              </w:rPr>
+              <w:t>”.</w:t>
             </w:r>
           </w:p>
           <w:p>
@@ -2753,7 +3880,25 @@
                 <w:sz w:val="24"/>
                 <w:lang w:val="nl-NL"/>
               </w:rPr>
-              <w:t>Database haalt clubID op door middel van de clubnaam.</w:t>
+              <w:t xml:space="preserve">Database haalt </w:t>
+            </w:r>
+            <w:proofErr w:type="spellStart"/>
+            <w:r>
+              <w:rPr>
+                <w:b w:val="0"/>
+                <w:sz w:val="24"/>
+                <w:lang w:val="nl-NL"/>
+              </w:rPr>
+              <w:t>clubID</w:t>
+            </w:r>
+            <w:proofErr w:type="spellEnd"/>
+            <w:r>
+              <w:rPr>
+                <w:b w:val="0"/>
+                <w:sz w:val="24"/>
+                <w:lang w:val="nl-NL"/>
+              </w:rPr>
+              <w:t xml:space="preserve"> op door middel van de clubnaam.</w:t>
             </w:r>
           </w:p>
           <w:p>
@@ -2776,7 +3921,25 @@
                 <w:sz w:val="24"/>
                 <w:lang w:val="nl-NL"/>
               </w:rPr>
-              <w:t>Database haalt spelers met betrekkende informatie over de spelers op door middel van het ClubID.</w:t>
+              <w:t xml:space="preserve">Database haalt spelers met betrekkende informatie over de spelers op door middel van het </w:t>
+            </w:r>
+            <w:proofErr w:type="spellStart"/>
+            <w:r>
+              <w:rPr>
+                <w:b w:val="0"/>
+                <w:sz w:val="24"/>
+                <w:lang w:val="nl-NL"/>
+              </w:rPr>
+              <w:t>ClubID</w:t>
+            </w:r>
+            <w:proofErr w:type="spellEnd"/>
+            <w:r>
+              <w:rPr>
+                <w:b w:val="0"/>
+                <w:sz w:val="24"/>
+                <w:lang w:val="nl-NL"/>
+              </w:rPr>
+              <w:t>.</w:t>
             </w:r>
           </w:p>
           <w:p>
@@ -3343,7 +4506,25 @@
                 <w:sz w:val="24"/>
                 <w:lang w:val="nl-NL"/>
               </w:rPr>
-              <w:t>wachtwoord gehashed) zien op de Profile page.</w:t>
+              <w:t xml:space="preserve">wachtwoord </w:t>
+            </w:r>
+            <w:proofErr w:type="spellStart"/>
+            <w:r>
+              <w:rPr>
+                <w:b w:val="0"/>
+                <w:sz w:val="24"/>
+                <w:lang w:val="nl-NL"/>
+              </w:rPr>
+              <w:t>gehashed</w:t>
+            </w:r>
+            <w:proofErr w:type="spellEnd"/>
+            <w:r>
+              <w:rPr>
+                <w:b w:val="0"/>
+                <w:sz w:val="24"/>
+                <w:lang w:val="nl-NL"/>
+              </w:rPr>
+              <w:t>) zien op de Profile page.</w:t>
             </w:r>
           </w:p>
         </w:tc>
@@ -3398,7 +4579,25 @@
                 <w:sz w:val="24"/>
                 <w:lang w:val="nl-NL"/>
               </w:rPr>
-              <w:t>Gegevens kunnen niet worden opgehaald. Laat error message zien en ga terug naar stap 1.</w:t>
+              <w:t xml:space="preserve">Gegevens kunnen niet worden opgehaald. Laat error </w:t>
+            </w:r>
+            <w:proofErr w:type="spellStart"/>
+            <w:r>
+              <w:rPr>
+                <w:b w:val="0"/>
+                <w:sz w:val="24"/>
+                <w:lang w:val="nl-NL"/>
+              </w:rPr>
+              <w:t>message</w:t>
+            </w:r>
+            <w:proofErr w:type="spellEnd"/>
+            <w:r>
+              <w:rPr>
+                <w:b w:val="0"/>
+                <w:sz w:val="24"/>
+                <w:lang w:val="nl-NL"/>
+              </w:rPr>
+              <w:t xml:space="preserve"> zien en ga terug naar stap 1.</w:t>
             </w:r>
           </w:p>
         </w:tc>
@@ -4028,6 +5227,54 @@
         </w:rPr>
       </w:pPr>
     </w:p>
+    <w:p>
+      <w:pPr>
+        <w:rPr>
+          <w:b/>
+          <w:lang w:val="nl-NL"/>
+        </w:rPr>
+      </w:pPr>
+    </w:p>
+    <w:p>
+      <w:pPr>
+        <w:rPr>
+          <w:b/>
+          <w:lang w:val="nl-NL"/>
+        </w:rPr>
+      </w:pPr>
+    </w:p>
+    <w:p>
+      <w:pPr>
+        <w:rPr>
+          <w:b/>
+          <w:lang w:val="nl-NL"/>
+        </w:rPr>
+      </w:pPr>
+    </w:p>
+    <w:p>
+      <w:pPr>
+        <w:rPr>
+          <w:b/>
+          <w:lang w:val="nl-NL"/>
+        </w:rPr>
+      </w:pPr>
+    </w:p>
+    <w:p>
+      <w:pPr>
+        <w:rPr>
+          <w:b/>
+          <w:lang w:val="nl-NL"/>
+        </w:rPr>
+      </w:pPr>
+    </w:p>
+    <w:p>
+      <w:pPr>
+        <w:rPr>
+          <w:b/>
+          <w:lang w:val="nl-NL"/>
+        </w:rPr>
+      </w:pPr>
+    </w:p>
     <w:tbl>
       <w:tblPr>
         <w:tblStyle w:val="GridTable4"/>
@@ -4061,7 +5308,6 @@
                 <w:sz w:val="24"/>
                 <w:lang w:val="nl-NL"/>
               </w:rPr>
-              <w:lastRenderedPageBreak/>
               <w:t>Naam</w:t>
             </w:r>
           </w:p>
@@ -4285,6 +5531,7 @@
                 <w:sz w:val="24"/>
                 <w:lang w:val="nl-NL"/>
               </w:rPr>
+              <w:lastRenderedPageBreak/>
               <w:t>Scenario</w:t>
             </w:r>
           </w:p>
@@ -4520,37 +5767,46 @@
     </w:p>
     <w:p>
       <w:pPr>
-        <w:pStyle w:val="Subtitle"/>
-        <w:rPr>
-          <w:lang w:val="nl-NL"/>
-        </w:rPr>
-      </w:pPr>
+        <w:pStyle w:val="Heading2"/>
+        <w:rPr>
+          <w:color w:val="002060"/>
+          <w:lang w:val="nl-NL"/>
+        </w:rPr>
+      </w:pPr>
+      <w:bookmarkStart w:id="4" w:name="_Toc74555146"/>
       <w:r>
         <w:rPr>
+          <w:color w:val="002060"/>
           <w:lang w:val="nl-NL"/>
         </w:rPr>
         <w:t xml:space="preserve">User </w:t>
       </w:r>
       <w:r>
         <w:rPr>
+          <w:color w:val="002060"/>
           <w:lang w:val="nl-NL"/>
         </w:rPr>
         <w:t>story’s</w:t>
       </w:r>
-    </w:p>
-    <w:p>
-      <w:pPr>
-        <w:pStyle w:val="Heading2"/>
-        <w:rPr>
-          <w:lang w:val="nl-NL"/>
-        </w:rPr>
-      </w:pPr>
+      <w:bookmarkEnd w:id="4"/>
+    </w:p>
+    <w:p>
+      <w:pPr>
+        <w:pStyle w:val="Heading3"/>
+        <w:rPr>
+          <w:color w:val="0070C0"/>
+          <w:lang w:val="nl-NL"/>
+        </w:rPr>
+      </w:pPr>
+      <w:bookmarkStart w:id="5" w:name="_Toc74555147"/>
       <w:r>
         <w:rPr>
+          <w:color w:val="0070C0"/>
           <w:lang w:val="nl-NL"/>
         </w:rPr>
         <w:t>Gebruiker</w:t>
       </w:r>
+      <w:bookmarkEnd w:id="5"/>
     </w:p>
     <w:p>
       <w:pPr>
@@ -4668,17 +5924,21 @@
     </w:p>
     <w:p>
       <w:pPr>
-        <w:pStyle w:val="Heading2"/>
-        <w:rPr>
-          <w:lang w:val="nl-NL"/>
-        </w:rPr>
-      </w:pPr>
+        <w:pStyle w:val="Heading3"/>
+        <w:rPr>
+          <w:color w:val="0070C0"/>
+          <w:lang w:val="nl-NL"/>
+        </w:rPr>
+      </w:pPr>
+      <w:bookmarkStart w:id="6" w:name="_Toc74555148"/>
       <w:r>
         <w:rPr>
+          <w:color w:val="0070C0"/>
           <w:lang w:val="nl-NL"/>
         </w:rPr>
         <w:t>programmeur</w:t>
       </w:r>
+      <w:bookmarkEnd w:id="6"/>
     </w:p>
     <w:p>
       <w:pPr>
@@ -4730,14 +5990,18 @@
     </w:p>
     <w:p>
       <w:pPr>
-        <w:pStyle w:val="Subtitle"/>
-        <w:rPr>
-          <w:lang w:val="nl-NL"/>
-        </w:rPr>
-      </w:pPr>
+        <w:pStyle w:val="Heading2"/>
+        <w:rPr>
+          <w:lang w:val="nl-NL"/>
+        </w:rPr>
+      </w:pPr>
+      <w:bookmarkStart w:id="7" w:name="_Toc74555149"/>
       <w:r>
         <w:rPr>
           <w:noProof/>
+          <w:color w:val="002060"/>
+          <w:sz w:val="36"/>
+          <w:szCs w:val="32"/>
         </w:rPr>
         <w:lastRenderedPageBreak/>
         <w:drawing>
@@ -4806,6 +6070,9 @@
       <w:r>
         <w:rPr>
           <w:noProof/>
+          <w:color w:val="002060"/>
+          <w:sz w:val="36"/>
+          <w:szCs w:val="32"/>
         </w:rPr>
         <w:drawing>
           <wp:anchor distT="0" distB="0" distL="114300" distR="114300" simplePos="0" relativeHeight="251659264" behindDoc="0" locked="0" layoutInCell="1" allowOverlap="1" wp14:anchorId="4C0DF0C7" wp14:editId="44716E90">
@@ -4866,10 +6133,14 @@
       </w:r>
       <w:r>
         <w:rPr>
+          <w:color w:val="002060"/>
+          <w:sz w:val="36"/>
+          <w:szCs w:val="32"/>
           <w:lang w:val="nl-NL"/>
         </w:rPr>
         <w:t>Contextdiagrammen</w:t>
       </w:r>
+      <w:bookmarkEnd w:id="7"/>
     </w:p>
     <w:p>
       <w:pPr>
@@ -4953,307 +6224,37 @@
     </w:p>
     <w:p>
       <w:pPr>
-        <w:pStyle w:val="Subtitle"/>
-        <w:rPr>
-          <w:lang w:val="nl-NL"/>
-        </w:rPr>
-      </w:pPr>
+        <w:pStyle w:val="Heading2"/>
+        <w:rPr>
+          <w:lang w:val="nl-NL"/>
+        </w:rPr>
+      </w:pPr>
+      <w:bookmarkStart w:id="8" w:name="_Toc74555150"/>
       <w:r>
         <w:rPr>
+          <w:color w:val="002060"/>
+          <w:sz w:val="36"/>
+          <w:szCs w:val="32"/>
           <w:lang w:val="nl-NL"/>
         </w:rPr>
         <w:lastRenderedPageBreak/>
         <w:t>ArchitectuurDiagram</w:t>
       </w:r>
-    </w:p>
-    <w:p>
-      <w:pPr>
-        <w:pStyle w:val="Author"/>
-        <w:rPr>
-          <w:lang w:val="nl-NL"/>
-        </w:rPr>
-      </w:pPr>
+      <w:bookmarkEnd w:id="8"/>
+    </w:p>
+    <w:p>
+      <w:pPr>
+        <w:pStyle w:val="Heading3"/>
+        <w:rPr>
+          <w:lang w:val="nl-NL"/>
+        </w:rPr>
+      </w:pPr>
+      <w:bookmarkStart w:id="9" w:name="_Toc74555151"/>
       <w:r>
         <w:rPr>
-          <w:lang w:val="nl-NL"/>
-        </w:rPr>
-        <w:t>V1:</w:t>
-      </w:r>
-    </w:p>
-    <w:p>
-      <w:pPr>
-        <w:pStyle w:val="ListParagraph"/>
-        <w:rPr>
-          <w:lang w:val="nl-NL"/>
-        </w:rPr>
-      </w:pPr>
-      <w:r>
-        <w:rPr>
           <w:noProof/>
-          <w:lang w:val="nl-NL"/>
-        </w:rPr>
-        <w:drawing>
-          <wp:anchor distT="0" distB="0" distL="114300" distR="114300" simplePos="0" relativeHeight="251660288" behindDoc="0" locked="0" layoutInCell="1" allowOverlap="1" wp14:anchorId="725634EE" wp14:editId="7526C4B0">
-            <wp:simplePos x="0" y="0"/>
-            <wp:positionH relativeFrom="margin">
-              <wp:align>left</wp:align>
-            </wp:positionH>
-            <wp:positionV relativeFrom="paragraph">
-              <wp:posOffset>25400</wp:posOffset>
-            </wp:positionV>
-            <wp:extent cx="3790950" cy="5478145"/>
-            <wp:effectExtent l="0" t="0" r="0" b="8255"/>
-            <wp:wrapSquare wrapText="bothSides"/>
-            <wp:docPr id="1" name="Afbeelding 1"/>
-            <wp:cNvGraphicFramePr>
-              <a:graphicFrameLocks xmlns:a="http://schemas.openxmlformats.org/drawingml/2006/main" noChangeAspect="1"/>
-            </wp:cNvGraphicFramePr>
-            <a:graphic xmlns:a="http://schemas.openxmlformats.org/drawingml/2006/main">
-              <a:graphicData uri="http://schemas.openxmlformats.org/drawingml/2006/picture">
-                <pic:pic xmlns:pic="http://schemas.openxmlformats.org/drawingml/2006/picture">
-                  <pic:nvPicPr>
-                    <pic:cNvPr id="0" name="Picture 1"/>
-                    <pic:cNvPicPr>
-                      <a:picLocks noChangeAspect="1" noChangeArrowheads="1"/>
-                    </pic:cNvPicPr>
-                  </pic:nvPicPr>
-                  <pic:blipFill>
-                    <a:blip r:embed="rId15">
-                      <a:extLst>
-                        <a:ext uri="{28A0092B-C50C-407E-A947-70E740481C1C}">
-                          <a14:useLocalDpi xmlns:a14="http://schemas.microsoft.com/office/drawing/2010/main" val="0"/>
-                        </a:ext>
-                      </a:extLst>
-                    </a:blip>
-                    <a:srcRect/>
-                    <a:stretch>
-                      <a:fillRect/>
-                    </a:stretch>
-                  </pic:blipFill>
-                  <pic:spPr bwMode="auto">
-                    <a:xfrm>
-                      <a:off x="0" y="0"/>
-                      <a:ext cx="3790950" cy="5478145"/>
-                    </a:xfrm>
-                    <a:prstGeom prst="rect">
-                      <a:avLst/>
-                    </a:prstGeom>
-                    <a:noFill/>
-                    <a:ln>
-                      <a:noFill/>
-                    </a:ln>
-                  </pic:spPr>
-                </pic:pic>
-              </a:graphicData>
-            </a:graphic>
-            <wp14:sizeRelH relativeFrom="margin">
-              <wp14:pctWidth>0</wp14:pctWidth>
-            </wp14:sizeRelH>
-            <wp14:sizeRelV relativeFrom="margin">
-              <wp14:pctHeight>0</wp14:pctHeight>
-            </wp14:sizeRelV>
-          </wp:anchor>
-        </w:drawing>
-      </w:r>
-      <w:r>
-        <w:rPr>
-          <w:lang w:val="nl-NL"/>
-        </w:rPr>
-        <w:t>Dit Architectuur diagram is niet correct</w:t>
-      </w:r>
-      <w:r>
-        <w:rPr>
-          <w:lang w:val="nl-NL"/>
-        </w:rPr>
-        <w:t xml:space="preserve">. Dit komt doordat ik hier de lagen niet goed heb gespecificeerd en ik heb </w:t>
-      </w:r>
-      <w:r>
-        <w:rPr>
-          <w:lang w:val="nl-NL"/>
-        </w:rPr>
-        <w:t>bepaalde klassen niet verwerkt.</w:t>
-      </w:r>
-    </w:p>
-    <w:p>
-      <w:pPr>
-        <w:pStyle w:val="ListParagraph"/>
-        <w:rPr>
-          <w:lang w:val="nl-NL"/>
-        </w:rPr>
-      </w:pPr>
-    </w:p>
-    <w:p>
-      <w:pPr>
-        <w:pStyle w:val="ListParagraph"/>
-        <w:rPr>
-          <w:lang w:val="nl-NL"/>
-        </w:rPr>
-      </w:pPr>
-    </w:p>
-    <w:p>
-      <w:pPr>
-        <w:pStyle w:val="ListParagraph"/>
-        <w:rPr>
-          <w:lang w:val="nl-NL"/>
-        </w:rPr>
-      </w:pPr>
-    </w:p>
-    <w:p>
-      <w:pPr>
-        <w:pStyle w:val="ListParagraph"/>
-        <w:rPr>
-          <w:lang w:val="nl-NL"/>
-        </w:rPr>
-      </w:pPr>
-    </w:p>
-    <w:p>
-      <w:pPr>
-        <w:pStyle w:val="ListParagraph"/>
-        <w:rPr>
-          <w:lang w:val="nl-NL"/>
-        </w:rPr>
-      </w:pPr>
-    </w:p>
-    <w:p>
-      <w:pPr>
-        <w:pStyle w:val="ListParagraph"/>
-        <w:rPr>
-          <w:lang w:val="nl-NL"/>
-        </w:rPr>
-      </w:pPr>
-    </w:p>
-    <w:p>
-      <w:pPr>
-        <w:pStyle w:val="ListParagraph"/>
-        <w:rPr>
-          <w:lang w:val="nl-NL"/>
-        </w:rPr>
-      </w:pPr>
-    </w:p>
-    <w:p>
-      <w:pPr>
-        <w:pStyle w:val="ListParagraph"/>
-        <w:rPr>
-          <w:lang w:val="nl-NL"/>
-        </w:rPr>
-      </w:pPr>
-    </w:p>
-    <w:p>
-      <w:pPr>
-        <w:pStyle w:val="ListParagraph"/>
-        <w:rPr>
-          <w:lang w:val="nl-NL"/>
-        </w:rPr>
-      </w:pPr>
-    </w:p>
-    <w:p>
-      <w:pPr>
-        <w:pStyle w:val="ListParagraph"/>
-        <w:rPr>
-          <w:lang w:val="nl-NL"/>
-        </w:rPr>
-      </w:pPr>
-    </w:p>
-    <w:p>
-      <w:pPr>
-        <w:pStyle w:val="ListParagraph"/>
-        <w:rPr>
-          <w:lang w:val="nl-NL"/>
-        </w:rPr>
-      </w:pPr>
-    </w:p>
-    <w:p>
-      <w:pPr>
-        <w:pStyle w:val="ListParagraph"/>
-        <w:rPr>
-          <w:lang w:val="nl-NL"/>
-        </w:rPr>
-      </w:pPr>
-    </w:p>
-    <w:p>
-      <w:pPr>
-        <w:pStyle w:val="ListParagraph"/>
-        <w:rPr>
-          <w:lang w:val="nl-NL"/>
-        </w:rPr>
-      </w:pPr>
-    </w:p>
-    <w:p>
-      <w:pPr>
-        <w:pStyle w:val="ListParagraph"/>
-        <w:rPr>
-          <w:lang w:val="nl-NL"/>
-        </w:rPr>
-      </w:pPr>
-    </w:p>
-    <w:p>
-      <w:pPr>
-        <w:pStyle w:val="ListParagraph"/>
-        <w:rPr>
-          <w:lang w:val="nl-NL"/>
-        </w:rPr>
-      </w:pPr>
-    </w:p>
-    <w:p>
-      <w:pPr>
-        <w:pStyle w:val="ListParagraph"/>
-        <w:rPr>
-          <w:lang w:val="nl-NL"/>
-        </w:rPr>
-      </w:pPr>
-    </w:p>
-    <w:p>
-      <w:pPr>
-        <w:pStyle w:val="ListParagraph"/>
-        <w:rPr>
-          <w:lang w:val="nl-NL"/>
-        </w:rPr>
-      </w:pPr>
-    </w:p>
-    <w:p>
-      <w:pPr>
-        <w:pStyle w:val="ListParagraph"/>
-        <w:rPr>
-          <w:lang w:val="nl-NL"/>
-        </w:rPr>
-      </w:pPr>
-    </w:p>
-    <w:p>
-      <w:pPr>
-        <w:pStyle w:val="ListParagraph"/>
-        <w:rPr>
-          <w:lang w:val="nl-NL"/>
-        </w:rPr>
-      </w:pPr>
-    </w:p>
-    <w:p>
-      <w:pPr>
-        <w:pStyle w:val="ListParagraph"/>
-        <w:rPr>
-          <w:lang w:val="nl-NL"/>
-        </w:rPr>
-      </w:pPr>
-    </w:p>
-    <w:p>
-      <w:pPr>
-        <w:pStyle w:val="ListParagraph"/>
-        <w:rPr>
-          <w:lang w:val="nl-NL"/>
-        </w:rPr>
-      </w:pPr>
-    </w:p>
-    <w:p>
-      <w:pPr>
-        <w:pStyle w:val="Author"/>
-        <w:rPr>
-          <w:lang w:val="nl-NL"/>
-        </w:rPr>
-      </w:pPr>
-      <w:r>
-        <w:rPr>
-          <w:noProof/>
-        </w:rPr>
-        <w:lastRenderedPageBreak/>
+          <w:color w:val="0070C0"/>
+        </w:rPr>
         <w:drawing>
           <wp:anchor distT="0" distB="0" distL="114300" distR="114300" simplePos="0" relativeHeight="251661312" behindDoc="0" locked="0" layoutInCell="1" allowOverlap="1" wp14:anchorId="2B76DD46" wp14:editId="4AACAD30">
             <wp:simplePos x="0" y="0"/>
@@ -5280,7 +6281,7 @@
                     </pic:cNvPicPr>
                   </pic:nvPicPr>
                   <pic:blipFill>
-                    <a:blip r:embed="rId16">
+                    <a:blip r:embed="rId15">
                       <a:extLst>
                         <a:ext uri="{28A0092B-C50C-407E-A947-70E740481C1C}">
                           <a14:useLocalDpi xmlns:a14="http://schemas.microsoft.com/office/drawing/2010/main" val="0"/>
@@ -5313,10 +6314,12 @@
       </w:r>
       <w:r>
         <w:rPr>
-          <w:lang w:val="nl-NL"/>
-        </w:rPr>
-        <w:t>V2:</w:t>
+          <w:color w:val="0070C0"/>
+          <w:lang w:val="nl-NL"/>
+        </w:rPr>
+        <w:t>Laatste Versie</w:t>
       </w:r>
+      <w:bookmarkEnd w:id="9"/>
       <w:r>
         <w:rPr>
           <w:lang w:val="nl-NL"/>
@@ -5454,8 +6457,8 @@
           </mc:Choice>
           <mc:Fallback>
             <w:pict>
-              <v:rect w14:anchorId="78379823" id="Rectangle 9" o:spid="_x0000_s1026" style="position:absolute;margin-left:224.55pt;margin-top:.85pt;width:20.1pt;height:18.8pt;z-index:251663360;visibility:visible;mso-wrap-style:square;mso-wrap-distance-left:9pt;mso-wrap-distance-top:0;mso-wrap-distance-right:9pt;mso-wrap-distance-bottom:0;mso-position-horizontal:absolute;mso-position-horizontal-relative:text;mso-position-vertical:absolute;mso-position-vertical-relative:text;v-text-anchor:middle" o:gfxdata="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" fillcolor="#f9918c [2132]" strokecolor="#9c0d07 [1604]" strokeweight="1pt">
-                <v:fill color2="#fdd8d7 [756]" rotate="t" angle="180" colors="0 #ff9491;.5 #ffbdbc;1 #ffdfde" focus="100%" type="gradient"/>
+              <v:rect w14:anchorId="3C895E7D" id="Rectangle 9" o:spid="_x0000_s1026" style="position:absolute;margin-left:224.55pt;margin-top:.85pt;width:20.1pt;height:18.8pt;z-index:251663360;visibility:visible;mso-wrap-style:square;mso-wrap-distance-left:9pt;mso-wrap-distance-top:0;mso-wrap-distance-right:9pt;mso-wrap-distance-bottom:0;mso-position-horizontal:absolute;mso-position-horizontal-relative:text;mso-position-vertical:absolute;mso-position-vertical-relative:text;v-text-anchor:middle" o:gfxdata="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" fillcolor="#004fed [2132]" strokecolor="#000f2f [1604]" strokeweight="1pt">
+                <v:fill color2="#a0c0ff [756]" rotate="t" angle="180" colors="0 #999cb1;.5 #c2c4cf;1 #e2e2e7" focus="100%" type="gradient"/>
               </v:rect>
             </w:pict>
           </mc:Fallback>
@@ -5465,8 +6468,16 @@
         <w:rPr>
           <w:lang w:val="nl-NL"/>
         </w:rPr>
-        <w:t>API-wrapper</w:t>
+        <w:t>API-</w:t>
       </w:r>
+      <w:proofErr w:type="spellStart"/>
+      <w:r>
+        <w:rPr>
+          <w:lang w:val="nl-NL"/>
+        </w:rPr>
+        <w:t>wrapper</w:t>
+      </w:r>
+      <w:proofErr w:type="spellEnd"/>
     </w:p>
     <w:p>
       <w:pPr>
@@ -5574,19 +6585,21 @@
           </mc:Choice>
           <mc:Fallback>
             <w:pict>
-              <v:rect w14:anchorId="74D10A85" id="Rectangle 11" o:spid="_x0000_s1026" style="position:absolute;margin-left:223.55pt;margin-top:3.1pt;width:20.1pt;height:18.8pt;z-index:251665408;visibility:visible;mso-wrap-style:square;mso-wrap-distance-left:9pt;mso-wrap-distance-top:0;mso-wrap-distance-right:9pt;mso-wrap-distance-bottom:0;mso-position-horizontal:absolute;mso-position-horizontal-relative:text;mso-position-vertical:absolute;mso-position-vertical-relative:text;v-text-anchor:middle" o:gfxdata="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" fillcolor="#8cadea" strokecolor="#0070c0" strokeweight="1pt">
+              <v:rect w14:anchorId="134F90EE" id="Rectangle 11" o:spid="_x0000_s1026" style="position:absolute;margin-left:223.55pt;margin-top:3.1pt;width:20.1pt;height:18.8pt;z-index:251665408;visibility:visible;mso-wrap-style:square;mso-wrap-distance-left:9pt;mso-wrap-distance-top:0;mso-wrap-distance-right:9pt;mso-wrap-distance-bottom:0;mso-position-horizontal:absolute;mso-position-horizontal-relative:text;mso-position-vertical:absolute;mso-position-vertical-relative:text;v-text-anchor:middle" o:gfxdata="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" fillcolor="#8cadea" strokecolor="#0070c0" strokeweight="1pt">
                 <v:fill color2="#dee6f7" rotate="t" focusposition="1,1" focussize="" colors="0 #8cadea;.5 #baccf0;1 #dee6f7" focus="100%" type="gradientRadial"/>
               </v:rect>
             </w:pict>
           </mc:Fallback>
         </mc:AlternateContent>
       </w:r>
+      <w:proofErr w:type="spellStart"/>
       <w:r>
         <w:rPr>
           <w:lang w:val="nl-NL"/>
         </w:rPr>
         <w:t>DataLayer</w:t>
       </w:r>
+      <w:proofErr w:type="spellEnd"/>
     </w:p>
     <w:p>
       <w:pPr>
@@ -5692,19 +6705,21 @@
           </mc:Choice>
           <mc:Fallback>
             <w:pict>
-              <v:rect w14:anchorId="628E1C21" id="Rectangle 12" o:spid="_x0000_s1026" style="position:absolute;margin-left:223.55pt;margin-top:2.45pt;width:20.1pt;height:18.8pt;z-index:251667456;visibility:visible;mso-wrap-style:square;mso-wrap-distance-left:9pt;mso-wrap-distance-top:0;mso-wrap-distance-right:9pt;mso-wrap-distance-bottom:0;mso-position-horizontal:absolute;mso-position-horizontal-relative:text;mso-position-vertical:absolute;mso-position-vertical-relative:text;v-text-anchor:middle" o:gfxdata="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" fillcolor="#8fdea0" strokecolor="#00b050" strokeweight="1pt">
+              <v:rect w14:anchorId="3DFA9F0C" id="Rectangle 12" o:spid="_x0000_s1026" style="position:absolute;margin-left:223.55pt;margin-top:2.45pt;width:20.1pt;height:18.8pt;z-index:251667456;visibility:visible;mso-wrap-style:square;mso-wrap-distance-left:9pt;mso-wrap-distance-top:0;mso-wrap-distance-right:9pt;mso-wrap-distance-bottom:0;mso-position-horizontal:absolute;mso-position-horizontal-relative:text;mso-position-vertical:absolute;mso-position-vertical-relative:text;v-text-anchor:middle" o:gfxdata="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" fillcolor="#8fdea0" strokecolor="#00b050" strokeweight="1pt">
                 <v:fill color2="#dff3e3" rotate="t" angle="180" colors="0 #8fdea0;.5 #bce9c5;1 #dff3e3" focus="100%" type="gradient"/>
               </v:rect>
             </w:pict>
           </mc:Fallback>
         </mc:AlternateContent>
       </w:r>
+      <w:proofErr w:type="spellStart"/>
       <w:r>
         <w:rPr>
           <w:lang w:val="nl-NL"/>
         </w:rPr>
         <w:t>BusinessLayer</w:t>
       </w:r>
+      <w:proofErr w:type="spellEnd"/>
     </w:p>
     <w:p>
       <w:pPr>
@@ -5810,7 +6825,7 @@
           </mc:Choice>
           <mc:Fallback>
             <w:pict>
-              <v:rect w14:anchorId="01AE29B5" id="Rectangle 13" o:spid="_x0000_s1026" style="position:absolute;margin-left:223.55pt;margin-top:3.1pt;width:20.1pt;height:18.8pt;z-index:251669504;visibility:visible;mso-wrap-style:square;mso-wrap-distance-left:9pt;mso-wrap-distance-top:0;mso-wrap-distance-right:9pt;mso-wrap-distance-bottom:0;mso-position-horizontal:absolute;mso-position-horizontal-relative:text;mso-position-vertical:absolute;mso-position-vertical-relative:text;v-text-anchor:middle" o:gfxdata="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" fillcolor="#ffff80" strokecolor="yellow" strokeweight="1pt">
+              <v:rect w14:anchorId="459D4BCD" id="Rectangle 13" o:spid="_x0000_s1026" style="position:absolute;margin-left:223.55pt;margin-top:3.1pt;width:20.1pt;height:18.8pt;z-index:251669504;visibility:visible;mso-wrap-style:square;mso-wrap-distance-left:9pt;mso-wrap-distance-top:0;mso-wrap-distance-right:9pt;mso-wrap-distance-bottom:0;mso-position-horizontal:absolute;mso-position-horizontal-relative:text;mso-position-vertical:absolute;mso-position-vertical-relative:text;v-text-anchor:middle" o:gfxdata="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" fillcolor="#ffff80" strokecolor="yellow" strokeweight="1pt">
                 <v:fill color2="#ffffda" rotate="t" angle="180" colors="0 #ffff80;.5 #ffffb3;1 #ffffda" focus="100%" type="gradient"/>
               </v:rect>
             </w:pict>
@@ -5928,7 +6943,7 @@
           </mc:Choice>
           <mc:Fallback>
             <w:pict>
-              <v:rect w14:anchorId="6BAEEA1E" id="Rectangle 14" o:spid="_x0000_s1026" style="position:absolute;margin-left:223.55pt;margin-top:2.4pt;width:20.1pt;height:18.8pt;z-index:251671552;visibility:visible;mso-wrap-style:square;mso-wrap-distance-left:9pt;mso-wrap-distance-top:0;mso-wrap-distance-right:9pt;mso-wrap-distance-bottom:0;mso-position-horizontal:absolute;mso-position-horizontal-relative:text;mso-position-vertical:absolute;mso-position-vertical-relative:text;v-text-anchor:middle" o:gfxdata="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" fillcolor="#575757 [2141]" strokecolor="black [3213]" strokeweight="1pt">
+              <v:rect w14:anchorId="46A237E9" id="Rectangle 14" o:spid="_x0000_s1026" style="position:absolute;margin-left:223.55pt;margin-top:2.4pt;width:20.1pt;height:18.8pt;z-index:251671552;visibility:visible;mso-wrap-style:square;mso-wrap-distance-left:9pt;mso-wrap-distance-top:0;mso-wrap-distance-right:9pt;mso-wrap-distance-bottom:0;mso-position-horizontal:absolute;mso-position-horizontal-relative:text;mso-position-vertical:absolute;mso-position-vertical-relative:text;v-text-anchor:middle" o:gfxdata="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" fillcolor="#575757 [2141]" strokecolor="black [3213]" strokeweight="1pt">
                 <v:fill color2="#c5c5c5 [765]" rotate="t" angle="180" colors="0 #9e9e9e;.5 #c4c4c4;1 #e3e3e3" focus="100%" type="gradient"/>
               </v:rect>
             </w:pict>
@@ -6056,30 +7071,18 @@
     </w:p>
     <w:p>
       <w:pPr>
-        <w:pStyle w:val="Author"/>
-        <w:rPr>
-          <w:lang w:val="nl-NL"/>
-        </w:rPr>
-      </w:pPr>
-    </w:p>
-    <w:p>
-      <w:pPr>
-        <w:pStyle w:val="Author"/>
-        <w:rPr>
-          <w:lang w:val="nl-NL"/>
-        </w:rPr>
-      </w:pPr>
-    </w:p>
-    <w:p>
-      <w:pPr>
-        <w:pStyle w:val="Subtitle"/>
-        <w:rPr>
-          <w:lang w:val="nl-NL"/>
-        </w:rPr>
-      </w:pPr>
+        <w:pStyle w:val="Heading2"/>
+        <w:rPr>
+          <w:lang w:val="nl-NL"/>
+        </w:rPr>
+      </w:pPr>
+      <w:bookmarkStart w:id="10" w:name="_Toc74555152"/>
       <w:r>
         <w:rPr>
           <w:noProof/>
+          <w:color w:val="002060"/>
+          <w:sz w:val="36"/>
+          <w:szCs w:val="32"/>
         </w:rPr>
         <w:lastRenderedPageBreak/>
         <w:drawing>
@@ -6108,7 +7111,7 @@
                     </pic:cNvPicPr>
                   </pic:nvPicPr>
                   <pic:blipFill>
-                    <a:blip r:embed="rId17" cstate="print">
+                    <a:blip r:embed="rId16" cstate="print">
                       <a:extLst>
                         <a:ext uri="{28A0092B-C50C-407E-A947-70E740481C1C}">
                           <a14:useLocalDpi xmlns:a14="http://schemas.microsoft.com/office/drawing/2010/main" val="0"/>
@@ -6147,22 +7150,32 @@
       </w:r>
       <w:r>
         <w:rPr>
+          <w:color w:val="002060"/>
+          <w:sz w:val="36"/>
+          <w:szCs w:val="32"/>
           <w:lang w:val="nl-NL"/>
         </w:rPr>
         <w:t>Klassen</w:t>
       </w:r>
       <w:r>
         <w:rPr>
+          <w:color w:val="002060"/>
+          <w:sz w:val="36"/>
+          <w:szCs w:val="32"/>
           <w:lang w:val="nl-NL"/>
         </w:rPr>
         <w:t>d</w:t>
       </w:r>
       <w:r>
         <w:rPr>
+          <w:color w:val="002060"/>
+          <w:sz w:val="36"/>
+          <w:szCs w:val="32"/>
           <w:lang w:val="nl-NL"/>
         </w:rPr>
         <w:t>iagram</w:t>
       </w:r>
+      <w:bookmarkEnd w:id="10"/>
     </w:p>
     <w:p>
       <w:pPr>
@@ -6388,13 +7401,20 @@
     </w:p>
     <w:p>
       <w:pPr>
-        <w:pStyle w:val="Subtitle"/>
-        <w:rPr>
-          <w:lang w:val="nl-NL"/>
-        </w:rPr>
-      </w:pPr>
+        <w:pStyle w:val="Heading2"/>
+        <w:rPr>
+          <w:color w:val="002060"/>
+          <w:sz w:val="36"/>
+          <w:szCs w:val="32"/>
+          <w:lang w:val="nl-NL"/>
+        </w:rPr>
+      </w:pPr>
+      <w:bookmarkStart w:id="11" w:name="_Toc74555153"/>
       <w:r>
         <w:rPr>
+          <w:color w:val="002060"/>
+          <w:sz w:val="36"/>
+          <w:szCs w:val="32"/>
           <w:lang w:val="nl-NL"/>
         </w:rPr>
         <w:lastRenderedPageBreak/>
@@ -6402,16 +7422,23 @@
       </w:r>
       <w:r>
         <w:rPr>
+          <w:color w:val="002060"/>
+          <w:sz w:val="36"/>
+          <w:szCs w:val="32"/>
           <w:lang w:val="nl-NL"/>
         </w:rPr>
         <w:t>d</w:t>
       </w:r>
       <w:r>
         <w:rPr>
+          <w:color w:val="002060"/>
+          <w:sz w:val="36"/>
+          <w:szCs w:val="32"/>
           <w:lang w:val="nl-NL"/>
         </w:rPr>
         <w:t>iagram</w:t>
       </w:r>
+      <w:bookmarkEnd w:id="11"/>
     </w:p>
     <w:p>
       <w:pPr>
@@ -6442,7 +7469,7 @@
                     </pic:cNvPicPr>
                   </pic:nvPicPr>
                   <pic:blipFill>
-                    <a:blip r:embed="rId18">
+                    <a:blip r:embed="rId17">
                       <a:extLst>
                         <a:ext uri="{28A0092B-C50C-407E-A947-70E740481C1C}">
                           <a14:useLocalDpi xmlns:a14="http://schemas.microsoft.com/office/drawing/2010/main" val="0"/>
@@ -6475,7 +7502,7 @@
       </w:r>
     </w:p>
     <w:sectPr>
-      <w:footerReference w:type="default" r:id="rId19"/>
+      <w:footerReference w:type="default" r:id="rId18"/>
       <w:pgSz w:w="12240" w:h="15840"/>
       <w:pgMar w:top="1440" w:right="1800" w:bottom="1440" w:left="1800" w:header="720" w:footer="720" w:gutter="0"/>
       <w:pgNumType w:start="1"/>
@@ -8062,7 +9089,7 @@
       </w:pPr>
       <w:rPr>
         <w:rFonts w:ascii="Symbol" w:hAnsi="Symbol" w:hint="default"/>
-        <w:color w:val="F75952" w:themeColor="accent1"/>
+        <w:color w:val="002060" w:themeColor="accent1"/>
         <w:sz w:val="20"/>
       </w:rPr>
     </w:lvl>
@@ -9230,7 +10257,7 @@
       </w:pPr>
       <w:rPr>
         <w:rFonts w:ascii="Symbol" w:hAnsi="Symbol" w:hint="default"/>
-        <w:color w:val="F75952" w:themeColor="accent1"/>
+        <w:color w:val="002060" w:themeColor="accent1"/>
         <w:sz w:val="20"/>
       </w:rPr>
     </w:lvl>
@@ -9904,7 +10931,6 @@
     <w:next w:val="Normal"/>
     <w:link w:val="Heading3Char"/>
     <w:uiPriority w:val="9"/>
-    <w:semiHidden/>
     <w:unhideWhenUsed/>
     <w:qFormat/>
     <w:pPr>
@@ -9917,7 +10943,7 @@
     <w:rPr>
       <w:rFonts w:asciiTheme="majorHAnsi" w:eastAsiaTheme="majorEastAsia" w:hAnsiTheme="majorHAnsi" w:cstheme="majorBidi"/>
       <w:b/>
-      <w:color w:val="F75952" w:themeColor="accent1"/>
+      <w:color w:val="002060" w:themeColor="accent1"/>
     </w:rPr>
   </w:style>
   <w:style w:type="paragraph" w:styleId="Heading4">
@@ -10008,7 +11034,7 @@
       <w:rFonts w:asciiTheme="majorHAnsi" w:eastAsiaTheme="majorEastAsia" w:hAnsiTheme="majorHAnsi" w:cstheme="majorBidi"/>
       <w:b/>
       <w:iCs/>
-      <w:color w:val="F75952" w:themeColor="accent1"/>
+      <w:color w:val="002060" w:themeColor="accent1"/>
       <w:sz w:val="20"/>
     </w:rPr>
   </w:style>
@@ -10156,7 +11182,7 @@
     <w:rPr>
       <w:b/>
       <w:iCs/>
-      <w:color w:val="F75952" w:themeColor="accent1"/>
+      <w:color w:val="002060" w:themeColor="accent1"/>
       <w:sz w:val="54"/>
     </w:rPr>
   </w:style>
@@ -10168,7 +11194,7 @@
     <w:rPr>
       <w:b/>
       <w:iCs/>
-      <w:color w:val="F75952" w:themeColor="accent1"/>
+      <w:color w:val="002060" w:themeColor="accent1"/>
       <w:sz w:val="54"/>
     </w:rPr>
   </w:style>
@@ -10195,11 +11221,10 @@
     <w:basedOn w:val="DefaultParagraphFont"/>
     <w:link w:val="Heading3"/>
     <w:uiPriority w:val="9"/>
-    <w:semiHidden/>
     <w:rPr>
       <w:rFonts w:asciiTheme="majorHAnsi" w:eastAsiaTheme="majorEastAsia" w:hAnsiTheme="majorHAnsi" w:cstheme="majorBidi"/>
       <w:b/>
-      <w:color w:val="F75952" w:themeColor="accent1"/>
+      <w:color w:val="002060" w:themeColor="accent1"/>
     </w:rPr>
   </w:style>
   <w:style w:type="character" w:customStyle="1" w:styleId="Heading4Char">
@@ -10251,7 +11276,7 @@
       <w:rFonts w:asciiTheme="majorHAnsi" w:eastAsiaTheme="majorEastAsia" w:hAnsiTheme="majorHAnsi" w:cstheme="majorBidi"/>
       <w:b/>
       <w:iCs/>
-      <w:color w:val="F75952" w:themeColor="accent1"/>
+      <w:color w:val="002060" w:themeColor="accent1"/>
       <w:sz w:val="20"/>
     </w:rPr>
   </w:style>
@@ -10285,7 +11310,7 @@
     </w:pPr>
     <w:rPr>
       <w:b/>
-      <w:color w:val="F75952" w:themeColor="accent1"/>
+      <w:color w:val="002060" w:themeColor="accent1"/>
     </w:rPr>
   </w:style>
   <w:style w:type="character" w:customStyle="1" w:styleId="Heading9Char">
@@ -10312,7 +11337,7 @@
       <w:b w:val="0"/>
       <w:i w:val="0"/>
       <w:iCs/>
-      <w:color w:val="F75952" w:themeColor="accent1"/>
+      <w:color w:val="002060" w:themeColor="accent1"/>
     </w:rPr>
   </w:style>
   <w:style w:type="paragraph" w:styleId="IntenseQuote">
@@ -10332,7 +11357,7 @@
       <w:b/>
       <w:i/>
       <w:iCs/>
-      <w:color w:val="F75952" w:themeColor="accent1"/>
+      <w:color w:val="002060" w:themeColor="accent1"/>
       <w:sz w:val="54"/>
     </w:rPr>
   </w:style>
@@ -10346,7 +11371,7 @@
       <w:b/>
       <w:i/>
       <w:iCs/>
-      <w:color w:val="F75952" w:themeColor="accent1"/>
+      <w:color w:val="002060" w:themeColor="accent1"/>
       <w:sz w:val="54"/>
     </w:rPr>
   </w:style>
@@ -10385,7 +11410,7 @@
     <w:name w:val="TOC Heading"/>
     <w:basedOn w:val="Heading1"/>
     <w:next w:val="Normal"/>
-    <w:uiPriority w:val="38"/>
+    <w:uiPriority w:val="39"/>
     <w:qFormat/>
     <w:pPr>
       <w:spacing w:after="1320"/>
@@ -10404,7 +11429,7 @@
     </w:pPr>
     <w:rPr>
       <w:b/>
-      <w:color w:val="F75952" w:themeColor="accent1"/>
+      <w:color w:val="002060" w:themeColor="accent1"/>
       <w:sz w:val="38"/>
       <w:szCs w:val="38"/>
     </w:rPr>
@@ -10416,7 +11441,7 @@
     <w:uiPriority w:val="99"/>
     <w:rPr>
       <w:b/>
-      <w:color w:val="F75952" w:themeColor="accent1"/>
+      <w:color w:val="002060" w:themeColor="accent1"/>
       <w:sz w:val="38"/>
       <w:szCs w:val="38"/>
     </w:rPr>
@@ -10462,7 +11487,7 @@
       <w:iCs/>
       <w:caps/>
       <w:smallCaps w:val="0"/>
-      <w:color w:val="F75952" w:themeColor="accent1"/>
+      <w:color w:val="002060" w:themeColor="accent1"/>
     </w:rPr>
   </w:style>
   <w:style w:type="character" w:styleId="IntenseReference">
@@ -10588,7 +11613,7 @@
     <w:rPr>
       <w:rFonts w:asciiTheme="majorHAnsi" w:eastAsiaTheme="minorEastAsia" w:hAnsiTheme="majorHAnsi"/>
       <w:b/>
-      <w:color w:val="F75952" w:themeColor="accent1"/>
+      <w:color w:val="002060" w:themeColor="accent1"/>
       <w:sz w:val="50"/>
       <w:szCs w:val="22"/>
     </w:rPr>
@@ -10601,7 +11626,7 @@
     <w:rPr>
       <w:rFonts w:asciiTheme="majorHAnsi" w:eastAsiaTheme="minorEastAsia" w:hAnsiTheme="majorHAnsi"/>
       <w:b/>
-      <w:color w:val="F75952" w:themeColor="accent1"/>
+      <w:color w:val="002060" w:themeColor="accent1"/>
       <w:sz w:val="50"/>
       <w:szCs w:val="22"/>
     </w:rPr>
@@ -10713,7 +11738,7 @@
       <w:rPr>
         <w:b/>
         <w:i w:val="0"/>
-        <w:color w:val="F75952" w:themeColor="accent1"/>
+        <w:color w:val="002060" w:themeColor="accent1"/>
         <w:sz w:val="24"/>
       </w:rPr>
       <w:tblPr/>
@@ -11168,12 +12193,12 @@
       <w:tblStyleRowBandSize w:val="1"/>
       <w:tblStyleColBandSize w:val="1"/>
       <w:tblBorders>
-        <w:top w:val="single" w:sz="4" w:space="0" w:color="FBBCB9" w:themeColor="accent1" w:themeTint="66"/>
-        <w:left w:val="single" w:sz="4" w:space="0" w:color="FBBCB9" w:themeColor="accent1" w:themeTint="66"/>
-        <w:bottom w:val="single" w:sz="4" w:space="0" w:color="FBBCB9" w:themeColor="accent1" w:themeTint="66"/>
-        <w:right w:val="single" w:sz="4" w:space="0" w:color="FBBCB9" w:themeColor="accent1" w:themeTint="66"/>
-        <w:insideH w:val="single" w:sz="4" w:space="0" w:color="FBBCB9" w:themeColor="accent1" w:themeTint="66"/>
-        <w:insideV w:val="single" w:sz="4" w:space="0" w:color="FBBCB9" w:themeColor="accent1" w:themeTint="66"/>
+        <w:top w:val="single" w:sz="4" w:space="0" w:color="5990FF" w:themeColor="accent1" w:themeTint="66"/>
+        <w:left w:val="single" w:sz="4" w:space="0" w:color="5990FF" w:themeColor="accent1" w:themeTint="66"/>
+        <w:bottom w:val="single" w:sz="4" w:space="0" w:color="5990FF" w:themeColor="accent1" w:themeTint="66"/>
+        <w:right w:val="single" w:sz="4" w:space="0" w:color="5990FF" w:themeColor="accent1" w:themeTint="66"/>
+        <w:insideH w:val="single" w:sz="4" w:space="0" w:color="5990FF" w:themeColor="accent1" w:themeTint="66"/>
+        <w:insideV w:val="single" w:sz="4" w:space="0" w:color="5990FF" w:themeColor="accent1" w:themeTint="66"/>
       </w:tblBorders>
     </w:tblPr>
     <w:tblStylePr w:type="firstRow">
@@ -11184,7 +12209,7 @@
       <w:tblPr/>
       <w:tcPr>
         <w:tcBorders>
-          <w:bottom w:val="single" w:sz="12" w:space="0" w:color="FA9A97" w:themeColor="accent1" w:themeTint="99"/>
+          <w:bottom w:val="single" w:sz="12" w:space="0" w:color="0659FF" w:themeColor="accent1" w:themeTint="99"/>
         </w:tcBorders>
       </w:tcPr>
     </w:tblStylePr>
@@ -11196,7 +12221,7 @@
       <w:tblPr/>
       <w:tcPr>
         <w:tcBorders>
-          <w:top w:val="double" w:sz="2" w:space="0" w:color="FA9A97" w:themeColor="accent1" w:themeTint="99"/>
+          <w:top w:val="double" w:sz="2" w:space="0" w:color="0659FF" w:themeColor="accent1" w:themeTint="99"/>
         </w:tcBorders>
       </w:tcPr>
     </w:tblStylePr>
@@ -11357,10 +12382,10 @@
       <w:tblStyleRowBandSize w:val="1"/>
       <w:tblStyleColBandSize w:val="1"/>
       <w:tblBorders>
-        <w:top w:val="single" w:sz="2" w:space="0" w:color="FA9A97" w:themeColor="accent1" w:themeTint="99"/>
-        <w:bottom w:val="single" w:sz="2" w:space="0" w:color="FA9A97" w:themeColor="accent1" w:themeTint="99"/>
-        <w:insideH w:val="single" w:sz="2" w:space="0" w:color="FA9A97" w:themeColor="accent1" w:themeTint="99"/>
-        <w:insideV w:val="single" w:sz="2" w:space="0" w:color="FA9A97" w:themeColor="accent1" w:themeTint="99"/>
+        <w:top w:val="single" w:sz="2" w:space="0" w:color="0659FF" w:themeColor="accent1" w:themeTint="99"/>
+        <w:bottom w:val="single" w:sz="2" w:space="0" w:color="0659FF" w:themeColor="accent1" w:themeTint="99"/>
+        <w:insideH w:val="single" w:sz="2" w:space="0" w:color="0659FF" w:themeColor="accent1" w:themeTint="99"/>
+        <w:insideV w:val="single" w:sz="2" w:space="0" w:color="0659FF" w:themeColor="accent1" w:themeTint="99"/>
       </w:tblBorders>
     </w:tblPr>
     <w:tblStylePr w:type="firstRow">
@@ -11372,7 +12397,7 @@
       <w:tcPr>
         <w:tcBorders>
           <w:top w:val="nil"/>
-          <w:bottom w:val="single" w:sz="12" w:space="0" w:color="FA9A97" w:themeColor="accent1" w:themeTint="99"/>
+          <w:bottom w:val="single" w:sz="12" w:space="0" w:color="0659FF" w:themeColor="accent1" w:themeTint="99"/>
           <w:insideH w:val="nil"/>
           <w:insideV w:val="nil"/>
         </w:tcBorders>
@@ -11387,7 +12412,7 @@
       <w:tblPr/>
       <w:tcPr>
         <w:tcBorders>
-          <w:top w:val="double" w:sz="2" w:space="0" w:color="FA9A97" w:themeColor="accent1" w:themeTint="99"/>
+          <w:top w:val="double" w:sz="2" w:space="0" w:color="0659FF" w:themeColor="accent1" w:themeTint="99"/>
           <w:bottom w:val="nil"/>
           <w:insideH w:val="nil"/>
           <w:insideV w:val="nil"/>
@@ -11410,13 +12435,13 @@
     <w:tblStylePr w:type="band1Vert">
       <w:tblPr/>
       <w:tcPr>
-        <w:shd w:val="clear" w:color="auto" w:fill="FDDDDC" w:themeFill="accent1" w:themeFillTint="33"/>
+        <w:shd w:val="clear" w:color="auto" w:fill="ACC7FF" w:themeFill="accent1" w:themeFillTint="33"/>
       </w:tcPr>
     </w:tblStylePr>
     <w:tblStylePr w:type="band1Horz">
       <w:tblPr/>
       <w:tcPr>
-        <w:shd w:val="clear" w:color="auto" w:fill="FDDDDC" w:themeFill="accent1" w:themeFillTint="33"/>
+        <w:shd w:val="clear" w:color="auto" w:fill="ACC7FF" w:themeFill="accent1" w:themeFillTint="33"/>
       </w:tcPr>
     </w:tblStylePr>
   </w:style>
@@ -11507,10 +12532,10 @@
       <w:tblStyleRowBandSize w:val="1"/>
       <w:tblStyleColBandSize w:val="1"/>
       <w:tblBorders>
-        <w:top w:val="single" w:sz="2" w:space="0" w:color="FBB886" w:themeColor="accent3" w:themeTint="99"/>
-        <w:bottom w:val="single" w:sz="2" w:space="0" w:color="FBB886" w:themeColor="accent3" w:themeTint="99"/>
-        <w:insideH w:val="single" w:sz="2" w:space="0" w:color="FBB886" w:themeColor="accent3" w:themeTint="99"/>
-        <w:insideV w:val="single" w:sz="2" w:space="0" w:color="FBB886" w:themeColor="accent3" w:themeTint="99"/>
+        <w:top w:val="single" w:sz="2" w:space="0" w:color="0659FF" w:themeColor="accent3" w:themeTint="99"/>
+        <w:bottom w:val="single" w:sz="2" w:space="0" w:color="0659FF" w:themeColor="accent3" w:themeTint="99"/>
+        <w:insideH w:val="single" w:sz="2" w:space="0" w:color="0659FF" w:themeColor="accent3" w:themeTint="99"/>
+        <w:insideV w:val="single" w:sz="2" w:space="0" w:color="0659FF" w:themeColor="accent3" w:themeTint="99"/>
       </w:tblBorders>
     </w:tblPr>
     <w:tblStylePr w:type="firstRow">
@@ -11522,7 +12547,7 @@
       <w:tcPr>
         <w:tcBorders>
           <w:top w:val="nil"/>
-          <w:bottom w:val="single" w:sz="12" w:space="0" w:color="FBB886" w:themeColor="accent3" w:themeTint="99"/>
+          <w:bottom w:val="single" w:sz="12" w:space="0" w:color="0659FF" w:themeColor="accent3" w:themeTint="99"/>
           <w:insideH w:val="nil"/>
           <w:insideV w:val="nil"/>
         </w:tcBorders>
@@ -11537,7 +12562,7 @@
       <w:tblPr/>
       <w:tcPr>
         <w:tcBorders>
-          <w:top w:val="double" w:sz="2" w:space="0" w:color="FBB886" w:themeColor="accent3" w:themeTint="99"/>
+          <w:top w:val="double" w:sz="2" w:space="0" w:color="0659FF" w:themeColor="accent3" w:themeTint="99"/>
           <w:bottom w:val="nil"/>
           <w:insideH w:val="nil"/>
           <w:insideV w:val="nil"/>
@@ -11560,13 +12585,13 @@
     <w:tblStylePr w:type="band1Vert">
       <w:tblPr/>
       <w:tcPr>
-        <w:shd w:val="clear" w:color="auto" w:fill="FDE7D6" w:themeFill="accent3" w:themeFillTint="33"/>
+        <w:shd w:val="clear" w:color="auto" w:fill="ACC7FF" w:themeFill="accent3" w:themeFillTint="33"/>
       </w:tcPr>
     </w:tblStylePr>
     <w:tblStylePr w:type="band1Horz">
       <w:tblPr/>
       <w:tcPr>
-        <w:shd w:val="clear" w:color="auto" w:fill="FDE7D6" w:themeFill="accent3" w:themeFillTint="33"/>
+        <w:shd w:val="clear" w:color="auto" w:fill="ACC7FF" w:themeFill="accent3" w:themeFillTint="33"/>
       </w:tcPr>
     </w:tblStylePr>
   </w:style>
@@ -11657,12 +12682,12 @@
       <w:tblStyleRowBandSize w:val="1"/>
       <w:tblStyleColBandSize w:val="1"/>
       <w:tblBorders>
-        <w:top w:val="single" w:sz="4" w:space="0" w:color="FBB886" w:themeColor="accent3" w:themeTint="99"/>
-        <w:left w:val="single" w:sz="4" w:space="0" w:color="FBB886" w:themeColor="accent3" w:themeTint="99"/>
-        <w:bottom w:val="single" w:sz="4" w:space="0" w:color="FBB886" w:themeColor="accent3" w:themeTint="99"/>
-        <w:right w:val="single" w:sz="4" w:space="0" w:color="FBB886" w:themeColor="accent3" w:themeTint="99"/>
-        <w:insideH w:val="single" w:sz="4" w:space="0" w:color="FBB886" w:themeColor="accent3" w:themeTint="99"/>
-        <w:insideV w:val="single" w:sz="4" w:space="0" w:color="FBB886" w:themeColor="accent3" w:themeTint="99"/>
+        <w:top w:val="single" w:sz="4" w:space="0" w:color="0659FF" w:themeColor="accent3" w:themeTint="99"/>
+        <w:left w:val="single" w:sz="4" w:space="0" w:color="0659FF" w:themeColor="accent3" w:themeTint="99"/>
+        <w:bottom w:val="single" w:sz="4" w:space="0" w:color="0659FF" w:themeColor="accent3" w:themeTint="99"/>
+        <w:right w:val="single" w:sz="4" w:space="0" w:color="0659FF" w:themeColor="accent3" w:themeTint="99"/>
+        <w:insideH w:val="single" w:sz="4" w:space="0" w:color="0659FF" w:themeColor="accent3" w:themeTint="99"/>
+        <w:insideV w:val="single" w:sz="4" w:space="0" w:color="0659FF" w:themeColor="accent3" w:themeTint="99"/>
       </w:tblBorders>
     </w:tblPr>
     <w:tblStylePr w:type="firstRow">
@@ -11739,20 +12764,20 @@
     <w:tblStylePr w:type="band1Vert">
       <w:tblPr/>
       <w:tcPr>
-        <w:shd w:val="clear" w:color="auto" w:fill="FDE7D6" w:themeFill="accent3" w:themeFillTint="33"/>
+        <w:shd w:val="clear" w:color="auto" w:fill="ACC7FF" w:themeFill="accent3" w:themeFillTint="33"/>
       </w:tcPr>
     </w:tblStylePr>
     <w:tblStylePr w:type="band1Horz">
       <w:tblPr/>
       <w:tcPr>
-        <w:shd w:val="clear" w:color="auto" w:fill="FDE7D6" w:themeFill="accent3" w:themeFillTint="33"/>
+        <w:shd w:val="clear" w:color="auto" w:fill="ACC7FF" w:themeFill="accent3" w:themeFillTint="33"/>
       </w:tcPr>
     </w:tblStylePr>
     <w:tblStylePr w:type="neCell">
       <w:tblPr/>
       <w:tcPr>
         <w:tcBorders>
-          <w:bottom w:val="single" w:sz="4" w:space="0" w:color="FBB886" w:themeColor="accent3" w:themeTint="99"/>
+          <w:bottom w:val="single" w:sz="4" w:space="0" w:color="0659FF" w:themeColor="accent3" w:themeTint="99"/>
         </w:tcBorders>
       </w:tcPr>
     </w:tblStylePr>
@@ -11760,7 +12785,7 @@
       <w:tblPr/>
       <w:tcPr>
         <w:tcBorders>
-          <w:bottom w:val="single" w:sz="4" w:space="0" w:color="FBB886" w:themeColor="accent3" w:themeTint="99"/>
+          <w:bottom w:val="single" w:sz="4" w:space="0" w:color="0659FF" w:themeColor="accent3" w:themeTint="99"/>
         </w:tcBorders>
       </w:tcPr>
     </w:tblStylePr>
@@ -11768,7 +12793,7 @@
       <w:tblPr/>
       <w:tcPr>
         <w:tcBorders>
-          <w:top w:val="single" w:sz="4" w:space="0" w:color="FBB886" w:themeColor="accent3" w:themeTint="99"/>
+          <w:top w:val="single" w:sz="4" w:space="0" w:color="0659FF" w:themeColor="accent3" w:themeTint="99"/>
         </w:tcBorders>
       </w:tcPr>
     </w:tblStylePr>
@@ -11776,7 +12801,7 @@
       <w:tblPr/>
       <w:tcPr>
         <w:tcBorders>
-          <w:top w:val="single" w:sz="4" w:space="0" w:color="FBB886" w:themeColor="accent3" w:themeTint="99"/>
+          <w:top w:val="single" w:sz="4" w:space="0" w:color="0659FF" w:themeColor="accent3" w:themeTint="99"/>
         </w:tcBorders>
       </w:tcPr>
     </w:tblStylePr>
@@ -11793,12 +12818,12 @@
       <w:tblStyleRowBandSize w:val="1"/>
       <w:tblStyleColBandSize w:val="1"/>
       <w:tblBorders>
-        <w:top w:val="single" w:sz="4" w:space="0" w:color="FBB886" w:themeColor="accent3" w:themeTint="99"/>
-        <w:left w:val="single" w:sz="4" w:space="0" w:color="FBB886" w:themeColor="accent3" w:themeTint="99"/>
-        <w:bottom w:val="single" w:sz="4" w:space="0" w:color="FBB886" w:themeColor="accent3" w:themeTint="99"/>
-        <w:right w:val="single" w:sz="4" w:space="0" w:color="FBB886" w:themeColor="accent3" w:themeTint="99"/>
-        <w:insideH w:val="single" w:sz="4" w:space="0" w:color="FBB886" w:themeColor="accent3" w:themeTint="99"/>
-        <w:insideV w:val="single" w:sz="4" w:space="0" w:color="FBB886" w:themeColor="accent3" w:themeTint="99"/>
+        <w:top w:val="single" w:sz="4" w:space="0" w:color="0659FF" w:themeColor="accent3" w:themeTint="99"/>
+        <w:left w:val="single" w:sz="4" w:space="0" w:color="0659FF" w:themeColor="accent3" w:themeTint="99"/>
+        <w:bottom w:val="single" w:sz="4" w:space="0" w:color="0659FF" w:themeColor="accent3" w:themeTint="99"/>
+        <w:right w:val="single" w:sz="4" w:space="0" w:color="0659FF" w:themeColor="accent3" w:themeTint="99"/>
+        <w:insideH w:val="single" w:sz="4" w:space="0" w:color="0659FF" w:themeColor="accent3" w:themeTint="99"/>
+        <w:insideV w:val="single" w:sz="4" w:space="0" w:color="0659FF" w:themeColor="accent3" w:themeTint="99"/>
       </w:tblBorders>
     </w:tblPr>
     <w:tblStylePr w:type="firstRow">
@@ -11810,14 +12835,14 @@
       <w:tblPr/>
       <w:tcPr>
         <w:tcBorders>
-          <w:top w:val="single" w:sz="4" w:space="0" w:color="F98A37" w:themeColor="accent3"/>
-          <w:left w:val="single" w:sz="4" w:space="0" w:color="F98A37" w:themeColor="accent3"/>
-          <w:bottom w:val="single" w:sz="4" w:space="0" w:color="F98A37" w:themeColor="accent3"/>
-          <w:right w:val="single" w:sz="4" w:space="0" w:color="F98A37" w:themeColor="accent3"/>
+          <w:top w:val="single" w:sz="4" w:space="0" w:color="002060" w:themeColor="accent3"/>
+          <w:left w:val="single" w:sz="4" w:space="0" w:color="002060" w:themeColor="accent3"/>
+          <w:bottom w:val="single" w:sz="4" w:space="0" w:color="002060" w:themeColor="accent3"/>
+          <w:right w:val="single" w:sz="4" w:space="0" w:color="002060" w:themeColor="accent3"/>
           <w:insideH w:val="nil"/>
           <w:insideV w:val="nil"/>
         </w:tcBorders>
-        <w:shd w:val="clear" w:color="auto" w:fill="F98A37" w:themeFill="accent3"/>
+        <w:shd w:val="clear" w:color="auto" w:fill="002060" w:themeFill="accent3"/>
       </w:tcPr>
     </w:tblStylePr>
     <w:tblStylePr w:type="lastRow">
@@ -11828,7 +12853,7 @@
       <w:tblPr/>
       <w:tcPr>
         <w:tcBorders>
-          <w:top w:val="double" w:sz="4" w:space="0" w:color="F98A37" w:themeColor="accent3"/>
+          <w:top w:val="double" w:sz="4" w:space="0" w:color="002060" w:themeColor="accent3"/>
         </w:tcBorders>
       </w:tcPr>
     </w:tblStylePr>
@@ -11847,13 +12872,13 @@
     <w:tblStylePr w:type="band1Vert">
       <w:tblPr/>
       <w:tcPr>
-        <w:shd w:val="clear" w:color="auto" w:fill="FDE7D6" w:themeFill="accent3" w:themeFillTint="33"/>
+        <w:shd w:val="clear" w:color="auto" w:fill="ACC7FF" w:themeFill="accent3" w:themeFillTint="33"/>
       </w:tcPr>
     </w:tblStylePr>
     <w:tblStylePr w:type="band1Horz">
       <w:tblPr/>
       <w:tcPr>
-        <w:shd w:val="clear" w:color="auto" w:fill="FDE7D6" w:themeFill="accent3" w:themeFillTint="33"/>
+        <w:shd w:val="clear" w:color="auto" w:fill="ACC7FF" w:themeFill="accent3" w:themeFillTint="33"/>
       </w:tcPr>
     </w:tblStylePr>
   </w:style>
@@ -11878,7 +12903,7 @@
       </w:tblBorders>
     </w:tblPr>
     <w:tcPr>
-      <w:shd w:val="clear" w:color="auto" w:fill="FDE7D6" w:themeFill="accent3" w:themeFillTint="33"/>
+      <w:shd w:val="clear" w:color="auto" w:fill="ACC7FF" w:themeFill="accent3" w:themeFillTint="33"/>
     </w:tcPr>
     <w:tblStylePr w:type="firstRow">
       <w:rPr>
@@ -11895,7 +12920,7 @@
           <w:insideH w:val="nil"/>
           <w:insideV w:val="nil"/>
         </w:tcBorders>
-        <w:shd w:val="clear" w:color="auto" w:fill="F98A37" w:themeFill="accent3"/>
+        <w:shd w:val="clear" w:color="auto" w:fill="002060" w:themeFill="accent3"/>
       </w:tcPr>
     </w:tblStylePr>
     <w:tblStylePr w:type="lastRow">
@@ -11913,7 +12938,7 @@
           <w:insideH w:val="nil"/>
           <w:insideV w:val="nil"/>
         </w:tcBorders>
-        <w:shd w:val="clear" w:color="auto" w:fill="F98A37" w:themeFill="accent3"/>
+        <w:shd w:val="clear" w:color="auto" w:fill="002060" w:themeFill="accent3"/>
       </w:tcPr>
     </w:tblStylePr>
     <w:tblStylePr w:type="firstCol">
@@ -11930,7 +12955,7 @@
           <w:bottom w:val="single" w:sz="4" w:space="0" w:color="FFFFFF" w:themeColor="background1"/>
           <w:insideV w:val="nil"/>
         </w:tcBorders>
-        <w:shd w:val="clear" w:color="auto" w:fill="F98A37" w:themeFill="accent3"/>
+        <w:shd w:val="clear" w:color="auto" w:fill="002060" w:themeFill="accent3"/>
       </w:tcPr>
     </w:tblStylePr>
     <w:tblStylePr w:type="lastCol">
@@ -11947,19 +12972,19 @@
           <w:right w:val="single" w:sz="4" w:space="0" w:color="FFFFFF" w:themeColor="background1"/>
           <w:insideV w:val="nil"/>
         </w:tcBorders>
-        <w:shd w:val="clear" w:color="auto" w:fill="F98A37" w:themeFill="accent3"/>
+        <w:shd w:val="clear" w:color="auto" w:fill="002060" w:themeFill="accent3"/>
       </w:tcPr>
     </w:tblStylePr>
     <w:tblStylePr w:type="band1Vert">
       <w:tblPr/>
       <w:tcPr>
-        <w:shd w:val="clear" w:color="auto" w:fill="FCD0AE" w:themeFill="accent3" w:themeFillTint="66"/>
+        <w:shd w:val="clear" w:color="auto" w:fill="5990FF" w:themeFill="accent3" w:themeFillTint="66"/>
       </w:tcPr>
     </w:tblStylePr>
     <w:tblStylePr w:type="band1Horz">
       <w:tblPr/>
       <w:tcPr>
-        <w:shd w:val="clear" w:color="auto" w:fill="FCD0AE" w:themeFill="accent3" w:themeFillTint="66"/>
+        <w:shd w:val="clear" w:color="auto" w:fill="5990FF" w:themeFill="accent3" w:themeFillTint="66"/>
       </w:tcPr>
     </w:tblStylePr>
   </w:style>
@@ -11972,18 +12997,18 @@
       <w:spacing w:after="0" w:line="240" w:lineRule="auto"/>
     </w:pPr>
     <w:rPr>
-      <w:color w:val="DC6206" w:themeColor="accent3" w:themeShade="BF"/>
+      <w:color w:val="001747" w:themeColor="accent3" w:themeShade="BF"/>
     </w:rPr>
     <w:tblPr>
       <w:tblStyleRowBandSize w:val="1"/>
       <w:tblStyleColBandSize w:val="1"/>
       <w:tblBorders>
-        <w:top w:val="single" w:sz="4" w:space="0" w:color="FBB886" w:themeColor="accent3" w:themeTint="99"/>
-        <w:left w:val="single" w:sz="4" w:space="0" w:color="FBB886" w:themeColor="accent3" w:themeTint="99"/>
-        <w:bottom w:val="single" w:sz="4" w:space="0" w:color="FBB886" w:themeColor="accent3" w:themeTint="99"/>
-        <w:right w:val="single" w:sz="4" w:space="0" w:color="FBB886" w:themeColor="accent3" w:themeTint="99"/>
-        <w:insideH w:val="single" w:sz="4" w:space="0" w:color="FBB886" w:themeColor="accent3" w:themeTint="99"/>
-        <w:insideV w:val="single" w:sz="4" w:space="0" w:color="FBB886" w:themeColor="accent3" w:themeTint="99"/>
+        <w:top w:val="single" w:sz="4" w:space="0" w:color="0659FF" w:themeColor="accent3" w:themeTint="99"/>
+        <w:left w:val="single" w:sz="4" w:space="0" w:color="0659FF" w:themeColor="accent3" w:themeTint="99"/>
+        <w:bottom w:val="single" w:sz="4" w:space="0" w:color="0659FF" w:themeColor="accent3" w:themeTint="99"/>
+        <w:right w:val="single" w:sz="4" w:space="0" w:color="0659FF" w:themeColor="accent3" w:themeTint="99"/>
+        <w:insideH w:val="single" w:sz="4" w:space="0" w:color="0659FF" w:themeColor="accent3" w:themeTint="99"/>
+        <w:insideV w:val="single" w:sz="4" w:space="0" w:color="0659FF" w:themeColor="accent3" w:themeTint="99"/>
       </w:tblBorders>
     </w:tblPr>
     <w:tblStylePr w:type="firstRow">
@@ -11994,7 +13019,7 @@
       <w:tblPr/>
       <w:tcPr>
         <w:tcBorders>
-          <w:bottom w:val="single" w:sz="12" w:space="0" w:color="FBB886" w:themeColor="accent3" w:themeTint="99"/>
+          <w:bottom w:val="single" w:sz="12" w:space="0" w:color="0659FF" w:themeColor="accent3" w:themeTint="99"/>
         </w:tcBorders>
       </w:tcPr>
     </w:tblStylePr>
@@ -12006,7 +13031,7 @@
       <w:tblPr/>
       <w:tcPr>
         <w:tcBorders>
-          <w:top w:val="double" w:sz="4" w:space="0" w:color="FBB886" w:themeColor="accent3" w:themeTint="99"/>
+          <w:top w:val="double" w:sz="4" w:space="0" w:color="0659FF" w:themeColor="accent3" w:themeTint="99"/>
         </w:tcBorders>
       </w:tcPr>
     </w:tblStylePr>
@@ -12025,13 +13050,13 @@
     <w:tblStylePr w:type="band1Vert">
       <w:tblPr/>
       <w:tcPr>
-        <w:shd w:val="clear" w:color="auto" w:fill="FDE7D6" w:themeFill="accent3" w:themeFillTint="33"/>
+        <w:shd w:val="clear" w:color="auto" w:fill="ACC7FF" w:themeFill="accent3" w:themeFillTint="33"/>
       </w:tcPr>
     </w:tblStylePr>
     <w:tblStylePr w:type="band1Horz">
       <w:tblPr/>
       <w:tcPr>
-        <w:shd w:val="clear" w:color="auto" w:fill="FDE7D6" w:themeFill="accent3" w:themeFillTint="33"/>
+        <w:shd w:val="clear" w:color="auto" w:fill="ACC7FF" w:themeFill="accent3" w:themeFillTint="33"/>
       </w:tcPr>
     </w:tblStylePr>
   </w:style>
@@ -12056,7 +13081,7 @@
       </w:tblBorders>
     </w:tblPr>
     <w:tcPr>
-      <w:shd w:val="clear" w:color="auto" w:fill="FDDDDC" w:themeFill="accent1" w:themeFillTint="33"/>
+      <w:shd w:val="clear" w:color="auto" w:fill="ACC7FF" w:themeFill="accent1" w:themeFillTint="33"/>
     </w:tcPr>
     <w:tblStylePr w:type="firstRow">
       <w:rPr>
@@ -12073,7 +13098,7 @@
           <w:insideH w:val="nil"/>
           <w:insideV w:val="nil"/>
         </w:tcBorders>
-        <w:shd w:val="clear" w:color="auto" w:fill="F75952" w:themeFill="accent1"/>
+        <w:shd w:val="clear" w:color="auto" w:fill="002060" w:themeFill="accent1"/>
       </w:tcPr>
     </w:tblStylePr>
     <w:tblStylePr w:type="lastRow">
@@ -12091,7 +13116,7 @@
           <w:insideH w:val="nil"/>
           <w:insideV w:val="nil"/>
         </w:tcBorders>
-        <w:shd w:val="clear" w:color="auto" w:fill="F75952" w:themeFill="accent1"/>
+        <w:shd w:val="clear" w:color="auto" w:fill="002060" w:themeFill="accent1"/>
       </w:tcPr>
     </w:tblStylePr>
     <w:tblStylePr w:type="firstCol">
@@ -12108,7 +13133,7 @@
           <w:bottom w:val="single" w:sz="4" w:space="0" w:color="FFFFFF" w:themeColor="background1"/>
           <w:insideV w:val="nil"/>
         </w:tcBorders>
-        <w:shd w:val="clear" w:color="auto" w:fill="F75952" w:themeFill="accent1"/>
+        <w:shd w:val="clear" w:color="auto" w:fill="002060" w:themeFill="accent1"/>
       </w:tcPr>
     </w:tblStylePr>
     <w:tblStylePr w:type="lastCol">
@@ -12125,19 +13150,19 @@
           <w:right w:val="single" w:sz="4" w:space="0" w:color="FFFFFF" w:themeColor="background1"/>
           <w:insideV w:val="nil"/>
         </w:tcBorders>
-        <w:shd w:val="clear" w:color="auto" w:fill="F75952" w:themeFill="accent1"/>
+        <w:shd w:val="clear" w:color="auto" w:fill="002060" w:themeFill="accent1"/>
       </w:tcPr>
     </w:tblStylePr>
     <w:tblStylePr w:type="band1Vert">
       <w:tblPr/>
       <w:tcPr>
-        <w:shd w:val="clear" w:color="auto" w:fill="FBBCB9" w:themeFill="accent1" w:themeFillTint="66"/>
+        <w:shd w:val="clear" w:color="auto" w:fill="5990FF" w:themeFill="accent1" w:themeFillTint="66"/>
       </w:tcPr>
     </w:tblStylePr>
     <w:tblStylePr w:type="band1Horz">
       <w:tblPr/>
       <w:tcPr>
-        <w:shd w:val="clear" w:color="auto" w:fill="FBBCB9" w:themeFill="accent1" w:themeFillTint="66"/>
+        <w:shd w:val="clear" w:color="auto" w:fill="5990FF" w:themeFill="accent1" w:themeFillTint="66"/>
       </w:tcPr>
     </w:tblStylePr>
   </w:style>
@@ -12153,12 +13178,12 @@
       <w:tblStyleRowBandSize w:val="1"/>
       <w:tblStyleColBandSize w:val="1"/>
       <w:tblBorders>
-        <w:top w:val="single" w:sz="4" w:space="0" w:color="FA9A97" w:themeColor="accent1" w:themeTint="99"/>
-        <w:left w:val="single" w:sz="4" w:space="0" w:color="FA9A97" w:themeColor="accent1" w:themeTint="99"/>
-        <w:bottom w:val="single" w:sz="4" w:space="0" w:color="FA9A97" w:themeColor="accent1" w:themeTint="99"/>
-        <w:right w:val="single" w:sz="4" w:space="0" w:color="FA9A97" w:themeColor="accent1" w:themeTint="99"/>
-        <w:insideH w:val="single" w:sz="4" w:space="0" w:color="FA9A97" w:themeColor="accent1" w:themeTint="99"/>
-        <w:insideV w:val="single" w:sz="4" w:space="0" w:color="FA9A97" w:themeColor="accent1" w:themeTint="99"/>
+        <w:top w:val="single" w:sz="4" w:space="0" w:color="0659FF" w:themeColor="accent1" w:themeTint="99"/>
+        <w:left w:val="single" w:sz="4" w:space="0" w:color="0659FF" w:themeColor="accent1" w:themeTint="99"/>
+        <w:bottom w:val="single" w:sz="4" w:space="0" w:color="0659FF" w:themeColor="accent1" w:themeTint="99"/>
+        <w:right w:val="single" w:sz="4" w:space="0" w:color="0659FF" w:themeColor="accent1" w:themeTint="99"/>
+        <w:insideH w:val="single" w:sz="4" w:space="0" w:color="0659FF" w:themeColor="accent1" w:themeTint="99"/>
+        <w:insideV w:val="single" w:sz="4" w:space="0" w:color="0659FF" w:themeColor="accent1" w:themeTint="99"/>
       </w:tblBorders>
     </w:tblPr>
     <w:tblStylePr w:type="firstRow">
@@ -12170,14 +13195,14 @@
       <w:tblPr/>
       <w:tcPr>
         <w:tcBorders>
-          <w:top w:val="single" w:sz="4" w:space="0" w:color="F75952" w:themeColor="accent1"/>
-          <w:left w:val="single" w:sz="4" w:space="0" w:color="F75952" w:themeColor="accent1"/>
-          <w:bottom w:val="single" w:sz="4" w:space="0" w:color="F75952" w:themeColor="accent1"/>
-          <w:right w:val="single" w:sz="4" w:space="0" w:color="F75952" w:themeColor="accent1"/>
+          <w:top w:val="single" w:sz="4" w:space="0" w:color="002060" w:themeColor="accent1"/>
+          <w:left w:val="single" w:sz="4" w:space="0" w:color="002060" w:themeColor="accent1"/>
+          <w:bottom w:val="single" w:sz="4" w:space="0" w:color="002060" w:themeColor="accent1"/>
+          <w:right w:val="single" w:sz="4" w:space="0" w:color="002060" w:themeColor="accent1"/>
           <w:insideH w:val="nil"/>
           <w:insideV w:val="nil"/>
         </w:tcBorders>
-        <w:shd w:val="clear" w:color="auto" w:fill="F75952" w:themeFill="accent1"/>
+        <w:shd w:val="clear" w:color="auto" w:fill="002060" w:themeFill="accent1"/>
       </w:tcPr>
     </w:tblStylePr>
     <w:tblStylePr w:type="lastRow">
@@ -12188,7 +13213,7 @@
       <w:tblPr/>
       <w:tcPr>
         <w:tcBorders>
-          <w:top w:val="double" w:sz="4" w:space="0" w:color="F75952" w:themeColor="accent1"/>
+          <w:top w:val="double" w:sz="4" w:space="0" w:color="002060" w:themeColor="accent1"/>
         </w:tcBorders>
       </w:tcPr>
     </w:tblStylePr>
@@ -12207,13 +13232,13 @@
     <w:tblStylePr w:type="band1Vert">
       <w:tblPr/>
       <w:tcPr>
-        <w:shd w:val="clear" w:color="auto" w:fill="FDDDDC" w:themeFill="accent1" w:themeFillTint="33"/>
+        <w:shd w:val="clear" w:color="auto" w:fill="ACC7FF" w:themeFill="accent1" w:themeFillTint="33"/>
       </w:tcPr>
     </w:tblStylePr>
     <w:tblStylePr w:type="band1Horz">
       <w:tblPr/>
       <w:tcPr>
-        <w:shd w:val="clear" w:color="auto" w:fill="FDDDDC" w:themeFill="accent1" w:themeFillTint="33"/>
+        <w:shd w:val="clear" w:color="auto" w:fill="ACC7FF" w:themeFill="accent1" w:themeFillTint="33"/>
       </w:tcPr>
     </w:tblStylePr>
   </w:style>
@@ -12293,13 +13318,37 @@
       </w:tcPr>
     </w:tblStylePr>
   </w:style>
+  <w:style w:type="character" w:styleId="Hyperlink">
+    <w:name w:val="Hyperlink"/>
+    <w:basedOn w:val="DefaultParagraphFont"/>
+    <w:uiPriority w:val="99"/>
+    <w:unhideWhenUsed/>
+    <w:rsid w:val="00DE3730"/>
+    <w:rPr>
+      <w:color w:val="B67AC3" w:themeColor="hyperlink"/>
+      <w:u w:val="single"/>
+    </w:rPr>
+  </w:style>
+  <w:style w:type="paragraph" w:styleId="TOC3">
+    <w:name w:val="toc 3"/>
+    <w:basedOn w:val="Normal"/>
+    <w:next w:val="Normal"/>
+    <w:autoRedefine/>
+    <w:uiPriority w:val="39"/>
+    <w:unhideWhenUsed/>
+    <w:rsid w:val="00DE3730"/>
+    <w:pPr>
+      <w:spacing w:after="100"/>
+      <w:ind w:left="480"/>
+    </w:pPr>
+  </w:style>
 </w:styles>
 </file>
 
 <file path=word/theme/theme1.xml><?xml version="1.0" encoding="utf-8"?>
 <a:theme xmlns:a="http://schemas.openxmlformats.org/drawingml/2006/main" name="Office Theme">
   <a:themeElements>
-    <a:clrScheme name="Custom 38">
+    <a:clrScheme name="Custom 1">
       <a:dk1>
         <a:sysClr val="windowText" lastClr="000000"/>
       </a:dk1>
@@ -12313,13 +13362,13 @@
         <a:srgbClr val="FBFBF8"/>
       </a:lt2>
       <a:accent1>
-        <a:srgbClr val="F75952"/>
+        <a:srgbClr val="002060"/>
       </a:accent1>
       <a:accent2>
         <a:srgbClr val="6AC7C9"/>
       </a:accent2>
       <a:accent3>
-        <a:srgbClr val="F98A37"/>
+        <a:srgbClr val="002060"/>
       </a:accent3>
       <a:accent4>
         <a:srgbClr val="75BB6E"/>
@@ -12558,6 +13607,56 @@
 </file>
 
 <file path=customXml/item1.xml><?xml version="1.0" encoding="utf-8"?>
+<?mso-contentType ?>
+<spe:Receivers xmlns:spe="http://schemas.microsoft.com/sharepoint/events">
+  <Receiver>
+    <Name>Document ID Generator</Name>
+    <Synchronization>Synchronous</Synchronization>
+    <Type>10001</Type>
+    <SequenceNumber>1000</SequenceNumber>
+    <Url/>
+    <Assembly>Microsoft.Office.DocumentManagement, Version=15.0.0.0, Culture=neutral, PublicKeyToken=71e9bce111e9429c</Assembly>
+    <Class>Microsoft.Office.DocumentManagement.Internal.DocIdHandler</Class>
+    <Data/>
+    <Filter/>
+  </Receiver>
+  <Receiver>
+    <Name>Document ID Generator</Name>
+    <Synchronization>Synchronous</Synchronization>
+    <Type>10002</Type>
+    <SequenceNumber>1001</SequenceNumber>
+    <Url/>
+    <Assembly>Microsoft.Office.DocumentManagement, Version=15.0.0.0, Culture=neutral, PublicKeyToken=71e9bce111e9429c</Assembly>
+    <Class>Microsoft.Office.DocumentManagement.Internal.DocIdHandler</Class>
+    <Data/>
+    <Filter/>
+  </Receiver>
+  <Receiver>
+    <Name>Document ID Generator</Name>
+    <Synchronization>Synchronous</Synchronization>
+    <Type>10004</Type>
+    <SequenceNumber>1002</SequenceNumber>
+    <Url/>
+    <Assembly>Microsoft.Office.DocumentManagement, Version=15.0.0.0, Culture=neutral, PublicKeyToken=71e9bce111e9429c</Assembly>
+    <Class>Microsoft.Office.DocumentManagement.Internal.DocIdHandler</Class>
+    <Data/>
+    <Filter/>
+  </Receiver>
+  <Receiver>
+    <Name>Document ID Generator</Name>
+    <Synchronization>Synchronous</Synchronization>
+    <Type>10006</Type>
+    <SequenceNumber>1003</SequenceNumber>
+    <Url/>
+    <Assembly>Microsoft.Office.DocumentManagement, Version=15.0.0.0, Culture=neutral, PublicKeyToken=71e9bce111e9429c</Assembly>
+    <Class>Microsoft.Office.DocumentManagement.Internal.DocIdHandler</Class>
+    <Data/>
+    <Filter/>
+  </Receiver>
+</spe:Receivers>
+</file>
+
+<file path=customXml/item2.xml><?xml version="1.0" encoding="utf-8"?>
 <ct:contentTypeSchema xmlns:ct="http://schemas.microsoft.com/office/2006/metadata/contentType" xmlns:ma="http://schemas.microsoft.com/office/2006/metadata/properties/metaAttributes" ct:_="" ma:_="" ma:contentTypeName="Document" ma:contentTypeID="0x010100012E2E405031D74DB051ADDB3D34E572" ma:contentTypeVersion="5" ma:contentTypeDescription="Create a new document." ma:contentTypeScope="" ma:versionID="e0009f9404bcb9590f313d2c358460f1">
   <xsd:schema xmlns:xsd="http://www.w3.org/2001/XMLSchema" xmlns:xs="http://www.w3.org/2001/XMLSchema" xmlns:p="http://schemas.microsoft.com/office/2006/metadata/properties" xmlns:ns2="498267d4-2a5a-4c72-99d3-cf7236a95ce8" targetNamespace="http://schemas.microsoft.com/office/2006/metadata/properties" ma:root="true" ma:fieldsID="06e76fce95f74677884cb27b0c6533f2" ns2:_="">
     <xsd:import namespace="498267d4-2a5a-4c72-99d3-cf7236a95ce8"/>
@@ -12736,70 +13835,7 @@
 </ct:contentTypeSchema>
 </file>
 
-<file path=customXml/item2.xml><?xml version="1.0" encoding="utf-8"?>
-<?mso-contentType ?>
-<spe:Receivers xmlns:spe="http://schemas.microsoft.com/sharepoint/events">
-  <Receiver>
-    <Name>Document ID Generator</Name>
-    <Synchronization>Synchronous</Synchronization>
-    <Type>10001</Type>
-    <SequenceNumber>1000</SequenceNumber>
-    <Url/>
-    <Assembly>Microsoft.Office.DocumentManagement, Version=15.0.0.0, Culture=neutral, PublicKeyToken=71e9bce111e9429c</Assembly>
-    <Class>Microsoft.Office.DocumentManagement.Internal.DocIdHandler</Class>
-    <Data/>
-    <Filter/>
-  </Receiver>
-  <Receiver>
-    <Name>Document ID Generator</Name>
-    <Synchronization>Synchronous</Synchronization>
-    <Type>10002</Type>
-    <SequenceNumber>1001</SequenceNumber>
-    <Url/>
-    <Assembly>Microsoft.Office.DocumentManagement, Version=15.0.0.0, Culture=neutral, PublicKeyToken=71e9bce111e9429c</Assembly>
-    <Class>Microsoft.Office.DocumentManagement.Internal.DocIdHandler</Class>
-    <Data/>
-    <Filter/>
-  </Receiver>
-  <Receiver>
-    <Name>Document ID Generator</Name>
-    <Synchronization>Synchronous</Synchronization>
-    <Type>10004</Type>
-    <SequenceNumber>1002</SequenceNumber>
-    <Url/>
-    <Assembly>Microsoft.Office.DocumentManagement, Version=15.0.0.0, Culture=neutral, PublicKeyToken=71e9bce111e9429c</Assembly>
-    <Class>Microsoft.Office.DocumentManagement.Internal.DocIdHandler</Class>
-    <Data/>
-    <Filter/>
-  </Receiver>
-  <Receiver>
-    <Name>Document ID Generator</Name>
-    <Synchronization>Synchronous</Synchronization>
-    <Type>10006</Type>
-    <SequenceNumber>1003</SequenceNumber>
-    <Url/>
-    <Assembly>Microsoft.Office.DocumentManagement, Version=15.0.0.0, Culture=neutral, PublicKeyToken=71e9bce111e9429c</Assembly>
-    <Class>Microsoft.Office.DocumentManagement.Internal.DocIdHandler</Class>
-    <Data/>
-    <Filter/>
-  </Receiver>
-</spe:Receivers>
-</file>
-
 <file path=customXml/item3.xml><?xml version="1.0" encoding="utf-8"?>
-<b:Sources xmlns:b="http://schemas.openxmlformats.org/officeDocument/2006/bibliography" xmlns="http://schemas.openxmlformats.org/officeDocument/2006/bibliography" SelectedStyle="\apasixtheditionofficeonline.xsl" StyleName="APA" Version="6"/>
-</file>
-
-<file path=customXml/item4.xml><?xml version="1.0" encoding="utf-8"?>
-<?mso-contentType ?>
-<FormTemplates xmlns="http://schemas.microsoft.com/sharepoint/v3/contenttype/forms">
-  <Display>DocumentLibraryForm</Display>
-  <Edit>DocumentLibraryForm</Edit>
-  <New>DocumentLibraryForm</New>
-</FormTemplates>
-</file>
-
-<file path=customXml/item5.xml><?xml version="1.0" encoding="utf-8"?>
 <p:properties xmlns:p="http://schemas.microsoft.com/office/2006/metadata/properties" xmlns:xsi="http://www.w3.org/2001/XMLSchema-instance" xmlns:pc="http://schemas.microsoft.com/office/infopath/2007/PartnerControls">
   <documentManagement>
     <_dlc_DocId xmlns="498267d4-2a5a-4c72-99d3-cf7236a95ce8">CTQFD2CFPMXN-979-676</_dlc_DocId>
@@ -12820,7 +13856,28 @@
 </p:properties>
 </file>
 
+<file path=customXml/item4.xml><?xml version="1.0" encoding="utf-8"?>
+<?mso-contentType ?>
+<FormTemplates xmlns="http://schemas.microsoft.com/sharepoint/v3/contenttype/forms">
+  <Display>DocumentLibraryForm</Display>
+  <Edit>DocumentLibraryForm</Edit>
+  <New>DocumentLibraryForm</New>
+</FormTemplates>
+</file>
+
+<file path=customXml/item5.xml><?xml version="1.0" encoding="utf-8"?>
+<b:Sources xmlns:b="http://schemas.openxmlformats.org/officeDocument/2006/bibliography" xmlns="http://schemas.openxmlformats.org/officeDocument/2006/bibliography" SelectedStyle="\apasixtheditionofficeonline.xsl" StyleName="APA" Version="6"/>
+</file>
+
 <file path=customXml/itemProps1.xml><?xml version="1.0" encoding="utf-8"?>
+<ds:datastoreItem xmlns:ds="http://schemas.openxmlformats.org/officeDocument/2006/customXml" ds:itemID="{D7FA49B8-B6EE-4B3F-B22F-E9F8C6A00940}">
+  <ds:schemaRefs>
+    <ds:schemaRef ds:uri="http://schemas.microsoft.com/sharepoint/events"/>
+  </ds:schemaRefs>
+</ds:datastoreItem>
+</file>
+
+<file path=customXml/itemProps2.xml><?xml version="1.0" encoding="utf-8"?>
 <ds:datastoreItem xmlns:ds="http://schemas.openxmlformats.org/officeDocument/2006/customXml" ds:itemID="{400DB6FE-DF17-4741-ACCE-BDED9F9E13D9}">
   <ds:schemaRefs>
     <ds:schemaRef ds:uri="http://schemas.microsoft.com/office/2006/metadata/contentType"/>
@@ -12838,18 +13895,12 @@
 </ds:datastoreItem>
 </file>
 
-<file path=customXml/itemProps2.xml><?xml version="1.0" encoding="utf-8"?>
-<ds:datastoreItem xmlns:ds="http://schemas.openxmlformats.org/officeDocument/2006/customXml" ds:itemID="{D7FA49B8-B6EE-4B3F-B22F-E9F8C6A00940}">
+<file path=customXml/itemProps3.xml><?xml version="1.0" encoding="utf-8"?>
+<ds:datastoreItem xmlns:ds="http://schemas.openxmlformats.org/officeDocument/2006/customXml" ds:itemID="{4A3CED26-0910-4819-874B-D8E2CCD421FE}">
   <ds:schemaRefs>
-    <ds:schemaRef ds:uri="http://schemas.microsoft.com/sharepoint/events"/>
-  </ds:schemaRefs>
-</ds:datastoreItem>
-</file>
-
-<file path=customXml/itemProps3.xml><?xml version="1.0" encoding="utf-8"?>
-<ds:datastoreItem xmlns:ds="http://schemas.openxmlformats.org/officeDocument/2006/customXml" ds:itemID="{00D72F9C-F76A-CC48-B7B1-D8D3A7D68CDE}">
-  <ds:schemaRefs>
-    <ds:schemaRef ds:uri="http://schemas.openxmlformats.org/officeDocument/2006/bibliography"/>
+    <ds:schemaRef ds:uri="http://schemas.microsoft.com/office/2006/metadata/properties"/>
+    <ds:schemaRef ds:uri="http://schemas.microsoft.com/office/infopath/2007/PartnerControls"/>
+    <ds:schemaRef ds:uri="498267d4-2a5a-4c72-99d3-cf7236a95ce8"/>
   </ds:schemaRefs>
 </ds:datastoreItem>
 </file>
@@ -12863,11 +13914,9 @@
 </file>
 
 <file path=customXml/itemProps5.xml><?xml version="1.0" encoding="utf-8"?>
-<ds:datastoreItem xmlns:ds="http://schemas.openxmlformats.org/officeDocument/2006/customXml" ds:itemID="{4A3CED26-0910-4819-874B-D8E2CCD421FE}">
+<ds:datastoreItem xmlns:ds="http://schemas.openxmlformats.org/officeDocument/2006/customXml" ds:itemID="{00D72F9C-F76A-CC48-B7B1-D8D3A7D68CDE}">
   <ds:schemaRefs>
-    <ds:schemaRef ds:uri="http://schemas.microsoft.com/office/2006/metadata/properties"/>
-    <ds:schemaRef ds:uri="http://schemas.microsoft.com/office/infopath/2007/PartnerControls"/>
-    <ds:schemaRef ds:uri="498267d4-2a5a-4c72-99d3-cf7236a95ce8"/>
+    <ds:schemaRef ds:uri="http://schemas.openxmlformats.org/officeDocument/2006/bibliography"/>
   </ds:schemaRefs>
 </ds:datastoreItem>
 </file>
--- a/Documentatie/Documentatie.docx
+++ b/Documentatie/Documentatie.docx
@@ -109,6 +109,12 @@
     <w:sdt>
       <w:sdtPr>
         <w:rPr>
+          <w:rFonts w:asciiTheme="minorHAnsi" w:eastAsiaTheme="minorHAnsi" w:hAnsiTheme="minorHAnsi" w:cstheme="minorBidi"/>
+          <w:b w:val="0"/>
+          <w:caps w:val="0"/>
+          <w:color w:val="5F5F5F" w:themeColor="text2" w:themeTint="BF"/>
+          <w:sz w:val="24"/>
+          <w:szCs w:val="24"/>
           <w:lang w:val="nl-NL"/>
         </w:rPr>
         <w:id w:val="498161497"/>
@@ -119,12 +125,7 @@
       </w:sdtPr>
       <w:sdtEndPr>
         <w:rPr>
-          <w:rFonts w:asciiTheme="minorHAnsi" w:eastAsiaTheme="minorHAnsi" w:hAnsiTheme="minorHAnsi" w:cstheme="minorBidi"/>
           <w:bCs/>
-          <w:caps w:val="0"/>
-          <w:color w:val="5F5F5F" w:themeColor="text2" w:themeTint="BF"/>
-          <w:sz w:val="24"/>
-          <w:szCs w:val="24"/>
           <w:lang w:val="en-US"/>
         </w:rPr>
       </w:sdtEndPr>
@@ -1067,46 +1068,6 @@
     </w:p>
     <w:p>
       <w:pPr>
-        <w:pStyle w:val="Subtitle"/>
-      </w:pPr>
-    </w:p>
-    <w:p>
-      <w:pPr>
-        <w:pStyle w:val="Subtitle"/>
-      </w:pPr>
-    </w:p>
-    <w:p>
-      <w:pPr>
-        <w:pStyle w:val="Subtitle"/>
-      </w:pPr>
-    </w:p>
-    <w:p>
-      <w:pPr>
-        <w:pStyle w:val="Subtitle"/>
-      </w:pPr>
-    </w:p>
-    <w:p>
-      <w:pPr>
-        <w:pStyle w:val="Subtitle"/>
-      </w:pPr>
-    </w:p>
-    <w:p>
-      <w:pPr>
-        <w:pStyle w:val="Subtitle"/>
-      </w:pPr>
-    </w:p>
-    <w:p>
-      <w:pPr>
-        <w:pStyle w:val="Subtitle"/>
-      </w:pPr>
-    </w:p>
-    <w:p>
-      <w:pPr>
-        <w:pStyle w:val="Subtitle"/>
-      </w:pPr>
-    </w:p>
-    <w:p>
-      <w:pPr>
         <w:pStyle w:val="Heading2"/>
         <w:rPr>
           <w:color w:val="002060"/>
@@ -1121,6 +1082,7 @@
           <w:sz w:val="36"/>
           <w:szCs w:val="32"/>
         </w:rPr>
+        <w:lastRenderedPageBreak/>
         <w:t>Requirements</w:t>
       </w:r>
       <w:bookmarkEnd w:id="0"/>
@@ -1329,7 +1291,6 @@
           <w:szCs w:val="22"/>
           <w:lang w:val="nl-NL"/>
         </w:rPr>
-        <w:lastRenderedPageBreak/>
         <w:t xml:space="preserve">B1. </w:t>
       </w:r>
       <w:r>
@@ -1621,6 +1582,7 @@
         <w:rPr>
           <w:lang w:val="nl-NL"/>
         </w:rPr>
+        <w:lastRenderedPageBreak/>
         <w:t xml:space="preserve">FR07. </w:t>
       </w:r>
       <w:r>
@@ -1846,7 +1808,6 @@
         <w:rPr>
           <w:lang w:val="nl-NL"/>
         </w:rPr>
-        <w:lastRenderedPageBreak/>
         <w:t>B1. De gebruiker kan maar 3 keer proberen in te loggen voordat er een timer aan vast zit.</w:t>
       </w:r>
     </w:p>
@@ -1977,7 +1938,6 @@
         </w:rPr>
       </w:pPr>
       <w:bookmarkStart w:id="3" w:name="_Toc74555145"/>
-      <w:proofErr w:type="spellStart"/>
       <w:r>
         <w:rPr>
           <w:color w:val="002060"/>
@@ -1985,17 +1945,8 @@
           <w:szCs w:val="32"/>
           <w:lang w:val="nl-NL"/>
         </w:rPr>
-        <w:t>Use</w:t>
-      </w:r>
-      <w:proofErr w:type="spellEnd"/>
-      <w:r>
-        <w:rPr>
-          <w:color w:val="002060"/>
-          <w:sz w:val="36"/>
-          <w:szCs w:val="32"/>
-          <w:lang w:val="nl-NL"/>
-        </w:rPr>
-        <w:t>-Cases</w:t>
+        <w:lastRenderedPageBreak/>
+        <w:t>Use-Cases</w:t>
       </w:r>
       <w:bookmarkEnd w:id="3"/>
     </w:p>
@@ -2567,7 +2518,6 @@
                 <w:sz w:val="24"/>
                 <w:lang w:val="nl-NL"/>
               </w:rPr>
-              <w:lastRenderedPageBreak/>
               <w:t>Samenvatting</w:t>
             </w:r>
           </w:p>
@@ -3581,7 +3531,6 @@
                 <w:sz w:val="24"/>
                 <w:lang w:val="nl-NL"/>
               </w:rPr>
-              <w:lastRenderedPageBreak/>
               <w:t>Samenvatting</w:t>
             </w:r>
           </w:p>
@@ -5219,62 +5168,6 @@
         </w:rPr>
       </w:pPr>
     </w:p>
-    <w:p>
-      <w:pPr>
-        <w:rPr>
-          <w:b/>
-          <w:lang w:val="nl-NL"/>
-        </w:rPr>
-      </w:pPr>
-    </w:p>
-    <w:p>
-      <w:pPr>
-        <w:rPr>
-          <w:b/>
-          <w:lang w:val="nl-NL"/>
-        </w:rPr>
-      </w:pPr>
-    </w:p>
-    <w:p>
-      <w:pPr>
-        <w:rPr>
-          <w:b/>
-          <w:lang w:val="nl-NL"/>
-        </w:rPr>
-      </w:pPr>
-    </w:p>
-    <w:p>
-      <w:pPr>
-        <w:rPr>
-          <w:b/>
-          <w:lang w:val="nl-NL"/>
-        </w:rPr>
-      </w:pPr>
-    </w:p>
-    <w:p>
-      <w:pPr>
-        <w:rPr>
-          <w:b/>
-          <w:lang w:val="nl-NL"/>
-        </w:rPr>
-      </w:pPr>
-    </w:p>
-    <w:p>
-      <w:pPr>
-        <w:rPr>
-          <w:b/>
-          <w:lang w:val="nl-NL"/>
-        </w:rPr>
-      </w:pPr>
-    </w:p>
-    <w:p>
-      <w:pPr>
-        <w:rPr>
-          <w:b/>
-          <w:lang w:val="nl-NL"/>
-        </w:rPr>
-      </w:pPr>
-    </w:p>
     <w:tbl>
       <w:tblPr>
         <w:tblStyle w:val="GridTable4"/>
@@ -5308,6 +5201,7 @@
                 <w:sz w:val="24"/>
                 <w:lang w:val="nl-NL"/>
               </w:rPr>
+              <w:lastRenderedPageBreak/>
               <w:t>Naam</w:t>
             </w:r>
           </w:p>
@@ -5531,7 +5425,6 @@
                 <w:sz w:val="24"/>
                 <w:lang w:val="nl-NL"/>
               </w:rPr>
-              <w:lastRenderedPageBreak/>
               <w:t>Scenario</w:t>
             </w:r>
           </w:p>
@@ -13607,56 +13500,6 @@
 </file>
 
 <file path=customXml/item1.xml><?xml version="1.0" encoding="utf-8"?>
-<?mso-contentType ?>
-<spe:Receivers xmlns:spe="http://schemas.microsoft.com/sharepoint/events">
-  <Receiver>
-    <Name>Document ID Generator</Name>
-    <Synchronization>Synchronous</Synchronization>
-    <Type>10001</Type>
-    <SequenceNumber>1000</SequenceNumber>
-    <Url/>
-    <Assembly>Microsoft.Office.DocumentManagement, Version=15.0.0.0, Culture=neutral, PublicKeyToken=71e9bce111e9429c</Assembly>
-    <Class>Microsoft.Office.DocumentManagement.Internal.DocIdHandler</Class>
-    <Data/>
-    <Filter/>
-  </Receiver>
-  <Receiver>
-    <Name>Document ID Generator</Name>
-    <Synchronization>Synchronous</Synchronization>
-    <Type>10002</Type>
-    <SequenceNumber>1001</SequenceNumber>
-    <Url/>
-    <Assembly>Microsoft.Office.DocumentManagement, Version=15.0.0.0, Culture=neutral, PublicKeyToken=71e9bce111e9429c</Assembly>
-    <Class>Microsoft.Office.DocumentManagement.Internal.DocIdHandler</Class>
-    <Data/>
-    <Filter/>
-  </Receiver>
-  <Receiver>
-    <Name>Document ID Generator</Name>
-    <Synchronization>Synchronous</Synchronization>
-    <Type>10004</Type>
-    <SequenceNumber>1002</SequenceNumber>
-    <Url/>
-    <Assembly>Microsoft.Office.DocumentManagement, Version=15.0.0.0, Culture=neutral, PublicKeyToken=71e9bce111e9429c</Assembly>
-    <Class>Microsoft.Office.DocumentManagement.Internal.DocIdHandler</Class>
-    <Data/>
-    <Filter/>
-  </Receiver>
-  <Receiver>
-    <Name>Document ID Generator</Name>
-    <Synchronization>Synchronous</Synchronization>
-    <Type>10006</Type>
-    <SequenceNumber>1003</SequenceNumber>
-    <Url/>
-    <Assembly>Microsoft.Office.DocumentManagement, Version=15.0.0.0, Culture=neutral, PublicKeyToken=71e9bce111e9429c</Assembly>
-    <Class>Microsoft.Office.DocumentManagement.Internal.DocIdHandler</Class>
-    <Data/>
-    <Filter/>
-  </Receiver>
-</spe:Receivers>
-</file>
-
-<file path=customXml/item2.xml><?xml version="1.0" encoding="utf-8"?>
 <ct:contentTypeSchema xmlns:ct="http://schemas.microsoft.com/office/2006/metadata/contentType" xmlns:ma="http://schemas.microsoft.com/office/2006/metadata/properties/metaAttributes" ct:_="" ma:_="" ma:contentTypeName="Document" ma:contentTypeID="0x010100012E2E405031D74DB051ADDB3D34E572" ma:contentTypeVersion="5" ma:contentTypeDescription="Create a new document." ma:contentTypeScope="" ma:versionID="e0009f9404bcb9590f313d2c358460f1">
   <xsd:schema xmlns:xsd="http://www.w3.org/2001/XMLSchema" xmlns:xs="http://www.w3.org/2001/XMLSchema" xmlns:p="http://schemas.microsoft.com/office/2006/metadata/properties" xmlns:ns2="498267d4-2a5a-4c72-99d3-cf7236a95ce8" targetNamespace="http://schemas.microsoft.com/office/2006/metadata/properties" ma:root="true" ma:fieldsID="06e76fce95f74677884cb27b0c6533f2" ns2:_="">
     <xsd:import namespace="498267d4-2a5a-4c72-99d3-cf7236a95ce8"/>
@@ -13835,7 +13678,70 @@
 </ct:contentTypeSchema>
 </file>
 
+<file path=customXml/item2.xml><?xml version="1.0" encoding="utf-8"?>
+<?mso-contentType ?>
+<spe:Receivers xmlns:spe="http://schemas.microsoft.com/sharepoint/events">
+  <Receiver>
+    <Name>Document ID Generator</Name>
+    <Synchronization>Synchronous</Synchronization>
+    <Type>10001</Type>
+    <SequenceNumber>1000</SequenceNumber>
+    <Url/>
+    <Assembly>Microsoft.Office.DocumentManagement, Version=15.0.0.0, Culture=neutral, PublicKeyToken=71e9bce111e9429c</Assembly>
+    <Class>Microsoft.Office.DocumentManagement.Internal.DocIdHandler</Class>
+    <Data/>
+    <Filter/>
+  </Receiver>
+  <Receiver>
+    <Name>Document ID Generator</Name>
+    <Synchronization>Synchronous</Synchronization>
+    <Type>10002</Type>
+    <SequenceNumber>1001</SequenceNumber>
+    <Url/>
+    <Assembly>Microsoft.Office.DocumentManagement, Version=15.0.0.0, Culture=neutral, PublicKeyToken=71e9bce111e9429c</Assembly>
+    <Class>Microsoft.Office.DocumentManagement.Internal.DocIdHandler</Class>
+    <Data/>
+    <Filter/>
+  </Receiver>
+  <Receiver>
+    <Name>Document ID Generator</Name>
+    <Synchronization>Synchronous</Synchronization>
+    <Type>10004</Type>
+    <SequenceNumber>1002</SequenceNumber>
+    <Url/>
+    <Assembly>Microsoft.Office.DocumentManagement, Version=15.0.0.0, Culture=neutral, PublicKeyToken=71e9bce111e9429c</Assembly>
+    <Class>Microsoft.Office.DocumentManagement.Internal.DocIdHandler</Class>
+    <Data/>
+    <Filter/>
+  </Receiver>
+  <Receiver>
+    <Name>Document ID Generator</Name>
+    <Synchronization>Synchronous</Synchronization>
+    <Type>10006</Type>
+    <SequenceNumber>1003</SequenceNumber>
+    <Url/>
+    <Assembly>Microsoft.Office.DocumentManagement, Version=15.0.0.0, Culture=neutral, PublicKeyToken=71e9bce111e9429c</Assembly>
+    <Class>Microsoft.Office.DocumentManagement.Internal.DocIdHandler</Class>
+    <Data/>
+    <Filter/>
+  </Receiver>
+</spe:Receivers>
+</file>
+
 <file path=customXml/item3.xml><?xml version="1.0" encoding="utf-8"?>
+<b:Sources xmlns:b="http://schemas.openxmlformats.org/officeDocument/2006/bibliography" xmlns="http://schemas.openxmlformats.org/officeDocument/2006/bibliography" SelectedStyle="\apasixtheditionofficeonline.xsl" StyleName="APA" Version="6"/>
+</file>
+
+<file path=customXml/item4.xml><?xml version="1.0" encoding="utf-8"?>
+<?mso-contentType ?>
+<FormTemplates xmlns="http://schemas.microsoft.com/sharepoint/v3/contenttype/forms">
+  <Display>DocumentLibraryForm</Display>
+  <Edit>DocumentLibraryForm</Edit>
+  <New>DocumentLibraryForm</New>
+</FormTemplates>
+</file>
+
+<file path=customXml/item5.xml><?xml version="1.0" encoding="utf-8"?>
 <p:properties xmlns:p="http://schemas.microsoft.com/office/2006/metadata/properties" xmlns:xsi="http://www.w3.org/2001/XMLSchema-instance" xmlns:pc="http://schemas.microsoft.com/office/infopath/2007/PartnerControls">
   <documentManagement>
     <_dlc_DocId xmlns="498267d4-2a5a-4c72-99d3-cf7236a95ce8">CTQFD2CFPMXN-979-676</_dlc_DocId>
@@ -13856,28 +13762,7 @@
 </p:properties>
 </file>
 
-<file path=customXml/item4.xml><?xml version="1.0" encoding="utf-8"?>
-<?mso-contentType ?>
-<FormTemplates xmlns="http://schemas.microsoft.com/sharepoint/v3/contenttype/forms">
-  <Display>DocumentLibraryForm</Display>
-  <Edit>DocumentLibraryForm</Edit>
-  <New>DocumentLibraryForm</New>
-</FormTemplates>
-</file>
-
-<file path=customXml/item5.xml><?xml version="1.0" encoding="utf-8"?>
-<b:Sources xmlns:b="http://schemas.openxmlformats.org/officeDocument/2006/bibliography" xmlns="http://schemas.openxmlformats.org/officeDocument/2006/bibliography" SelectedStyle="\apasixtheditionofficeonline.xsl" StyleName="APA" Version="6"/>
-</file>
-
 <file path=customXml/itemProps1.xml><?xml version="1.0" encoding="utf-8"?>
-<ds:datastoreItem xmlns:ds="http://schemas.openxmlformats.org/officeDocument/2006/customXml" ds:itemID="{D7FA49B8-B6EE-4B3F-B22F-E9F8C6A00940}">
-  <ds:schemaRefs>
-    <ds:schemaRef ds:uri="http://schemas.microsoft.com/sharepoint/events"/>
-  </ds:schemaRefs>
-</ds:datastoreItem>
-</file>
-
-<file path=customXml/itemProps2.xml><?xml version="1.0" encoding="utf-8"?>
 <ds:datastoreItem xmlns:ds="http://schemas.openxmlformats.org/officeDocument/2006/customXml" ds:itemID="{400DB6FE-DF17-4741-ACCE-BDED9F9E13D9}">
   <ds:schemaRefs>
     <ds:schemaRef ds:uri="http://schemas.microsoft.com/office/2006/metadata/contentType"/>
@@ -13895,12 +13780,18 @@
 </ds:datastoreItem>
 </file>
 
+<file path=customXml/itemProps2.xml><?xml version="1.0" encoding="utf-8"?>
+<ds:datastoreItem xmlns:ds="http://schemas.openxmlformats.org/officeDocument/2006/customXml" ds:itemID="{D7FA49B8-B6EE-4B3F-B22F-E9F8C6A00940}">
+  <ds:schemaRefs>
+    <ds:schemaRef ds:uri="http://schemas.microsoft.com/sharepoint/events"/>
+  </ds:schemaRefs>
+</ds:datastoreItem>
+</file>
+
 <file path=customXml/itemProps3.xml><?xml version="1.0" encoding="utf-8"?>
-<ds:datastoreItem xmlns:ds="http://schemas.openxmlformats.org/officeDocument/2006/customXml" ds:itemID="{4A3CED26-0910-4819-874B-D8E2CCD421FE}">
+<ds:datastoreItem xmlns:ds="http://schemas.openxmlformats.org/officeDocument/2006/customXml" ds:itemID="{00D72F9C-F76A-CC48-B7B1-D8D3A7D68CDE}">
   <ds:schemaRefs>
-    <ds:schemaRef ds:uri="http://schemas.microsoft.com/office/2006/metadata/properties"/>
-    <ds:schemaRef ds:uri="http://schemas.microsoft.com/office/infopath/2007/PartnerControls"/>
-    <ds:schemaRef ds:uri="498267d4-2a5a-4c72-99d3-cf7236a95ce8"/>
+    <ds:schemaRef ds:uri="http://schemas.openxmlformats.org/officeDocument/2006/bibliography"/>
   </ds:schemaRefs>
 </ds:datastoreItem>
 </file>
@@ -13914,9 +13805,11 @@
 </file>
 
 <file path=customXml/itemProps5.xml><?xml version="1.0" encoding="utf-8"?>
-<ds:datastoreItem xmlns:ds="http://schemas.openxmlformats.org/officeDocument/2006/customXml" ds:itemID="{00D72F9C-F76A-CC48-B7B1-D8D3A7D68CDE}">
+<ds:datastoreItem xmlns:ds="http://schemas.openxmlformats.org/officeDocument/2006/customXml" ds:itemID="{4A3CED26-0910-4819-874B-D8E2CCD421FE}">
   <ds:schemaRefs>
-    <ds:schemaRef ds:uri="http://schemas.openxmlformats.org/officeDocument/2006/bibliography"/>
+    <ds:schemaRef ds:uri="http://schemas.microsoft.com/office/2006/metadata/properties"/>
+    <ds:schemaRef ds:uri="http://schemas.microsoft.com/office/infopath/2007/PartnerControls"/>
+    <ds:schemaRef ds:uri="498267d4-2a5a-4c72-99d3-cf7236a95ce8"/>
   </ds:schemaRefs>
 </ds:datastoreItem>
 </file>
--- a/Documentatie/Documentatie.docx
+++ b/Documentatie/Documentatie.docx
@@ -34,15 +34,19 @@
     </w:p>
     <w:p>
       <w:r>
-        <w:rPr>
-          <w:noProof/>
-          <w:lang w:eastAsia="en-US"/>
-        </w:rPr>
         <w:drawing>
-          <wp:inline distT="0" distB="0" distL="0" distR="0" wp14:anchorId="34A2BAE2" wp14:editId="61E833AF">
-            <wp:extent cx="5486400" cy="3657600"/>
+          <wp:anchor distT="0" distB="0" distL="114300" distR="114300" simplePos="0" relativeHeight="251672576" behindDoc="0" locked="0" layoutInCell="1" allowOverlap="1" wp14:anchorId="6A6514E4" wp14:editId="1FC20F11">
+            <wp:simplePos x="0" y="0"/>
+            <wp:positionH relativeFrom="margin">
+              <wp:align>center</wp:align>
+            </wp:positionH>
+            <wp:positionV relativeFrom="paragraph">
+              <wp:posOffset>399226</wp:posOffset>
+            </wp:positionV>
+            <wp:extent cx="5857815" cy="3888260"/>
             <wp:effectExtent l="0" t="0" r="0" b="0"/>
-            <wp:docPr id="2" name="Picture 2" title="Photo of a leaf on tree bark"/>
+            <wp:wrapSquare wrapText="bothSides"/>
+            <wp:docPr id="1" name="Picture 1"/>
             <wp:cNvGraphicFramePr>
               <a:graphicFrameLocks xmlns:a="http://schemas.openxmlformats.org/drawingml/2006/main" noChangeAspect="1"/>
             </wp:cNvGraphicFramePr>
@@ -50,7 +54,7 @@
               <a:graphicData uri="http://schemas.openxmlformats.org/drawingml/2006/picture">
                 <pic:pic xmlns:pic="http://schemas.openxmlformats.org/drawingml/2006/picture">
                   <pic:nvPicPr>
-                    <pic:cNvPr id="2" name="10002005_96.jpg"/>
+                    <pic:cNvPr id="1" name=""/>
                     <pic:cNvPicPr/>
                   </pic:nvPicPr>
                   <pic:blipFill>
@@ -68,7 +72,7 @@
                   <pic:spPr>
                     <a:xfrm>
                       <a:off x="0" y="0"/>
-                      <a:ext cx="5486400" cy="3657600"/>
+                      <a:ext cx="5857815" cy="3888260"/>
                     </a:xfrm>
                     <a:prstGeom prst="rect">
                       <a:avLst/>
@@ -77,7 +81,7 @@
                 </pic:pic>
               </a:graphicData>
             </a:graphic>
-          </wp:inline>
+          </wp:anchor>
         </w:drawing>
       </w:r>
     </w:p>
@@ -13500,6 +13504,56 @@
 </file>
 
 <file path=customXml/item1.xml><?xml version="1.0" encoding="utf-8"?>
+<?mso-contentType ?>
+<spe:Receivers xmlns:spe="http://schemas.microsoft.com/sharepoint/events">
+  <Receiver>
+    <Name>Document ID Generator</Name>
+    <Synchronization>Synchronous</Synchronization>
+    <Type>10001</Type>
+    <SequenceNumber>1000</SequenceNumber>
+    <Url/>
+    <Assembly>Microsoft.Office.DocumentManagement, Version=15.0.0.0, Culture=neutral, PublicKeyToken=71e9bce111e9429c</Assembly>
+    <Class>Microsoft.Office.DocumentManagement.Internal.DocIdHandler</Class>
+    <Data/>
+    <Filter/>
+  </Receiver>
+  <Receiver>
+    <Name>Document ID Generator</Name>
+    <Synchronization>Synchronous</Synchronization>
+    <Type>10002</Type>
+    <SequenceNumber>1001</SequenceNumber>
+    <Url/>
+    <Assembly>Microsoft.Office.DocumentManagement, Version=15.0.0.0, Culture=neutral, PublicKeyToken=71e9bce111e9429c</Assembly>
+    <Class>Microsoft.Office.DocumentManagement.Internal.DocIdHandler</Class>
+    <Data/>
+    <Filter/>
+  </Receiver>
+  <Receiver>
+    <Name>Document ID Generator</Name>
+    <Synchronization>Synchronous</Synchronization>
+    <Type>10004</Type>
+    <SequenceNumber>1002</SequenceNumber>
+    <Url/>
+    <Assembly>Microsoft.Office.DocumentManagement, Version=15.0.0.0, Culture=neutral, PublicKeyToken=71e9bce111e9429c</Assembly>
+    <Class>Microsoft.Office.DocumentManagement.Internal.DocIdHandler</Class>
+    <Data/>
+    <Filter/>
+  </Receiver>
+  <Receiver>
+    <Name>Document ID Generator</Name>
+    <Synchronization>Synchronous</Synchronization>
+    <Type>10006</Type>
+    <SequenceNumber>1003</SequenceNumber>
+    <Url/>
+    <Assembly>Microsoft.Office.DocumentManagement, Version=15.0.0.0, Culture=neutral, PublicKeyToken=71e9bce111e9429c</Assembly>
+    <Class>Microsoft.Office.DocumentManagement.Internal.DocIdHandler</Class>
+    <Data/>
+    <Filter/>
+  </Receiver>
+</spe:Receivers>
+</file>
+
+<file path=customXml/item2.xml><?xml version="1.0" encoding="utf-8"?>
 <ct:contentTypeSchema xmlns:ct="http://schemas.microsoft.com/office/2006/metadata/contentType" xmlns:ma="http://schemas.microsoft.com/office/2006/metadata/properties/metaAttributes" ct:_="" ma:_="" ma:contentTypeName="Document" ma:contentTypeID="0x010100012E2E405031D74DB051ADDB3D34E572" ma:contentTypeVersion="5" ma:contentTypeDescription="Create a new document." ma:contentTypeScope="" ma:versionID="e0009f9404bcb9590f313d2c358460f1">
   <xsd:schema xmlns:xsd="http://www.w3.org/2001/XMLSchema" xmlns:xs="http://www.w3.org/2001/XMLSchema" xmlns:p="http://schemas.microsoft.com/office/2006/metadata/properties" xmlns:ns2="498267d4-2a5a-4c72-99d3-cf7236a95ce8" targetNamespace="http://schemas.microsoft.com/office/2006/metadata/properties" ma:root="true" ma:fieldsID="06e76fce95f74677884cb27b0c6533f2" ns2:_="">
     <xsd:import namespace="498267d4-2a5a-4c72-99d3-cf7236a95ce8"/>
@@ -13678,70 +13732,7 @@
 </ct:contentTypeSchema>
 </file>
 
-<file path=customXml/item2.xml><?xml version="1.0" encoding="utf-8"?>
-<?mso-contentType ?>
-<spe:Receivers xmlns:spe="http://schemas.microsoft.com/sharepoint/events">
-  <Receiver>
-    <Name>Document ID Generator</Name>
-    <Synchronization>Synchronous</Synchronization>
-    <Type>10001</Type>
-    <SequenceNumber>1000</SequenceNumber>
-    <Url/>
-    <Assembly>Microsoft.Office.DocumentManagement, Version=15.0.0.0, Culture=neutral, PublicKeyToken=71e9bce111e9429c</Assembly>
-    <Class>Microsoft.Office.DocumentManagement.Internal.DocIdHandler</Class>
-    <Data/>
-    <Filter/>
-  </Receiver>
-  <Receiver>
-    <Name>Document ID Generator</Name>
-    <Synchronization>Synchronous</Synchronization>
-    <Type>10002</Type>
-    <SequenceNumber>1001</SequenceNumber>
-    <Url/>
-    <Assembly>Microsoft.Office.DocumentManagement, Version=15.0.0.0, Culture=neutral, PublicKeyToken=71e9bce111e9429c</Assembly>
-    <Class>Microsoft.Office.DocumentManagement.Internal.DocIdHandler</Class>
-    <Data/>
-    <Filter/>
-  </Receiver>
-  <Receiver>
-    <Name>Document ID Generator</Name>
-    <Synchronization>Synchronous</Synchronization>
-    <Type>10004</Type>
-    <SequenceNumber>1002</SequenceNumber>
-    <Url/>
-    <Assembly>Microsoft.Office.DocumentManagement, Version=15.0.0.0, Culture=neutral, PublicKeyToken=71e9bce111e9429c</Assembly>
-    <Class>Microsoft.Office.DocumentManagement.Internal.DocIdHandler</Class>
-    <Data/>
-    <Filter/>
-  </Receiver>
-  <Receiver>
-    <Name>Document ID Generator</Name>
-    <Synchronization>Synchronous</Synchronization>
-    <Type>10006</Type>
-    <SequenceNumber>1003</SequenceNumber>
-    <Url/>
-    <Assembly>Microsoft.Office.DocumentManagement, Version=15.0.0.0, Culture=neutral, PublicKeyToken=71e9bce111e9429c</Assembly>
-    <Class>Microsoft.Office.DocumentManagement.Internal.DocIdHandler</Class>
-    <Data/>
-    <Filter/>
-  </Receiver>
-</spe:Receivers>
-</file>
-
 <file path=customXml/item3.xml><?xml version="1.0" encoding="utf-8"?>
-<b:Sources xmlns:b="http://schemas.openxmlformats.org/officeDocument/2006/bibliography" xmlns="http://schemas.openxmlformats.org/officeDocument/2006/bibliography" SelectedStyle="\apasixtheditionofficeonline.xsl" StyleName="APA" Version="6"/>
-</file>
-
-<file path=customXml/item4.xml><?xml version="1.0" encoding="utf-8"?>
-<?mso-contentType ?>
-<FormTemplates xmlns="http://schemas.microsoft.com/sharepoint/v3/contenttype/forms">
-  <Display>DocumentLibraryForm</Display>
-  <Edit>DocumentLibraryForm</Edit>
-  <New>DocumentLibraryForm</New>
-</FormTemplates>
-</file>
-
-<file path=customXml/item5.xml><?xml version="1.0" encoding="utf-8"?>
 <p:properties xmlns:p="http://schemas.microsoft.com/office/2006/metadata/properties" xmlns:xsi="http://www.w3.org/2001/XMLSchema-instance" xmlns:pc="http://schemas.microsoft.com/office/infopath/2007/PartnerControls">
   <documentManagement>
     <_dlc_DocId xmlns="498267d4-2a5a-4c72-99d3-cf7236a95ce8">CTQFD2CFPMXN-979-676</_dlc_DocId>
@@ -13762,7 +13753,28 @@
 </p:properties>
 </file>
 
+<file path=customXml/item4.xml><?xml version="1.0" encoding="utf-8"?>
+<?mso-contentType ?>
+<FormTemplates xmlns="http://schemas.microsoft.com/sharepoint/v3/contenttype/forms">
+  <Display>DocumentLibraryForm</Display>
+  <Edit>DocumentLibraryForm</Edit>
+  <New>DocumentLibraryForm</New>
+</FormTemplates>
+</file>
+
+<file path=customXml/item5.xml><?xml version="1.0" encoding="utf-8"?>
+<b:Sources xmlns:b="http://schemas.openxmlformats.org/officeDocument/2006/bibliography" xmlns="http://schemas.openxmlformats.org/officeDocument/2006/bibliography" SelectedStyle="\apasixtheditionofficeonline.xsl" StyleName="APA" Version="6"/>
+</file>
+
 <file path=customXml/itemProps1.xml><?xml version="1.0" encoding="utf-8"?>
+<ds:datastoreItem xmlns:ds="http://schemas.openxmlformats.org/officeDocument/2006/customXml" ds:itemID="{D7FA49B8-B6EE-4B3F-B22F-E9F8C6A00940}">
+  <ds:schemaRefs>
+    <ds:schemaRef ds:uri="http://schemas.microsoft.com/sharepoint/events"/>
+  </ds:schemaRefs>
+</ds:datastoreItem>
+</file>
+
+<file path=customXml/itemProps2.xml><?xml version="1.0" encoding="utf-8"?>
 <ds:datastoreItem xmlns:ds="http://schemas.openxmlformats.org/officeDocument/2006/customXml" ds:itemID="{400DB6FE-DF17-4741-ACCE-BDED9F9E13D9}">
   <ds:schemaRefs>
     <ds:schemaRef ds:uri="http://schemas.microsoft.com/office/2006/metadata/contentType"/>
@@ -13780,18 +13792,12 @@
 </ds:datastoreItem>
 </file>
 
-<file path=customXml/itemProps2.xml><?xml version="1.0" encoding="utf-8"?>
-<ds:datastoreItem xmlns:ds="http://schemas.openxmlformats.org/officeDocument/2006/customXml" ds:itemID="{D7FA49B8-B6EE-4B3F-B22F-E9F8C6A00940}">
+<file path=customXml/itemProps3.xml><?xml version="1.0" encoding="utf-8"?>
+<ds:datastoreItem xmlns:ds="http://schemas.openxmlformats.org/officeDocument/2006/customXml" ds:itemID="{4A3CED26-0910-4819-874B-D8E2CCD421FE}">
   <ds:schemaRefs>
-    <ds:schemaRef ds:uri="http://schemas.microsoft.com/sharepoint/events"/>
-  </ds:schemaRefs>
-</ds:datastoreItem>
-</file>
-
-<file path=customXml/itemProps3.xml><?xml version="1.0" encoding="utf-8"?>
-<ds:datastoreItem xmlns:ds="http://schemas.openxmlformats.org/officeDocument/2006/customXml" ds:itemID="{00D72F9C-F76A-CC48-B7B1-D8D3A7D68CDE}">
-  <ds:schemaRefs>
-    <ds:schemaRef ds:uri="http://schemas.openxmlformats.org/officeDocument/2006/bibliography"/>
+    <ds:schemaRef ds:uri="http://schemas.microsoft.com/office/2006/metadata/properties"/>
+    <ds:schemaRef ds:uri="http://schemas.microsoft.com/office/infopath/2007/PartnerControls"/>
+    <ds:schemaRef ds:uri="498267d4-2a5a-4c72-99d3-cf7236a95ce8"/>
   </ds:schemaRefs>
 </ds:datastoreItem>
 </file>
@@ -13805,11 +13811,9 @@
 </file>
 
 <file path=customXml/itemProps5.xml><?xml version="1.0" encoding="utf-8"?>
-<ds:datastoreItem xmlns:ds="http://schemas.openxmlformats.org/officeDocument/2006/customXml" ds:itemID="{4A3CED26-0910-4819-874B-D8E2CCD421FE}">
+<ds:datastoreItem xmlns:ds="http://schemas.openxmlformats.org/officeDocument/2006/customXml" ds:itemID="{00D72F9C-F76A-CC48-B7B1-D8D3A7D68CDE}">
   <ds:schemaRefs>
-    <ds:schemaRef ds:uri="http://schemas.microsoft.com/office/2006/metadata/properties"/>
-    <ds:schemaRef ds:uri="http://schemas.microsoft.com/office/infopath/2007/PartnerControls"/>
-    <ds:schemaRef ds:uri="498267d4-2a5a-4c72-99d3-cf7236a95ce8"/>
+    <ds:schemaRef ds:uri="http://schemas.openxmlformats.org/officeDocument/2006/bibliography"/>
   </ds:schemaRefs>
 </ds:datastoreItem>
 </file>
--- a/Documentatie/Documentatie.docx
+++ b/Documentatie/Documentatie.docx
@@ -34,6 +34,9 @@
     </w:p>
     <w:p>
       <w:r>
+        <w:rPr>
+          <w:noProof/>
+        </w:rPr>
         <w:drawing>
           <wp:anchor distT="0" distB="0" distL="114300" distR="114300" simplePos="0" relativeHeight="251672576" behindDoc="0" locked="0" layoutInCell="1" allowOverlap="1" wp14:anchorId="6A6514E4" wp14:editId="1FC20F11">
             <wp:simplePos x="0" y="0"/>
@@ -4068,14 +4071,6 @@
         </w:rPr>
       </w:pPr>
     </w:p>
-    <w:p>
-      <w:pPr>
-        <w:pStyle w:val="Author"/>
-        <w:rPr>
-          <w:lang w:val="nl-NL"/>
-        </w:rPr>
-      </w:pPr>
-    </w:p>
     <w:tbl>
       <w:tblPr>
         <w:tblStyle w:val="GridTable4"/>
@@ -5148,6 +5143,14 @@
         </w:tc>
       </w:tr>
     </w:tbl>
+    <w:p>
+      <w:pPr>
+        <w:rPr>
+          <w:b/>
+          <w:lang w:val="nl-NL"/>
+        </w:rPr>
+      </w:pPr>
+    </w:p>
     <w:p>
       <w:pPr>
         <w:rPr>
@@ -13554,6 +13557,40 @@
 </file>
 
 <file path=customXml/item2.xml><?xml version="1.0" encoding="utf-8"?>
+<b:Sources xmlns:b="http://schemas.openxmlformats.org/officeDocument/2006/bibliography" xmlns="http://schemas.openxmlformats.org/officeDocument/2006/bibliography" SelectedStyle="\apasixtheditionofficeonline.xsl" StyleName="APA" Version="6"/>
+</file>
+
+<file path=customXml/item3.xml><?xml version="1.0" encoding="utf-8"?>
+<?mso-contentType ?>
+<FormTemplates xmlns="http://schemas.microsoft.com/sharepoint/v3/contenttype/forms">
+  <Display>DocumentLibraryForm</Display>
+  <Edit>DocumentLibraryForm</Edit>
+  <New>DocumentLibraryForm</New>
+</FormTemplates>
+</file>
+
+<file path=customXml/item4.xml><?xml version="1.0" encoding="utf-8"?>
+<p:properties xmlns:p="http://schemas.microsoft.com/office/2006/metadata/properties" xmlns:xsi="http://www.w3.org/2001/XMLSchema-instance" xmlns:pc="http://schemas.microsoft.com/office/infopath/2007/PartnerControls">
+  <documentManagement>
+    <_dlc_DocId xmlns="498267d4-2a5a-4c72-99d3-cf7236a95ce8">CTQFD2CFPMXN-979-676</_dlc_DocId>
+    <_dlc_DocIdUrl xmlns="498267d4-2a5a-4c72-99d3-cf7236a95ce8">
+      <Url>https://msft.spoppe.com/teams/cpub/teams/Consumer/templates/_layouts/15/DocIdRedir.aspx?ID=CTQFD2CFPMXN-979-676</Url>
+      <Description>CTQFD2CFPMXN-979-676</Description>
+    </_dlc_DocIdUrl>
+    <SharedWithDetails xmlns="498267d4-2a5a-4c72-99d3-cf7236a95ce8">{}</SharedWithDetails>
+    <SharedWithUsers xmlns="498267d4-2a5a-4c72-99d3-cf7236a95ce8">
+      <UserInfo>
+        <DisplayName/>
+        <AccountId xsi:nil="true"/>
+        <AccountType/>
+      </UserInfo>
+    </SharedWithUsers>
+    <SharingHintHash xmlns="498267d4-2a5a-4c72-99d3-cf7236a95ce8">1245024977</SharingHintHash>
+  </documentManagement>
+</p:properties>
+</file>
+
+<file path=customXml/item5.xml><?xml version="1.0" encoding="utf-8"?>
 <ct:contentTypeSchema xmlns:ct="http://schemas.microsoft.com/office/2006/metadata/contentType" xmlns:ma="http://schemas.microsoft.com/office/2006/metadata/properties/metaAttributes" ct:_="" ma:_="" ma:contentTypeName="Document" ma:contentTypeID="0x010100012E2E405031D74DB051ADDB3D34E572" ma:contentTypeVersion="5" ma:contentTypeDescription="Create a new document." ma:contentTypeScope="" ma:versionID="e0009f9404bcb9590f313d2c358460f1">
   <xsd:schema xmlns:xsd="http://www.w3.org/2001/XMLSchema" xmlns:xs="http://www.w3.org/2001/XMLSchema" xmlns:p="http://schemas.microsoft.com/office/2006/metadata/properties" xmlns:ns2="498267d4-2a5a-4c72-99d3-cf7236a95ce8" targetNamespace="http://schemas.microsoft.com/office/2006/metadata/properties" ma:root="true" ma:fieldsID="06e76fce95f74677884cb27b0c6533f2" ns2:_="">
     <xsd:import namespace="498267d4-2a5a-4c72-99d3-cf7236a95ce8"/>
@@ -13732,40 +13769,6 @@
 </ct:contentTypeSchema>
 </file>
 
-<file path=customXml/item3.xml><?xml version="1.0" encoding="utf-8"?>
-<p:properties xmlns:p="http://schemas.microsoft.com/office/2006/metadata/properties" xmlns:xsi="http://www.w3.org/2001/XMLSchema-instance" xmlns:pc="http://schemas.microsoft.com/office/infopath/2007/PartnerControls">
-  <documentManagement>
-    <_dlc_DocId xmlns="498267d4-2a5a-4c72-99d3-cf7236a95ce8">CTQFD2CFPMXN-979-676</_dlc_DocId>
-    <_dlc_DocIdUrl xmlns="498267d4-2a5a-4c72-99d3-cf7236a95ce8">
-      <Url>https://msft.spoppe.com/teams/cpub/teams/Consumer/templates/_layouts/15/DocIdRedir.aspx?ID=CTQFD2CFPMXN-979-676</Url>
-      <Description>CTQFD2CFPMXN-979-676</Description>
-    </_dlc_DocIdUrl>
-    <SharedWithDetails xmlns="498267d4-2a5a-4c72-99d3-cf7236a95ce8">{}</SharedWithDetails>
-    <SharedWithUsers xmlns="498267d4-2a5a-4c72-99d3-cf7236a95ce8">
-      <UserInfo>
-        <DisplayName/>
-        <AccountId xsi:nil="true"/>
-        <AccountType/>
-      </UserInfo>
-    </SharedWithUsers>
-    <SharingHintHash xmlns="498267d4-2a5a-4c72-99d3-cf7236a95ce8">1245024977</SharingHintHash>
-  </documentManagement>
-</p:properties>
-</file>
-
-<file path=customXml/item4.xml><?xml version="1.0" encoding="utf-8"?>
-<?mso-contentType ?>
-<FormTemplates xmlns="http://schemas.microsoft.com/sharepoint/v3/contenttype/forms">
-  <Display>DocumentLibraryForm</Display>
-  <Edit>DocumentLibraryForm</Edit>
-  <New>DocumentLibraryForm</New>
-</FormTemplates>
-</file>
-
-<file path=customXml/item5.xml><?xml version="1.0" encoding="utf-8"?>
-<b:Sources xmlns:b="http://schemas.openxmlformats.org/officeDocument/2006/bibliography" xmlns="http://schemas.openxmlformats.org/officeDocument/2006/bibliography" SelectedStyle="\apasixtheditionofficeonline.xsl" StyleName="APA" Version="6"/>
-</file>
-
 <file path=customXml/itemProps1.xml><?xml version="1.0" encoding="utf-8"?>
 <ds:datastoreItem xmlns:ds="http://schemas.openxmlformats.org/officeDocument/2006/customXml" ds:itemID="{D7FA49B8-B6EE-4B3F-B22F-E9F8C6A00940}">
   <ds:schemaRefs>
@@ -13775,6 +13778,32 @@
 </file>
 
 <file path=customXml/itemProps2.xml><?xml version="1.0" encoding="utf-8"?>
+<ds:datastoreItem xmlns:ds="http://schemas.openxmlformats.org/officeDocument/2006/customXml" ds:itemID="{00D72F9C-F76A-CC48-B7B1-D8D3A7D68CDE}">
+  <ds:schemaRefs>
+    <ds:schemaRef ds:uri="http://schemas.openxmlformats.org/officeDocument/2006/bibliography"/>
+  </ds:schemaRefs>
+</ds:datastoreItem>
+</file>
+
+<file path=customXml/itemProps3.xml><?xml version="1.0" encoding="utf-8"?>
+<ds:datastoreItem xmlns:ds="http://schemas.openxmlformats.org/officeDocument/2006/customXml" ds:itemID="{B79E6113-9D61-48C6-AB23-FE0124366565}">
+  <ds:schemaRefs>
+    <ds:schemaRef ds:uri="http://schemas.microsoft.com/sharepoint/v3/contenttype/forms"/>
+  </ds:schemaRefs>
+</ds:datastoreItem>
+</file>
+
+<file path=customXml/itemProps4.xml><?xml version="1.0" encoding="utf-8"?>
+<ds:datastoreItem xmlns:ds="http://schemas.openxmlformats.org/officeDocument/2006/customXml" ds:itemID="{4A3CED26-0910-4819-874B-D8E2CCD421FE}">
+  <ds:schemaRefs>
+    <ds:schemaRef ds:uri="http://schemas.microsoft.com/office/2006/metadata/properties"/>
+    <ds:schemaRef ds:uri="http://schemas.microsoft.com/office/infopath/2007/PartnerControls"/>
+    <ds:schemaRef ds:uri="498267d4-2a5a-4c72-99d3-cf7236a95ce8"/>
+  </ds:schemaRefs>
+</ds:datastoreItem>
+</file>
+
+<file path=customXml/itemProps5.xml><?xml version="1.0" encoding="utf-8"?>
 <ds:datastoreItem xmlns:ds="http://schemas.openxmlformats.org/officeDocument/2006/customXml" ds:itemID="{400DB6FE-DF17-4741-ACCE-BDED9F9E13D9}">
   <ds:schemaRefs>
     <ds:schemaRef ds:uri="http://schemas.microsoft.com/office/2006/metadata/contentType"/>
@@ -13790,30 +13819,4 @@
     <ds:schemaRef ds:uri="http://schemas.microsoft.com/internal/obd"/>
   </ds:schemaRefs>
 </ds:datastoreItem>
-</file>
-
-<file path=customXml/itemProps3.xml><?xml version="1.0" encoding="utf-8"?>
-<ds:datastoreItem xmlns:ds="http://schemas.openxmlformats.org/officeDocument/2006/customXml" ds:itemID="{4A3CED26-0910-4819-874B-D8E2CCD421FE}">
-  <ds:schemaRefs>
-    <ds:schemaRef ds:uri="http://schemas.microsoft.com/office/2006/metadata/properties"/>
-    <ds:schemaRef ds:uri="http://schemas.microsoft.com/office/infopath/2007/PartnerControls"/>
-    <ds:schemaRef ds:uri="498267d4-2a5a-4c72-99d3-cf7236a95ce8"/>
-  </ds:schemaRefs>
-</ds:datastoreItem>
-</file>
-
-<file path=customXml/itemProps4.xml><?xml version="1.0" encoding="utf-8"?>
-<ds:datastoreItem xmlns:ds="http://schemas.openxmlformats.org/officeDocument/2006/customXml" ds:itemID="{B79E6113-9D61-48C6-AB23-FE0124366565}">
-  <ds:schemaRefs>
-    <ds:schemaRef ds:uri="http://schemas.microsoft.com/sharepoint/v3/contenttype/forms"/>
-  </ds:schemaRefs>
-</ds:datastoreItem>
-</file>
-
-<file path=customXml/itemProps5.xml><?xml version="1.0" encoding="utf-8"?>
-<ds:datastoreItem xmlns:ds="http://schemas.openxmlformats.org/officeDocument/2006/customXml" ds:itemID="{00D72F9C-F76A-CC48-B7B1-D8D3A7D68CDE}">
-  <ds:schemaRefs>
-    <ds:schemaRef ds:uri="http://schemas.openxmlformats.org/officeDocument/2006/bibliography"/>
-  </ds:schemaRefs>
-</ds:datastoreItem>
 </file>